--- a/Graph/ShortestPath.docx
+++ b/Graph/ShortestPath.docx
@@ -7,12 +7,16 @@
         <w:rPr>
           <w:b/>
           <w:bCs/>
+          <w:sz w:val="28"/>
+          <w:szCs w:val="28"/>
         </w:rPr>
       </w:pPr>
       <w:r>
         <w:rPr>
           <w:b/>
           <w:bCs/>
+          <w:sz w:val="28"/>
+          <w:szCs w:val="28"/>
         </w:rPr>
         <w:t>Dijkstra’s shortest path algorithm | Greedy Algo-7</w:t>
       </w:r>
@@ -120,6 +124,9 @@
       </w:r>
       <w:r>
         <w:br/>
+      </w:r>
+      <w:proofErr w:type="gramStart"/>
+      <w:r>
         <w:t>….</w:t>
       </w:r>
       <w:r>
@@ -127,7 +134,15 @@
           <w:b/>
           <w:bCs/>
         </w:rPr>
-        <w:t>a)</w:t>
+        <w:t>a</w:t>
+      </w:r>
+      <w:proofErr w:type="gramEnd"/>
+      <w:r>
+        <w:rPr>
+          <w:b/>
+          <w:bCs/>
+        </w:rPr>
+        <w:t>)</w:t>
       </w:r>
       <w:r>
         <w:t> Pick a vertex u which is not there in </w:t>
@@ -146,6 +161,9 @@
       </w:r>
       <w:r>
         <w:br/>
+      </w:r>
+      <w:proofErr w:type="gramStart"/>
+      <w:r>
         <w:t>….</w:t>
       </w:r>
       <w:r>
@@ -153,7 +171,15 @@
           <w:b/>
           <w:bCs/>
         </w:rPr>
-        <w:t>b)</w:t>
+        <w:t>b</w:t>
+      </w:r>
+      <w:proofErr w:type="gramEnd"/>
+      <w:r>
+        <w:rPr>
+          <w:b/>
+          <w:bCs/>
+        </w:rPr>
+        <w:t>)</w:t>
       </w:r>
       <w:r>
         <w:t> Include u to </w:t>
@@ -196,6 +222,9 @@
     </w:p>
     <w:p>
       <w:r>
+        <w:rPr>
+          <w:noProof/>
+        </w:rPr>
         <w:drawing>
           <wp:inline distT="0" distB="0" distL="0" distR="0" wp14:anchorId="6B6E338E" wp14:editId="2E820A5A">
             <wp:extent cx="5731510" cy="2673350"/>
@@ -316,6 +345,9 @@
     </w:p>
     <w:p>
       <w:r>
+        <w:rPr>
+          <w:noProof/>
+        </w:rPr>
         <w:drawing>
           <wp:inline distT="0" distB="0" distL="0" distR="0" wp14:anchorId="7DBCB2E9" wp14:editId="0C2F8523">
             <wp:extent cx="762000" cy="1323975"/>
@@ -401,6 +433,9 @@
     </w:p>
     <w:p>
       <w:r>
+        <w:rPr>
+          <w:noProof/>
+        </w:rPr>
         <w:drawing>
           <wp:inline distT="0" distB="0" distL="0" distR="0" wp14:anchorId="4B289D3D" wp14:editId="0EDA2F24">
             <wp:extent cx="1428750" cy="1323975"/>
@@ -478,6 +513,9 @@
     </w:p>
     <w:p>
       <w:r>
+        <w:rPr>
+          <w:noProof/>
+        </w:rPr>
         <w:drawing>
           <wp:inline distT="0" distB="0" distL="0" distR="0" wp14:anchorId="70250C17" wp14:editId="1ED8B077">
             <wp:extent cx="1047750" cy="1190625"/>
@@ -555,6 +593,9 @@
     </w:p>
     <w:p>
       <w:r>
+        <w:rPr>
+          <w:noProof/>
+        </w:rPr>
         <w:drawing>
           <wp:inline distT="0" distB="0" distL="0" distR="0" wp14:anchorId="584DD3E0" wp14:editId="132A7312">
             <wp:extent cx="1428750" cy="1323975"/>
@@ -642,6 +683,9 @@
     </w:p>
     <w:p>
       <w:r>
+        <w:rPr>
+          <w:noProof/>
+        </w:rPr>
         <w:drawing>
           <wp:inline distT="0" distB="0" distL="0" distR="0" wp14:anchorId="3CC62C97" wp14:editId="1C03FC9F">
             <wp:extent cx="2476500" cy="1323975"/>
@@ -884,10 +928,12 @@
       <w:r>
         <w:br/>
       </w:r>
+      <w:proofErr w:type="gramStart"/>
       <w:r>
         <w:lastRenderedPageBreak/>
         <w:t>…..</w:t>
       </w:r>
+      <w:proofErr w:type="gramEnd"/>
       <w:r>
         <w:rPr>
           <w:b/>
@@ -900,8 +946,12 @@
       </w:r>
       <w:r>
         <w:br/>
+      </w:r>
+      <w:proofErr w:type="gramStart"/>
+      <w:r>
         <w:t>…..</w:t>
       </w:r>
+      <w:proofErr w:type="gramEnd"/>
       <w:r>
         <w:rPr>
           <w:b/>
@@ -923,6 +973,9 @@
     </w:p>
     <w:p>
       <w:r>
+        <w:rPr>
+          <w:noProof/>
+        </w:rPr>
         <w:drawing>
           <wp:inline distT="0" distB="0" distL="0" distR="0" wp14:anchorId="3E490FF5" wp14:editId="4D25AAF2">
             <wp:extent cx="5731510" cy="2673350"/>
@@ -975,7 +1028,15 @@
     </w:p>
     <w:p>
       <w:r>
-        <w:t>Initially, distance value of source vertex is 0 and INF (infinite) for all other vertices. So source vertex is extracted from Min Heap and distance values of vertices adjacent to 0 (1 and 7) are updated. Min Heap contains all vertices except vertex 0. </w:t>
+        <w:t xml:space="preserve">Initially, distance value of source vertex is 0 and INF (infinite) for all other vertices. </w:t>
+      </w:r>
+      <w:proofErr w:type="gramStart"/>
+      <w:r>
+        <w:t>So</w:t>
+      </w:r>
+      <w:proofErr w:type="gramEnd"/>
+      <w:r>
+        <w:t xml:space="preserve"> source vertex is extracted from Min Heap and distance values of vertices adjacent to 0 (1 and 7) are updated. Min Heap contains all vertices except vertex 0. </w:t>
       </w:r>
       <w:r>
         <w:br/>
@@ -996,6 +1057,9 @@
     </w:p>
     <w:p>
       <w:r>
+        <w:rPr>
+          <w:noProof/>
+        </w:rPr>
         <w:drawing>
           <wp:inline distT="0" distB="0" distL="0" distR="0" wp14:anchorId="13F5FB4E" wp14:editId="5C19BAB1">
             <wp:extent cx="762000" cy="1323975"/>
@@ -1048,7 +1112,15 @@
     </w:p>
     <w:p>
       <w:r>
-        <w:t>Since distance value of vertex 1 is minimum among all nodes in Min Heap, it is extracted from Min Heap and distance values of vertices adjacent to 1 are updated (distance is updated if the a vertex is in Min Heap and distance through 1 is shorter than the previous distance). Min Heap contains all vertices except vertex 0 and 1.</w:t>
+        <w:t xml:space="preserve">Since distance value of vertex 1 is minimum among all nodes in Min Heap, it is extracted from Min Heap and distance values of vertices adjacent to 1 are updated (distance is updated if </w:t>
+      </w:r>
+      <w:proofErr w:type="gramStart"/>
+      <w:r>
+        <w:t>the a</w:t>
+      </w:r>
+      <w:proofErr w:type="gramEnd"/>
+      <w:r>
+        <w:t xml:space="preserve"> vertex is in Min Heap and distance through 1 is shorter than the previous distance). Min Heap contains all vertices except vertex 0 and 1.</w:t>
       </w:r>
       <w:r>
         <w:br/>
@@ -1057,6 +1129,9 @@
     </w:p>
     <w:p>
       <w:r>
+        <w:rPr>
+          <w:noProof/>
+        </w:rPr>
         <w:lastRenderedPageBreak/>
         <w:drawing>
           <wp:inline distT="0" distB="0" distL="0" distR="0" wp14:anchorId="5EB695E2" wp14:editId="0F7C166F">
@@ -1110,7 +1185,15 @@
     </w:p>
     <w:p>
       <w:r>
-        <w:t>Pick the vertex with minimum distance value from min heap. Vertex 7 is picked. So min heap now contains all vertices except 0, 1 and 7. Update the distance values of adjacent vertices of 7. The distance value of vertex 6 and 8 becomes finite (15 and 9 respectively). </w:t>
+        <w:t xml:space="preserve">Pick the vertex with minimum distance value from min heap. Vertex 7 is picked. </w:t>
+      </w:r>
+      <w:proofErr w:type="gramStart"/>
+      <w:r>
+        <w:t>So</w:t>
+      </w:r>
+      <w:proofErr w:type="gramEnd"/>
+      <w:r>
+        <w:t xml:space="preserve"> min heap now contains all vertices except 0, 1 and 7. Update the distance values of adjacent vertices of 7. The distance value of vertex 6 and 8 becomes finite (15 and 9 respectively). </w:t>
       </w:r>
       <w:r>
         <w:br/>
@@ -1119,6 +1202,9 @@
     </w:p>
     <w:p>
       <w:r>
+        <w:rPr>
+          <w:noProof/>
+        </w:rPr>
         <w:drawing>
           <wp:inline distT="0" distB="0" distL="0" distR="0" wp14:anchorId="1DA0E1EF" wp14:editId="46C9EF69">
             <wp:extent cx="1047750" cy="1190625"/>
@@ -1171,7 +1257,15 @@
     </w:p>
     <w:p>
       <w:r>
-        <w:t>Pick the vertex with minimum distance from min heap. Vertex 6 is picked. So min heap now contains all vertices except 0, 1, 7 and 6. Update the distance values of adjacent vertices of 6. The distance value of vertex 5 and 8 are updated.</w:t>
+        <w:t xml:space="preserve">Pick the vertex with minimum distance from min heap. Vertex 6 is picked. </w:t>
+      </w:r>
+      <w:proofErr w:type="gramStart"/>
+      <w:r>
+        <w:t>So</w:t>
+      </w:r>
+      <w:proofErr w:type="gramEnd"/>
+      <w:r>
+        <w:t xml:space="preserve"> min heap now contains all vertices except 0, 1, 7 and 6. Update the distance values of adjacent vertices of 6. The distance value of vertex 5 and 8 are updated.</w:t>
       </w:r>
       <w:r>
         <w:br/>
@@ -1180,6 +1274,9 @@
     </w:p>
     <w:p>
       <w:r>
+        <w:rPr>
+          <w:noProof/>
+        </w:rPr>
         <w:drawing>
           <wp:inline distT="0" distB="0" distL="0" distR="0" wp14:anchorId="400857B4" wp14:editId="716BF483">
             <wp:extent cx="1428750" cy="1323975"/>
@@ -1241,6 +1338,9 @@
     </w:p>
     <w:p>
       <w:r>
+        <w:rPr>
+          <w:noProof/>
+        </w:rPr>
         <w:drawing>
           <wp:inline distT="0" distB="0" distL="0" distR="0" wp14:anchorId="1B1971FB" wp14:editId="240C4D94">
             <wp:extent cx="2476500" cy="1323975"/>
@@ -1316,12 +1416,17 @@
         <w:t xml:space="preserve"> The time complexity of the above code/algorithm looks O(V^2) as there are two nested while loops. If we take a closer look, we can observe that the statements in inner loop are executed O(V+E) times (similar to BFS). The inner loop has </w:t>
       </w:r>
       <w:proofErr w:type="spellStart"/>
+      <w:proofErr w:type="gramStart"/>
       <w:r>
         <w:t>decreaseKey</w:t>
       </w:r>
       <w:proofErr w:type="spellEnd"/>
       <w:r>
-        <w:t>() operation which takes O(</w:t>
+        <w:t>(</w:t>
+      </w:r>
+      <w:proofErr w:type="gramEnd"/>
+      <w:r>
+        <w:t>) operation which takes O(</w:t>
       </w:r>
       <w:proofErr w:type="spellStart"/>
       <w:r>
@@ -1329,7 +1434,15 @@
       </w:r>
       <w:proofErr w:type="spellEnd"/>
       <w:r>
-        <w:t>) time. So overall time complexity is O(E+V)*O(</w:t>
+        <w:t>) time. So overall time complexity is O(E+</w:t>
+      </w:r>
+      <w:proofErr w:type="gramStart"/>
+      <w:r>
+        <w:t>V)*</w:t>
+      </w:r>
+      <w:proofErr w:type="gramEnd"/>
+      <w:r>
+        <w:t>O(</w:t>
       </w:r>
       <w:proofErr w:type="spellStart"/>
       <w:r>
@@ -1357,7 +1470,15 @@
       </w:r>
       <w:r>
         <w:br/>
-        <w:t xml:space="preserve">Note that the above code uses Binary Heap for Priority Queue implementation. Time complexity can be reduced to O(E + </w:t>
+        <w:t xml:space="preserve">Note that the above code uses Binary Heap for Priority Queue implementation. Time complexity can be reduced to </w:t>
+      </w:r>
+      <w:proofErr w:type="gramStart"/>
+      <w:r>
+        <w:t>O(</w:t>
+      </w:r>
+      <w:proofErr w:type="gramEnd"/>
+      <w:r>
+        <w:t xml:space="preserve">E + </w:t>
       </w:r>
       <w:proofErr w:type="spellStart"/>
       <w:r>
@@ -1365,7 +1486,15 @@
       </w:r>
       <w:proofErr w:type="spellEnd"/>
       <w:r>
-        <w:t>) using Fibonacci Heap. The reason is, Fibonacci Heap takes O(1) time for decrease-key operation while Binary Heap takes O(</w:t>
+        <w:t xml:space="preserve">) using Fibonacci Heap. The reason is, Fibonacci Heap takes </w:t>
+      </w:r>
+      <w:proofErr w:type="gramStart"/>
+      <w:r>
+        <w:t>O(</w:t>
+      </w:r>
+      <w:proofErr w:type="gramEnd"/>
+      <w:r>
+        <w:t>1) time for decrease-key operation while Binary Heap takes O(</w:t>
       </w:r>
       <w:proofErr w:type="spellStart"/>
       <w:r>
@@ -1469,12 +1598,16 @@
         <w:rPr>
           <w:b/>
           <w:bCs/>
+          <w:sz w:val="28"/>
+          <w:szCs w:val="28"/>
         </w:rPr>
       </w:pPr>
       <w:r>
         <w:rPr>
           <w:b/>
           <w:bCs/>
+          <w:sz w:val="28"/>
+          <w:szCs w:val="28"/>
         </w:rPr>
         <w:t>Bellman–Ford Algorithm | DP-23</w:t>
       </w:r>
@@ -1535,13 +1668,18 @@
         </w:r>
       </w:hyperlink>
       <w:r>
-        <w:t> for this problem. Dijkstra’s algorithm is a Greedy algorithm and time complexity is O((V+E)</w:t>
+        <w:t> for this problem. Dijkstra’s algorithm is a Greedy algorithm and time complexity is O((V+</w:t>
+      </w:r>
+      <w:proofErr w:type="gramStart"/>
+      <w:r>
+        <w:t>E)</w:t>
       </w:r>
       <w:proofErr w:type="spellStart"/>
       <w:r>
         <w:t>LogV</w:t>
       </w:r>
       <w:proofErr w:type="spellEnd"/>
+      <w:proofErr w:type="gramEnd"/>
       <w:r>
         <w:t>) (with the use of Fibonacci heap). </w:t>
       </w:r>
@@ -1639,12 +1777,17 @@
         <w:t xml:space="preserve"> This step initializes distances from the source to all vertices as infinite and distance to the source itself as 0. Create an array </w:t>
       </w:r>
       <w:proofErr w:type="spellStart"/>
+      <w:proofErr w:type="gramStart"/>
       <w:r>
         <w:t>dist</w:t>
       </w:r>
       <w:proofErr w:type="spellEnd"/>
       <w:r>
-        <w:t xml:space="preserve">[] of size |V| with all values as infinite except </w:t>
+        <w:t>[</w:t>
+      </w:r>
+      <w:proofErr w:type="gramEnd"/>
+      <w:r>
+        <w:t xml:space="preserve">] of size |V| with all values as infinite except </w:t>
       </w:r>
       <w:proofErr w:type="spellStart"/>
       <w:r>
@@ -1681,15 +1824,20 @@
         <w:t>2)</w:t>
       </w:r>
       <w:r>
-        <w:t> This step calculates shortest distances. Do following |V|-1 times where |V| is the number of vertices in given graph. </w:t>
-      </w:r>
-      <w:r>
-        <w:br/>
+        <w:t xml:space="preserve"> This step calculates shortest distances. Do following |V|-1 times where |V| is the number of </w:t>
       </w:r>
       <w:r>
         <w:lastRenderedPageBreak/>
+        <w:t>vertices in given graph. </w:t>
+      </w:r>
+      <w:r>
+        <w:br/>
+      </w:r>
+      <w:proofErr w:type="gramStart"/>
+      <w:r>
         <w:t>…..</w:t>
       </w:r>
+      <w:proofErr w:type="gramEnd"/>
       <w:r>
         <w:rPr>
           <w:b/>
@@ -1835,7 +1983,15 @@
       </w:r>
       <w:proofErr w:type="spellEnd"/>
       <w:r>
-        <w:t xml:space="preserve"> edges are calculated. There can be maximum |V| – 1 edges in any simple path, that is why the outer loop runs |v| – 1 times. The idea is, assuming that there is no negative weight cycle, if we have calculated shortest paths with at most </w:t>
+        <w:t xml:space="preserve"> edges are calculated. There can be maximum |V| – 1 </w:t>
+      </w:r>
+      <w:proofErr w:type="gramStart"/>
+      <w:r>
+        <w:t>edges</w:t>
+      </w:r>
+      <w:proofErr w:type="gramEnd"/>
+      <w:r>
+        <w:t xml:space="preserve"> in any simple path, that is why the outer loop runs |v| – 1 times. The idea is, assuming that there is no negative weight cycle, if we have calculated shortest paths with at most </w:t>
       </w:r>
       <w:proofErr w:type="spellStart"/>
       <w:r>
@@ -1843,48 +1999,28 @@
       </w:r>
       <w:proofErr w:type="spellEnd"/>
       <w:r>
-        <w:t xml:space="preserve"> edges, then an iteration over all edges guarantees to give shortest path with at-most (i+1) edges (Proof is simple, you can refer </w:t>
+        <w:t xml:space="preserve"> edges, then an iteration over all edges guarantees to give shortest path with at-most (i+1) edges </w:t>
+      </w:r>
+    </w:p>
+    <w:p>
+      <w:r>
+        <w:br/>
+      </w:r>
+      <w:r>
+        <w:rPr>
+          <w:b/>
+          <w:bCs/>
+        </w:rPr>
+        <w:t>Example</w:t>
+      </w:r>
+      <w:r>
+        <w:t> </w:t>
+      </w:r>
+      <w:r>
+        <w:br/>
+        <w:t>Let us understand the algorithm with following example graph. The images are taken from </w:t>
       </w:r>
       <w:hyperlink r:id="rId22" w:tgtFrame="_blank" w:history="1">
-        <w:r>
-          <w:rPr>
-            <w:rStyle w:val="Hyperlink"/>
-          </w:rPr>
-          <w:t>this</w:t>
-        </w:r>
-      </w:hyperlink>
-      <w:r>
-        <w:t> or </w:t>
-      </w:r>
-      <w:hyperlink r:id="rId23" w:tgtFrame="_blank" w:history="1">
-        <w:r>
-          <w:rPr>
-            <w:rStyle w:val="Hyperlink"/>
-          </w:rPr>
-          <w:t>MIT Video Lecture</w:t>
-        </w:r>
-      </w:hyperlink>
-      <w:r>
-        <w:t>)</w:t>
-      </w:r>
-      <w:r>
-        <w:br/>
-      </w:r>
-      <w:r>
-        <w:rPr>
-          <w:b/>
-          <w:bCs/>
-        </w:rPr>
-        <w:t>Example</w:t>
-      </w:r>
-      <w:r>
-        <w:t> </w:t>
-      </w:r>
-      <w:r>
-        <w:br/>
-        <w:t>Let us understand the algorithm with following example graph. The images are taken from </w:t>
-      </w:r>
-      <w:hyperlink r:id="rId24" w:tgtFrame="_blank" w:history="1">
         <w:r>
           <w:rPr>
             <w:rStyle w:val="Hyperlink"/>
@@ -1913,6 +2049,9 @@
     </w:p>
     <w:p>
       <w:r>
+        <w:rPr>
+          <w:noProof/>
+        </w:rPr>
         <w:drawing>
           <wp:inline distT="0" distB="0" distL="0" distR="0" wp14:anchorId="7A5F6170" wp14:editId="33698D52">
             <wp:extent cx="5731510" cy="3399155"/>
@@ -1931,7 +2070,7 @@
                     </pic:cNvPicPr>
                   </pic:nvPicPr>
                   <pic:blipFill>
-                    <a:blip r:embed="rId25">
+                    <a:blip r:embed="rId23">
                       <a:extLst>
                         <a:ext uri="{28A0092B-C50C-407E-A947-70E740481C1C}">
                           <a14:useLocalDpi xmlns:a14="http://schemas.microsoft.com/office/drawing/2010/main" val="0"/>
@@ -1965,7 +2104,11 @@
     </w:p>
     <w:p>
       <w:r>
-        <w:t>Let all edges are processed in the following order: (B, E), (D, B), (B, D), (A, B), (A, C), (D, C), (B, C), (E, D). We get the following distances when all edges are processed the first time. The first row shows initial distances. The second row shows distances when edges (B, E), (D, B), (B, D) and (A, B) are processed. The third row shows distances when (A, C) is processed. The fourth row shows when (D, C), (B, C) and (E, D) are processed. </w:t>
+        <w:t xml:space="preserve">Let all edges are processed in the following order: (B, E), (D, B), (B, D), (A, B), (A, C), (D, C), (B, C), (E, D). We get the following distances when all edges are processed the first time. The first row shows initial distances. The second row shows distances when edges (B, E), (D, B), (B, D) and (A, B) are processed. The third row shows distances when (A, C) is processed. The fourth row shows when (D, </w:t>
+      </w:r>
+      <w:r>
+        <w:lastRenderedPageBreak/>
+        <w:t>C), (B, C) and (E, D) are processed. </w:t>
       </w:r>
       <w:r>
         <w:br/>
@@ -1974,7 +2117,9 @@
     </w:p>
     <w:p>
       <w:r>
-        <w:lastRenderedPageBreak/>
+        <w:rPr>
+          <w:noProof/>
+        </w:rPr>
         <w:drawing>
           <wp:inline distT="0" distB="0" distL="0" distR="0" wp14:anchorId="382A0930" wp14:editId="4F8F0AE3">
             <wp:extent cx="5731510" cy="3409315"/>
@@ -1993,7 +2138,7 @@
                     </pic:cNvPicPr>
                   </pic:nvPicPr>
                   <pic:blipFill>
-                    <a:blip r:embed="rId26">
+                    <a:blip r:embed="rId24">
                       <a:extLst>
                         <a:ext uri="{28A0092B-C50C-407E-A947-70E740481C1C}">
                           <a14:useLocalDpi xmlns:a14="http://schemas.microsoft.com/office/drawing/2010/main" val="0"/>
@@ -2036,6 +2181,9 @@
     </w:p>
     <w:p>
       <w:r>
+        <w:rPr>
+          <w:noProof/>
+        </w:rPr>
         <w:drawing>
           <wp:inline distT="0" distB="0" distL="0" distR="0" wp14:anchorId="3FAF47E3" wp14:editId="09DA5604">
             <wp:extent cx="5731510" cy="2865755"/>
@@ -2054,7 +2202,7 @@
                     </pic:cNvPicPr>
                   </pic:nvPicPr>
                   <pic:blipFill>
-                    <a:blip r:embed="rId27">
+                    <a:blip r:embed="rId25">
                       <a:extLst>
                         <a:ext uri="{28A0092B-C50C-407E-A947-70E740481C1C}">
                           <a14:useLocalDpi xmlns:a14="http://schemas.microsoft.com/office/drawing/2010/main" val="0"/>
@@ -2092,7 +2240,7 @@
       </w:r>
     </w:p>
     <w:p>
-      <w:hyperlink r:id="rId28" w:history="1">
+      <w:hyperlink r:id="rId26" w:history="1">
         <w:r>
           <w:rPr>
             <w:rStyle w:val="Hyperlink"/>
@@ -2107,6 +2255,7 @@
           <w:b/>
           <w:bCs/>
         </w:rPr>
+        <w:lastRenderedPageBreak/>
         <w:t>Notes</w:t>
       </w:r>
       <w:r>
@@ -2133,7 +2282,6 @@
           <w:b/>
           <w:bCs/>
         </w:rPr>
-        <w:lastRenderedPageBreak/>
         <w:t>2)</w:t>
       </w:r>
       <w:r>
@@ -2150,7 +2298,15 @@
         <w:t>3) </w:t>
       </w:r>
       <w:r>
-        <w:t>Bellman-Ford does not work with undirected graph with negative edges as it will declared as negative cycle.</w:t>
+        <w:t xml:space="preserve">Bellman-Ford does not work with undirected graph with negative edges as it will </w:t>
+      </w:r>
+      <w:proofErr w:type="gramStart"/>
+      <w:r>
+        <w:t>declared</w:t>
+      </w:r>
+      <w:proofErr w:type="gramEnd"/>
+      <w:r>
+        <w:t xml:space="preserve"> as negative cycle.</w:t>
       </w:r>
       <w:r>
         <w:br/>
@@ -2199,12 +2355,16 @@
         <w:rPr>
           <w:b/>
           <w:bCs/>
+          <w:sz w:val="28"/>
+          <w:szCs w:val="28"/>
         </w:rPr>
       </w:pPr>
       <w:r>
         <w:rPr>
           <w:b/>
           <w:bCs/>
+          <w:sz w:val="28"/>
+          <w:szCs w:val="28"/>
         </w:rPr>
         <w:t xml:space="preserve">Floyd </w:t>
       </w:r>
@@ -2213,6 +2373,8 @@
         <w:rPr>
           <w:b/>
           <w:bCs/>
+          <w:sz w:val="28"/>
+          <w:szCs w:val="28"/>
         </w:rPr>
         <w:t>Warshall</w:t>
       </w:r>
@@ -2221,6 +2383,8 @@
         <w:rPr>
           <w:b/>
           <w:bCs/>
+          <w:sz w:val="28"/>
+          <w:szCs w:val="28"/>
         </w:rPr>
         <w:t xml:space="preserve"> Algorithm | DP-16</w:t>
       </w:r>
@@ -2230,7 +2394,7 @@
       <w:r>
         <w:t>The </w:t>
       </w:r>
-      <w:hyperlink r:id="rId29" w:tgtFrame="_blank" w:history="1">
+      <w:hyperlink r:id="rId27" w:tgtFrame="_blank" w:history="1">
         <w:r>
           <w:rPr>
             <w:rStyle w:val="Hyperlink"/>
@@ -2253,7 +2417,15 @@
         </w:r>
       </w:hyperlink>
       <w:r>
-        <w:t> is for solving the All Pairs Shortest Path problem. The problem is to find shortest distances between every pair of vertices in a given edge weighted directed Graph. </w:t>
+        <w:t xml:space="preserve"> is for solving the </w:t>
+      </w:r>
+      <w:proofErr w:type="gramStart"/>
+      <w:r>
+        <w:t>All Pairs</w:t>
+      </w:r>
+      <w:proofErr w:type="gramEnd"/>
+      <w:r>
+        <w:t xml:space="preserve"> Shortest Path problem. The problem is to find shortest distances between every pair of vertices in a given edge weighted directed Graph. </w:t>
       </w:r>
       <w:r>
         <w:br/>
@@ -2280,23 +2452,52 @@
     </w:p>
     <w:p>
       <w:r>
-        <w:t xml:space="preserve">       graph[][] = { {0,   5,  INF, 10},</w:t>
-      </w:r>
-    </w:p>
-    <w:p>
-      <w:r>
-        <w:t xml:space="preserve">                    {INF,  0,  3,  INF},</w:t>
-      </w:r>
-    </w:p>
-    <w:p>
-      <w:r>
-        <w:t xml:space="preserve">                    {INF, INF, 0,   1},</w:t>
-      </w:r>
-    </w:p>
-    <w:p>
-      <w:r>
-        <w:t xml:space="preserve">                    {INF, INF, INF, 0} }</w:t>
-      </w:r>
+        <w:t xml:space="preserve">       </w:t>
+      </w:r>
+      <w:proofErr w:type="gramStart"/>
+      <w:r>
+        <w:t>graph[</w:t>
+      </w:r>
+      <w:proofErr w:type="gramEnd"/>
+      <w:r>
+        <w:t>][] = { {0,   5,  INF, 10},</w:t>
+      </w:r>
+    </w:p>
+    <w:p>
+      <w:r>
+        <w:t xml:space="preserve">                    {</w:t>
+      </w:r>
+      <w:proofErr w:type="gramStart"/>
+      <w:r>
+        <w:t>INF,  0</w:t>
+      </w:r>
+      <w:proofErr w:type="gramEnd"/>
+      <w:r>
+        <w:t>,  3,  INF},</w:t>
+      </w:r>
+    </w:p>
+    <w:p>
+      <w:r>
+        <w:t xml:space="preserve">                    {INF, INF, </w:t>
+      </w:r>
+      <w:proofErr w:type="gramStart"/>
+      <w:r>
+        <w:t xml:space="preserve">0,   </w:t>
+      </w:r>
+      <w:proofErr w:type="gramEnd"/>
+      <w:r>
+        <w:t>1},</w:t>
+      </w:r>
+    </w:p>
+    <w:p>
+      <w:r>
+        <w:t xml:space="preserve">                    {INF, INF, INF, 0</w:t>
+      </w:r>
+      <w:proofErr w:type="gramStart"/>
+      <w:r>
+        <w:t>} }</w:t>
+      </w:r>
+      <w:proofErr w:type="gramEnd"/>
     </w:p>
     <w:p>
       <w:r>
@@ -2310,7 +2511,15 @@
     </w:p>
     <w:p>
       <w:r>
-        <w:t xml:space="preserve">       (0)-------&gt;(3)</w:t>
+        <w:t xml:space="preserve">       (</w:t>
+      </w:r>
+      <w:proofErr w:type="gramStart"/>
+      <w:r>
+        <w:t>0)-------</w:t>
+      </w:r>
+      <w:proofErr w:type="gramEnd"/>
+      <w:r>
+        <w:t>&gt;(3)</w:t>
       </w:r>
     </w:p>
     <w:p>
@@ -2335,7 +2544,15 @@
     </w:p>
     <w:p>
       <w:r>
-        <w:t xml:space="preserve">       (1)-------&gt;(2)</w:t>
+        <w:t xml:space="preserve">       (</w:t>
+      </w:r>
+      <w:proofErr w:type="gramStart"/>
+      <w:r>
+        <w:t>1)-------</w:t>
+      </w:r>
+      <w:proofErr w:type="gramEnd"/>
+      <w:r>
+        <w:t>&gt;(2)</w:t>
       </w:r>
     </w:p>
     <w:p>
@@ -2345,6 +2562,7 @@
     </w:p>
     <w:p>
       <w:r>
+        <w:lastRenderedPageBreak/>
         <w:t>Note that the value of graph[</w:t>
       </w:r>
       <w:proofErr w:type="spellStart"/>
@@ -2392,7 +2610,6 @@
           <w:b/>
           <w:bCs/>
         </w:rPr>
-        <w:lastRenderedPageBreak/>
         <w:t>Output:</w:t>
       </w:r>
     </w:p>
@@ -2482,7 +2699,23 @@
       </w:r>
       <w:r>
         <w:br/>
-        <w:t>We initialize the solution matrix same as the input graph matrix as a first step. Then we update the solution matrix by considering all vertices as an intermediate vertex. The idea is to one by one pick all vertices and updates all shortest paths which include the picked vertex as an intermediate vertex in the shortest path. When we pick vertex number k as an intermediate vertex, we already have considered vertices {0, 1, 2, .. k-1} as intermediate vertices. For every pair (</w:t>
+        <w:t xml:space="preserve">We initialize the solution matrix same as the input graph matrix as a first step. Then we update the solution matrix by considering all vertices as an intermediate vertex. The idea is to </w:t>
+      </w:r>
+      <w:proofErr w:type="gramStart"/>
+      <w:r>
+        <w:t>one by one</w:t>
+      </w:r>
+      <w:proofErr w:type="gramEnd"/>
+      <w:r>
+        <w:t xml:space="preserve"> pick all vertices and updates all shortest paths which include the picked vertex as an intermediate vertex in the shortest path. When we pick vertex number k as an intermediate vertex, we already have considered vertices {0, 1, </w:t>
+      </w:r>
+      <w:proofErr w:type="gramStart"/>
+      <w:r>
+        <w:t>2, ..</w:t>
+      </w:r>
+      <w:proofErr w:type="gramEnd"/>
+      <w:r>
+        <w:t xml:space="preserve"> k-1} as intermediate vertices. For every pair (</w:t>
       </w:r>
       <w:proofErr w:type="spellStart"/>
       <w:r>
@@ -2641,6 +2874,9 @@
     </w:p>
     <w:p>
       <w:r>
+        <w:rPr>
+          <w:noProof/>
+        </w:rPr>
         <w:drawing>
           <wp:inline distT="0" distB="0" distL="0" distR="0" wp14:anchorId="55A50118" wp14:editId="6AC8C4B8">
             <wp:extent cx="5731510" cy="960755"/>
@@ -2659,7 +2895,7 @@
                     </pic:cNvPicPr>
                   </pic:nvPicPr>
                   <pic:blipFill>
-                    <a:blip r:embed="rId30">
+                    <a:blip r:embed="rId28">
                       <a:extLst>
                         <a:ext uri="{28A0092B-C50C-407E-A947-70E740481C1C}">
                           <a14:useLocalDpi xmlns:a14="http://schemas.microsoft.com/office/drawing/2010/main" val="0"/>
@@ -2693,7 +2929,7 @@
     </w:p>
     <w:p/>
     <w:p>
-      <w:hyperlink r:id="rId31" w:history="1">
+      <w:hyperlink r:id="rId29" w:history="1">
         <w:r>
           <w:rPr>
             <w:rStyle w:val="Hyperlink"/>
@@ -2738,19 +2974,22 @@
         <w:rPr>
           <w:b/>
           <w:bCs/>
+          <w:sz w:val="28"/>
+          <w:szCs w:val="28"/>
         </w:rPr>
       </w:pPr>
       <w:r>
         <w:rPr>
           <w:b/>
           <w:bCs/>
+          <w:sz w:val="28"/>
+          <w:szCs w:val="28"/>
         </w:rPr>
         <w:t>Shortest Path in Directed Acyclic Graph</w:t>
       </w:r>
     </w:p>
     <w:p>
       <w:r>
-        <w:lastRenderedPageBreak/>
         <w:t>Given a Weighted Directed Acyclic Graph and a source vertex in the graph, find the shortest paths from given source to all other vertices.</w:t>
       </w:r>
     </w:p>
@@ -2759,7 +2998,7 @@
       <w:r>
         <w:t>For a general weighted graph, we can calculate single source shortest distances in O(VE) time using </w:t>
       </w:r>
-      <w:hyperlink r:id="rId32" w:history="1">
+      <w:hyperlink r:id="rId30" w:history="1">
         <w:r>
           <w:rPr>
             <w:rStyle w:val="Hyperlink"/>
@@ -2778,7 +3017,7 @@
       <w:r>
         <w:t>) time using </w:t>
       </w:r>
-      <w:hyperlink r:id="rId33" w:history="1">
+      <w:hyperlink r:id="rId31" w:history="1">
         <w:r>
           <w:rPr>
             <w:rStyle w:val="Hyperlink"/>
@@ -2789,7 +3028,7 @@
       <w:r>
         <w:t>. Can we do even better for Directed Acyclic Graph (DAG)? We can calculate single source shortest distances in O(V+E) time for DAGs. The idea is to use </w:t>
       </w:r>
-      <w:hyperlink r:id="rId34" w:history="1">
+      <w:hyperlink r:id="rId32" w:history="1">
         <w:r>
           <w:rPr>
             <w:rStyle w:val="Hyperlink"/>
@@ -2804,7 +3043,7 @@
         <w:br/>
         <w:t>We initialize distances to all vertices as infinite and distance to source as 0, then we find a topological sorting of the graph. </w:t>
       </w:r>
-      <w:hyperlink r:id="rId35" w:history="1">
+      <w:hyperlink r:id="rId33" w:history="1">
         <w:r>
           <w:rPr>
             <w:rStyle w:val="Hyperlink"/>
@@ -2813,13 +3052,21 @@
         </w:r>
       </w:hyperlink>
       <w:r>
-        <w:t> of a graph represents a linear ordering of the graph (See below, figure (b) is a linear representation of figure (a) ). Once we have topological order (or linear representation), we one by one process all vertices in topological order. For every vertex being processed, we update distances of its adjacent using distance of current vertex.</w:t>
+        <w:t> of a graph represents a linear ordering of the graph (See below, figure (b) is a linear representation of figure (a</w:t>
+      </w:r>
+      <w:proofErr w:type="gramStart"/>
+      <w:r>
+        <w:t>) )</w:t>
+      </w:r>
+      <w:proofErr w:type="gramEnd"/>
+      <w:r>
+        <w:t>. Once we have topological order (or linear representation), we one by one process all vertices in topological order. For every vertex being processed, we update distances of its adjacent using distance of current vertex.</w:t>
       </w:r>
       <w:r>
         <w:br/>
         <w:t>Following figure is taken from </w:t>
       </w:r>
-      <w:hyperlink r:id="rId36" w:tgtFrame="_blank" w:history="1">
+      <w:hyperlink r:id="rId34" w:tgtFrame="_blank" w:history="1">
         <w:r>
           <w:rPr>
             <w:rStyle w:val="Hyperlink"/>
@@ -2837,6 +3084,9 @@
     </w:p>
     <w:p>
       <w:r>
+        <w:rPr>
+          <w:noProof/>
+        </w:rPr>
         <w:drawing>
           <wp:inline distT="0" distB="0" distL="0" distR="0" wp14:anchorId="42E386B1" wp14:editId="409B2EE5">
             <wp:extent cx="5731510" cy="2067560"/>
@@ -2855,7 +3105,7 @@
                     </pic:cNvPicPr>
                   </pic:nvPicPr>
                   <pic:blipFill>
-                    <a:blip r:embed="rId37">
+                    <a:blip r:embed="rId35">
                       <a:extLst>
                         <a:ext uri="{28A0092B-C50C-407E-A947-70E740481C1C}">
                           <a14:useLocalDpi xmlns:a14="http://schemas.microsoft.com/office/drawing/2010/main" val="0"/>
@@ -2894,6 +3144,9 @@
     </w:p>
     <w:p>
       <w:r>
+        <w:rPr>
+          <w:noProof/>
+        </w:rPr>
         <w:lastRenderedPageBreak/>
         <w:drawing>
           <wp:inline distT="0" distB="0" distL="0" distR="0" wp14:anchorId="2DB30B25" wp14:editId="75C96079">
@@ -2913,7 +3166,7 @@
                     </pic:cNvPicPr>
                   </pic:nvPicPr>
                   <pic:blipFill>
-                    <a:blip r:embed="rId38" cstate="print">
+                    <a:blip r:embed="rId36" cstate="print">
                       <a:extLst>
                         <a:ext uri="{28A0092B-C50C-407E-A947-70E740481C1C}">
                           <a14:useLocalDpi xmlns:a14="http://schemas.microsoft.com/office/drawing/2010/main" val="0"/>
@@ -2963,12 +3216,17 @@
         <w:t xml:space="preserve"> Initialize </w:t>
       </w:r>
       <w:proofErr w:type="spellStart"/>
+      <w:proofErr w:type="gramStart"/>
       <w:r>
         <w:t>dist</w:t>
       </w:r>
       <w:proofErr w:type="spellEnd"/>
       <w:r>
-        <w:t xml:space="preserve">[] = {INF, INF, ….} and </w:t>
+        <w:t>[</w:t>
+      </w:r>
+      <w:proofErr w:type="gramEnd"/>
+      <w:r>
+        <w:t xml:space="preserve">] = {INF, INF, ….} and </w:t>
       </w:r>
       <w:proofErr w:type="spellStart"/>
       <w:r>
@@ -3006,7 +3264,15 @@
       </w:r>
       <w:r>
         <w:br/>
-        <w:t>………..Do following for every adjacent vertex v of u </w:t>
+        <w:t>……</w:t>
+      </w:r>
+      <w:proofErr w:type="gramStart"/>
+      <w:r>
+        <w:t>…..</w:t>
+      </w:r>
+      <w:proofErr w:type="gramEnd"/>
+      <w:r>
+        <w:t>Do following for every adjacent vertex v of u </w:t>
       </w:r>
       <w:r>
         <w:br/>
@@ -3052,7 +3318,7 @@
     <w:p/>
     <w:p/>
     <w:p>
-      <w:hyperlink r:id="rId39" w:history="1">
+      <w:hyperlink r:id="rId37" w:history="1">
         <w:r>
           <w:rPr>
             <w:rStyle w:val="Hyperlink"/>
@@ -3070,7 +3336,23 @@
         <w:t>Time Complexity:</w:t>
       </w:r>
       <w:r>
-        <w:t> Time complexity of topological sorting is O(V+E). After finding topological order, the algorithm process all vertices and for every vertex, it runs a loop for all adjacent vertices. Total adjacent vertices in a graph is O(E). So the inner loop runs O(V+E) times. Therefore, overall time complexity of this algorithm is O(V+E).</w:t>
+        <w:t xml:space="preserve"> Time complexity of topological sorting is O(V+E). After finding topological order, the algorithm process all vertices and for every vertex, it runs a loop for all adjacent vertices. Total adjacent vertices in a graph </w:t>
+      </w:r>
+      <w:proofErr w:type="gramStart"/>
+      <w:r>
+        <w:t>is</w:t>
+      </w:r>
+      <w:proofErr w:type="gramEnd"/>
+      <w:r>
+        <w:t xml:space="preserve"> O(E). </w:t>
+      </w:r>
+      <w:proofErr w:type="gramStart"/>
+      <w:r>
+        <w:t>So</w:t>
+      </w:r>
+      <w:proofErr w:type="gramEnd"/>
+      <w:r>
+        <w:t xml:space="preserve"> the inner loop runs O(V+E) times. Therefore, overall time complexity of this algorithm is O(V+E).</w:t>
       </w:r>
     </w:p>
     <w:p/>
@@ -3081,12 +3363,16 @@
         <w:rPr>
           <w:b/>
           <w:bCs/>
+          <w:sz w:val="28"/>
+          <w:szCs w:val="28"/>
         </w:rPr>
       </w:pPr>
       <w:r>
         <w:rPr>
           <w:b/>
           <w:bCs/>
+          <w:sz w:val="28"/>
+          <w:szCs w:val="28"/>
         </w:rPr>
         <w:t>Printing Paths in Dijkstra’s Shortest Path Algorithm</w:t>
       </w:r>
@@ -3108,7 +3394,7 @@
           <w:numId w:val="2"/>
         </w:numPr>
       </w:pPr>
-      <w:hyperlink r:id="rId40" w:history="1">
+      <w:hyperlink r:id="rId38" w:history="1">
         <w:r>
           <w:rPr>
             <w:rStyle w:val="Hyperlink"/>
@@ -3124,7 +3410,7 @@
           <w:numId w:val="2"/>
         </w:numPr>
       </w:pPr>
-      <w:hyperlink r:id="rId41" w:history="1">
+      <w:hyperlink r:id="rId39" w:history="1">
         <w:r>
           <w:rPr>
             <w:rStyle w:val="Hyperlink"/>
@@ -3208,7 +3494,15 @@
     </w:p>
     <w:p>
       <w:r>
-        <w:t>The idea is to create a separate array parent[]. Value of parent[v] for a vertex v stores parent vertex of v in shortest path tree. Parent of root (or source vertex) is -1. Whenever we find shorter path through a vertex u, we make u as parent of current vertex.</w:t>
+        <w:t xml:space="preserve">The idea is to create a separate array </w:t>
+      </w:r>
+      <w:proofErr w:type="gramStart"/>
+      <w:r>
+        <w:t>parent[</w:t>
+      </w:r>
+      <w:proofErr w:type="gramEnd"/>
+      <w:r>
+        <w:t>]. Value of parent[v] for a vertex v stores parent vertex of v in shortest path tree. Parent of root (or source vertex) is -1. Whenever we find shorter path through a vertex u, we make u as parent of current vertex.</w:t>
       </w:r>
     </w:p>
     <w:p>
@@ -3217,7 +3511,7 @@
       </w:r>
     </w:p>
     <w:p>
-      <w:hyperlink r:id="rId42" w:history="1">
+      <w:hyperlink r:id="rId40" w:history="1">
         <w:r>
           <w:rPr>
             <w:rStyle w:val="Hyperlink"/>
@@ -3234,12 +3528,16 @@
         <w:rPr>
           <w:b/>
           <w:bCs/>
+          <w:sz w:val="28"/>
+          <w:szCs w:val="28"/>
         </w:rPr>
       </w:pPr>
       <w:r>
         <w:rPr>
           <w:b/>
           <w:bCs/>
+          <w:sz w:val="28"/>
+          <w:szCs w:val="28"/>
         </w:rPr>
         <w:t>Shortest path in an unweighted graph</w:t>
       </w:r>
@@ -3255,13 +3553,16 @@
     </w:p>
     <w:p>
       <w:r>
+        <w:rPr>
+          <w:noProof/>
+        </w:rPr>
         <w:lastRenderedPageBreak/>
         <w:drawing>
           <wp:inline distT="0" distB="0" distL="0" distR="0" wp14:anchorId="20E47684" wp14:editId="28CA0706">
             <wp:extent cx="4267200" cy="2028825"/>
             <wp:effectExtent l="0" t="0" r="0" b="9525"/>
             <wp:docPr id="38" name="Picture 38" descr="unweighted graph">
-              <a:hlinkClick xmlns:a="http://schemas.openxmlformats.org/drawingml/2006/main" r:id="rId43"/>
+              <a:hlinkClick xmlns:a="http://schemas.openxmlformats.org/drawingml/2006/main" r:id="rId41"/>
             </wp:docPr>
             <wp:cNvGraphicFramePr>
               <a:graphicFrameLocks xmlns:a="http://schemas.openxmlformats.org/drawingml/2006/main" noChangeAspect="1"/>
@@ -3271,14 +3572,14 @@
                 <pic:pic xmlns:pic="http://schemas.openxmlformats.org/drawingml/2006/picture">
                   <pic:nvPicPr>
                     <pic:cNvPr id="0" name="Picture 132" descr="unweighted graph">
-                      <a:hlinkClick r:id="rId43"/>
+                      <a:hlinkClick r:id="rId41"/>
                     </pic:cNvPr>
                     <pic:cNvPicPr>
                       <a:picLocks noChangeAspect="1" noChangeArrowheads="1"/>
                     </pic:cNvPicPr>
                   </pic:nvPicPr>
                   <pic:blipFill>
-                    <a:blip r:embed="rId44">
+                    <a:blip r:embed="rId42">
                       <a:extLst>
                         <a:ext uri="{28A0092B-C50C-407E-A947-70E740481C1C}">
                           <a14:useLocalDpi xmlns:a14="http://schemas.microsoft.com/office/drawing/2010/main" val="0"/>
@@ -3337,8 +3638,13 @@
     </w:p>
     <w:p>
       <w:r>
-        <w:t xml:space="preserve">        Path is::</w:t>
-      </w:r>
+        <w:t xml:space="preserve">        Path </w:t>
+      </w:r>
+      <w:proofErr w:type="gramStart"/>
+      <w:r>
+        <w:t>is::</w:t>
+      </w:r>
+      <w:proofErr w:type="gramEnd"/>
     </w:p>
     <w:p>
       <w:r>
@@ -3358,8 +3664,13 @@
     </w:p>
     <w:p>
       <w:r>
-        <w:t xml:space="preserve">        Path is::</w:t>
-      </w:r>
+        <w:t xml:space="preserve">        Path </w:t>
+      </w:r>
+      <w:proofErr w:type="gramStart"/>
+      <w:r>
+        <w:t>is::</w:t>
+      </w:r>
+      <w:proofErr w:type="gramEnd"/>
     </w:p>
     <w:p>
       <w:r>
@@ -3370,7 +3681,7 @@
       <w:r>
         <w:t>One solution is to solve in O(VE) time using </w:t>
       </w:r>
-      <w:hyperlink r:id="rId45" w:history="1">
+      <w:hyperlink r:id="rId43" w:history="1">
         <w:r>
           <w:rPr>
             <w:rStyle w:val="Hyperlink"/>
@@ -3379,7 +3690,15 @@
         </w:r>
       </w:hyperlink>
       <w:r>
-        <w:t xml:space="preserve">. If there are no negative weight cycles, then we can solve in O(E + </w:t>
+        <w:t xml:space="preserve">. If there are no negative weight cycles, then we can solve in </w:t>
+      </w:r>
+      <w:proofErr w:type="gramStart"/>
+      <w:r>
+        <w:t>O(</w:t>
+      </w:r>
+      <w:proofErr w:type="gramEnd"/>
+      <w:r>
+        <w:t xml:space="preserve">E + </w:t>
       </w:r>
       <w:proofErr w:type="spellStart"/>
       <w:r>
@@ -3389,7 +3708,7 @@
       <w:r>
         <w:t>) time using </w:t>
       </w:r>
-      <w:hyperlink r:id="rId46" w:history="1">
+      <w:hyperlink r:id="rId44" w:history="1">
         <w:r>
           <w:rPr>
             <w:rStyle w:val="Hyperlink"/>
@@ -3402,9 +3721,17 @@
       </w:r>
       <w:r>
         <w:br/>
-        <w:t>Since the graph is unweighted, we can solve this problem in O(V + E) time. The idea is to use a modified version of </w:t>
-      </w:r>
-      <w:hyperlink r:id="rId47" w:history="1">
+        <w:t xml:space="preserve">Since the graph is unweighted, we can solve this problem in </w:t>
+      </w:r>
+      <w:proofErr w:type="gramStart"/>
+      <w:r>
+        <w:t>O(</w:t>
+      </w:r>
+      <w:proofErr w:type="gramEnd"/>
+      <w:r>
+        <w:t>V + E) time. The idea is to use a modified version of </w:t>
+      </w:r>
+      <w:hyperlink r:id="rId45" w:history="1">
         <w:r>
           <w:rPr>
             <w:rStyle w:val="Hyperlink"/>
@@ -3420,12 +3747,17 @@
         <w:t xml:space="preserve">We first initialize an array </w:t>
       </w:r>
       <w:proofErr w:type="spellStart"/>
+      <w:proofErr w:type="gramStart"/>
       <w:r>
         <w:t>dist</w:t>
       </w:r>
       <w:proofErr w:type="spellEnd"/>
       <w:r>
-        <w:t xml:space="preserve">[0, 1, …., v-1] such that </w:t>
+        <w:t>[</w:t>
+      </w:r>
+      <w:proofErr w:type="gramEnd"/>
+      <w:r>
+        <w:t xml:space="preserve">0, 1, …., v-1] such that </w:t>
       </w:r>
       <w:proofErr w:type="spellStart"/>
       <w:r>
@@ -3469,7 +3801,31 @@
       </w:r>
       <w:r>
         <w:br/>
-        <w:t>Now we get the length of the path from source to any other vertex in O(1) time from array d, and for printing the path from source to any vertex we can use array p and that will take O(V) time in worst case as V is the size of array P. So most of the time of the algorithm is spent in doing the Breadth-first search from a given source which we know takes O(V+E) time. Thus the time complexity of our algorithm is O(V+E). </w:t>
+        <w:t xml:space="preserve">Now we get the length of the path from source to any other vertex in </w:t>
+      </w:r>
+      <w:proofErr w:type="gramStart"/>
+      <w:r>
+        <w:t>O(</w:t>
+      </w:r>
+      <w:proofErr w:type="gramEnd"/>
+      <w:r>
+        <w:t xml:space="preserve">1) time from array d, and for printing the path from source to any vertex we can use array p and that will take O(V) time in worst case as V is the size of array P. </w:t>
+      </w:r>
+      <w:proofErr w:type="gramStart"/>
+      <w:r>
+        <w:t>So</w:t>
+      </w:r>
+      <w:proofErr w:type="gramEnd"/>
+      <w:r>
+        <w:t xml:space="preserve"> most of the time of the algorithm is spent in doing the Breadth-first search from a given source which we know takes O(V+E) time. </w:t>
+      </w:r>
+      <w:proofErr w:type="gramStart"/>
+      <w:r>
+        <w:t>Thus</w:t>
+      </w:r>
+      <w:proofErr w:type="gramEnd"/>
+      <w:r>
+        <w:t xml:space="preserve"> the time complexity of our algorithm is O(V+E). </w:t>
       </w:r>
       <w:r>
         <w:br/>
@@ -3478,7 +3834,7 @@
     </w:p>
     <w:p/>
     <w:p>
-      <w:hyperlink r:id="rId48" w:history="1">
+      <w:hyperlink r:id="rId46" w:history="1">
         <w:r>
           <w:rPr>
             <w:rStyle w:val="Hyperlink"/>
@@ -3493,12 +3849,16 @@
         <w:rPr>
           <w:b/>
           <w:bCs/>
+          <w:sz w:val="28"/>
+          <w:szCs w:val="28"/>
         </w:rPr>
       </w:pPr>
       <w:r>
         <w:rPr>
           <w:b/>
           <w:bCs/>
+          <w:sz w:val="28"/>
+          <w:szCs w:val="28"/>
         </w:rPr>
         <w:lastRenderedPageBreak/>
         <w:t>Find Shortest distance from a guard in a Bank</w:t>
@@ -3507,7 +3867,15 @@
     <w:p/>
     <w:p>
       <w:r>
-        <w:t>Given a matrix that is filled with ‘O’, ‘G’, and ‘W’ where ‘O’ represents open space, ‘G’ represents guards and ‘W’ represents walls in a Bank. Replace all of the O’s in the matrix with their shortest distance from a guard, without being able to go through any walls. Also, replace the guards with 0 and walls with -1 in output matrix.</w:t>
+        <w:t xml:space="preserve">Given a matrix that is filled with ‘O’, ‘G’, and ‘W’ where ‘O’ represents open space, ‘G’ represents guards and ‘W’ represents walls in a Bank. Replace all of the </w:t>
+      </w:r>
+      <w:proofErr w:type="gramStart"/>
+      <w:r>
+        <w:t>O’s</w:t>
+      </w:r>
+      <w:proofErr w:type="gramEnd"/>
+      <w:r>
+        <w:t xml:space="preserve"> in the matrix with their shortest distance from a guard, without being able to go through any walls. Also, replace the guards with 0 and walls with -1 in output matrix.</w:t>
       </w:r>
       <w:r>
         <w:br/>
@@ -3556,6 +3924,56 @@
     </w:p>
     <w:p>
       <w:r>
+        <w:t xml:space="preserve">  </w:t>
+      </w:r>
+      <w:proofErr w:type="gramStart"/>
+      <w:r>
+        <w:t xml:space="preserve">O  </w:t>
+      </w:r>
+      <w:proofErr w:type="spellStart"/>
+      <w:r>
+        <w:t>O</w:t>
+      </w:r>
+      <w:proofErr w:type="spellEnd"/>
+      <w:proofErr w:type="gramEnd"/>
+      <w:r>
+        <w:t xml:space="preserve">  </w:t>
+      </w:r>
+      <w:proofErr w:type="spellStart"/>
+      <w:r>
+        <w:t>O</w:t>
+      </w:r>
+      <w:proofErr w:type="spellEnd"/>
+      <w:r>
+        <w:t xml:space="preserve">  </w:t>
+      </w:r>
+      <w:proofErr w:type="spellStart"/>
+      <w:r>
+        <w:t>O</w:t>
+      </w:r>
+      <w:proofErr w:type="spellEnd"/>
+      <w:r>
+        <w:t xml:space="preserve">  G</w:t>
+      </w:r>
+    </w:p>
+    <w:p>
+      <w:r>
+        <w:t xml:space="preserve">  </w:t>
+      </w:r>
+      <w:proofErr w:type="gramStart"/>
+      <w:r>
+        <w:t>O  W</w:t>
+      </w:r>
+      <w:proofErr w:type="gramEnd"/>
+      <w:r>
+        <w:t xml:space="preserve">  </w:t>
+      </w:r>
+      <w:proofErr w:type="spellStart"/>
+      <w:r>
+        <w:t>W</w:t>
+      </w:r>
+      <w:proofErr w:type="spellEnd"/>
+      <w:r>
         <w:t xml:space="preserve">  O  </w:t>
       </w:r>
       <w:proofErr w:type="spellStart"/>
@@ -3563,14 +3981,21 @@
         <w:t>O</w:t>
       </w:r>
       <w:proofErr w:type="spellEnd"/>
+    </w:p>
+    <w:p>
       <w:r>
         <w:t xml:space="preserve">  </w:t>
       </w:r>
+      <w:proofErr w:type="gramStart"/>
+      <w:r>
+        <w:t xml:space="preserve">O  </w:t>
+      </w:r>
       <w:proofErr w:type="spellStart"/>
       <w:r>
         <w:t>O</w:t>
       </w:r>
       <w:proofErr w:type="spellEnd"/>
+      <w:proofErr w:type="gramEnd"/>
       <w:r>
         <w:t xml:space="preserve">  </w:t>
       </w:r>
@@ -3580,144 +4005,163 @@
       </w:r>
       <w:proofErr w:type="spellEnd"/>
       <w:r>
+        <w:t xml:space="preserve">  W  O</w:t>
+      </w:r>
+    </w:p>
+    <w:p>
+      <w:r>
+        <w:t xml:space="preserve">  </w:t>
+      </w:r>
+      <w:proofErr w:type="gramStart"/>
+      <w:r>
+        <w:t>G  W</w:t>
+      </w:r>
+      <w:proofErr w:type="gramEnd"/>
+      <w:r>
+        <w:t xml:space="preserve">  </w:t>
+      </w:r>
+      <w:proofErr w:type="spellStart"/>
+      <w:r>
+        <w:t>W</w:t>
+      </w:r>
+      <w:proofErr w:type="spellEnd"/>
+      <w:r>
+        <w:t xml:space="preserve">  </w:t>
+      </w:r>
+      <w:proofErr w:type="spellStart"/>
+      <w:r>
+        <w:t>W</w:t>
+      </w:r>
+      <w:proofErr w:type="spellEnd"/>
+      <w:r>
+        <w:t xml:space="preserve">  O</w:t>
+      </w:r>
+    </w:p>
+    <w:p>
+      <w:r>
+        <w:t xml:space="preserve">  </w:t>
+      </w:r>
+      <w:proofErr w:type="gramStart"/>
+      <w:r>
+        <w:t xml:space="preserve">O  </w:t>
+      </w:r>
+      <w:proofErr w:type="spellStart"/>
+      <w:r>
+        <w:t>O</w:t>
+      </w:r>
+      <w:proofErr w:type="spellEnd"/>
+      <w:proofErr w:type="gramEnd"/>
+      <w:r>
+        <w:t xml:space="preserve">  </w:t>
+      </w:r>
+      <w:proofErr w:type="spellStart"/>
+      <w:r>
+        <w:t>O</w:t>
+      </w:r>
+      <w:proofErr w:type="spellEnd"/>
+      <w:r>
+        <w:t xml:space="preserve">  </w:t>
+      </w:r>
+      <w:proofErr w:type="spellStart"/>
+      <w:r>
+        <w:t>O</w:t>
+      </w:r>
+      <w:proofErr w:type="spellEnd"/>
+      <w:r>
         <w:t xml:space="preserve">  G</w:t>
       </w:r>
     </w:p>
-    <w:p>
-      <w:r>
-        <w:t xml:space="preserve">  O  W  </w:t>
-      </w:r>
-      <w:proofErr w:type="spellStart"/>
-      <w:r>
-        <w:t>W</w:t>
-      </w:r>
-      <w:proofErr w:type="spellEnd"/>
-      <w:r>
-        <w:t xml:space="preserve">  O  </w:t>
-      </w:r>
-      <w:proofErr w:type="spellStart"/>
-      <w:r>
-        <w:t>O</w:t>
-      </w:r>
-      <w:proofErr w:type="spellEnd"/>
-    </w:p>
-    <w:p>
-      <w:r>
-        <w:t xml:space="preserve">  O  </w:t>
-      </w:r>
-      <w:proofErr w:type="spellStart"/>
-      <w:r>
-        <w:t>O</w:t>
-      </w:r>
-      <w:proofErr w:type="spellEnd"/>
+    <w:p/>
+    <w:p>
+      <w:r>
+        <w:rPr>
+          <w:b/>
+          <w:bCs/>
+        </w:rPr>
+        <w:t xml:space="preserve">Output: </w:t>
+      </w:r>
+      <w:r>
+        <w:t xml:space="preserve"> </w:t>
+      </w:r>
+    </w:p>
+    <w:p>
       <w:r>
         <w:t xml:space="preserve">  </w:t>
       </w:r>
-      <w:proofErr w:type="spellStart"/>
-      <w:r>
-        <w:t>O</w:t>
-      </w:r>
-      <w:proofErr w:type="spellEnd"/>
-      <w:r>
-        <w:t xml:space="preserve">  W  O</w:t>
-      </w:r>
-    </w:p>
-    <w:p>
-      <w:r>
-        <w:t xml:space="preserve">  G  W  </w:t>
-      </w:r>
-      <w:proofErr w:type="spellStart"/>
-      <w:r>
-        <w:t>W</w:t>
-      </w:r>
-      <w:proofErr w:type="spellEnd"/>
+      <w:proofErr w:type="gramStart"/>
+      <w:r>
+        <w:t>3  3</w:t>
+      </w:r>
+      <w:proofErr w:type="gramEnd"/>
+      <w:r>
+        <w:t xml:space="preserve">  2  1  0</w:t>
+      </w:r>
+    </w:p>
+    <w:p>
+      <w:r>
+        <w:t xml:space="preserve">  2 -1 -</w:t>
+      </w:r>
+      <w:proofErr w:type="gramStart"/>
+      <w:r>
+        <w:t>1  2</w:t>
+      </w:r>
+      <w:proofErr w:type="gramEnd"/>
+      <w:r>
+        <w:t xml:space="preserve">  1</w:t>
+      </w:r>
+    </w:p>
+    <w:p>
       <w:r>
         <w:t xml:space="preserve">  </w:t>
       </w:r>
-      <w:proofErr w:type="spellStart"/>
-      <w:r>
-        <w:t>W</w:t>
-      </w:r>
-      <w:proofErr w:type="spellEnd"/>
-      <w:r>
-        <w:t xml:space="preserve">  O</w:t>
-      </w:r>
-    </w:p>
-    <w:p>
-      <w:r>
-        <w:t xml:space="preserve">  O  </w:t>
-      </w:r>
-      <w:proofErr w:type="spellStart"/>
-      <w:r>
-        <w:t>O</w:t>
-      </w:r>
-      <w:proofErr w:type="spellEnd"/>
+      <w:proofErr w:type="gramStart"/>
+      <w:r>
+        <w:t>1  2</w:t>
+      </w:r>
+      <w:proofErr w:type="gramEnd"/>
+      <w:r>
+        <w:t xml:space="preserve">  3 -1  2</w:t>
+      </w:r>
+    </w:p>
+    <w:p>
+      <w:r>
+        <w:t xml:space="preserve">  0 -1 -1 -</w:t>
+      </w:r>
+      <w:proofErr w:type="gramStart"/>
+      <w:r>
+        <w:t>1  1</w:t>
+      </w:r>
+      <w:proofErr w:type="gramEnd"/>
+    </w:p>
+    <w:p>
       <w:r>
         <w:t xml:space="preserve">  </w:t>
       </w:r>
-      <w:proofErr w:type="spellStart"/>
-      <w:r>
-        <w:t>O</w:t>
-      </w:r>
-      <w:proofErr w:type="spellEnd"/>
-      <w:r>
-        <w:t xml:space="preserve">  </w:t>
-      </w:r>
-      <w:proofErr w:type="spellStart"/>
-      <w:r>
-        <w:t>O</w:t>
-      </w:r>
-      <w:proofErr w:type="spellEnd"/>
-      <w:r>
-        <w:t xml:space="preserve">  G</w:t>
+      <w:proofErr w:type="gramStart"/>
+      <w:r>
+        <w:t>1  2</w:t>
+      </w:r>
+      <w:proofErr w:type="gramEnd"/>
+      <w:r>
+        <w:t xml:space="preserve">  2  1  0</w:t>
+      </w:r>
+    </w:p>
+    <w:p>
+      <w:r>
+        <w:t xml:space="preserve">The idea is to do BFS. We first enqueue all cells containing the guards and loop till queue is not empty. For each iteration of the loop, we dequeue the front cell from the queue and for each of its four adjacent cells, if cell is an open area and its distance from guard is not calculated yet, we update its distance and enqueue it. </w:t>
+      </w:r>
+      <w:proofErr w:type="gramStart"/>
+      <w:r>
+        <w:t>Finally</w:t>
+      </w:r>
+      <w:proofErr w:type="gramEnd"/>
+      <w:r>
+        <w:t xml:space="preserve"> after BFS procedure is over, we print the distance matrix. </w:t>
       </w:r>
     </w:p>
     <w:p/>
     <w:p>
-      <w:r>
-        <w:rPr>
-          <w:b/>
-          <w:bCs/>
-        </w:rPr>
-        <w:t xml:space="preserve">Output: </w:t>
-      </w:r>
-      <w:r>
-        <w:t xml:space="preserve"> </w:t>
-      </w:r>
-    </w:p>
-    <w:p>
-      <w:r>
-        <w:t xml:space="preserve">  3  3  2  1  0</w:t>
-      </w:r>
-    </w:p>
-    <w:p>
-      <w:r>
-        <w:t xml:space="preserve">  2 -1 -1  2  1</w:t>
-      </w:r>
-    </w:p>
-    <w:p>
-      <w:r>
-        <w:t xml:space="preserve">  1  2  3 -1  2</w:t>
-      </w:r>
-    </w:p>
-    <w:p>
-      <w:r>
-        <w:t xml:space="preserve">  0 -1 -1 -1  1</w:t>
-      </w:r>
-    </w:p>
-    <w:p>
-      <w:r>
-        <w:t xml:space="preserve">  1  2  2  1  0</w:t>
-      </w:r>
-    </w:p>
-    <w:p>
-      <w:r>
-        <w:t>The idea is to do BFS. We first enqueue all cells containing the guards and loop till queue is not empty. For each iteration of the loop, we dequeue the front cell from the queue and for each of its four adjacent cells, if cell is an open area and its distance from guard is not calculated yet, we update its distance and enqueue it. Finally after BFS procedure is over, we print the distance matrix. </w:t>
-      </w:r>
-    </w:p>
-    <w:p/>
-    <w:p>
-      <w:hyperlink r:id="rId49" w:history="1">
+      <w:hyperlink r:id="rId47" w:history="1">
         <w:r>
           <w:rPr>
             <w:rStyle w:val="Hyperlink"/>
@@ -4413,6 +4857,7 @@
   <w:style w:type="character" w:default="1" w:styleId="DefaultParagraphFont">
     <w:name w:val="Default Paragraph Font"/>
     <w:uiPriority w:val="1"/>
+    <w:semiHidden/>
     <w:unhideWhenUsed/>
   </w:style>
   <w:style w:type="table" w:default="1" w:styleId="TableNormal">

--- a/Graph/ShortestPath.docx
+++ b/Graph/ShortestPath.docx
@@ -18,7 +18,7 @@
           <w:sz w:val="28"/>
           <w:szCs w:val="28"/>
         </w:rPr>
-        <w:t>Dijkstra’s shortest path algorithm | Greedy Algo-7</w:t>
+        <w:t>Dijkstra’s shortest path algorithm</w:t>
       </w:r>
     </w:p>
     <w:p>
@@ -56,159 +56,1222 @@
       </w:r>
     </w:p>
     <w:p>
-      <w:r>
+      <w:pPr>
+        <w:rPr>
+          <w:b/>
+          <w:bCs/>
+        </w:rPr>
+      </w:pPr>
+      <w:r>
+        <w:rPr>
+          <w:b/>
+          <w:bCs/>
+        </w:rPr>
         <w:t>Algorithm </w:t>
       </w:r>
       <w:r>
-        <w:br/>
-      </w:r>
-      <w:r>
-        <w:rPr>
-          <w:b/>
-          <w:bCs/>
-        </w:rPr>
-        <w:t>1)</w:t>
-      </w:r>
-      <w:r>
-        <w:t> Create a set </w:t>
-      </w:r>
-      <w:proofErr w:type="spellStart"/>
-      <w:r>
-        <w:rPr>
+        <w:rPr>
+          <w:b/>
+          <w:bCs/>
+        </w:rPr>
+        <w:br/>
+      </w:r>
+      <w:r>
+        <w:rPr>
+          <w:b/>
+          <w:bCs/>
+        </w:rPr>
+        <w:t xml:space="preserve">1) in the constructor initialize all the fields like </w:t>
+      </w:r>
+      <w:proofErr w:type="spellStart"/>
+      <w:r>
+        <w:rPr>
+          <w:b/>
+          <w:bCs/>
+        </w:rPr>
+        <w:t>noOfVertices</w:t>
+      </w:r>
+      <w:proofErr w:type="spellEnd"/>
+      <w:r>
+        <w:rPr>
+          <w:b/>
+          <w:bCs/>
+        </w:rPr>
+        <w:t xml:space="preserve">, </w:t>
+      </w:r>
+      <w:proofErr w:type="spellStart"/>
+      <w:r>
+        <w:rPr>
+          <w:b/>
+          <w:bCs/>
+        </w:rPr>
+        <w:t>dist</w:t>
+      </w:r>
+      <w:proofErr w:type="spellEnd"/>
+      <w:r>
+        <w:rPr>
+          <w:b/>
+          <w:bCs/>
+        </w:rPr>
+        <w:t xml:space="preserve">, </w:t>
+      </w:r>
+      <w:r>
+        <w:rPr>
+          <w:b/>
+          <w:bCs/>
+        </w:rPr>
+        <w:t>spt</w:t>
+      </w:r>
+      <w:r>
+        <w:rPr>
+          <w:b/>
+          <w:bCs/>
+        </w:rPr>
+        <w:t xml:space="preserve">. Keep the distance of all the vertices is </w:t>
+      </w:r>
+      <w:proofErr w:type="spellStart"/>
+      <w:r>
+        <w:rPr>
+          <w:b/>
+          <w:bCs/>
+        </w:rPr>
+        <w:t>Integer.</w:t>
+      </w:r>
+      <w:r>
+        <w:rPr>
+          <w:b/>
+          <w:bCs/>
           <w:i/>
           <w:iCs/>
         </w:rPr>
-        <w:t>sptSet</w:t>
-      </w:r>
-      <w:proofErr w:type="spellEnd"/>
-      <w:r>
-        <w:t> (shortest path tree set) that keeps track of vertices included in the shortest-path tree, i.e., whose minimum distance from the source is calculated and finalized. Initially, this set is empty. </w:t>
-      </w:r>
-      <w:r>
-        <w:br/>
-      </w:r>
-      <w:r>
-        <w:rPr>
-          <w:b/>
-          <w:bCs/>
-        </w:rPr>
-        <w:t>2)</w:t>
-      </w:r>
-      <w:r>
-        <w:t> Assign a distance value to all vertices in the input graph. Initialize all distance values as INFINITE. Assign distance value as 0 for the source vertex so that it is picked first. </w:t>
-      </w:r>
-      <w:r>
-        <w:br/>
-      </w:r>
-      <w:r>
-        <w:rPr>
-          <w:b/>
-          <w:bCs/>
-        </w:rPr>
-        <w:t>3)</w:t>
-      </w:r>
-      <w:r>
-        <w:t> While </w:t>
-      </w:r>
-      <w:proofErr w:type="spellStart"/>
-      <w:r>
-        <w:rPr>
+        <w:t>MAX_VALUE</w:t>
+      </w:r>
+      <w:proofErr w:type="spellEnd"/>
+      <w:r>
+        <w:rPr>
+          <w:b/>
+          <w:bCs/>
+        </w:rPr>
+        <w:t>;</w:t>
+      </w:r>
+    </w:p>
+    <w:p>
+      <w:pPr>
+        <w:rPr>
+          <w:b/>
+          <w:bCs/>
+        </w:rPr>
+      </w:pPr>
+      <w:r>
+        <w:rPr>
+          <w:b/>
+          <w:bCs/>
+        </w:rPr>
+        <w:t xml:space="preserve">2) now in </w:t>
+      </w:r>
+      <w:r>
+        <w:rPr>
+          <w:b/>
+          <w:bCs/>
+          <w:u w:val="single"/>
+        </w:rPr>
+        <w:t xml:space="preserve">Dijkstra </w:t>
+      </w:r>
+      <w:r>
+        <w:rPr>
+          <w:b/>
+          <w:bCs/>
+        </w:rPr>
+        <w:t>method….</w:t>
+      </w:r>
+    </w:p>
+    <w:p>
+      <w:pPr>
+        <w:rPr>
+          <w:b/>
+          <w:bCs/>
+        </w:rPr>
+      </w:pPr>
+      <w:r>
+        <w:rPr>
+          <w:b/>
+          <w:bCs/>
+        </w:rPr>
+        <w:tab/>
+        <w:t xml:space="preserve">a) </w:t>
+      </w:r>
+      <w:r>
+        <w:rPr>
+          <w:b/>
+          <w:bCs/>
+        </w:rPr>
+        <w:t xml:space="preserve"> </w:t>
+      </w:r>
+      <w:r>
+        <w:rPr>
+          <w:b/>
+          <w:bCs/>
+        </w:rPr>
+        <w:t>Distance of source vertex from itself is always 0</w:t>
+      </w:r>
+      <w:r>
+        <w:rPr>
+          <w:b/>
+          <w:bCs/>
+        </w:rPr>
+        <w:t xml:space="preserve">…so do like </w:t>
+      </w:r>
+      <w:proofErr w:type="spellStart"/>
+      <w:r>
+        <w:rPr>
+          <w:b/>
+          <w:bCs/>
+        </w:rPr>
+        <w:t>dist</w:t>
+      </w:r>
+      <w:proofErr w:type="spellEnd"/>
+      <w:r>
+        <w:rPr>
+          <w:b/>
+          <w:bCs/>
+        </w:rPr>
+        <w:t>[</w:t>
+      </w:r>
+      <w:proofErr w:type="spellStart"/>
+      <w:r>
+        <w:rPr>
+          <w:b/>
+          <w:bCs/>
+        </w:rPr>
+        <w:t>src</w:t>
+      </w:r>
+      <w:proofErr w:type="spellEnd"/>
+      <w:r>
+        <w:rPr>
+          <w:b/>
+          <w:bCs/>
+        </w:rPr>
+        <w:t>] = 0;</w:t>
+      </w:r>
+    </w:p>
+    <w:p>
+      <w:pPr>
+        <w:ind w:firstLine="720"/>
+        <w:rPr>
+          <w:b/>
+          <w:bCs/>
+        </w:rPr>
+      </w:pPr>
+      <w:r>
+        <w:rPr>
+          <w:b/>
+          <w:bCs/>
+        </w:rPr>
+        <w:t xml:space="preserve">b) find the shortest path for all the </w:t>
+      </w:r>
+      <w:proofErr w:type="spellStart"/>
+      <w:proofErr w:type="gramStart"/>
+      <w:r>
+        <w:rPr>
+          <w:b/>
+          <w:bCs/>
+        </w:rPr>
+        <w:t>vertices..</w:t>
+      </w:r>
+      <w:proofErr w:type="gramEnd"/>
+      <w:r>
+        <w:rPr>
+          <w:b/>
+          <w:bCs/>
+        </w:rPr>
+        <w:t>so</w:t>
+      </w:r>
+      <w:proofErr w:type="spellEnd"/>
+      <w:r>
+        <w:rPr>
+          <w:b/>
+          <w:bCs/>
+        </w:rPr>
+        <w:t xml:space="preserve"> run a loop</w:t>
+      </w:r>
+    </w:p>
+    <w:p>
+      <w:pPr>
+        <w:ind w:firstLine="720"/>
+        <w:rPr>
+          <w:b/>
+          <w:bCs/>
+        </w:rPr>
+      </w:pPr>
+      <w:r>
+        <w:rPr>
+          <w:b/>
+          <w:bCs/>
+        </w:rPr>
+        <w:tab/>
+        <w:t xml:space="preserve">1) </w:t>
+      </w:r>
+      <w:r>
+        <w:rPr>
+          <w:b/>
+          <w:bCs/>
+        </w:rPr>
+        <w:t>Pick the minimum distance vertex from the set of vertices not yet processed.</w:t>
+      </w:r>
+    </w:p>
+    <w:p>
+      <w:pPr>
+        <w:ind w:firstLine="720"/>
+        <w:rPr>
+          <w:b/>
+          <w:bCs/>
+        </w:rPr>
+      </w:pPr>
+      <w:r>
+        <w:rPr>
+          <w:b/>
+          <w:bCs/>
+        </w:rPr>
+        <w:tab/>
+        <w:t xml:space="preserve">2) </w:t>
+      </w:r>
+      <w:r>
+        <w:rPr>
+          <w:b/>
+          <w:bCs/>
+        </w:rPr>
+        <w:t>Mark the picked vertex as processed</w:t>
+      </w:r>
+    </w:p>
+    <w:p>
+      <w:pPr>
+        <w:ind w:firstLine="720"/>
+        <w:rPr>
+          <w:b/>
+          <w:bCs/>
+        </w:rPr>
+      </w:pPr>
+      <w:r>
+        <w:rPr>
+          <w:b/>
+          <w:bCs/>
+        </w:rPr>
+        <w:tab/>
+        <w:t xml:space="preserve">3) </w:t>
+      </w:r>
+      <w:r>
+        <w:rPr>
+          <w:b/>
+          <w:bCs/>
+        </w:rPr>
+        <w:t xml:space="preserve">Update </w:t>
+      </w:r>
+      <w:proofErr w:type="spellStart"/>
+      <w:r>
+        <w:rPr>
+          <w:b/>
+          <w:bCs/>
+          <w:u w:val="single"/>
+        </w:rPr>
+        <w:t>dist</w:t>
+      </w:r>
+      <w:proofErr w:type="spellEnd"/>
+      <w:r>
+        <w:rPr>
+          <w:b/>
+          <w:bCs/>
+        </w:rPr>
+        <w:t xml:space="preserve"> value of the adjacent vertices of the picked vertex.</w:t>
+      </w:r>
+    </w:p>
+    <w:p>
+      <w:pPr>
+        <w:autoSpaceDE w:val="0"/>
+        <w:autoSpaceDN w:val="0"/>
+        <w:adjustRightInd w:val="0"/>
+        <w:spacing w:after="0" w:line="240" w:lineRule="auto"/>
+        <w:rPr>
+          <w:rFonts w:ascii="Consolas" w:hAnsi="Consolas" w:cs="Consolas"/>
+          <w:sz w:val="24"/>
+          <w:szCs w:val="24"/>
+        </w:rPr>
+      </w:pPr>
+      <w:r>
+        <w:rPr>
+          <w:b/>
+          <w:bCs/>
+        </w:rPr>
+        <w:tab/>
+      </w:r>
+      <w:r>
+        <w:rPr>
+          <w:rFonts w:ascii="Consolas" w:hAnsi="Consolas" w:cs="Consolas"/>
+          <w:b/>
+          <w:bCs/>
+          <w:color w:val="7F0055"/>
+          <w:sz w:val="24"/>
+          <w:szCs w:val="24"/>
+        </w:rPr>
+        <w:t>for</w:t>
+      </w:r>
+      <w:r>
+        <w:rPr>
+          <w:rFonts w:ascii="Consolas" w:hAnsi="Consolas" w:cs="Consolas"/>
+          <w:color w:val="000000"/>
+          <w:sz w:val="24"/>
+          <w:szCs w:val="24"/>
+        </w:rPr>
+        <w:t xml:space="preserve"> (</w:t>
+      </w:r>
+      <w:r>
+        <w:rPr>
+          <w:rFonts w:ascii="Consolas" w:hAnsi="Consolas" w:cs="Consolas"/>
+          <w:b/>
+          <w:bCs/>
+          <w:color w:val="7F0055"/>
+          <w:sz w:val="24"/>
+          <w:szCs w:val="24"/>
+        </w:rPr>
+        <w:t>int</w:t>
+      </w:r>
+      <w:r>
+        <w:rPr>
+          <w:rFonts w:ascii="Consolas" w:hAnsi="Consolas" w:cs="Consolas"/>
+          <w:color w:val="000000"/>
+          <w:sz w:val="24"/>
+          <w:szCs w:val="24"/>
+        </w:rPr>
+        <w:t xml:space="preserve"> </w:t>
+      </w:r>
+      <w:r>
+        <w:rPr>
+          <w:rFonts w:ascii="Consolas" w:hAnsi="Consolas" w:cs="Consolas"/>
+          <w:color w:val="6A3E3E"/>
+          <w:sz w:val="24"/>
+          <w:szCs w:val="24"/>
+        </w:rPr>
+        <w:t>v</w:t>
+      </w:r>
+      <w:r>
+        <w:rPr>
+          <w:rFonts w:ascii="Consolas" w:hAnsi="Consolas" w:cs="Consolas"/>
+          <w:color w:val="000000"/>
+          <w:sz w:val="24"/>
+          <w:szCs w:val="24"/>
+        </w:rPr>
+        <w:t xml:space="preserve"> = 0; </w:t>
+      </w:r>
+      <w:r>
+        <w:rPr>
+          <w:rFonts w:ascii="Consolas" w:hAnsi="Consolas" w:cs="Consolas"/>
+          <w:color w:val="6A3E3E"/>
+          <w:sz w:val="24"/>
+          <w:szCs w:val="24"/>
+        </w:rPr>
+        <w:t>v</w:t>
+      </w:r>
+      <w:r>
+        <w:rPr>
+          <w:rFonts w:ascii="Consolas" w:hAnsi="Consolas" w:cs="Consolas"/>
+          <w:color w:val="000000"/>
+          <w:sz w:val="24"/>
+          <w:szCs w:val="24"/>
+        </w:rPr>
+        <w:t xml:space="preserve"> &lt; </w:t>
+      </w:r>
+      <w:proofErr w:type="spellStart"/>
+      <w:r>
+        <w:rPr>
+          <w:rFonts w:ascii="Consolas" w:hAnsi="Consolas" w:cs="Consolas"/>
+          <w:color w:val="0000C0"/>
+          <w:sz w:val="24"/>
+          <w:szCs w:val="24"/>
+        </w:rPr>
+        <w:t>noOfVertices</w:t>
+      </w:r>
+      <w:proofErr w:type="spellEnd"/>
+      <w:r>
+        <w:rPr>
+          <w:rFonts w:ascii="Consolas" w:hAnsi="Consolas" w:cs="Consolas"/>
+          <w:color w:val="000000"/>
+          <w:sz w:val="24"/>
+          <w:szCs w:val="24"/>
+        </w:rPr>
+        <w:t xml:space="preserve">; </w:t>
+      </w:r>
+      <w:r>
+        <w:rPr>
+          <w:rFonts w:ascii="Consolas" w:hAnsi="Consolas" w:cs="Consolas"/>
+          <w:color w:val="6A3E3E"/>
+          <w:sz w:val="24"/>
+          <w:szCs w:val="24"/>
+        </w:rPr>
+        <w:t>v</w:t>
+      </w:r>
+      <w:r>
+        <w:rPr>
+          <w:rFonts w:ascii="Consolas" w:hAnsi="Consolas" w:cs="Consolas"/>
+          <w:color w:val="000000"/>
+          <w:sz w:val="24"/>
+          <w:szCs w:val="24"/>
+        </w:rPr>
+        <w:t>++)</w:t>
+      </w:r>
+    </w:p>
+    <w:p>
+      <w:pPr>
+        <w:autoSpaceDE w:val="0"/>
+        <w:autoSpaceDN w:val="0"/>
+        <w:adjustRightInd w:val="0"/>
+        <w:spacing w:after="0" w:line="240" w:lineRule="auto"/>
+        <w:rPr>
+          <w:rFonts w:ascii="Consolas" w:hAnsi="Consolas" w:cs="Consolas"/>
+          <w:color w:val="3F7F5F"/>
+          <w:sz w:val="24"/>
+          <w:szCs w:val="24"/>
+        </w:rPr>
+      </w:pPr>
+      <w:r>
+        <w:rPr>
+          <w:rFonts w:ascii="Consolas" w:hAnsi="Consolas" w:cs="Consolas"/>
+          <w:color w:val="3F7F5F"/>
+          <w:sz w:val="24"/>
+          <w:szCs w:val="24"/>
+        </w:rPr>
+        <w:tab/>
+      </w:r>
+      <w:r>
+        <w:rPr>
+          <w:rFonts w:ascii="Consolas" w:hAnsi="Consolas" w:cs="Consolas"/>
+          <w:color w:val="3F7F5F"/>
+          <w:sz w:val="24"/>
+          <w:szCs w:val="24"/>
+        </w:rPr>
+        <w:tab/>
+      </w:r>
+      <w:r>
+        <w:rPr>
+          <w:rFonts w:ascii="Consolas" w:hAnsi="Consolas" w:cs="Consolas"/>
+          <w:color w:val="3F7F5F"/>
+          <w:sz w:val="24"/>
+          <w:szCs w:val="24"/>
+        </w:rPr>
+        <w:t xml:space="preserve">// Update </w:t>
+      </w:r>
+      <w:proofErr w:type="spellStart"/>
+      <w:r>
+        <w:rPr>
+          <w:rFonts w:ascii="Consolas" w:hAnsi="Consolas" w:cs="Consolas"/>
+          <w:color w:val="3F7F5F"/>
+          <w:sz w:val="24"/>
+          <w:szCs w:val="24"/>
+          <w:u w:val="single"/>
+        </w:rPr>
+        <w:t>dist</w:t>
+      </w:r>
+      <w:proofErr w:type="spellEnd"/>
+      <w:r>
+        <w:rPr>
+          <w:rFonts w:ascii="Consolas" w:hAnsi="Consolas" w:cs="Consolas"/>
+          <w:color w:val="3F7F5F"/>
+          <w:sz w:val="24"/>
+          <w:szCs w:val="24"/>
+        </w:rPr>
+        <w:t>[v] only if</w:t>
+      </w:r>
+    </w:p>
+    <w:p>
+      <w:pPr>
+        <w:autoSpaceDE w:val="0"/>
+        <w:autoSpaceDN w:val="0"/>
+        <w:adjustRightInd w:val="0"/>
+        <w:spacing w:after="0" w:line="240" w:lineRule="auto"/>
+        <w:rPr>
+          <w:rFonts w:ascii="Consolas" w:hAnsi="Consolas" w:cs="Consolas"/>
+          <w:color w:val="3F7F5F"/>
+          <w:sz w:val="24"/>
+          <w:szCs w:val="24"/>
+        </w:rPr>
+      </w:pPr>
+      <w:r>
+        <w:rPr>
+          <w:rFonts w:ascii="Consolas" w:hAnsi="Consolas" w:cs="Consolas"/>
+          <w:color w:val="3F7F5F"/>
+          <w:sz w:val="24"/>
+          <w:szCs w:val="24"/>
+        </w:rPr>
+        <w:tab/>
+      </w:r>
+      <w:r>
+        <w:rPr>
+          <w:rFonts w:ascii="Consolas" w:hAnsi="Consolas" w:cs="Consolas"/>
+          <w:color w:val="3F7F5F"/>
+          <w:sz w:val="24"/>
+          <w:szCs w:val="24"/>
+        </w:rPr>
+        <w:tab/>
+        <w:t xml:space="preserve">// is not in </w:t>
+      </w:r>
+      <w:proofErr w:type="spellStart"/>
+      <w:r>
+        <w:rPr>
+          <w:rFonts w:ascii="Consolas" w:hAnsi="Consolas" w:cs="Consolas"/>
+          <w:color w:val="3F7F5F"/>
+          <w:sz w:val="24"/>
+          <w:szCs w:val="24"/>
+          <w:u w:val="single"/>
+        </w:rPr>
+        <w:t>spt</w:t>
+      </w:r>
+      <w:proofErr w:type="spellEnd"/>
+    </w:p>
+    <w:p>
+      <w:pPr>
+        <w:autoSpaceDE w:val="0"/>
+        <w:autoSpaceDN w:val="0"/>
+        <w:adjustRightInd w:val="0"/>
+        <w:spacing w:after="0" w:line="240" w:lineRule="auto"/>
+        <w:rPr>
+          <w:rFonts w:ascii="Consolas" w:hAnsi="Consolas" w:cs="Consolas"/>
+          <w:color w:val="3F7F5F"/>
+          <w:sz w:val="24"/>
+          <w:szCs w:val="24"/>
+        </w:rPr>
+      </w:pPr>
+      <w:r>
+        <w:rPr>
+          <w:rFonts w:ascii="Consolas" w:hAnsi="Consolas" w:cs="Consolas"/>
+          <w:color w:val="3F7F5F"/>
+          <w:sz w:val="24"/>
+          <w:szCs w:val="24"/>
+        </w:rPr>
+        <w:tab/>
+      </w:r>
+      <w:r>
+        <w:rPr>
+          <w:rFonts w:ascii="Consolas" w:hAnsi="Consolas" w:cs="Consolas"/>
+          <w:color w:val="3F7F5F"/>
+          <w:sz w:val="24"/>
+          <w:szCs w:val="24"/>
+        </w:rPr>
+        <w:tab/>
+        <w:t>// there is an edge from u to v</w:t>
+      </w:r>
+    </w:p>
+    <w:p>
+      <w:pPr>
+        <w:autoSpaceDE w:val="0"/>
+        <w:autoSpaceDN w:val="0"/>
+        <w:adjustRightInd w:val="0"/>
+        <w:spacing w:after="0" w:line="240" w:lineRule="auto"/>
+        <w:rPr>
+          <w:rFonts w:ascii="Consolas" w:hAnsi="Consolas" w:cs="Consolas"/>
+          <w:color w:val="3F7F5F"/>
+          <w:sz w:val="24"/>
+          <w:szCs w:val="24"/>
+        </w:rPr>
+      </w:pPr>
+      <w:r>
+        <w:rPr>
+          <w:rFonts w:ascii="Consolas" w:hAnsi="Consolas" w:cs="Consolas"/>
+          <w:color w:val="3F7F5F"/>
+          <w:sz w:val="24"/>
+          <w:szCs w:val="24"/>
+        </w:rPr>
+        <w:tab/>
+      </w:r>
+      <w:r>
+        <w:rPr>
+          <w:rFonts w:ascii="Consolas" w:hAnsi="Consolas" w:cs="Consolas"/>
+          <w:color w:val="3F7F5F"/>
+          <w:sz w:val="24"/>
+          <w:szCs w:val="24"/>
+        </w:rPr>
+        <w:tab/>
+        <w:t xml:space="preserve">// and total weight of path from </w:t>
+      </w:r>
+      <w:proofErr w:type="spellStart"/>
+      <w:r>
+        <w:rPr>
+          <w:rFonts w:ascii="Consolas" w:hAnsi="Consolas" w:cs="Consolas"/>
+          <w:color w:val="3F7F5F"/>
+          <w:sz w:val="24"/>
+          <w:szCs w:val="24"/>
+          <w:u w:val="single"/>
+        </w:rPr>
+        <w:t>src</w:t>
+      </w:r>
+      <w:proofErr w:type="spellEnd"/>
+      <w:r>
+        <w:rPr>
+          <w:rFonts w:ascii="Consolas" w:hAnsi="Consolas" w:cs="Consolas"/>
+          <w:color w:val="3F7F5F"/>
+          <w:sz w:val="24"/>
+          <w:szCs w:val="24"/>
+        </w:rPr>
+        <w:t xml:space="preserve"> to v through u is smaller than current</w:t>
+      </w:r>
+    </w:p>
+    <w:p>
+      <w:pPr>
+        <w:autoSpaceDE w:val="0"/>
+        <w:autoSpaceDN w:val="0"/>
+        <w:adjustRightInd w:val="0"/>
+        <w:spacing w:after="0" w:line="240" w:lineRule="auto"/>
+        <w:rPr>
+          <w:rFonts w:ascii="Consolas" w:hAnsi="Consolas" w:cs="Consolas"/>
+          <w:color w:val="3F7F5F"/>
+          <w:sz w:val="24"/>
+          <w:szCs w:val="24"/>
+        </w:rPr>
+      </w:pPr>
+      <w:r>
+        <w:rPr>
+          <w:rFonts w:ascii="Consolas" w:hAnsi="Consolas" w:cs="Consolas"/>
+          <w:color w:val="3F7F5F"/>
+          <w:sz w:val="24"/>
+          <w:szCs w:val="24"/>
+        </w:rPr>
+        <w:tab/>
+      </w:r>
+      <w:r>
+        <w:rPr>
+          <w:rFonts w:ascii="Consolas" w:hAnsi="Consolas" w:cs="Consolas"/>
+          <w:color w:val="3F7F5F"/>
+          <w:sz w:val="24"/>
+          <w:szCs w:val="24"/>
+        </w:rPr>
+        <w:tab/>
+        <w:t xml:space="preserve">// value of </w:t>
+      </w:r>
+      <w:proofErr w:type="spellStart"/>
+      <w:r>
+        <w:rPr>
+          <w:rFonts w:ascii="Consolas" w:hAnsi="Consolas" w:cs="Consolas"/>
+          <w:color w:val="3F7F5F"/>
+          <w:sz w:val="24"/>
+          <w:szCs w:val="24"/>
+          <w:u w:val="single"/>
+        </w:rPr>
+        <w:t>dist</w:t>
+      </w:r>
+      <w:proofErr w:type="spellEnd"/>
+      <w:r>
+        <w:rPr>
+          <w:rFonts w:ascii="Consolas" w:hAnsi="Consolas" w:cs="Consolas"/>
+          <w:color w:val="3F7F5F"/>
+          <w:sz w:val="24"/>
+          <w:szCs w:val="24"/>
+        </w:rPr>
+        <w:t>[v]</w:t>
+      </w:r>
+    </w:p>
+    <w:p>
+      <w:pPr>
+        <w:autoSpaceDE w:val="0"/>
+        <w:autoSpaceDN w:val="0"/>
+        <w:adjustRightInd w:val="0"/>
+        <w:spacing w:after="0" w:line="240" w:lineRule="auto"/>
+        <w:rPr>
+          <w:rFonts w:ascii="Consolas" w:hAnsi="Consolas" w:cs="Consolas"/>
+          <w:sz w:val="24"/>
+          <w:szCs w:val="24"/>
+        </w:rPr>
+      </w:pPr>
+      <w:r>
+        <w:rPr>
+          <w:rFonts w:ascii="Consolas" w:hAnsi="Consolas" w:cs="Consolas"/>
+          <w:color w:val="000000"/>
+          <w:sz w:val="24"/>
+          <w:szCs w:val="24"/>
+        </w:rPr>
+        <w:tab/>
+      </w:r>
+      <w:r>
+        <w:rPr>
+          <w:rFonts w:ascii="Consolas" w:hAnsi="Consolas" w:cs="Consolas"/>
+          <w:color w:val="000000"/>
+          <w:sz w:val="24"/>
+          <w:szCs w:val="24"/>
+        </w:rPr>
+        <w:tab/>
+      </w:r>
+      <w:r>
+        <w:rPr>
+          <w:rFonts w:ascii="Consolas" w:hAnsi="Consolas" w:cs="Consolas"/>
+          <w:b/>
+          <w:bCs/>
+          <w:color w:val="7F0055"/>
+          <w:sz w:val="24"/>
+          <w:szCs w:val="24"/>
+        </w:rPr>
+        <w:t>if</w:t>
+      </w:r>
+      <w:r>
+        <w:rPr>
+          <w:rFonts w:ascii="Consolas" w:hAnsi="Consolas" w:cs="Consolas"/>
+          <w:color w:val="000000"/>
+          <w:sz w:val="24"/>
+          <w:szCs w:val="24"/>
+        </w:rPr>
+        <w:t xml:space="preserve"> </w:t>
+      </w:r>
+      <w:proofErr w:type="gramStart"/>
+      <w:r>
+        <w:rPr>
+          <w:rFonts w:ascii="Consolas" w:hAnsi="Consolas" w:cs="Consolas"/>
+          <w:color w:val="000000"/>
+          <w:sz w:val="24"/>
+          <w:szCs w:val="24"/>
+        </w:rPr>
+        <w:t>(!</w:t>
+      </w:r>
+      <w:proofErr w:type="spellStart"/>
+      <w:r>
+        <w:rPr>
+          <w:rFonts w:ascii="Consolas" w:hAnsi="Consolas" w:cs="Consolas"/>
+          <w:color w:val="0000C0"/>
+          <w:sz w:val="24"/>
+          <w:szCs w:val="24"/>
+        </w:rPr>
+        <w:t>spt</w:t>
+      </w:r>
+      <w:proofErr w:type="spellEnd"/>
+      <w:proofErr w:type="gramEnd"/>
+      <w:r>
+        <w:rPr>
+          <w:rFonts w:ascii="Consolas" w:hAnsi="Consolas" w:cs="Consolas"/>
+          <w:color w:val="000000"/>
+          <w:sz w:val="24"/>
+          <w:szCs w:val="24"/>
+        </w:rPr>
+        <w:t>[</w:t>
+      </w:r>
+      <w:r>
+        <w:rPr>
+          <w:rFonts w:ascii="Consolas" w:hAnsi="Consolas" w:cs="Consolas"/>
+          <w:color w:val="6A3E3E"/>
+          <w:sz w:val="24"/>
+          <w:szCs w:val="24"/>
+        </w:rPr>
+        <w:t>v</w:t>
+      </w:r>
+      <w:r>
+        <w:rPr>
+          <w:rFonts w:ascii="Consolas" w:hAnsi="Consolas" w:cs="Consolas"/>
+          <w:color w:val="000000"/>
+          <w:sz w:val="24"/>
+          <w:szCs w:val="24"/>
+        </w:rPr>
+        <w:t xml:space="preserve">] &amp;&amp; </w:t>
+      </w:r>
+      <w:r>
+        <w:rPr>
+          <w:rFonts w:ascii="Consolas" w:hAnsi="Consolas" w:cs="Consolas"/>
+          <w:color w:val="6A3E3E"/>
+          <w:sz w:val="24"/>
+          <w:szCs w:val="24"/>
+        </w:rPr>
+        <w:t>graph</w:t>
+      </w:r>
+      <w:r>
+        <w:rPr>
+          <w:rFonts w:ascii="Consolas" w:hAnsi="Consolas" w:cs="Consolas"/>
+          <w:color w:val="000000"/>
+          <w:sz w:val="24"/>
+          <w:szCs w:val="24"/>
+        </w:rPr>
+        <w:t>[</w:t>
+      </w:r>
+      <w:r>
+        <w:rPr>
+          <w:rFonts w:ascii="Consolas" w:hAnsi="Consolas" w:cs="Consolas"/>
+          <w:color w:val="6A3E3E"/>
+          <w:sz w:val="24"/>
+          <w:szCs w:val="24"/>
+        </w:rPr>
+        <w:t>u</w:t>
+      </w:r>
+      <w:r>
+        <w:rPr>
+          <w:rFonts w:ascii="Consolas" w:hAnsi="Consolas" w:cs="Consolas"/>
+          <w:color w:val="000000"/>
+          <w:sz w:val="24"/>
+          <w:szCs w:val="24"/>
+        </w:rPr>
+        <w:t>][</w:t>
+      </w:r>
+      <w:r>
+        <w:rPr>
+          <w:rFonts w:ascii="Consolas" w:hAnsi="Consolas" w:cs="Consolas"/>
+          <w:color w:val="6A3E3E"/>
+          <w:sz w:val="24"/>
+          <w:szCs w:val="24"/>
+        </w:rPr>
+        <w:t>v</w:t>
+      </w:r>
+      <w:r>
+        <w:rPr>
+          <w:rFonts w:ascii="Consolas" w:hAnsi="Consolas" w:cs="Consolas"/>
+          <w:color w:val="000000"/>
+          <w:sz w:val="24"/>
+          <w:szCs w:val="24"/>
+        </w:rPr>
+        <w:t xml:space="preserve">] != 0 &amp;&amp; </w:t>
+      </w:r>
+      <w:proofErr w:type="spellStart"/>
+      <w:r>
+        <w:rPr>
+          <w:rFonts w:ascii="Consolas" w:hAnsi="Consolas" w:cs="Consolas"/>
+          <w:color w:val="0000C0"/>
+          <w:sz w:val="24"/>
+          <w:szCs w:val="24"/>
+        </w:rPr>
+        <w:t>dist</w:t>
+      </w:r>
+      <w:proofErr w:type="spellEnd"/>
+      <w:r>
+        <w:rPr>
+          <w:rFonts w:ascii="Consolas" w:hAnsi="Consolas" w:cs="Consolas"/>
+          <w:color w:val="000000"/>
+          <w:sz w:val="24"/>
+          <w:szCs w:val="24"/>
+        </w:rPr>
+        <w:t>[</w:t>
+      </w:r>
+      <w:r>
+        <w:rPr>
+          <w:rFonts w:ascii="Consolas" w:hAnsi="Consolas" w:cs="Consolas"/>
+          <w:color w:val="6A3E3E"/>
+          <w:sz w:val="24"/>
+          <w:szCs w:val="24"/>
+        </w:rPr>
+        <w:t>u</w:t>
+      </w:r>
+      <w:r>
+        <w:rPr>
+          <w:rFonts w:ascii="Consolas" w:hAnsi="Consolas" w:cs="Consolas"/>
+          <w:color w:val="000000"/>
+          <w:sz w:val="24"/>
+          <w:szCs w:val="24"/>
+        </w:rPr>
+        <w:t xml:space="preserve">] != </w:t>
+      </w:r>
+      <w:proofErr w:type="spellStart"/>
+      <w:r>
+        <w:rPr>
+          <w:rFonts w:ascii="Consolas" w:hAnsi="Consolas" w:cs="Consolas"/>
+          <w:color w:val="000000"/>
+          <w:sz w:val="24"/>
+          <w:szCs w:val="24"/>
+        </w:rPr>
+        <w:t>Integer.</w:t>
+      </w:r>
+      <w:r>
+        <w:rPr>
+          <w:rFonts w:ascii="Consolas" w:hAnsi="Consolas" w:cs="Consolas"/>
+          <w:b/>
+          <w:bCs/>
           <w:i/>
           <w:iCs/>
-        </w:rPr>
-        <w:t>sptSet</w:t>
-      </w:r>
-      <w:proofErr w:type="spellEnd"/>
-      <w:r>
-        <w:t> doesn’t include all vertices </w:t>
-      </w:r>
-      <w:r>
-        <w:br/>
-      </w:r>
-      <w:proofErr w:type="gramStart"/>
-      <w:r>
-        <w:t>….</w:t>
-      </w:r>
-      <w:r>
-        <w:rPr>
-          <w:b/>
-          <w:bCs/>
-        </w:rPr>
-        <w:t>a</w:t>
-      </w:r>
-      <w:proofErr w:type="gramEnd"/>
-      <w:r>
-        <w:rPr>
-          <w:b/>
-          <w:bCs/>
-        </w:rPr>
-        <w:t>)</w:t>
-      </w:r>
-      <w:r>
-        <w:t> Pick a vertex u which is not there in </w:t>
-      </w:r>
-      <w:proofErr w:type="spellStart"/>
-      <w:r>
-        <w:rPr>
-          <w:i/>
-          <w:iCs/>
-        </w:rPr>
-        <w:t>sptSet</w:t>
-      </w:r>
-      <w:proofErr w:type="spellEnd"/>
-      <w:r>
-        <w:t> and has a minimum distance value. </w:t>
-      </w:r>
-      <w:r>
-        <w:br/>
-      </w:r>
-      <w:proofErr w:type="gramStart"/>
-      <w:r>
-        <w:t>….</w:t>
-      </w:r>
-      <w:r>
-        <w:rPr>
-          <w:b/>
-          <w:bCs/>
-        </w:rPr>
-        <w:t>b</w:t>
-      </w:r>
-      <w:proofErr w:type="gramEnd"/>
-      <w:r>
-        <w:rPr>
-          <w:b/>
-          <w:bCs/>
-        </w:rPr>
-        <w:t>)</w:t>
-      </w:r>
-      <w:r>
-        <w:t> Include u to </w:t>
-      </w:r>
-      <w:proofErr w:type="spellStart"/>
-      <w:r>
-        <w:rPr>
-          <w:i/>
-          <w:iCs/>
-        </w:rPr>
-        <w:t>sptSet</w:t>
-      </w:r>
-      <w:proofErr w:type="spellEnd"/>
-      <w:r>
-        <w:t>. </w:t>
-      </w:r>
-      <w:r>
-        <w:br/>
-        <w:t>….</w:t>
-      </w:r>
-      <w:r>
-        <w:rPr>
-          <w:b/>
-          <w:bCs/>
-        </w:rPr>
-        <w:t>c)</w:t>
-      </w:r>
-      <w:r>
-        <w:t> Update distance value of all adjacent vertices of u. To update the distance values, iterate through all adjacent vertices. For every adjacent vertex v, if the sum of distance value of u (from source) and weight of edge u-v, is less than the distance value of v, then update the distance value of v. </w:t>
+          <w:color w:val="0000C0"/>
+          <w:sz w:val="24"/>
+          <w:szCs w:val="24"/>
+        </w:rPr>
+        <w:t>MAX_VALUE</w:t>
+      </w:r>
+      <w:proofErr w:type="spellEnd"/>
+      <w:r>
+        <w:rPr>
+          <w:rFonts w:ascii="Consolas" w:hAnsi="Consolas" w:cs="Consolas"/>
+          <w:color w:val="000000"/>
+          <w:sz w:val="24"/>
+          <w:szCs w:val="24"/>
+        </w:rPr>
+        <w:t xml:space="preserve"> &amp;&amp; </w:t>
+      </w:r>
+      <w:proofErr w:type="spellStart"/>
+      <w:r>
+        <w:rPr>
+          <w:rFonts w:ascii="Consolas" w:hAnsi="Consolas" w:cs="Consolas"/>
+          <w:color w:val="0000C0"/>
+          <w:sz w:val="24"/>
+          <w:szCs w:val="24"/>
+        </w:rPr>
+        <w:t>dist</w:t>
+      </w:r>
+      <w:proofErr w:type="spellEnd"/>
+      <w:r>
+        <w:rPr>
+          <w:rFonts w:ascii="Consolas" w:hAnsi="Consolas" w:cs="Consolas"/>
+          <w:color w:val="000000"/>
+          <w:sz w:val="24"/>
+          <w:szCs w:val="24"/>
+        </w:rPr>
+        <w:t>[</w:t>
+      </w:r>
+      <w:r>
+        <w:rPr>
+          <w:rFonts w:ascii="Consolas" w:hAnsi="Consolas" w:cs="Consolas"/>
+          <w:color w:val="6A3E3E"/>
+          <w:sz w:val="24"/>
+          <w:szCs w:val="24"/>
+        </w:rPr>
+        <w:t>u</w:t>
+      </w:r>
+      <w:r>
+        <w:rPr>
+          <w:rFonts w:ascii="Consolas" w:hAnsi="Consolas" w:cs="Consolas"/>
+          <w:color w:val="000000"/>
+          <w:sz w:val="24"/>
+          <w:szCs w:val="24"/>
+        </w:rPr>
+        <w:t xml:space="preserve">] + </w:t>
+      </w:r>
+      <w:r>
+        <w:rPr>
+          <w:rFonts w:ascii="Consolas" w:hAnsi="Consolas" w:cs="Consolas"/>
+          <w:color w:val="6A3E3E"/>
+          <w:sz w:val="24"/>
+          <w:szCs w:val="24"/>
+        </w:rPr>
+        <w:t>graph</w:t>
+      </w:r>
+      <w:r>
+        <w:rPr>
+          <w:rFonts w:ascii="Consolas" w:hAnsi="Consolas" w:cs="Consolas"/>
+          <w:color w:val="000000"/>
+          <w:sz w:val="24"/>
+          <w:szCs w:val="24"/>
+        </w:rPr>
+        <w:t>[</w:t>
+      </w:r>
+      <w:r>
+        <w:rPr>
+          <w:rFonts w:ascii="Consolas" w:hAnsi="Consolas" w:cs="Consolas"/>
+          <w:color w:val="6A3E3E"/>
+          <w:sz w:val="24"/>
+          <w:szCs w:val="24"/>
+        </w:rPr>
+        <w:t>u</w:t>
+      </w:r>
+      <w:r>
+        <w:rPr>
+          <w:rFonts w:ascii="Consolas" w:hAnsi="Consolas" w:cs="Consolas"/>
+          <w:color w:val="000000"/>
+          <w:sz w:val="24"/>
+          <w:szCs w:val="24"/>
+        </w:rPr>
+        <w:t>][</w:t>
+      </w:r>
+      <w:r>
+        <w:rPr>
+          <w:rFonts w:ascii="Consolas" w:hAnsi="Consolas" w:cs="Consolas"/>
+          <w:color w:val="6A3E3E"/>
+          <w:sz w:val="24"/>
+          <w:szCs w:val="24"/>
+        </w:rPr>
+        <w:t>v</w:t>
+      </w:r>
+      <w:r>
+        <w:rPr>
+          <w:rFonts w:ascii="Consolas" w:hAnsi="Consolas" w:cs="Consolas"/>
+          <w:color w:val="000000"/>
+          <w:sz w:val="24"/>
+          <w:szCs w:val="24"/>
+        </w:rPr>
+        <w:t xml:space="preserve">] &lt; </w:t>
+      </w:r>
+      <w:proofErr w:type="spellStart"/>
+      <w:r>
+        <w:rPr>
+          <w:rFonts w:ascii="Consolas" w:hAnsi="Consolas" w:cs="Consolas"/>
+          <w:color w:val="0000C0"/>
+          <w:sz w:val="24"/>
+          <w:szCs w:val="24"/>
+        </w:rPr>
+        <w:t>dist</w:t>
+      </w:r>
+      <w:proofErr w:type="spellEnd"/>
+      <w:r>
+        <w:rPr>
+          <w:rFonts w:ascii="Consolas" w:hAnsi="Consolas" w:cs="Consolas"/>
+          <w:color w:val="000000"/>
+          <w:sz w:val="24"/>
+          <w:szCs w:val="24"/>
+        </w:rPr>
+        <w:t>[</w:t>
+      </w:r>
+      <w:r>
+        <w:rPr>
+          <w:rFonts w:ascii="Consolas" w:hAnsi="Consolas" w:cs="Consolas"/>
+          <w:color w:val="6A3E3E"/>
+          <w:sz w:val="24"/>
+          <w:szCs w:val="24"/>
+        </w:rPr>
+        <w:t>v</w:t>
+      </w:r>
+      <w:r>
+        <w:rPr>
+          <w:rFonts w:ascii="Consolas" w:hAnsi="Consolas" w:cs="Consolas"/>
+          <w:color w:val="000000"/>
+          <w:sz w:val="24"/>
+          <w:szCs w:val="24"/>
+        </w:rPr>
+        <w:t>])</w:t>
+      </w:r>
+    </w:p>
+    <w:p>
+      <w:pPr>
+        <w:ind w:firstLine="720"/>
+      </w:pPr>
+      <w:r>
+        <w:rPr>
+          <w:rFonts w:ascii="Consolas" w:hAnsi="Consolas" w:cs="Consolas"/>
+          <w:color w:val="000000"/>
+          <w:sz w:val="24"/>
+          <w:szCs w:val="24"/>
+        </w:rPr>
+        <w:tab/>
+      </w:r>
+      <w:r>
+        <w:rPr>
+          <w:rFonts w:ascii="Consolas" w:hAnsi="Consolas" w:cs="Consolas"/>
+          <w:color w:val="000000"/>
+          <w:sz w:val="24"/>
+          <w:szCs w:val="24"/>
+        </w:rPr>
+        <w:tab/>
+      </w:r>
+      <w:proofErr w:type="spellStart"/>
+      <w:r>
+        <w:rPr>
+          <w:rFonts w:ascii="Consolas" w:hAnsi="Consolas" w:cs="Consolas"/>
+          <w:color w:val="0000C0"/>
+          <w:sz w:val="24"/>
+          <w:szCs w:val="24"/>
+        </w:rPr>
+        <w:t>dist</w:t>
+      </w:r>
+      <w:proofErr w:type="spellEnd"/>
+      <w:r>
+        <w:rPr>
+          <w:rFonts w:ascii="Consolas" w:hAnsi="Consolas" w:cs="Consolas"/>
+          <w:color w:val="000000"/>
+          <w:sz w:val="24"/>
+          <w:szCs w:val="24"/>
+        </w:rPr>
+        <w:t>[</w:t>
+      </w:r>
+      <w:r>
+        <w:rPr>
+          <w:rFonts w:ascii="Consolas" w:hAnsi="Consolas" w:cs="Consolas"/>
+          <w:color w:val="6A3E3E"/>
+          <w:sz w:val="24"/>
+          <w:szCs w:val="24"/>
+        </w:rPr>
+        <w:t>v</w:t>
+      </w:r>
+      <w:r>
+        <w:rPr>
+          <w:rFonts w:ascii="Consolas" w:hAnsi="Consolas" w:cs="Consolas"/>
+          <w:color w:val="000000"/>
+          <w:sz w:val="24"/>
+          <w:szCs w:val="24"/>
+        </w:rPr>
+        <w:t xml:space="preserve">] = </w:t>
+      </w:r>
+      <w:proofErr w:type="spellStart"/>
+      <w:r>
+        <w:rPr>
+          <w:rFonts w:ascii="Consolas" w:hAnsi="Consolas" w:cs="Consolas"/>
+          <w:color w:val="0000C0"/>
+          <w:sz w:val="24"/>
+          <w:szCs w:val="24"/>
+        </w:rPr>
+        <w:t>dist</w:t>
+      </w:r>
+      <w:proofErr w:type="spellEnd"/>
+      <w:r>
+        <w:rPr>
+          <w:rFonts w:ascii="Consolas" w:hAnsi="Consolas" w:cs="Consolas"/>
+          <w:color w:val="000000"/>
+          <w:sz w:val="24"/>
+          <w:szCs w:val="24"/>
+        </w:rPr>
+        <w:t>[</w:t>
+      </w:r>
+      <w:r>
+        <w:rPr>
+          <w:rFonts w:ascii="Consolas" w:hAnsi="Consolas" w:cs="Consolas"/>
+          <w:color w:val="6A3E3E"/>
+          <w:sz w:val="24"/>
+          <w:szCs w:val="24"/>
+        </w:rPr>
+        <w:t>u</w:t>
+      </w:r>
+      <w:r>
+        <w:rPr>
+          <w:rFonts w:ascii="Consolas" w:hAnsi="Consolas" w:cs="Consolas"/>
+          <w:color w:val="000000"/>
+          <w:sz w:val="24"/>
+          <w:szCs w:val="24"/>
+        </w:rPr>
+        <w:t xml:space="preserve">] + </w:t>
+      </w:r>
+      <w:r>
+        <w:rPr>
+          <w:rFonts w:ascii="Consolas" w:hAnsi="Consolas" w:cs="Consolas"/>
+          <w:color w:val="6A3E3E"/>
+          <w:sz w:val="24"/>
+          <w:szCs w:val="24"/>
+        </w:rPr>
+        <w:t>graph</w:t>
+      </w:r>
+      <w:r>
+        <w:rPr>
+          <w:rFonts w:ascii="Consolas" w:hAnsi="Consolas" w:cs="Consolas"/>
+          <w:color w:val="000000"/>
+          <w:sz w:val="24"/>
+          <w:szCs w:val="24"/>
+        </w:rPr>
+        <w:t>[</w:t>
+      </w:r>
+      <w:r>
+        <w:rPr>
+          <w:rFonts w:ascii="Consolas" w:hAnsi="Consolas" w:cs="Consolas"/>
+          <w:color w:val="6A3E3E"/>
+          <w:sz w:val="24"/>
+          <w:szCs w:val="24"/>
+        </w:rPr>
+        <w:t>u</w:t>
+      </w:r>
+      <w:r>
+        <w:rPr>
+          <w:rFonts w:ascii="Consolas" w:hAnsi="Consolas" w:cs="Consolas"/>
+          <w:color w:val="000000"/>
+          <w:sz w:val="24"/>
+          <w:szCs w:val="24"/>
+        </w:rPr>
+        <w:t>][</w:t>
+      </w:r>
+      <w:r>
+        <w:rPr>
+          <w:rFonts w:ascii="Consolas" w:hAnsi="Consolas" w:cs="Consolas"/>
+          <w:color w:val="6A3E3E"/>
+          <w:sz w:val="24"/>
+          <w:szCs w:val="24"/>
+        </w:rPr>
+        <w:t>v</w:t>
+      </w:r>
+      <w:r>
+        <w:rPr>
+          <w:rFonts w:ascii="Consolas" w:hAnsi="Consolas" w:cs="Consolas"/>
+          <w:color w:val="000000"/>
+          <w:sz w:val="24"/>
+          <w:szCs w:val="24"/>
+        </w:rPr>
+        <w:t>];</w:t>
       </w:r>
     </w:p>
     <w:p>
@@ -225,6 +1288,7 @@
         <w:rPr>
           <w:noProof/>
         </w:rPr>
+        <w:lastRenderedPageBreak/>
         <w:drawing>
           <wp:inline distT="0" distB="0" distL="0" distR="0" wp14:anchorId="6B6E338E" wp14:editId="2E820A5A">
             <wp:extent cx="5731510" cy="2673350"/>
@@ -332,11 +1396,7 @@
       </w:r>
       <w:proofErr w:type="spellEnd"/>
       <w:r>
-        <w:t xml:space="preserve">, update distance values of its adjacent vertices. Adjacent vertices of 0 are 1 and 7. The distance values of 1 and 7 are updated as 4 and 8. The following subgraph shows vertices and their distance values, only the </w:t>
-      </w:r>
-      <w:r>
-        <w:lastRenderedPageBreak/>
-        <w:t>vertices with finite distance values are shown. The vertices included in SPT are shown in green colour.</w:t>
+        <w:t>, update distance values of its adjacent vertices. Adjacent vertices of 0 are 1 and 7. The distance values of 1 and 7 are updated as 4 and 8. The following subgraph shows vertices and their distance values, only the vertices with finite distance values are shown. The vertices included in SPT are shown in green colour.</w:t>
       </w:r>
       <w:r>
         <w:br/>
@@ -516,6 +1576,7 @@
         <w:rPr>
           <w:noProof/>
         </w:rPr>
+        <w:lastRenderedPageBreak/>
         <w:drawing>
           <wp:inline distT="0" distB="0" distL="0" distR="0" wp14:anchorId="70250C17" wp14:editId="1ED8B077">
             <wp:extent cx="1047750" cy="1190625"/>
@@ -648,7 +1709,6 @@
     </w:p>
     <w:p>
       <w:r>
-        <w:lastRenderedPageBreak/>
         <w:t>We repeat the above steps until </w:t>
       </w:r>
       <w:proofErr w:type="spellStart"/>
@@ -767,12 +1827,37 @@
           <w:bCs/>
         </w:rPr>
       </w:pPr>
-      <w:r>
-        <w:rPr>
-          <w:b/>
-          <w:bCs/>
-        </w:rPr>
-        <w:t>Dijkstra’s Algorithm for Adjacency List Representation | Greedy Algo-8</w:t>
+    </w:p>
+    <w:p>
+      <w:pPr>
+        <w:rPr>
+          <w:b/>
+          <w:bCs/>
+        </w:rPr>
+      </w:pPr>
+    </w:p>
+    <w:p>
+      <w:pPr>
+        <w:rPr>
+          <w:b/>
+          <w:bCs/>
+        </w:rPr>
+      </w:pPr>
+    </w:p>
+    <w:p>
+      <w:pPr>
+        <w:rPr>
+          <w:b/>
+          <w:bCs/>
+        </w:rPr>
+      </w:pPr>
+      <w:r>
+        <w:rPr>
+          <w:b/>
+          <w:bCs/>
+        </w:rPr>
+        <w:lastRenderedPageBreak/>
+        <w:t>Dijkstra’s Algorithm for Adjacency List Representation</w:t>
       </w:r>
     </w:p>
     <w:p/>
@@ -782,77 +1867,21 @@
       </w:r>
       <w:r>
         <w:br/>
-      </w:r>
-      <w:r>
-        <w:rPr>
-          <w:b/>
-          <w:bCs/>
-        </w:rPr>
-        <w:t>1.</w:t>
-      </w:r>
-      <w:r>
-        <w:t> </w:t>
+        <w:t>The time complexity for the matrix representation is O(V^2). In this post, O(</w:t>
+      </w:r>
+      <w:proofErr w:type="spellStart"/>
+      <w:r>
+        <w:t>ELogV</w:t>
+      </w:r>
+      <w:proofErr w:type="spellEnd"/>
+      <w:r>
+        <w:t>) algorithm for adjacency list representation is discussed.</w:t>
+      </w:r>
+      <w:r>
+        <w:br/>
+        <w:t>As discussed in the previous post, in Dijkstra’s algorithm, two sets are maintained, one set contains list of vertices already included in SPT (Shortest Path Tree), other set contains vertices not yet included. With adjacency list representation, all vertices of a graph can be traversed in O(V+E) time using </w:t>
       </w:r>
       <w:hyperlink r:id="rId13" w:history="1">
-        <w:r>
-          <w:rPr>
-            <w:rStyle w:val="Hyperlink"/>
-          </w:rPr>
-          <w:t>Greedy Algorithms | Set 7 (Dijkstra’s shortest path algorithm)</w:t>
-        </w:r>
-      </w:hyperlink>
-      <w:r>
-        <w:t> </w:t>
-      </w:r>
-      <w:r>
-        <w:br/>
-      </w:r>
-      <w:r>
-        <w:rPr>
-          <w:b/>
-          <w:bCs/>
-        </w:rPr>
-        <w:t>2.</w:t>
-      </w:r>
-      <w:r>
-        <w:t> </w:t>
-      </w:r>
-      <w:hyperlink r:id="rId14" w:history="1">
-        <w:r>
-          <w:rPr>
-            <w:rStyle w:val="Hyperlink"/>
-          </w:rPr>
-          <w:t>Graph and its representations</w:t>
-        </w:r>
-      </w:hyperlink>
-      <w:r>
-        <w:br/>
-        <w:t>We have discussed </w:t>
-      </w:r>
-      <w:hyperlink r:id="rId15" w:history="1">
-        <w:r>
-          <w:rPr>
-            <w:rStyle w:val="Hyperlink"/>
-          </w:rPr>
-          <w:t>Dijkstra’s algorithm and its implementation for adjacency matrix representation of graphs</w:t>
-        </w:r>
-      </w:hyperlink>
-      <w:r>
-        <w:t>. The time complexity for the matrix representation is O(V^2). In this post, O(</w:t>
-      </w:r>
-      <w:proofErr w:type="spellStart"/>
-      <w:r>
-        <w:t>ELogV</w:t>
-      </w:r>
-      <w:proofErr w:type="spellEnd"/>
-      <w:r>
-        <w:t>) algorithm for adjacency list representation is discussed.</w:t>
-      </w:r>
-      <w:r>
-        <w:br/>
-        <w:t>As discussed in the previous post, in Dijkstra’s algorithm, two sets are maintained, one set contains list of vertices already included in SPT (Shortest Path Tree), other set contains vertices not yet included. With adjacency list representation, all vertices of a graph can be traversed in O(V+E) time using </w:t>
-      </w:r>
-      <w:hyperlink r:id="rId16" w:history="1">
         <w:r>
           <w:rPr>
             <w:rStyle w:val="Hyperlink"/>
@@ -863,7 +1892,7 @@
       <w:r>
         <w:t>. The idea is to traverse all vertices of graph using </w:t>
       </w:r>
-      <w:hyperlink r:id="rId17" w:history="1">
+      <w:hyperlink r:id="rId14" w:history="1">
         <w:r>
           <w:rPr>
             <w:rStyle w:val="Hyperlink"/>
@@ -882,56 +1911,102 @@
       <w:r>
         <w:t>) for Min Heap.</w:t>
       </w:r>
-      <w:r>
-        <w:br/>
+    </w:p>
+    <w:p>
+      <w:pPr>
+        <w:rPr>
+          <w:b/>
+          <w:bCs/>
+        </w:rPr>
+      </w:pPr>
+      <w:r>
+        <w:br/>
+      </w:r>
+      <w:r>
+        <w:rPr>
+          <w:b/>
+          <w:bCs/>
+        </w:rPr>
         <w:t>Following are the detailed steps. </w:t>
       </w:r>
       <w:r>
-        <w:br/>
-      </w:r>
-      <w:r>
-        <w:rPr>
-          <w:b/>
-          <w:bCs/>
-        </w:rPr>
-        <w:t>1) </w:t>
-      </w:r>
-      <w:r>
-        <w:t>Create a Min Heap of size V where V is the number of vertices in the given graph. Every node of min heap contains vertex number and distance value of the vertex. </w:t>
-      </w:r>
-      <w:r>
-        <w:br/>
-      </w:r>
-      <w:r>
-        <w:rPr>
-          <w:b/>
-          <w:bCs/>
-        </w:rPr>
-        <w:t>2)</w:t>
-      </w:r>
-      <w:r>
-        <w:t> Initialize Min Heap with source vertex as root (the distance value assigned to source vertex is 0). The distance value assigned to all other vertices is INF (infinite). </w:t>
-      </w:r>
-      <w:r>
-        <w:br/>
-      </w:r>
-      <w:r>
-        <w:rPr>
-          <w:b/>
-          <w:bCs/>
-        </w:rPr>
-        <w:t>3) </w:t>
-      </w:r>
-      <w:r>
-        <w:t>While Min Heap is not empty, do following </w:t>
-      </w:r>
-      <w:r>
-        <w:br/>
+        <w:rPr>
+          <w:b/>
+          <w:bCs/>
+        </w:rPr>
+        <w:br/>
+      </w:r>
+      <w:r>
+        <w:rPr>
+          <w:b/>
+          <w:bCs/>
+        </w:rPr>
+        <w:t xml:space="preserve">1) Create a </w:t>
+      </w:r>
+      <w:r>
+        <w:rPr>
+          <w:b/>
+          <w:bCs/>
+        </w:rPr>
+        <w:t>priority queue</w:t>
+      </w:r>
+      <w:r>
+        <w:rPr>
+          <w:b/>
+          <w:bCs/>
+        </w:rPr>
+        <w:t xml:space="preserve"> of size V where V is the number of vertices in the given graph</w:t>
+      </w:r>
+    </w:p>
+    <w:p>
+      <w:pPr>
+        <w:rPr>
+          <w:b/>
+          <w:bCs/>
+        </w:rPr>
+      </w:pPr>
+      <w:r>
+        <w:rPr>
+          <w:b/>
+          <w:bCs/>
+        </w:rPr>
+        <w:t xml:space="preserve">2) Initialize </w:t>
+      </w:r>
+      <w:r>
+        <w:rPr>
+          <w:b/>
+          <w:bCs/>
+        </w:rPr>
+        <w:t xml:space="preserve">priority queue </w:t>
+      </w:r>
+      <w:r>
+        <w:rPr>
+          <w:b/>
+          <w:bCs/>
+        </w:rPr>
+        <w:t xml:space="preserve">with source </w:t>
       </w:r>
       <w:proofErr w:type="gramStart"/>
       <w:r>
-        <w:lastRenderedPageBreak/>
-        <w:t>…..</w:t>
+        <w:rPr>
+          <w:b/>
+          <w:bCs/>
+        </w:rPr>
+        <w:t xml:space="preserve">vertex </w:t>
+      </w:r>
+      <w:r>
+        <w:rPr>
+          <w:b/>
+          <w:bCs/>
+        </w:rPr>
+        <w:t xml:space="preserve"> </w:t>
+      </w:r>
+      <w:r>
+        <w:rPr>
+          <w:b/>
+          <w:bCs/>
+        </w:rPr>
+        <w:t>as</w:t>
       </w:r>
       <w:proofErr w:type="gramEnd"/>
       <w:r>
@@ -939,33 +2014,62 @@
           <w:b/>
           <w:bCs/>
         </w:rPr>
-        <w:t>a)</w:t>
-      </w:r>
-      <w:r>
-        <w:t> Extract the vertex with minimum distance value node from Min Heap. Let the extracted vertex be u. </w:t>
-      </w:r>
-      <w:r>
-        <w:br/>
-      </w:r>
-      <w:proofErr w:type="gramStart"/>
-      <w:r>
-        <w:t>…..</w:t>
-      </w:r>
-      <w:proofErr w:type="gramEnd"/>
-      <w:r>
-        <w:rPr>
-          <w:b/>
-          <w:bCs/>
-        </w:rPr>
-        <w:t>b)</w:t>
-      </w:r>
-      <w:r>
-        <w:t> For every adjacent vertex v of u, check if v is in Min Heap. If v is in Min Heap and distance value is more than weight of u-v plus distance value of u, then update the distance value of v.</w:t>
-      </w:r>
-      <w:r>
-        <w:br/>
-        <w:t>Let us understand with the following example. Let the given source vertex be 0 </w:t>
-      </w:r>
+        <w:t xml:space="preserve"> root (the distance value assigned to source vertex is 0). The distance value assigned to all other vertices is INF (infinite). </w:t>
+      </w:r>
+      <w:r>
+        <w:rPr>
+          <w:b/>
+          <w:bCs/>
+        </w:rPr>
+        <w:br/>
+        <w:t>3) While Min Heap is not empty, do following </w:t>
+      </w:r>
+      <w:r>
+        <w:rPr>
+          <w:b/>
+          <w:bCs/>
+        </w:rPr>
+        <w:br/>
+      </w:r>
+      <w:r>
+        <w:rPr>
+          <w:b/>
+          <w:bCs/>
+        </w:rPr>
+        <w:t xml:space="preserve">           </w:t>
+      </w:r>
+      <w:r>
+        <w:rPr>
+          <w:b/>
+          <w:bCs/>
+        </w:rPr>
+        <w:tab/>
+      </w:r>
+      <w:r>
+        <w:rPr>
+          <w:b/>
+          <w:bCs/>
+        </w:rPr>
+        <w:t>a) Extract the vertex with minimum distance value node from Min Heap. Let the extracted vertex be u. </w:t>
+      </w:r>
+    </w:p>
+    <w:p>
+      <w:pPr>
+        <w:ind w:firstLine="720"/>
+        <w:rPr>
+          <w:b/>
+          <w:bCs/>
+        </w:rPr>
+      </w:pPr>
+      <w:r>
+        <w:rPr>
+          <w:b/>
+          <w:bCs/>
+        </w:rPr>
+        <w:t>b) For every adjacent vertex v of u, check if v is in Min Heap. If v is in Min Heap and distance value is more than weight of u-v plus distance value of u, then update the distance value of v.</w:t>
+      </w:r>
+    </w:p>
+    <w:p>
       <w:r>
         <w:br/>
         <w:t> </w:t>
@@ -977,9 +2081,9 @@
           <w:noProof/>
         </w:rPr>
         <w:drawing>
-          <wp:inline distT="0" distB="0" distL="0" distR="0" wp14:anchorId="3E490FF5" wp14:editId="4D25AAF2">
-            <wp:extent cx="5731510" cy="2673350"/>
-            <wp:effectExtent l="0" t="0" r="2540" b="0"/>
+          <wp:inline distT="0" distB="0" distL="0" distR="0" wp14:anchorId="3E490FF5" wp14:editId="41E92B8B">
+            <wp:extent cx="4448175" cy="1733550"/>
+            <wp:effectExtent l="0" t="0" r="9525" b="0"/>
             <wp:docPr id="24" name="Picture 24" descr="Dijkstra’s Algorithm for Adjacency List Representation "/>
             <wp:cNvGraphicFramePr>
               <a:graphicFrameLocks xmlns:a="http://schemas.openxmlformats.org/drawingml/2006/main" noChangeAspect="1"/>
@@ -1009,7 +2113,7 @@
                   <pic:spPr bwMode="auto">
                     <a:xfrm>
                       <a:off x="0" y="0"/>
-                      <a:ext cx="5731510" cy="2673350"/>
+                      <a:ext cx="4448175" cy="1733550"/>
                     </a:xfrm>
                     <a:prstGeom prst="rect">
                       <a:avLst/>
@@ -1060,6 +2164,7 @@
         <w:rPr>
           <w:noProof/>
         </w:rPr>
+        <w:lastRenderedPageBreak/>
         <w:drawing>
           <wp:inline distT="0" distB="0" distL="0" distR="0" wp14:anchorId="13F5FB4E" wp14:editId="5C19BAB1">
             <wp:extent cx="762000" cy="1323975"/>
@@ -1132,7 +2237,6 @@
         <w:rPr>
           <w:noProof/>
         </w:rPr>
-        <w:lastRenderedPageBreak/>
         <w:drawing>
           <wp:inline distT="0" distB="0" distL="0" distR="0" wp14:anchorId="5EB695E2" wp14:editId="0F7C166F">
             <wp:extent cx="1428750" cy="1323975"/>
@@ -1329,6 +2433,7 @@
     </w:p>
     <w:p>
       <w:r>
+        <w:lastRenderedPageBreak/>
         <w:t>Above steps are repeated till min heap doesn’t become empty. Finally, we get the following shortest path tree.</w:t>
       </w:r>
       <w:r>
@@ -1392,9 +2497,198 @@
       </w:r>
     </w:p>
     <w:p/>
+    <w:p>
+      <w:r>
+        <w:rPr>
+          <w:b/>
+          <w:bCs/>
+        </w:rPr>
+        <w:t>Time Complexity:</w:t>
+      </w:r>
+      <w:r>
+        <w:t xml:space="preserve"> The time complexity of the above code/algorithm looks O(V^2) as there are two nested while loops. If we take a closer look, we can observe that the statements in inner loop are executed O(V+E) times (similar to BFS). The inner loop has </w:t>
+      </w:r>
+      <w:proofErr w:type="spellStart"/>
+      <w:proofErr w:type="gramStart"/>
+      <w:r>
+        <w:t>decreaseKey</w:t>
+      </w:r>
+      <w:proofErr w:type="spellEnd"/>
+      <w:r>
+        <w:t>(</w:t>
+      </w:r>
+      <w:proofErr w:type="gramEnd"/>
+      <w:r>
+        <w:t>) operation which takes O(</w:t>
+      </w:r>
+      <w:proofErr w:type="spellStart"/>
+      <w:r>
+        <w:t>LogV</w:t>
+      </w:r>
+      <w:proofErr w:type="spellEnd"/>
+      <w:r>
+        <w:t>) time. So overall time complexity is O(E+</w:t>
+      </w:r>
+      <w:proofErr w:type="gramStart"/>
+      <w:r>
+        <w:t>V)*</w:t>
+      </w:r>
+      <w:proofErr w:type="gramEnd"/>
+      <w:r>
+        <w:t>O(</w:t>
+      </w:r>
+      <w:proofErr w:type="spellStart"/>
+      <w:r>
+        <w:t>LogV</w:t>
+      </w:r>
+      <w:proofErr w:type="spellEnd"/>
+      <w:r>
+        <w:t>) which is O((E+V)*</w:t>
+      </w:r>
+      <w:proofErr w:type="spellStart"/>
+      <w:r>
+        <w:t>LogV</w:t>
+      </w:r>
+      <w:proofErr w:type="spellEnd"/>
+      <w:r>
+        <w:t>) = O(</w:t>
+      </w:r>
+      <w:proofErr w:type="spellStart"/>
+      <w:r>
+        <w:t>ELogV</w:t>
+      </w:r>
+      <w:proofErr w:type="spellEnd"/>
+      <w:r>
+        <w:t>) </w:t>
+      </w:r>
+      <w:r>
+        <w:br/>
+        <w:t xml:space="preserve">Note that the above code uses Binary Heap for Priority Queue implementation. Time complexity can be reduced to </w:t>
+      </w:r>
+      <w:proofErr w:type="gramStart"/>
+      <w:r>
+        <w:t>O(</w:t>
+      </w:r>
+      <w:proofErr w:type="gramEnd"/>
+      <w:r>
+        <w:t xml:space="preserve">E + </w:t>
+      </w:r>
+      <w:proofErr w:type="spellStart"/>
+      <w:r>
+        <w:t>VLogV</w:t>
+      </w:r>
+      <w:proofErr w:type="spellEnd"/>
+      <w:r>
+        <w:t xml:space="preserve">) using Fibonacci Heap. The reason is, Fibonacci Heap takes </w:t>
+      </w:r>
+      <w:proofErr w:type="gramStart"/>
+      <w:r>
+        <w:t>O(</w:t>
+      </w:r>
+      <w:proofErr w:type="gramEnd"/>
+      <w:r>
+        <w:t>1) time for decrease-key operation while Binary Heap takes O(</w:t>
+      </w:r>
+      <w:proofErr w:type="spellStart"/>
+      <w:r>
+        <w:t>Logn</w:t>
+      </w:r>
+      <w:proofErr w:type="spellEnd"/>
+      <w:r>
+        <w:t>) time.</w:t>
+      </w:r>
+      <w:r>
+        <w:br/>
+      </w:r>
+      <w:r>
+        <w:rPr>
+          <w:b/>
+          <w:bCs/>
+        </w:rPr>
+        <w:t>Notes:</w:t>
+      </w:r>
+      <w:r>
+        <w:t> </w:t>
+      </w:r>
+    </w:p>
+    <w:p>
+      <w:pPr>
+        <w:numPr>
+          <w:ilvl w:val="0"/>
+          <w:numId w:val="1"/>
+        </w:numPr>
+      </w:pPr>
+      <w:r>
+        <w:t>The code calculates shortest distance, but doesn’t calculate the path information. We can create a parent array, update the parent array when distance is updated (like </w:t>
+      </w:r>
+      <w:hyperlink r:id="rId15" w:history="1">
+        <w:r>
+          <w:rPr>
+            <w:rStyle w:val="Hyperlink"/>
+          </w:rPr>
+          <w:t>prim’s implementation</w:t>
+        </w:r>
+      </w:hyperlink>
+      <w:r>
+        <w:t>) and use it show the shortest path from source to different vertices.</w:t>
+      </w:r>
+    </w:p>
+    <w:p>
+      <w:pPr>
+        <w:numPr>
+          <w:ilvl w:val="0"/>
+          <w:numId w:val="1"/>
+        </w:numPr>
+      </w:pPr>
+      <w:r>
+        <w:t xml:space="preserve">The code is for undirected graph, same </w:t>
+      </w:r>
+      <w:proofErr w:type="spellStart"/>
+      <w:r>
+        <w:t>dijekstra</w:t>
+      </w:r>
+      <w:proofErr w:type="spellEnd"/>
+      <w:r>
+        <w:t xml:space="preserve"> function can be used for directed graphs also.</w:t>
+      </w:r>
+    </w:p>
+    <w:p>
+      <w:pPr>
+        <w:numPr>
+          <w:ilvl w:val="0"/>
+          <w:numId w:val="1"/>
+        </w:numPr>
+      </w:pPr>
+      <w:r>
+        <w:t>The code finds shortest distances from source to all vertices. If we are interested only in shortest distance from source to a single target, we can break the for loop when the picked minimum distance vertex is equal to target (Step 3.a of algorithm).</w:t>
+      </w:r>
+    </w:p>
+    <w:p>
+      <w:pPr>
+        <w:numPr>
+          <w:ilvl w:val="0"/>
+          <w:numId w:val="1"/>
+        </w:numPr>
+      </w:pPr>
+      <w:r>
+        <w:t>Dijkstra’s algorithm doesn’t work for graphs with negative weight edges. For graphs with negative weight edges, </w:t>
+      </w:r>
+      <w:hyperlink r:id="rId16" w:tgtFrame="_blank" w:history="1">
+        <w:r>
+          <w:rPr>
+            <w:rStyle w:val="Hyperlink"/>
+          </w:rPr>
+          <w:t>Bellman–Ford algorithm</w:t>
+        </w:r>
+      </w:hyperlink>
+      <w:r>
+        <w:t> can be used</w:t>
+      </w:r>
+    </w:p>
     <w:p/>
-    <w:p>
-      <w:hyperlink r:id="rId18" w:history="1">
+    <w:p/>
+    <w:p>
+      <w:hyperlink r:id="rId17" w:history="1">
         <w:r>
           <w:rPr>
             <w:rStyle w:val="Hyperlink"/>
@@ -1405,195 +2699,6 @@
     </w:p>
     <w:p/>
     <w:p>
-      <w:r>
-        <w:rPr>
-          <w:b/>
-          <w:bCs/>
-        </w:rPr>
-        <w:t>Time Complexity:</w:t>
-      </w:r>
-      <w:r>
-        <w:t xml:space="preserve"> The time complexity of the above code/algorithm looks O(V^2) as there are two nested while loops. If we take a closer look, we can observe that the statements in inner loop are executed O(V+E) times (similar to BFS). The inner loop has </w:t>
-      </w:r>
-      <w:proofErr w:type="spellStart"/>
-      <w:proofErr w:type="gramStart"/>
-      <w:r>
-        <w:t>decreaseKey</w:t>
-      </w:r>
-      <w:proofErr w:type="spellEnd"/>
-      <w:r>
-        <w:t>(</w:t>
-      </w:r>
-      <w:proofErr w:type="gramEnd"/>
-      <w:r>
-        <w:t>) operation which takes O(</w:t>
-      </w:r>
-      <w:proofErr w:type="spellStart"/>
-      <w:r>
-        <w:t>LogV</w:t>
-      </w:r>
-      <w:proofErr w:type="spellEnd"/>
-      <w:r>
-        <w:t>) time. So overall time complexity is O(E+</w:t>
-      </w:r>
-      <w:proofErr w:type="gramStart"/>
-      <w:r>
-        <w:t>V)*</w:t>
-      </w:r>
-      <w:proofErr w:type="gramEnd"/>
-      <w:r>
-        <w:t>O(</w:t>
-      </w:r>
-      <w:proofErr w:type="spellStart"/>
-      <w:r>
-        <w:t>LogV</w:t>
-      </w:r>
-      <w:proofErr w:type="spellEnd"/>
-      <w:r>
-        <w:t>) which is O((E+V)*</w:t>
-      </w:r>
-      <w:proofErr w:type="spellStart"/>
-      <w:r>
-        <w:t>LogV</w:t>
-      </w:r>
-      <w:proofErr w:type="spellEnd"/>
-      <w:r>
-        <w:t>) = O(</w:t>
-      </w:r>
-      <w:proofErr w:type="spellStart"/>
-      <w:r>
-        <w:t>ELogV</w:t>
-      </w:r>
-      <w:proofErr w:type="spellEnd"/>
-      <w:r>
-        <w:t>) </w:t>
-      </w:r>
-      <w:r>
-        <w:br/>
-        <w:t xml:space="preserve">Note that the above code uses Binary Heap for Priority Queue implementation. Time complexity can be reduced to </w:t>
-      </w:r>
-      <w:proofErr w:type="gramStart"/>
-      <w:r>
-        <w:t>O(</w:t>
-      </w:r>
-      <w:proofErr w:type="gramEnd"/>
-      <w:r>
-        <w:t xml:space="preserve">E + </w:t>
-      </w:r>
-      <w:proofErr w:type="spellStart"/>
-      <w:r>
-        <w:t>VLogV</w:t>
-      </w:r>
-      <w:proofErr w:type="spellEnd"/>
-      <w:r>
-        <w:t xml:space="preserve">) using Fibonacci Heap. The reason is, Fibonacci Heap takes </w:t>
-      </w:r>
-      <w:proofErr w:type="gramStart"/>
-      <w:r>
-        <w:t>O(</w:t>
-      </w:r>
-      <w:proofErr w:type="gramEnd"/>
-      <w:r>
-        <w:t>1) time for decrease-key operation while Binary Heap takes O(</w:t>
-      </w:r>
-      <w:proofErr w:type="spellStart"/>
-      <w:r>
-        <w:t>Logn</w:t>
-      </w:r>
-      <w:proofErr w:type="spellEnd"/>
-      <w:r>
-        <w:t>) time.</w:t>
-      </w:r>
-      <w:r>
-        <w:br/>
-      </w:r>
-      <w:r>
-        <w:rPr>
-          <w:b/>
-          <w:bCs/>
-        </w:rPr>
-        <w:t>Notes:</w:t>
-      </w:r>
-      <w:r>
-        <w:t> </w:t>
-      </w:r>
-    </w:p>
-    <w:p>
-      <w:pPr>
-        <w:numPr>
-          <w:ilvl w:val="0"/>
-          <w:numId w:val="1"/>
-        </w:numPr>
-      </w:pPr>
-      <w:r>
-        <w:t>The code calculates shortest distance, but doesn’t calculate the path information. We can create a parent array, update the parent array when distance is updated (like </w:t>
-      </w:r>
-      <w:hyperlink r:id="rId19" w:history="1">
-        <w:r>
-          <w:rPr>
-            <w:rStyle w:val="Hyperlink"/>
-          </w:rPr>
-          <w:t>prim’s implementation</w:t>
-        </w:r>
-      </w:hyperlink>
-      <w:r>
-        <w:t>) and use it show the shortest path from source to different vertices.</w:t>
-      </w:r>
-    </w:p>
-    <w:p>
-      <w:pPr>
-        <w:numPr>
-          <w:ilvl w:val="0"/>
-          <w:numId w:val="1"/>
-        </w:numPr>
-      </w:pPr>
-      <w:r>
-        <w:t xml:space="preserve">The code is for undirected graph, same </w:t>
-      </w:r>
-      <w:proofErr w:type="spellStart"/>
-      <w:r>
-        <w:t>dijekstra</w:t>
-      </w:r>
-      <w:proofErr w:type="spellEnd"/>
-      <w:r>
-        <w:t xml:space="preserve"> function can be used for directed graphs also.</w:t>
-      </w:r>
-    </w:p>
-    <w:p>
-      <w:pPr>
-        <w:numPr>
-          <w:ilvl w:val="0"/>
-          <w:numId w:val="1"/>
-        </w:numPr>
-      </w:pPr>
-      <w:r>
-        <w:t>The code finds shortest distances from source to all vertices. If we are interested only in shortest distance from source to a single target, we can break the for loop when the picked minimum distance vertex is equal to target (Step 3.a of algorithm).</w:t>
-      </w:r>
-    </w:p>
-    <w:p>
-      <w:pPr>
-        <w:numPr>
-          <w:ilvl w:val="0"/>
-          <w:numId w:val="1"/>
-        </w:numPr>
-      </w:pPr>
-      <w:r>
-        <w:t>Dijkstra’s algorithm doesn’t work for graphs with negative weight edges. For graphs with negative weight edges, </w:t>
-      </w:r>
-      <w:hyperlink r:id="rId20" w:tgtFrame="_blank" w:history="1">
-        <w:r>
-          <w:rPr>
-            <w:rStyle w:val="Hyperlink"/>
-          </w:rPr>
-          <w:t>Bellman–Ford algorithm</w:t>
-        </w:r>
-      </w:hyperlink>
-      <w:r>
-        <w:t> can be used</w:t>
-      </w:r>
-    </w:p>
-    <w:p/>
-    <w:p>
       <w:pPr>
         <w:rPr>
           <w:b/>
@@ -1609,10 +2714,9 @@
           <w:sz w:val="28"/>
           <w:szCs w:val="28"/>
         </w:rPr>
-        <w:t>Bellman–Ford Algorithm | DP-23</w:t>
-      </w:r>
-    </w:p>
-    <w:p/>
+        <w:t>Bellman–Ford Algorithm</w:t>
+      </w:r>
+    </w:p>
     <w:p>
       <w:r>
         <w:t>Given a graph and a source vertex </w:t>
@@ -1659,7 +2763,7 @@
         <w:br/>
         <w:t>We have discussed </w:t>
       </w:r>
-      <w:hyperlink r:id="rId21" w:history="1">
+      <w:hyperlink r:id="rId18" w:history="1">
         <w:r>
           <w:rPr>
             <w:rStyle w:val="Hyperlink"/>
@@ -1688,358 +2792,376 @@
           <w:i/>
           <w:iCs/>
         </w:rPr>
-        <w:t>Dijkstra doesn’t work for Graphs with negative weights, Bellman-Ford works for such graphs. Bellman-Ford is also simpler than Dijkstra and suites well for distributed systems. But time complexity of Bellman-Ford is O(VE), which is more than Dijkstra.</w:t>
-      </w:r>
-      <w:r>
-        <w:t> </w:t>
-      </w:r>
-      <w:r>
-        <w:br/>
-        <w:t> </w:t>
-      </w:r>
-    </w:p>
-    <w:p>
-      <w:r>
-        <w:rPr>
-          <w:b/>
-          <w:bCs/>
-        </w:rPr>
-        <w:t>Algorithm</w:t>
-      </w:r>
-      <w:r>
-        <w:t> </w:t>
-      </w:r>
-      <w:r>
-        <w:br/>
-        <w:t>Following are the detailed steps.</w:t>
-      </w:r>
-      <w:r>
-        <w:br/>
+        <w:t xml:space="preserve">Dijkstra doesn’t work for Graphs with negative weights, Bellman-Ford works for such graphs. Bellman-Ford is also simpler than </w:t>
       </w:r>
       <w:r>
         <w:rPr>
           <w:i/>
           <w:iCs/>
         </w:rPr>
-        <w:t>Input:</w:t>
-      </w:r>
-      <w:r>
-        <w:t> Graph and a source vertex </w:t>
-      </w:r>
-      <w:proofErr w:type="spellStart"/>
-      <w:r>
-        <w:rPr>
+        <w:lastRenderedPageBreak/>
+        <w:t>Dijkstra and suites well for distributed systems. But time complexity of Bellman-Ford is O(VE), which is more than Dijkstra.</w:t>
+      </w:r>
+      <w:r>
+        <w:t> </w:t>
+      </w:r>
+      <w:r>
+        <w:br/>
+        <w:t> </w:t>
+      </w:r>
+    </w:p>
+    <w:p>
+      <w:r>
+        <w:rPr>
+          <w:b/>
+          <w:bCs/>
+        </w:rPr>
+        <w:t>Algorithm</w:t>
+      </w:r>
+      <w:r>
+        <w:t> </w:t>
+      </w:r>
+      <w:r>
+        <w:br/>
+        <w:t>Following are the detailed steps.</w:t>
+      </w:r>
+      <w:r>
+        <w:br/>
+      </w:r>
+      <w:r>
+        <w:rPr>
+          <w:b/>
+          <w:bCs/>
           <w:i/>
           <w:iCs/>
         </w:rPr>
-        <w:t>src</w:t>
-      </w:r>
-      <w:proofErr w:type="spellEnd"/>
-      <w:r>
-        <w:t> </w:t>
-      </w:r>
-      <w:r>
-        <w:br/>
-      </w:r>
-      <w:r>
-        <w:rPr>
+        <w:t>Input:</w:t>
+      </w:r>
+      <w:r>
+        <w:rPr>
+          <w:b/>
+          <w:bCs/>
+        </w:rPr>
+        <w:t> Graph and a source vertex </w:t>
+      </w:r>
+      <w:proofErr w:type="spellStart"/>
+      <w:r>
+        <w:rPr>
+          <w:b/>
+          <w:bCs/>
           <w:i/>
           <w:iCs/>
         </w:rPr>
-        <w:t>Output:</w:t>
-      </w:r>
-      <w:r>
-        <w:t> Shortest distance to all vertices from </w:t>
-      </w:r>
-      <w:proofErr w:type="spellStart"/>
-      <w:r>
-        <w:rPr>
+        <w:t>src</w:t>
+      </w:r>
+      <w:proofErr w:type="spellEnd"/>
+      <w:r>
+        <w:rPr>
+          <w:b/>
+          <w:bCs/>
+        </w:rPr>
+        <w:t> </w:t>
+      </w:r>
+      <w:r>
+        <w:rPr>
+          <w:b/>
+          <w:bCs/>
+        </w:rPr>
+        <w:br/>
+      </w:r>
+      <w:r>
+        <w:rPr>
+          <w:b/>
+          <w:bCs/>
           <w:i/>
           <w:iCs/>
         </w:rPr>
-        <w:t>src</w:t>
-      </w:r>
-      <w:proofErr w:type="spellEnd"/>
-      <w:r>
-        <w:t>. If there is a negative weight cycle, then shortest distances are not calculated, negative weight cycle is reported.</w:t>
-      </w:r>
-      <w:r>
-        <w:br/>
-      </w:r>
-      <w:r>
-        <w:rPr>
-          <w:b/>
-          <w:bCs/>
-        </w:rPr>
-        <w:t>1)</w:t>
-      </w:r>
-      <w:r>
-        <w:t xml:space="preserve"> This step initializes distances from the source to all vertices as infinite and distance to the source itself as 0. Create an array </w:t>
-      </w:r>
-      <w:proofErr w:type="spellStart"/>
-      <w:proofErr w:type="gramStart"/>
-      <w:r>
-        <w:t>dist</w:t>
-      </w:r>
-      <w:proofErr w:type="spellEnd"/>
-      <w:r>
-        <w:t>[</w:t>
-      </w:r>
-      <w:proofErr w:type="gramEnd"/>
-      <w:r>
-        <w:t xml:space="preserve">] of size |V| with all values as infinite except </w:t>
-      </w:r>
-      <w:proofErr w:type="spellStart"/>
-      <w:r>
-        <w:t>dist</w:t>
-      </w:r>
-      <w:proofErr w:type="spellEnd"/>
-      <w:r>
-        <w:t>[</w:t>
-      </w:r>
-      <w:proofErr w:type="spellStart"/>
-      <w:r>
-        <w:t>src</w:t>
-      </w:r>
-      <w:proofErr w:type="spellEnd"/>
-      <w:r>
-        <w:t xml:space="preserve">] where </w:t>
-      </w:r>
-      <w:proofErr w:type="spellStart"/>
-      <w:r>
-        <w:t>src</w:t>
-      </w:r>
-      <w:proofErr w:type="spellEnd"/>
-      <w:r>
-        <w:t xml:space="preserve"> is source vertex.</w:t>
-      </w:r>
-      <w:r>
-        <w:br/>
-      </w:r>
-      <w:r>
-        <w:rPr>
-          <w:b/>
-          <w:bCs/>
-        </w:rPr>
-        <w:t>2)</w:t>
-      </w:r>
-      <w:r>
-        <w:t xml:space="preserve"> This step calculates shortest distances. Do following |V|-1 times where |V| is the number of </w:t>
-      </w:r>
-      <w:r>
-        <w:lastRenderedPageBreak/>
-        <w:t>vertices in given graph. </w:t>
-      </w:r>
-      <w:r>
-        <w:br/>
-      </w:r>
-      <w:proofErr w:type="gramStart"/>
-      <w:r>
-        <w:t>…..</w:t>
-      </w:r>
-      <w:proofErr w:type="gramEnd"/>
-      <w:r>
-        <w:rPr>
-          <w:b/>
-          <w:bCs/>
-        </w:rPr>
-        <w:t>a)</w:t>
-      </w:r>
-      <w:r>
-        <w:t> Do following for each edge u-v </w:t>
-      </w:r>
-      <w:r>
-        <w:br/>
-        <w:t xml:space="preserve">………………If </w:t>
-      </w:r>
-      <w:proofErr w:type="spellStart"/>
-      <w:r>
-        <w:t>dist</w:t>
-      </w:r>
-      <w:proofErr w:type="spellEnd"/>
-      <w:r>
-        <w:t xml:space="preserve">[v] &gt; </w:t>
-      </w:r>
-      <w:proofErr w:type="spellStart"/>
-      <w:r>
-        <w:t>dist</w:t>
-      </w:r>
-      <w:proofErr w:type="spellEnd"/>
-      <w:r>
-        <w:t xml:space="preserve">[u] + weight of edge </w:t>
-      </w:r>
-      <w:proofErr w:type="spellStart"/>
-      <w:r>
-        <w:t>uv</w:t>
-      </w:r>
-      <w:proofErr w:type="spellEnd"/>
-      <w:r>
-        <w:t xml:space="preserve">, then update </w:t>
-      </w:r>
-      <w:proofErr w:type="spellStart"/>
-      <w:r>
-        <w:t>dist</w:t>
-      </w:r>
-      <w:proofErr w:type="spellEnd"/>
-      <w:r>
-        <w:t>[v] </w:t>
-      </w:r>
-      <w:r>
-        <w:br/>
-        <w:t>………………….</w:t>
-      </w:r>
-      <w:proofErr w:type="spellStart"/>
-      <w:r>
-        <w:t>dist</w:t>
-      </w:r>
-      <w:proofErr w:type="spellEnd"/>
-      <w:r>
-        <w:t xml:space="preserve">[v] = </w:t>
-      </w:r>
-      <w:proofErr w:type="spellStart"/>
-      <w:r>
-        <w:t>dist</w:t>
-      </w:r>
-      <w:proofErr w:type="spellEnd"/>
-      <w:r>
-        <w:t xml:space="preserve">[u] + weight of edge </w:t>
-      </w:r>
-      <w:proofErr w:type="spellStart"/>
-      <w:r>
-        <w:t>uv</w:t>
-      </w:r>
-      <w:proofErr w:type="spellEnd"/>
-      <w:r>
-        <w:br/>
-      </w:r>
-      <w:r>
-        <w:rPr>
-          <w:b/>
-          <w:bCs/>
-        </w:rPr>
-        <w:t>3)</w:t>
-      </w:r>
-      <w:r>
-        <w:t> This step reports if there is a negative weight cycle in graph. Do following for each edge u-v </w:t>
-      </w:r>
-      <w:r>
-        <w:br/>
-        <w:t xml:space="preserve">……If </w:t>
-      </w:r>
-      <w:proofErr w:type="spellStart"/>
-      <w:r>
-        <w:t>dist</w:t>
-      </w:r>
-      <w:proofErr w:type="spellEnd"/>
-      <w:r>
-        <w:t xml:space="preserve">[v] &gt; </w:t>
-      </w:r>
-      <w:proofErr w:type="spellStart"/>
-      <w:r>
-        <w:t>dist</w:t>
-      </w:r>
-      <w:proofErr w:type="spellEnd"/>
-      <w:r>
-        <w:t xml:space="preserve">[u] + weight of edge </w:t>
-      </w:r>
-      <w:proofErr w:type="spellStart"/>
-      <w:r>
-        <w:t>uv</w:t>
-      </w:r>
-      <w:proofErr w:type="spellEnd"/>
-      <w:r>
-        <w:t>, then “Graph contains negative weight cycle” </w:t>
-      </w:r>
-      <w:r>
-        <w:br/>
-        <w:t>The idea of step 3 is, step 2 guarantees the shortest distances if the graph doesn’t contain a negative weight cycle. If we iterate through all edges one more time and get a shorter path for any vertex, then there is a negative weight cycle</w:t>
-      </w:r>
-      <w:r>
-        <w:br/>
-      </w:r>
-      <w:r>
-        <w:rPr>
-          <w:b/>
-          <w:bCs/>
+        <w:t>Output</w:t>
+      </w:r>
+      <w:r>
+        <w:rPr>
           <w:i/>
           <w:iCs/>
         </w:rPr>
-        <w:t>How does this work?</w:t>
-      </w:r>
-      <w:r>
-        <w:t xml:space="preserve"> Like other Dynamic Programming Problems, the algorithm calculates shortest paths in a bottom-up manner. It first calculates the shortest distances which have at-most one edge in the path. Then, it calculates the shortest paths with at-most 2 edges, and so on. After the </w:t>
-      </w:r>
-      <w:proofErr w:type="spellStart"/>
-      <w:r>
-        <w:t>i-th</w:t>
-      </w:r>
-      <w:proofErr w:type="spellEnd"/>
-      <w:r>
-        <w:t xml:space="preserve"> iteration of the outer loop, the shortest paths with at most </w:t>
-      </w:r>
-      <w:proofErr w:type="spellStart"/>
-      <w:r>
-        <w:t>i</w:t>
-      </w:r>
-      <w:proofErr w:type="spellEnd"/>
-      <w:r>
-        <w:t xml:space="preserve"> edges are calculated. There can be maximum |V| – 1 </w:t>
-      </w:r>
-      <w:proofErr w:type="gramStart"/>
-      <w:r>
-        <w:t>edges</w:t>
-      </w:r>
-      <w:proofErr w:type="gramEnd"/>
-      <w:r>
-        <w:t xml:space="preserve"> in any simple path, that is why the outer loop runs |v| – 1 times. The idea is, assuming that there is no negative weight cycle, if we have calculated shortest paths with at most </w:t>
-      </w:r>
-      <w:proofErr w:type="spellStart"/>
-      <w:r>
-        <w:t>i</w:t>
-      </w:r>
-      <w:proofErr w:type="spellEnd"/>
-      <w:r>
-        <w:t xml:space="preserve"> edges, then an iteration over all edges guarantees to give shortest path with at-most (i+1) edges </w:t>
-      </w:r>
-    </w:p>
-    <w:p>
-      <w:r>
-        <w:br/>
-      </w:r>
-      <w:r>
-        <w:rPr>
-          <w:b/>
-          <w:bCs/>
-        </w:rPr>
-        <w:t>Example</w:t>
-      </w:r>
-      <w:r>
-        <w:t> </w:t>
-      </w:r>
-      <w:r>
-        <w:br/>
-        <w:t>Let us understand the algorithm with following example graph. The images are taken from </w:t>
-      </w:r>
-      <w:hyperlink r:id="rId22" w:tgtFrame="_blank" w:history="1">
-        <w:r>
-          <w:rPr>
-            <w:rStyle w:val="Hyperlink"/>
-          </w:rPr>
-          <w:t>this </w:t>
-        </w:r>
-      </w:hyperlink>
-      <w:r>
-        <w:t>source.</w:t>
-      </w:r>
-      <w:r>
-        <w:br/>
-        <w:t>Let the given source vertex be 0. Initialize all distances as infinite, except the distance to the source itself. Total number of vertices in the graph is 5, so </w:t>
-      </w:r>
+        <w:t>:</w:t>
+      </w:r>
+      <w:r>
+        <w:t> Shortest distance to all vertices from </w:t>
+      </w:r>
+      <w:proofErr w:type="spellStart"/>
       <w:r>
         <w:rPr>
           <w:i/>
           <w:iCs/>
         </w:rPr>
+        <w:t>src</w:t>
+      </w:r>
+      <w:proofErr w:type="spellEnd"/>
+      <w:r>
+        <w:t>. If there is a negative weight cycle, then shortest distances are not calculated, negative weight cycle is reported.</w:t>
+      </w:r>
+    </w:p>
+    <w:p>
+      <w:r>
+        <w:br/>
+      </w:r>
+      <w:r>
+        <w:rPr>
+          <w:b/>
+          <w:bCs/>
+        </w:rPr>
+        <w:t>1)</w:t>
+      </w:r>
+      <w:r>
+        <w:t xml:space="preserve"> This step initializes distances from the source to all vertices as infinite and distance to the source itself as 0. Create an array </w:t>
+      </w:r>
+      <w:proofErr w:type="spellStart"/>
+      <w:proofErr w:type="gramStart"/>
+      <w:r>
+        <w:t>dist</w:t>
+      </w:r>
+      <w:proofErr w:type="spellEnd"/>
+      <w:r>
+        <w:t>[</w:t>
+      </w:r>
+      <w:proofErr w:type="gramEnd"/>
+      <w:r>
+        <w:t xml:space="preserve">] of size |V| with all values as infinite except </w:t>
+      </w:r>
+      <w:proofErr w:type="spellStart"/>
+      <w:r>
+        <w:t>dist</w:t>
+      </w:r>
+      <w:proofErr w:type="spellEnd"/>
+      <w:r>
+        <w:t>[</w:t>
+      </w:r>
+      <w:proofErr w:type="spellStart"/>
+      <w:r>
+        <w:t>src</w:t>
+      </w:r>
+      <w:proofErr w:type="spellEnd"/>
+      <w:r>
+        <w:t xml:space="preserve">] where </w:t>
+      </w:r>
+      <w:proofErr w:type="spellStart"/>
+      <w:r>
+        <w:t>src</w:t>
+      </w:r>
+      <w:proofErr w:type="spellEnd"/>
+      <w:r>
+        <w:t xml:space="preserve"> is source vertex.</w:t>
+      </w:r>
+      <w:r>
+        <w:br/>
+      </w:r>
+      <w:r>
+        <w:rPr>
+          <w:b/>
+          <w:bCs/>
+        </w:rPr>
+        <w:t>2)</w:t>
+      </w:r>
+      <w:r>
+        <w:t> This step calculates shortest distances. Do following |V|-1 times where |V| is the number of vertices in given graph. </w:t>
+      </w:r>
+      <w:r>
+        <w:br/>
+      </w:r>
+      <w:proofErr w:type="gramStart"/>
+      <w:r>
+        <w:t>…..</w:t>
+      </w:r>
+      <w:proofErr w:type="gramEnd"/>
+      <w:r>
+        <w:rPr>
+          <w:b/>
+          <w:bCs/>
+        </w:rPr>
+        <w:t>a)</w:t>
+      </w:r>
+      <w:r>
+        <w:t> Do following for each edge u-v </w:t>
+      </w:r>
+      <w:r>
+        <w:br/>
+        <w:t xml:space="preserve">………………If </w:t>
+      </w:r>
+      <w:proofErr w:type="spellStart"/>
+      <w:r>
+        <w:t>dist</w:t>
+      </w:r>
+      <w:proofErr w:type="spellEnd"/>
+      <w:r>
+        <w:t xml:space="preserve">[v] &gt; </w:t>
+      </w:r>
+      <w:proofErr w:type="spellStart"/>
+      <w:r>
+        <w:t>dist</w:t>
+      </w:r>
+      <w:proofErr w:type="spellEnd"/>
+      <w:r>
+        <w:t xml:space="preserve">[u] + weight of edge </w:t>
+      </w:r>
+      <w:proofErr w:type="spellStart"/>
+      <w:r>
+        <w:t>uv</w:t>
+      </w:r>
+      <w:proofErr w:type="spellEnd"/>
+      <w:r>
+        <w:t xml:space="preserve">, then update </w:t>
+      </w:r>
+      <w:proofErr w:type="spellStart"/>
+      <w:r>
+        <w:t>dist</w:t>
+      </w:r>
+      <w:proofErr w:type="spellEnd"/>
+      <w:r>
+        <w:t>[v] </w:t>
+      </w:r>
+      <w:r>
+        <w:br/>
+        <w:t>………………….</w:t>
+      </w:r>
+      <w:proofErr w:type="spellStart"/>
+      <w:r>
+        <w:t>dist</w:t>
+      </w:r>
+      <w:proofErr w:type="spellEnd"/>
+      <w:r>
+        <w:t xml:space="preserve">[v] = </w:t>
+      </w:r>
+      <w:proofErr w:type="spellStart"/>
+      <w:r>
+        <w:t>dist</w:t>
+      </w:r>
+      <w:proofErr w:type="spellEnd"/>
+      <w:r>
+        <w:t xml:space="preserve">[u] + weight of edge </w:t>
+      </w:r>
+      <w:proofErr w:type="spellStart"/>
+      <w:r>
+        <w:t>uv</w:t>
+      </w:r>
+      <w:proofErr w:type="spellEnd"/>
+      <w:r>
+        <w:br/>
+      </w:r>
+      <w:r>
+        <w:rPr>
+          <w:b/>
+          <w:bCs/>
+        </w:rPr>
+        <w:t>3)</w:t>
+      </w:r>
+      <w:r>
+        <w:t> This step reports if there is a negative weight cycle in graph. Do following for each edge u-v </w:t>
+      </w:r>
+      <w:r>
+        <w:br/>
+        <w:t xml:space="preserve">……If </w:t>
+      </w:r>
+      <w:proofErr w:type="spellStart"/>
+      <w:r>
+        <w:t>dist</w:t>
+      </w:r>
+      <w:proofErr w:type="spellEnd"/>
+      <w:r>
+        <w:t xml:space="preserve">[v] &gt; </w:t>
+      </w:r>
+      <w:proofErr w:type="spellStart"/>
+      <w:r>
+        <w:t>dist</w:t>
+      </w:r>
+      <w:proofErr w:type="spellEnd"/>
+      <w:r>
+        <w:t xml:space="preserve">[u] + weight of edge </w:t>
+      </w:r>
+      <w:proofErr w:type="spellStart"/>
+      <w:r>
+        <w:t>uv</w:t>
+      </w:r>
+      <w:proofErr w:type="spellEnd"/>
+      <w:r>
+        <w:t>, then “Graph contains negative weight cycle” </w:t>
+      </w:r>
+      <w:r>
+        <w:br/>
+        <w:t>The idea of step 3 is, step 2 guarantees the shortest distances if the graph doesn’t contain a negative weight cycle. If we iterate through all edges one more time and get a shorter path for any vertex, then there is a negative weight cycle</w:t>
+      </w:r>
+    </w:p>
+    <w:p>
+      <w:r>
+        <w:br/>
+      </w:r>
+      <w:r>
+        <w:rPr>
+          <w:b/>
+          <w:bCs/>
+          <w:i/>
+          <w:iCs/>
+        </w:rPr>
+        <w:t>How does this work?</w:t>
+      </w:r>
+      <w:r>
+        <w:t xml:space="preserve"> Like other Dynamic Programming Problems, the algorithm calculates shortest paths in a bottom-up manner. It first calculates the shortest distances which have at-most one edge in the path. Then, it calculates the shortest paths with at-most 2 edges, and so on. After the </w:t>
+      </w:r>
+      <w:proofErr w:type="spellStart"/>
+      <w:r>
+        <w:t>i-th</w:t>
+      </w:r>
+      <w:proofErr w:type="spellEnd"/>
+      <w:r>
+        <w:t xml:space="preserve"> iteration of the outer loop, the shortest paths with at most </w:t>
+      </w:r>
+      <w:proofErr w:type="spellStart"/>
+      <w:r>
+        <w:t>i</w:t>
+      </w:r>
+      <w:proofErr w:type="spellEnd"/>
+      <w:r>
+        <w:t xml:space="preserve"> edges are calculated. There can be maximum |V| – 1 </w:t>
+      </w:r>
+      <w:proofErr w:type="gramStart"/>
+      <w:r>
+        <w:t>edges</w:t>
+      </w:r>
+      <w:proofErr w:type="gramEnd"/>
+      <w:r>
+        <w:t xml:space="preserve"> in any simple path, that is why the outer loop runs |v| – 1 times. The idea is, assuming that there is no negative weight cycle, if we have calculated shortest paths with at most </w:t>
+      </w:r>
+      <w:proofErr w:type="spellStart"/>
+      <w:r>
+        <w:t>i</w:t>
+      </w:r>
+      <w:proofErr w:type="spellEnd"/>
+      <w:r>
+        <w:t xml:space="preserve"> edges, then an iteration over all edges guarantees to give shortest path with at-most (i+1) edges </w:t>
+      </w:r>
+    </w:p>
+    <w:p>
+      <w:r>
+        <w:br/>
+      </w:r>
+      <w:r>
+        <w:rPr>
+          <w:b/>
+          <w:bCs/>
+        </w:rPr>
+        <w:t>Example</w:t>
+      </w:r>
+      <w:r>
+        <w:t> </w:t>
+      </w:r>
+      <w:r>
+        <w:br/>
+        <w:t>Let us understand the algorithm with following example graph. Let the given source vertex be 0. Initialize all distances as infinite, except the distance to the source itself. Total number of vertices in the graph is 5, so </w:t>
+      </w:r>
+      <w:r>
+        <w:rPr>
+          <w:i/>
+          <w:iCs/>
+        </w:rPr>
         <w:t>all edges must be processed 4 times.</w:t>
       </w:r>
       <w:r>
@@ -2052,6 +3174,7 @@
         <w:rPr>
           <w:noProof/>
         </w:rPr>
+        <w:lastRenderedPageBreak/>
         <w:drawing>
           <wp:inline distT="0" distB="0" distL="0" distR="0" wp14:anchorId="7A5F6170" wp14:editId="33698D52">
             <wp:extent cx="5731510" cy="3399155"/>
@@ -2070,7 +3193,7 @@
                     </pic:cNvPicPr>
                   </pic:nvPicPr>
                   <pic:blipFill>
-                    <a:blip r:embed="rId23">
+                    <a:blip r:embed="rId19">
                       <a:extLst>
                         <a:ext uri="{28A0092B-C50C-407E-A947-70E740481C1C}">
                           <a14:useLocalDpi xmlns:a14="http://schemas.microsoft.com/office/drawing/2010/main" val="0"/>
@@ -2104,11 +3227,7 @@
     </w:p>
     <w:p>
       <w:r>
-        <w:t xml:space="preserve">Let all edges are processed in the following order: (B, E), (D, B), (B, D), (A, B), (A, C), (D, C), (B, C), (E, D). We get the following distances when all edges are processed the first time. The first row shows initial distances. The second row shows distances when edges (B, E), (D, B), (B, D) and (A, B) are processed. The third row shows distances when (A, C) is processed. The fourth row shows when (D, </w:t>
-      </w:r>
-      <w:r>
-        <w:lastRenderedPageBreak/>
-        <w:t>C), (B, C) and (E, D) are processed. </w:t>
+        <w:t>Let all edges are processed in the following order: (B, E), (D, B), (B, D), (A, B), (A, C), (D, C), (B, C), (E, D). We get the following distances when all edges are processed the first time. The first row shows initial distances. The second row shows distances when edges (B, E), (D, B), (B, D) and (A, B) are processed. The third row shows distances when (A, C) is processed. The fourth row shows when (D, C), (B, C) and (E, D) are processed. </w:t>
       </w:r>
       <w:r>
         <w:br/>
@@ -2138,7 +3257,7 @@
                     </pic:cNvPicPr>
                   </pic:nvPicPr>
                   <pic:blipFill>
-                    <a:blip r:embed="rId24">
+                    <a:blip r:embed="rId20">
                       <a:extLst>
                         <a:ext uri="{28A0092B-C50C-407E-A947-70E740481C1C}">
                           <a14:useLocalDpi xmlns:a14="http://schemas.microsoft.com/office/drawing/2010/main" val="0"/>
@@ -2184,6 +3303,7 @@
         <w:rPr>
           <w:noProof/>
         </w:rPr>
+        <w:lastRenderedPageBreak/>
         <w:drawing>
           <wp:inline distT="0" distB="0" distL="0" distR="0" wp14:anchorId="3FAF47E3" wp14:editId="09DA5604">
             <wp:extent cx="5731510" cy="2865755"/>
@@ -2202,7 +3322,7 @@
                     </pic:cNvPicPr>
                   </pic:nvPicPr>
                   <pic:blipFill>
-                    <a:blip r:embed="rId25">
+                    <a:blip r:embed="rId21">
                       <a:extLst>
                         <a:ext uri="{28A0092B-C50C-407E-A947-70E740481C1C}">
                           <a14:useLocalDpi xmlns:a14="http://schemas.microsoft.com/office/drawing/2010/main" val="0"/>
@@ -2240,7 +3360,69 @@
       </w:r>
     </w:p>
     <w:p>
-      <w:hyperlink r:id="rId26" w:history="1">
+      <w:r>
+        <w:rPr>
+          <w:b/>
+          <w:bCs/>
+        </w:rPr>
+        <w:t>Notes</w:t>
+      </w:r>
+      <w:r>
+        <w:t> </w:t>
+      </w:r>
+      <w:r>
+        <w:br/>
+      </w:r>
+      <w:r>
+        <w:rPr>
+          <w:b/>
+          <w:bCs/>
+        </w:rPr>
+        <w:t>1) </w:t>
+      </w:r>
+      <w:r>
+        <w:t>Negative weights are found in various applications of graphs. For example, instead of paying cost for a path, we may get some advantage if we follow the path.</w:t>
+      </w:r>
+      <w:r>
+        <w:br/>
+      </w:r>
+      <w:r>
+        <w:rPr>
+          <w:b/>
+          <w:bCs/>
+        </w:rPr>
+        <w:t>2)</w:t>
+      </w:r>
+      <w:r>
+        <w:t> Bellman-Ford works better (better than Dijkstra’s) for distributed systems. Unlike Dijkstra’s where we need to find the minimum value of all vertices, in Bellman-Ford, edges are considered one by one.                                                                  </w:t>
+      </w:r>
+      <w:r>
+        <w:br/>
+      </w:r>
+      <w:r>
+        <w:rPr>
+          <w:b/>
+          <w:bCs/>
+        </w:rPr>
+        <w:t>3) </w:t>
+      </w:r>
+      <w:r>
+        <w:t xml:space="preserve">Bellman-Ford does not work with undirected graph with negative edges as it will </w:t>
+      </w:r>
+      <w:proofErr w:type="gramStart"/>
+      <w:r>
+        <w:t>declared</w:t>
+      </w:r>
+      <w:proofErr w:type="gramEnd"/>
+      <w:r>
+        <w:t xml:space="preserve"> as negative cycle.</w:t>
+      </w:r>
+      <w:r>
+        <w:br/>
+      </w:r>
+    </w:p>
+    <w:p>
+      <w:hyperlink r:id="rId22" w:history="1">
         <w:r>
           <w:rPr>
             <w:rStyle w:val="Hyperlink"/>
@@ -2249,105 +3431,6 @@
         </w:r>
       </w:hyperlink>
     </w:p>
-    <w:p>
-      <w:r>
-        <w:rPr>
-          <w:b/>
-          <w:bCs/>
-        </w:rPr>
-        <w:lastRenderedPageBreak/>
-        <w:t>Notes</w:t>
-      </w:r>
-      <w:r>
-        <w:t> </w:t>
-      </w:r>
-      <w:r>
-        <w:br/>
-      </w:r>
-      <w:r>
-        <w:rPr>
-          <w:b/>
-          <w:bCs/>
-        </w:rPr>
-        <w:t>1) </w:t>
-      </w:r>
-      <w:r>
-        <w:t>Negative weights are found in various applications of graphs. For example, instead of paying cost for a path, we may get some advantage if we follow the path.</w:t>
-      </w:r>
-      <w:r>
-        <w:br/>
-      </w:r>
-      <w:r>
-        <w:rPr>
-          <w:b/>
-          <w:bCs/>
-        </w:rPr>
-        <w:t>2)</w:t>
-      </w:r>
-      <w:r>
-        <w:t> Bellman-Ford works better (better than Dijkstra’s) for distributed systems. Unlike Dijkstra’s where we need to find the minimum value of all vertices, in Bellman-Ford, edges are considered one by one.                                                                  </w:t>
-      </w:r>
-      <w:r>
-        <w:br/>
-      </w:r>
-      <w:r>
-        <w:rPr>
-          <w:b/>
-          <w:bCs/>
-        </w:rPr>
-        <w:t>3) </w:t>
-      </w:r>
-      <w:r>
-        <w:t xml:space="preserve">Bellman-Ford does not work with undirected graph with negative edges as it will </w:t>
-      </w:r>
-      <w:proofErr w:type="gramStart"/>
-      <w:r>
-        <w:t>declared</w:t>
-      </w:r>
-      <w:proofErr w:type="gramEnd"/>
-      <w:r>
-        <w:t xml:space="preserve"> as negative cycle.</w:t>
-      </w:r>
-      <w:r>
-        <w:br/>
-      </w:r>
-      <w:r>
-        <w:rPr>
-          <w:b/>
-          <w:bCs/>
-        </w:rPr>
-        <w:t>Exercise</w:t>
-      </w:r>
-      <w:r>
-        <w:t> </w:t>
-      </w:r>
-      <w:r>
-        <w:br/>
-      </w:r>
-      <w:r>
-        <w:rPr>
-          <w:b/>
-          <w:bCs/>
-        </w:rPr>
-        <w:t>1) </w:t>
-      </w:r>
-      <w:r>
-        <w:t>The standard Bellman-Ford algorithm reports the shortest path only if there are no negative weight cycles. Modify it so that it reports minimum distances even if there is a negative weight cycle.</w:t>
-      </w:r>
-      <w:r>
-        <w:br/>
-      </w:r>
-      <w:r>
-        <w:rPr>
-          <w:b/>
-          <w:bCs/>
-        </w:rPr>
-        <w:t>2)</w:t>
-      </w:r>
-      <w:r>
-        <w:t> Can we use Dijkstra’s algorithm for shortest paths for graphs with negative weights – one idea can be, calculate the minimum weight value, add a positive value (equal to absolute value of minimum weight value) to all weights and run the Dijkstra’s algorithm for the modified graph. Will this algorithm work?</w:t>
-      </w:r>
-    </w:p>
     <w:p/>
     <w:p/>
     <w:p>
@@ -2386,7 +3469,7 @@
           <w:sz w:val="28"/>
           <w:szCs w:val="28"/>
         </w:rPr>
-        <w:t xml:space="preserve"> Algorithm | DP-16</w:t>
+        <w:t xml:space="preserve"> Algorithm</w:t>
       </w:r>
     </w:p>
     <w:p/>
@@ -2394,7 +3477,7 @@
       <w:r>
         <w:t>The </w:t>
       </w:r>
-      <w:hyperlink r:id="rId27" w:tgtFrame="_blank" w:history="1">
+      <w:hyperlink r:id="rId23" w:tgtFrame="_blank" w:history="1">
         <w:r>
           <w:rPr>
             <w:rStyle w:val="Hyperlink"/>
@@ -2491,6 +3574,7 @@
     </w:p>
     <w:p>
       <w:r>
+        <w:lastRenderedPageBreak/>
         <w:t xml:space="preserve">                    {INF, INF, INF, 0</w:t>
       </w:r>
       <w:proofErr w:type="gramStart"/>
@@ -2562,321 +3646,313 @@
     </w:p>
     <w:p>
       <w:r>
+        <w:t>Note that the value of graph[</w:t>
+      </w:r>
+      <w:proofErr w:type="spellStart"/>
+      <w:r>
+        <w:t>i</w:t>
+      </w:r>
+      <w:proofErr w:type="spellEnd"/>
+      <w:r>
+        <w:t xml:space="preserve">][j] is 0 if </w:t>
+      </w:r>
+      <w:proofErr w:type="spellStart"/>
+      <w:r>
+        <w:t>i</w:t>
+      </w:r>
+      <w:proofErr w:type="spellEnd"/>
+      <w:r>
+        <w:t xml:space="preserve"> is equal to j </w:t>
+      </w:r>
+    </w:p>
+    <w:p>
+      <w:r>
+        <w:t>And graph[</w:t>
+      </w:r>
+      <w:proofErr w:type="spellStart"/>
+      <w:r>
+        <w:t>i</w:t>
+      </w:r>
+      <w:proofErr w:type="spellEnd"/>
+      <w:r>
+        <w:t xml:space="preserve">][j] is INF (infinite) if there is no edge from vertex </w:t>
+      </w:r>
+      <w:proofErr w:type="spellStart"/>
+      <w:r>
+        <w:t>i</w:t>
+      </w:r>
+      <w:proofErr w:type="spellEnd"/>
+      <w:r>
+        <w:t xml:space="preserve"> to j.</w:t>
+      </w:r>
+    </w:p>
+    <w:p/>
+    <w:p>
+      <w:r>
+        <w:rPr>
+          <w:b/>
+          <w:bCs/>
+        </w:rPr>
+        <w:t>Output:</w:t>
+      </w:r>
+    </w:p>
+    <w:p>
+      <w:r>
+        <w:t>Shortest distance matrix</w:t>
+      </w:r>
+    </w:p>
+    <w:p>
+      <w:r>
+        <w:t xml:space="preserve">      0      5      8      9</w:t>
+      </w:r>
+    </w:p>
+    <w:p>
+      <w:r>
+        <w:t xml:space="preserve">    INF      0      3      4</w:t>
+      </w:r>
+    </w:p>
+    <w:p>
+      <w:r>
+        <w:t xml:space="preserve">    INF    </w:t>
+      </w:r>
+      <w:proofErr w:type="spellStart"/>
+      <w:r>
+        <w:t>INF</w:t>
+      </w:r>
+      <w:proofErr w:type="spellEnd"/>
+      <w:r>
+        <w:t xml:space="preserve">      0      1</w:t>
+      </w:r>
+    </w:p>
+    <w:p>
+      <w:r>
+        <w:t xml:space="preserve">    INF    </w:t>
+      </w:r>
+      <w:proofErr w:type="spellStart"/>
+      <w:r>
+        <w:t>INF</w:t>
+      </w:r>
+      <w:proofErr w:type="spellEnd"/>
+      <w:r>
+        <w:t xml:space="preserve">    </w:t>
+      </w:r>
+      <w:proofErr w:type="spellStart"/>
+      <w:r>
+        <w:t>INF</w:t>
+      </w:r>
+      <w:proofErr w:type="spellEnd"/>
+      <w:r>
+        <w:t xml:space="preserve">      0</w:t>
+      </w:r>
+    </w:p>
+    <w:p>
+      <w:pPr>
+        <w:rPr>
+          <w:b/>
+          <w:bCs/>
+        </w:rPr>
+      </w:pPr>
+    </w:p>
+    <w:p>
+      <w:r>
+        <w:rPr>
+          <w:b/>
+          <w:bCs/>
+        </w:rPr>
+        <w:t xml:space="preserve">Floyd </w:t>
+      </w:r>
+      <w:proofErr w:type="spellStart"/>
+      <w:r>
+        <w:rPr>
+          <w:b/>
+          <w:bCs/>
+        </w:rPr>
+        <w:t>Warshall</w:t>
+      </w:r>
+      <w:proofErr w:type="spellEnd"/>
+      <w:r>
+        <w:rPr>
+          <w:b/>
+          <w:bCs/>
+        </w:rPr>
+        <w:t xml:space="preserve"> Algorithm</w:t>
+      </w:r>
+      <w:r>
+        <w:t> </w:t>
+      </w:r>
+      <w:r>
+        <w:br/>
+        <w:t xml:space="preserve">We initialize the solution matrix same as the input graph matrix as a first step. Then we update the solution matrix by considering all vertices as an intermediate vertex. The idea is to one by one pick all vertices and updates all shortest paths which include the picked vertex as an intermediate vertex in the shortest path. When we pick vertex number k as an intermediate vertex, we already have considered vertices {0, 1, </w:t>
+      </w:r>
+      <w:proofErr w:type="gramStart"/>
+      <w:r>
+        <w:t>2, ..</w:t>
+      </w:r>
+      <w:proofErr w:type="gramEnd"/>
+      <w:r>
+        <w:t xml:space="preserve"> k-1} as intermediate vertices. For every pair (</w:t>
+      </w:r>
+      <w:proofErr w:type="spellStart"/>
+      <w:r>
+        <w:t>i</w:t>
+      </w:r>
+      <w:proofErr w:type="spellEnd"/>
+      <w:r>
+        <w:t>, j) of the source and destination vertices respectively, there are two possible cases. </w:t>
+      </w:r>
+      <w:r>
+        <w:br/>
+      </w:r>
+      <w:r>
+        <w:rPr>
+          <w:b/>
+          <w:bCs/>
+        </w:rPr>
+        <w:t>1)</w:t>
+      </w:r>
+      <w:r>
+        <w:t xml:space="preserve"> k is not an intermediate vertex in shortest path from </w:t>
+      </w:r>
+      <w:proofErr w:type="spellStart"/>
+      <w:r>
+        <w:t>i</w:t>
+      </w:r>
+      <w:proofErr w:type="spellEnd"/>
+      <w:r>
+        <w:t xml:space="preserve"> to j. We keep the value of </w:t>
+      </w:r>
+      <w:proofErr w:type="spellStart"/>
+      <w:r>
+        <w:t>dist</w:t>
+      </w:r>
+      <w:proofErr w:type="spellEnd"/>
+      <w:r>
+        <w:t>[</w:t>
+      </w:r>
+      <w:proofErr w:type="spellStart"/>
+      <w:r>
+        <w:t>i</w:t>
+      </w:r>
+      <w:proofErr w:type="spellEnd"/>
+      <w:r>
+        <w:t>][j] as it is. </w:t>
+      </w:r>
+      <w:r>
+        <w:br/>
+      </w:r>
+      <w:r>
+        <w:rPr>
+          <w:b/>
+          <w:bCs/>
+        </w:rPr>
+        <w:t>2)</w:t>
+      </w:r>
+      <w:r>
+        <w:t xml:space="preserve"> k is an intermediate vertex in shortest path from </w:t>
+      </w:r>
+      <w:proofErr w:type="spellStart"/>
+      <w:r>
+        <w:t>i</w:t>
+      </w:r>
+      <w:proofErr w:type="spellEnd"/>
+      <w:r>
+        <w:t xml:space="preserve"> to j. We update the value of </w:t>
+      </w:r>
+      <w:proofErr w:type="spellStart"/>
+      <w:r>
+        <w:t>dist</w:t>
+      </w:r>
+      <w:proofErr w:type="spellEnd"/>
+      <w:r>
+        <w:t>[</w:t>
+      </w:r>
+      <w:proofErr w:type="spellStart"/>
+      <w:r>
+        <w:t>i</w:t>
+      </w:r>
+      <w:proofErr w:type="spellEnd"/>
+      <w:r>
+        <w:t xml:space="preserve">][j] as </w:t>
+      </w:r>
+      <w:proofErr w:type="spellStart"/>
+      <w:r>
+        <w:t>dist</w:t>
+      </w:r>
+      <w:proofErr w:type="spellEnd"/>
+      <w:r>
+        <w:t>[</w:t>
+      </w:r>
+      <w:proofErr w:type="spellStart"/>
+      <w:r>
+        <w:t>i</w:t>
+      </w:r>
+      <w:proofErr w:type="spellEnd"/>
+      <w:r>
+        <w:t xml:space="preserve">][k] + </w:t>
+      </w:r>
+      <w:proofErr w:type="spellStart"/>
+      <w:r>
+        <w:t>dist</w:t>
+      </w:r>
+      <w:proofErr w:type="spellEnd"/>
+      <w:r>
+        <w:t xml:space="preserve">[k][j] if </w:t>
+      </w:r>
+      <w:proofErr w:type="spellStart"/>
+      <w:r>
+        <w:t>dist</w:t>
+      </w:r>
+      <w:proofErr w:type="spellEnd"/>
+      <w:r>
+        <w:t>[</w:t>
+      </w:r>
+      <w:proofErr w:type="spellStart"/>
+      <w:r>
+        <w:t>i</w:t>
+      </w:r>
+      <w:proofErr w:type="spellEnd"/>
+      <w:r>
+        <w:t xml:space="preserve">][j] &gt; </w:t>
+      </w:r>
+      <w:proofErr w:type="spellStart"/>
+      <w:r>
+        <w:t>dist</w:t>
+      </w:r>
+      <w:proofErr w:type="spellEnd"/>
+      <w:r>
+        <w:t>[</w:t>
+      </w:r>
+      <w:proofErr w:type="spellStart"/>
+      <w:r>
+        <w:t>i</w:t>
+      </w:r>
+      <w:proofErr w:type="spellEnd"/>
+      <w:r>
+        <w:t xml:space="preserve">][k] + </w:t>
+      </w:r>
+      <w:proofErr w:type="spellStart"/>
+      <w:r>
+        <w:t>dist</w:t>
+      </w:r>
+      <w:proofErr w:type="spellEnd"/>
+      <w:r>
+        <w:t>[k][j]</w:t>
+      </w:r>
+      <w:r>
+        <w:br/>
+        <w:t>The following figure shows the above optimal substructure property in the all-pairs shortest path problem.</w:t>
+      </w:r>
+      <w:r>
+        <w:br/>
+        <w:t> </w:t>
+      </w:r>
+    </w:p>
+    <w:p>
+      <w:r>
+        <w:rPr>
+          <w:noProof/>
+        </w:rPr>
         <w:lastRenderedPageBreak/>
-        <w:t>Note that the value of graph[</w:t>
-      </w:r>
-      <w:proofErr w:type="spellStart"/>
-      <w:r>
-        <w:t>i</w:t>
-      </w:r>
-      <w:proofErr w:type="spellEnd"/>
-      <w:r>
-        <w:t xml:space="preserve">][j] is 0 if </w:t>
-      </w:r>
-      <w:proofErr w:type="spellStart"/>
-      <w:r>
-        <w:t>i</w:t>
-      </w:r>
-      <w:proofErr w:type="spellEnd"/>
-      <w:r>
-        <w:t xml:space="preserve"> is equal to j </w:t>
-      </w:r>
-    </w:p>
-    <w:p>
-      <w:r>
-        <w:t>And graph[</w:t>
-      </w:r>
-      <w:proofErr w:type="spellStart"/>
-      <w:r>
-        <w:t>i</w:t>
-      </w:r>
-      <w:proofErr w:type="spellEnd"/>
-      <w:r>
-        <w:t xml:space="preserve">][j] is INF (infinite) if there is no edge from vertex </w:t>
-      </w:r>
-      <w:proofErr w:type="spellStart"/>
-      <w:r>
-        <w:t>i</w:t>
-      </w:r>
-      <w:proofErr w:type="spellEnd"/>
-      <w:r>
-        <w:t xml:space="preserve"> to j.</w:t>
-      </w:r>
-    </w:p>
-    <w:p/>
-    <w:p>
-      <w:r>
-        <w:rPr>
-          <w:b/>
-          <w:bCs/>
-        </w:rPr>
-        <w:t>Output:</w:t>
-      </w:r>
-    </w:p>
-    <w:p>
-      <w:r>
-        <w:t>Shortest distance matrix</w:t>
-      </w:r>
-    </w:p>
-    <w:p>
-      <w:r>
-        <w:t xml:space="preserve">      0      5      8      9</w:t>
-      </w:r>
-    </w:p>
-    <w:p>
-      <w:r>
-        <w:t xml:space="preserve">    INF      0      3      4</w:t>
-      </w:r>
-    </w:p>
-    <w:p>
-      <w:r>
-        <w:t xml:space="preserve">    INF    </w:t>
-      </w:r>
-      <w:proofErr w:type="spellStart"/>
-      <w:r>
-        <w:t>INF</w:t>
-      </w:r>
-      <w:proofErr w:type="spellEnd"/>
-      <w:r>
-        <w:t xml:space="preserve">      0      1</w:t>
-      </w:r>
-    </w:p>
-    <w:p>
-      <w:r>
-        <w:t xml:space="preserve">    INF    </w:t>
-      </w:r>
-      <w:proofErr w:type="spellStart"/>
-      <w:r>
-        <w:t>INF</w:t>
-      </w:r>
-      <w:proofErr w:type="spellEnd"/>
-      <w:r>
-        <w:t xml:space="preserve">    </w:t>
-      </w:r>
-      <w:proofErr w:type="spellStart"/>
-      <w:r>
-        <w:t>INF</w:t>
-      </w:r>
-      <w:proofErr w:type="spellEnd"/>
-      <w:r>
-        <w:t xml:space="preserve">      0</w:t>
-      </w:r>
-    </w:p>
-    <w:p>
-      <w:pPr>
-        <w:rPr>
-          <w:b/>
-          <w:bCs/>
-        </w:rPr>
-      </w:pPr>
-    </w:p>
-    <w:p>
-      <w:r>
-        <w:rPr>
-          <w:b/>
-          <w:bCs/>
-        </w:rPr>
-        <w:t xml:space="preserve">Floyd </w:t>
-      </w:r>
-      <w:proofErr w:type="spellStart"/>
-      <w:r>
-        <w:rPr>
-          <w:b/>
-          <w:bCs/>
-        </w:rPr>
-        <w:t>Warshall</w:t>
-      </w:r>
-      <w:proofErr w:type="spellEnd"/>
-      <w:r>
-        <w:rPr>
-          <w:b/>
-          <w:bCs/>
-        </w:rPr>
-        <w:t xml:space="preserve"> Algorithm</w:t>
-      </w:r>
-      <w:r>
-        <w:t> </w:t>
-      </w:r>
-      <w:r>
-        <w:br/>
-        <w:t xml:space="preserve">We initialize the solution matrix same as the input graph matrix as a first step. Then we update the solution matrix by considering all vertices as an intermediate vertex. The idea is to </w:t>
-      </w:r>
-      <w:proofErr w:type="gramStart"/>
-      <w:r>
-        <w:t>one by one</w:t>
-      </w:r>
-      <w:proofErr w:type="gramEnd"/>
-      <w:r>
-        <w:t xml:space="preserve"> pick all vertices and updates all shortest paths which include the picked vertex as an intermediate vertex in the shortest path. When we pick vertex number k as an intermediate vertex, we already have considered vertices {0, 1, </w:t>
-      </w:r>
-      <w:proofErr w:type="gramStart"/>
-      <w:r>
-        <w:t>2, ..</w:t>
-      </w:r>
-      <w:proofErr w:type="gramEnd"/>
-      <w:r>
-        <w:t xml:space="preserve"> k-1} as intermediate vertices. For every pair (</w:t>
-      </w:r>
-      <w:proofErr w:type="spellStart"/>
-      <w:r>
-        <w:t>i</w:t>
-      </w:r>
-      <w:proofErr w:type="spellEnd"/>
-      <w:r>
-        <w:t>, j) of the source and destination vertices respectively, there are two possible cases. </w:t>
-      </w:r>
-      <w:r>
-        <w:br/>
-      </w:r>
-      <w:r>
-        <w:rPr>
-          <w:b/>
-          <w:bCs/>
-        </w:rPr>
-        <w:t>1)</w:t>
-      </w:r>
-      <w:r>
-        <w:t xml:space="preserve"> k is not an intermediate vertex in shortest path from </w:t>
-      </w:r>
-      <w:proofErr w:type="spellStart"/>
-      <w:r>
-        <w:t>i</w:t>
-      </w:r>
-      <w:proofErr w:type="spellEnd"/>
-      <w:r>
-        <w:t xml:space="preserve"> to j. We keep the value of </w:t>
-      </w:r>
-      <w:proofErr w:type="spellStart"/>
-      <w:r>
-        <w:t>dist</w:t>
-      </w:r>
-      <w:proofErr w:type="spellEnd"/>
-      <w:r>
-        <w:t>[</w:t>
-      </w:r>
-      <w:proofErr w:type="spellStart"/>
-      <w:r>
-        <w:t>i</w:t>
-      </w:r>
-      <w:proofErr w:type="spellEnd"/>
-      <w:r>
-        <w:t>][j] as it is. </w:t>
-      </w:r>
-      <w:r>
-        <w:br/>
-      </w:r>
-      <w:r>
-        <w:rPr>
-          <w:b/>
-          <w:bCs/>
-        </w:rPr>
-        <w:t>2)</w:t>
-      </w:r>
-      <w:r>
-        <w:t xml:space="preserve"> k is an intermediate vertex in shortest path from </w:t>
-      </w:r>
-      <w:proofErr w:type="spellStart"/>
-      <w:r>
-        <w:t>i</w:t>
-      </w:r>
-      <w:proofErr w:type="spellEnd"/>
-      <w:r>
-        <w:t xml:space="preserve"> to j. We update the value of </w:t>
-      </w:r>
-      <w:proofErr w:type="spellStart"/>
-      <w:r>
-        <w:t>dist</w:t>
-      </w:r>
-      <w:proofErr w:type="spellEnd"/>
-      <w:r>
-        <w:t>[</w:t>
-      </w:r>
-      <w:proofErr w:type="spellStart"/>
-      <w:r>
-        <w:t>i</w:t>
-      </w:r>
-      <w:proofErr w:type="spellEnd"/>
-      <w:r>
-        <w:t xml:space="preserve">][j] as </w:t>
-      </w:r>
-      <w:proofErr w:type="spellStart"/>
-      <w:r>
-        <w:t>dist</w:t>
-      </w:r>
-      <w:proofErr w:type="spellEnd"/>
-      <w:r>
-        <w:t>[</w:t>
-      </w:r>
-      <w:proofErr w:type="spellStart"/>
-      <w:r>
-        <w:t>i</w:t>
-      </w:r>
-      <w:proofErr w:type="spellEnd"/>
-      <w:r>
-        <w:t xml:space="preserve">][k] + </w:t>
-      </w:r>
-      <w:proofErr w:type="spellStart"/>
-      <w:r>
-        <w:t>dist</w:t>
-      </w:r>
-      <w:proofErr w:type="spellEnd"/>
-      <w:r>
-        <w:t xml:space="preserve">[k][j] if </w:t>
-      </w:r>
-      <w:proofErr w:type="spellStart"/>
-      <w:r>
-        <w:t>dist</w:t>
-      </w:r>
-      <w:proofErr w:type="spellEnd"/>
-      <w:r>
-        <w:t>[</w:t>
-      </w:r>
-      <w:proofErr w:type="spellStart"/>
-      <w:r>
-        <w:t>i</w:t>
-      </w:r>
-      <w:proofErr w:type="spellEnd"/>
-      <w:r>
-        <w:t xml:space="preserve">][j] &gt; </w:t>
-      </w:r>
-      <w:proofErr w:type="spellStart"/>
-      <w:r>
-        <w:t>dist</w:t>
-      </w:r>
-      <w:proofErr w:type="spellEnd"/>
-      <w:r>
-        <w:t>[</w:t>
-      </w:r>
-      <w:proofErr w:type="spellStart"/>
-      <w:r>
-        <w:t>i</w:t>
-      </w:r>
-      <w:proofErr w:type="spellEnd"/>
-      <w:r>
-        <w:t xml:space="preserve">][k] + </w:t>
-      </w:r>
-      <w:proofErr w:type="spellStart"/>
-      <w:r>
-        <w:t>dist</w:t>
-      </w:r>
-      <w:proofErr w:type="spellEnd"/>
-      <w:r>
-        <w:t>[k][j]</w:t>
-      </w:r>
-      <w:r>
-        <w:br/>
-        <w:t>The following figure shows the above optimal substructure property in the all-pairs shortest path problem.</w:t>
-      </w:r>
-      <w:r>
-        <w:br/>
-        <w:t> </w:t>
-      </w:r>
-    </w:p>
-    <w:p>
-      <w:r>
-        <w:rPr>
-          <w:noProof/>
-        </w:rPr>
         <w:drawing>
           <wp:inline distT="0" distB="0" distL="0" distR="0" wp14:anchorId="55A50118" wp14:editId="6AC8C4B8">
             <wp:extent cx="5731510" cy="960755"/>
@@ -2895,7 +3971,7 @@
                     </pic:cNvPicPr>
                   </pic:nvPicPr>
                   <pic:blipFill>
-                    <a:blip r:embed="rId28">
+                    <a:blip r:embed="rId24">
                       <a:extLst>
                         <a:ext uri="{28A0092B-C50C-407E-A947-70E740481C1C}">
                           <a14:useLocalDpi xmlns:a14="http://schemas.microsoft.com/office/drawing/2010/main" val="0"/>
@@ -2929,7 +4005,36 @@
     </w:p>
     <w:p/>
     <w:p>
-      <w:hyperlink r:id="rId29" w:history="1">
+      <w:r>
+        <w:rPr>
+          <w:b/>
+          <w:bCs/>
+        </w:rPr>
+        <w:t>Time Complexity: </w:t>
+      </w:r>
+      <w:r>
+        <w:t>O(V^3)</w:t>
+      </w:r>
+      <w:r>
+        <w:br/>
+        <w:t>The above program only prints the shortest distances. We can modify the solution to print the shortest paths also by storing the predecessor information in a separate 2D matrix. </w:t>
+      </w:r>
+      <w:r>
+        <w:br/>
+        <w:t xml:space="preserve">Also, the value of INF can be taken as INT_MAX from </w:t>
+      </w:r>
+      <w:proofErr w:type="spellStart"/>
+      <w:r>
+        <w:t>limits.h</w:t>
+      </w:r>
+      <w:proofErr w:type="spellEnd"/>
+      <w:r>
+        <w:t xml:space="preserve"> to make sure that we handle maximum possible value. When we take INF as INT_MAX, we need to change the if condition in the above program to avoid arithmetic overflow. </w:t>
+      </w:r>
+    </w:p>
+    <w:p/>
+    <w:p>
+      <w:hyperlink r:id="rId25" w:history="1">
         <w:r>
           <w:rPr>
             <w:rStyle w:val="Hyperlink"/>
@@ -2940,36 +4045,6 @@
     </w:p>
     <w:p/>
     <w:p>
-      <w:r>
-        <w:rPr>
-          <w:b/>
-          <w:bCs/>
-        </w:rPr>
-        <w:t>Time Complexity: </w:t>
-      </w:r>
-      <w:r>
-        <w:t>O(V^3)</w:t>
-      </w:r>
-      <w:r>
-        <w:br/>
-        <w:t>The above program only prints the shortest distances. We can modify the solution to print the shortest paths also by storing the predecessor information in a separate 2D matrix. </w:t>
-      </w:r>
-      <w:r>
-        <w:br/>
-        <w:t xml:space="preserve">Also, the value of INF can be taken as INT_MAX from </w:t>
-      </w:r>
-      <w:proofErr w:type="spellStart"/>
-      <w:r>
-        <w:t>limits.h</w:t>
-      </w:r>
-      <w:proofErr w:type="spellEnd"/>
-      <w:r>
-        <w:t xml:space="preserve"> to make sure that we handle maximum possible value. When we take INF as INT_MAX, we need to change the if condition in the above program to avoid arithmetic overflow. </w:t>
-      </w:r>
-    </w:p>
-    <w:p/>
-    <w:p/>
-    <w:p>
       <w:pPr>
         <w:rPr>
           <w:b/>
@@ -2993,12 +4068,11 @@
         <w:t>Given a Weighted Directed Acyclic Graph and a source vertex in the graph, find the shortest paths from given source to all other vertices.</w:t>
       </w:r>
     </w:p>
-    <w:p/>
     <w:p>
       <w:r>
         <w:t>For a general weighted graph, we can calculate single source shortest distances in O(VE) time using </w:t>
       </w:r>
-      <w:hyperlink r:id="rId30" w:history="1">
+      <w:hyperlink r:id="rId26" w:history="1">
         <w:r>
           <w:rPr>
             <w:rStyle w:val="Hyperlink"/>
@@ -3017,7 +4091,7 @@
       <w:r>
         <w:t>) time using </w:t>
       </w:r>
-      <w:hyperlink r:id="rId31" w:history="1">
+      <w:hyperlink r:id="rId27" w:history="1">
         <w:r>
           <w:rPr>
             <w:rStyle w:val="Hyperlink"/>
@@ -3028,7 +4102,7 @@
       <w:r>
         <w:t>. Can we do even better for Directed Acyclic Graph (DAG)? We can calculate single source shortest distances in O(V+E) time for DAGs. The idea is to use </w:t>
       </w:r>
-      <w:hyperlink r:id="rId32" w:history="1">
+      <w:hyperlink r:id="rId28" w:history="1">
         <w:r>
           <w:rPr>
             <w:rStyle w:val="Hyperlink"/>
@@ -3043,7 +4117,7 @@
         <w:br/>
         <w:t>We initialize distances to all vertices as infinite and distance to source as 0, then we find a topological sorting of the graph. </w:t>
       </w:r>
-      <w:hyperlink r:id="rId33" w:history="1">
+      <w:hyperlink r:id="rId29" w:history="1">
         <w:r>
           <w:rPr>
             <w:rStyle w:val="Hyperlink"/>
@@ -3066,7 +4140,7 @@
         <w:br/>
         <w:t>Following figure is taken from </w:t>
       </w:r>
-      <w:hyperlink r:id="rId34" w:tgtFrame="_blank" w:history="1">
+      <w:hyperlink r:id="rId30" w:tgtFrame="_blank" w:history="1">
         <w:r>
           <w:rPr>
             <w:rStyle w:val="Hyperlink"/>
@@ -3105,7 +4179,7 @@
                     </pic:cNvPicPr>
                   </pic:nvPicPr>
                   <pic:blipFill>
-                    <a:blip r:embed="rId35">
+                    <a:blip r:embed="rId31">
                       <a:extLst>
                         <a:ext uri="{28A0092B-C50C-407E-A947-70E740481C1C}">
                           <a14:useLocalDpi xmlns:a14="http://schemas.microsoft.com/office/drawing/2010/main" val="0"/>
@@ -3139,6 +4213,7 @@
     </w:p>
     <w:p>
       <w:r>
+        <w:lastRenderedPageBreak/>
         <w:t> </w:t>
       </w:r>
     </w:p>
@@ -3147,7 +4222,6 @@
         <w:rPr>
           <w:noProof/>
         </w:rPr>
-        <w:lastRenderedPageBreak/>
         <w:drawing>
           <wp:inline distT="0" distB="0" distL="0" distR="0" wp14:anchorId="2DB30B25" wp14:editId="75C96079">
             <wp:extent cx="5731510" cy="3919220"/>
@@ -3166,7 +4240,7 @@
                     </pic:cNvPicPr>
                   </pic:nvPicPr>
                   <pic:blipFill>
-                    <a:blip r:embed="rId36" cstate="print">
+                    <a:blip r:embed="rId32" cstate="print">
                       <a:extLst>
                         <a:ext uri="{28A0092B-C50C-407E-A947-70E740481C1C}">
                           <a14:useLocalDpi xmlns:a14="http://schemas.microsoft.com/office/drawing/2010/main" val="0"/>
@@ -3316,9 +4390,37 @@
       </w:r>
     </w:p>
     <w:p/>
+    <w:p>
+      <w:r>
+        <w:rPr>
+          <w:b/>
+          <w:bCs/>
+        </w:rPr>
+        <w:t>Time Complexity:</w:t>
+      </w:r>
+      <w:r>
+        <w:t xml:space="preserve"> Time complexity of topological sorting is O(V+E). After finding topological order, the algorithm process all vertices and for every vertex, it runs a loop for all adjacent vertices. Total adjacent vertices in a graph </w:t>
+      </w:r>
+      <w:proofErr w:type="gramStart"/>
+      <w:r>
+        <w:t>is</w:t>
+      </w:r>
+      <w:proofErr w:type="gramEnd"/>
+      <w:r>
+        <w:t xml:space="preserve"> O(E). </w:t>
+      </w:r>
+      <w:proofErr w:type="gramStart"/>
+      <w:r>
+        <w:t>So</w:t>
+      </w:r>
+      <w:proofErr w:type="gramEnd"/>
+      <w:r>
+        <w:t xml:space="preserve"> the inner loop runs O(V+E) times. Therefore, overall time complexity of this algorithm is O(V+E).</w:t>
+      </w:r>
+    </w:p>
     <w:p/>
     <w:p>
-      <w:hyperlink r:id="rId37" w:history="1">
+      <w:hyperlink r:id="rId33" w:history="1">
         <w:r>
           <w:rPr>
             <w:rStyle w:val="Hyperlink"/>
@@ -3327,36 +4429,6 @@
         </w:r>
       </w:hyperlink>
     </w:p>
-    <w:p>
-      <w:r>
-        <w:rPr>
-          <w:b/>
-          <w:bCs/>
-        </w:rPr>
-        <w:t>Time Complexity:</w:t>
-      </w:r>
-      <w:r>
-        <w:t xml:space="preserve"> Time complexity of topological sorting is O(V+E). After finding topological order, the algorithm process all vertices and for every vertex, it runs a loop for all adjacent vertices. Total adjacent vertices in a graph </w:t>
-      </w:r>
-      <w:proofErr w:type="gramStart"/>
-      <w:r>
-        <w:t>is</w:t>
-      </w:r>
-      <w:proofErr w:type="gramEnd"/>
-      <w:r>
-        <w:t xml:space="preserve"> O(E). </w:t>
-      </w:r>
-      <w:proofErr w:type="gramStart"/>
-      <w:r>
-        <w:t>So</w:t>
-      </w:r>
-      <w:proofErr w:type="gramEnd"/>
-      <w:r>
-        <w:t xml:space="preserve"> the inner loop runs O(V+E) times. Therefore, overall time complexity of this algorithm is O(V+E).</w:t>
-      </w:r>
-    </w:p>
-    <w:p/>
-    <w:p/>
     <w:p/>
     <w:p>
       <w:pPr>
@@ -3379,53 +4451,15 @@
     </w:p>
     <w:p>
       <w:r>
+        <w:t>Given a graph and a source vertex in graph, find shortest paths from source to all vertices in the given graph.</w:t>
+      </w:r>
+      <w:r>
+        <w:br/>
+      </w:r>
+    </w:p>
+    <w:p>
+      <w:r>
         <w:lastRenderedPageBreak/>
-        <w:t>Given a graph and a source vertex in graph, find shortest paths from source to all vertices in the given graph.</w:t>
-      </w:r>
-      <w:r>
-        <w:br/>
-        <w:t>We have discussed Dijkstra’s Shortest Path algorithm in below posts. </w:t>
-      </w:r>
-    </w:p>
-    <w:p>
-      <w:pPr>
-        <w:numPr>
-          <w:ilvl w:val="0"/>
-          <w:numId w:val="2"/>
-        </w:numPr>
-      </w:pPr>
-      <w:hyperlink r:id="rId38" w:history="1">
-        <w:r>
-          <w:rPr>
-            <w:rStyle w:val="Hyperlink"/>
-          </w:rPr>
-          <w:t>Dijkstra’s shortest path for adjacency matrix representation</w:t>
-        </w:r>
-      </w:hyperlink>
-    </w:p>
-    <w:p>
-      <w:pPr>
-        <w:numPr>
-          <w:ilvl w:val="0"/>
-          <w:numId w:val="2"/>
-        </w:numPr>
-      </w:pPr>
-      <w:hyperlink r:id="rId39" w:history="1">
-        <w:r>
-          <w:rPr>
-            <w:rStyle w:val="Hyperlink"/>
-          </w:rPr>
-          <w:t>Dijkstra’s shortest path for adjacency list representation</w:t>
-        </w:r>
-      </w:hyperlink>
-    </w:p>
-    <w:p>
-      <w:r>
-        <w:t>The implementations discussed above only find shortest distances, but do not print paths. In this post printing of paths is discussed. </w:t>
-      </w:r>
-    </w:p>
-    <w:p>
-      <w:r>
         <w:t xml:space="preserve">For example, consider below graph and </w:t>
       </w:r>
       <w:r>
@@ -3440,8 +4474,6 @@
       </w:r>
     </w:p>
     <w:p/>
-    <w:p/>
-    <w:p/>
     <w:p>
       <w:r>
         <w:t>Output should be</w:t>
@@ -3511,7 +4543,7 @@
       </w:r>
     </w:p>
     <w:p>
-      <w:hyperlink r:id="rId40" w:history="1">
+      <w:hyperlink r:id="rId34" w:history="1">
         <w:r>
           <w:rPr>
             <w:rStyle w:val="Hyperlink"/>
@@ -3522,7 +4554,6 @@
     </w:p>
     <w:p/>
     <w:p/>
-    <w:p/>
     <w:p>
       <w:pPr>
         <w:rPr>
@@ -3556,13 +4587,12 @@
         <w:rPr>
           <w:noProof/>
         </w:rPr>
-        <w:lastRenderedPageBreak/>
         <w:drawing>
           <wp:inline distT="0" distB="0" distL="0" distR="0" wp14:anchorId="20E47684" wp14:editId="28CA0706">
             <wp:extent cx="4267200" cy="2028825"/>
             <wp:effectExtent l="0" t="0" r="0" b="9525"/>
             <wp:docPr id="38" name="Picture 38" descr="unweighted graph">
-              <a:hlinkClick xmlns:a="http://schemas.openxmlformats.org/drawingml/2006/main" r:id="rId41"/>
+              <a:hlinkClick xmlns:a="http://schemas.openxmlformats.org/drawingml/2006/main" r:id="rId35"/>
             </wp:docPr>
             <wp:cNvGraphicFramePr>
               <a:graphicFrameLocks xmlns:a="http://schemas.openxmlformats.org/drawingml/2006/main" noChangeAspect="1"/>
@@ -3572,14 +4602,14 @@
                 <pic:pic xmlns:pic="http://schemas.openxmlformats.org/drawingml/2006/picture">
                   <pic:nvPicPr>
                     <pic:cNvPr id="0" name="Picture 132" descr="unweighted graph">
-                      <a:hlinkClick r:id="rId41"/>
+                      <a:hlinkClick r:id="rId35"/>
                     </pic:cNvPr>
                     <pic:cNvPicPr>
                       <a:picLocks noChangeAspect="1" noChangeArrowheads="1"/>
                     </pic:cNvPicPr>
                   </pic:nvPicPr>
                   <pic:blipFill>
-                    <a:blip r:embed="rId42">
+                    <a:blip r:embed="rId36">
                       <a:extLst>
                         <a:ext uri="{28A0092B-C50C-407E-A947-70E740481C1C}">
                           <a14:useLocalDpi xmlns:a14="http://schemas.microsoft.com/office/drawing/2010/main" val="0"/>
@@ -3618,11 +4648,20 @@
           <w:iCs/>
         </w:rPr>
       </w:pPr>
-      <w:r>
+    </w:p>
+    <w:p>
+      <w:pPr>
         <w:rPr>
           <w:i/>
           <w:iCs/>
         </w:rPr>
+      </w:pPr>
+      <w:r>
+        <w:rPr>
+          <w:i/>
+          <w:iCs/>
+        </w:rPr>
+        <w:lastRenderedPageBreak/>
         <w:t>unweighted graph of 8 vertices </w:t>
       </w:r>
     </w:p>
@@ -3681,7 +4720,7 @@
       <w:r>
         <w:t>One solution is to solve in O(VE) time using </w:t>
       </w:r>
-      <w:hyperlink r:id="rId43" w:history="1">
+      <w:hyperlink r:id="rId37" w:history="1">
         <w:r>
           <w:rPr>
             <w:rStyle w:val="Hyperlink"/>
@@ -3708,7 +4747,7 @@
       <w:r>
         <w:t>) time using </w:t>
       </w:r>
-      <w:hyperlink r:id="rId44" w:history="1">
+      <w:hyperlink r:id="rId38" w:history="1">
         <w:r>
           <w:rPr>
             <w:rStyle w:val="Hyperlink"/>
@@ -3731,7 +4770,7 @@
       <w:r>
         <w:t>V + E) time. The idea is to use a modified version of </w:t>
       </w:r>
-      <w:hyperlink r:id="rId45" w:history="1">
+      <w:hyperlink r:id="rId39" w:history="1">
         <w:r>
           <w:rPr>
             <w:rStyle w:val="Hyperlink"/>
@@ -3834,7 +4873,7 @@
     </w:p>
     <w:p/>
     <w:p>
-      <w:hyperlink r:id="rId46" w:history="1">
+      <w:hyperlink r:id="rId40" w:history="1">
         <w:r>
           <w:rPr>
             <w:rStyle w:val="Hyperlink"/>
@@ -3860,56 +4899,215 @@
           <w:sz w:val="28"/>
           <w:szCs w:val="28"/>
         </w:rPr>
+        <w:t>Find Shortest distance from a guard in a Bank</w:t>
+      </w:r>
+    </w:p>
+    <w:p/>
+    <w:p>
+      <w:r>
+        <w:t xml:space="preserve">Given a matrix that is filled with ‘O’, ‘G’, and ‘W’ where ‘O’ represents open space, ‘G’ represents guards and ‘W’ represents walls in a Bank. Replace all of the </w:t>
+      </w:r>
+      <w:proofErr w:type="gramStart"/>
+      <w:r>
+        <w:t>O’s</w:t>
+      </w:r>
+      <w:proofErr w:type="gramEnd"/>
+      <w:r>
+        <w:t xml:space="preserve"> in the matrix with their shortest distance from a guard, without being able to go through any walls. Also, replace the guards with 0 and walls with -1 in output matrix.</w:t>
+      </w:r>
+      <w:r>
+        <w:br/>
+        <w:t>Expected </w:t>
+      </w:r>
+      <w:r>
+        <w:rPr>
+          <w:b/>
+          <w:bCs/>
+        </w:rPr>
+        <w:t>Time complexity</w:t>
+      </w:r>
+      <w:r>
+        <w:t> is O(MN) for a M x N matrix.</w:t>
+      </w:r>
+    </w:p>
+    <w:p>
+      <w:r>
+        <w:t>Examples:</w:t>
+      </w:r>
+    </w:p>
+    <w:p>
+      <w:r>
+        <w:t>O ==&gt; Open Space</w:t>
+      </w:r>
+    </w:p>
+    <w:p>
+      <w:r>
         <w:lastRenderedPageBreak/>
-        <w:t>Find Shortest distance from a guard in a Bank</w:t>
+        <w:t>G ==&gt; Guard</w:t>
+      </w:r>
+    </w:p>
+    <w:p>
+      <w:r>
+        <w:t>W ==&gt; Wall</w:t>
       </w:r>
     </w:p>
     <w:p/>
     <w:p>
       <w:r>
-        <w:t xml:space="preserve">Given a matrix that is filled with ‘O’, ‘G’, and ‘W’ where ‘O’ represents open space, ‘G’ represents guards and ‘W’ represents walls in a Bank. Replace all of the </w:t>
+        <w:rPr>
+          <w:b/>
+          <w:bCs/>
+        </w:rPr>
+        <w:t xml:space="preserve">Input: </w:t>
+      </w:r>
+    </w:p>
+    <w:p>
+      <w:r>
+        <w:t xml:space="preserve">  </w:t>
       </w:r>
       <w:proofErr w:type="gramStart"/>
       <w:r>
-        <w:t>O’s</w:t>
-      </w:r>
+        <w:t xml:space="preserve">O  </w:t>
+      </w:r>
+      <w:proofErr w:type="spellStart"/>
+      <w:r>
+        <w:t>O</w:t>
+      </w:r>
+      <w:proofErr w:type="spellEnd"/>
       <w:proofErr w:type="gramEnd"/>
       <w:r>
-        <w:t xml:space="preserve"> in the matrix with their shortest distance from a guard, without being able to go through any walls. Also, replace the guards with 0 and walls with -1 in output matrix.</w:t>
-      </w:r>
-      <w:r>
-        <w:br/>
-        <w:t>Expected </w:t>
-      </w:r>
-      <w:r>
-        <w:rPr>
-          <w:b/>
-          <w:bCs/>
-        </w:rPr>
-        <w:t>Time complexity</w:t>
-      </w:r>
-      <w:r>
-        <w:t> is O(MN) for a M x N matrix.</w:t>
-      </w:r>
-    </w:p>
-    <w:p>
-      <w:r>
-        <w:t>Examples:</w:t>
-      </w:r>
-    </w:p>
-    <w:p>
-      <w:r>
-        <w:t>O ==&gt; Open Space</w:t>
-      </w:r>
-    </w:p>
-    <w:p>
-      <w:r>
-        <w:t>G ==&gt; Guard</w:t>
-      </w:r>
-    </w:p>
-    <w:p>
-      <w:r>
-        <w:t>W ==&gt; Wall</w:t>
+        <w:t xml:space="preserve">  </w:t>
+      </w:r>
+      <w:proofErr w:type="spellStart"/>
+      <w:r>
+        <w:t>O</w:t>
+      </w:r>
+      <w:proofErr w:type="spellEnd"/>
+      <w:r>
+        <w:t xml:space="preserve">  </w:t>
+      </w:r>
+      <w:proofErr w:type="spellStart"/>
+      <w:r>
+        <w:t>O</w:t>
+      </w:r>
+      <w:proofErr w:type="spellEnd"/>
+      <w:r>
+        <w:t xml:space="preserve">  G</w:t>
+      </w:r>
+    </w:p>
+    <w:p>
+      <w:r>
+        <w:t xml:space="preserve">  </w:t>
+      </w:r>
+      <w:proofErr w:type="gramStart"/>
+      <w:r>
+        <w:t>O  W</w:t>
+      </w:r>
+      <w:proofErr w:type="gramEnd"/>
+      <w:r>
+        <w:t xml:space="preserve">  </w:t>
+      </w:r>
+      <w:proofErr w:type="spellStart"/>
+      <w:r>
+        <w:t>W</w:t>
+      </w:r>
+      <w:proofErr w:type="spellEnd"/>
+      <w:r>
+        <w:t xml:space="preserve">  O  </w:t>
+      </w:r>
+      <w:proofErr w:type="spellStart"/>
+      <w:r>
+        <w:t>O</w:t>
+      </w:r>
+      <w:proofErr w:type="spellEnd"/>
+    </w:p>
+    <w:p>
+      <w:r>
+        <w:t xml:space="preserve">  </w:t>
+      </w:r>
+      <w:proofErr w:type="gramStart"/>
+      <w:r>
+        <w:t xml:space="preserve">O  </w:t>
+      </w:r>
+      <w:proofErr w:type="spellStart"/>
+      <w:r>
+        <w:t>O</w:t>
+      </w:r>
+      <w:proofErr w:type="spellEnd"/>
+      <w:proofErr w:type="gramEnd"/>
+      <w:r>
+        <w:t xml:space="preserve">  </w:t>
+      </w:r>
+      <w:proofErr w:type="spellStart"/>
+      <w:r>
+        <w:t>O</w:t>
+      </w:r>
+      <w:proofErr w:type="spellEnd"/>
+      <w:r>
+        <w:t xml:space="preserve">  W  O</w:t>
+      </w:r>
+    </w:p>
+    <w:p>
+      <w:r>
+        <w:t xml:space="preserve">  </w:t>
+      </w:r>
+      <w:proofErr w:type="gramStart"/>
+      <w:r>
+        <w:t>G  W</w:t>
+      </w:r>
+      <w:proofErr w:type="gramEnd"/>
+      <w:r>
+        <w:t xml:space="preserve">  </w:t>
+      </w:r>
+      <w:proofErr w:type="spellStart"/>
+      <w:r>
+        <w:t>W</w:t>
+      </w:r>
+      <w:proofErr w:type="spellEnd"/>
+      <w:r>
+        <w:t xml:space="preserve">  </w:t>
+      </w:r>
+      <w:proofErr w:type="spellStart"/>
+      <w:r>
+        <w:t>W</w:t>
+      </w:r>
+      <w:proofErr w:type="spellEnd"/>
+      <w:r>
+        <w:t xml:space="preserve">  O</w:t>
+      </w:r>
+    </w:p>
+    <w:p>
+      <w:r>
+        <w:t xml:space="preserve">  </w:t>
+      </w:r>
+      <w:proofErr w:type="gramStart"/>
+      <w:r>
+        <w:t xml:space="preserve">O  </w:t>
+      </w:r>
+      <w:proofErr w:type="spellStart"/>
+      <w:r>
+        <w:t>O</w:t>
+      </w:r>
+      <w:proofErr w:type="spellEnd"/>
+      <w:proofErr w:type="gramEnd"/>
+      <w:r>
+        <w:t xml:space="preserve">  </w:t>
+      </w:r>
+      <w:proofErr w:type="spellStart"/>
+      <w:r>
+        <w:t>O</w:t>
+      </w:r>
+      <w:proofErr w:type="spellEnd"/>
+      <w:r>
+        <w:t xml:space="preserve">  </w:t>
+      </w:r>
+      <w:proofErr w:type="spellStart"/>
+      <w:r>
+        <w:t>O</w:t>
+      </w:r>
+      <w:proofErr w:type="spellEnd"/>
+      <w:r>
+        <w:t xml:space="preserve">  G</w:t>
       </w:r>
     </w:p>
     <w:p/>
@@ -3919,7 +5117,10 @@
           <w:b/>
           <w:bCs/>
         </w:rPr>
-        <w:t xml:space="preserve">Input: </w:t>
+        <w:t xml:space="preserve">Output: </w:t>
+      </w:r>
+      <w:r>
+        <w:t xml:space="preserve"> </w:t>
       </w:r>
     </w:p>
     <w:p>
@@ -3928,240 +5129,78 @@
       </w:r>
       <w:proofErr w:type="gramStart"/>
       <w:r>
-        <w:t xml:space="preserve">O  </w:t>
-      </w:r>
-      <w:proofErr w:type="spellStart"/>
-      <w:r>
-        <w:t>O</w:t>
-      </w:r>
-      <w:proofErr w:type="spellEnd"/>
+        <w:t>3  3</w:t>
+      </w:r>
       <w:proofErr w:type="gramEnd"/>
       <w:r>
+        <w:t xml:space="preserve">  2  1  0</w:t>
+      </w:r>
+    </w:p>
+    <w:p>
+      <w:r>
+        <w:t xml:space="preserve">  2 -1 -</w:t>
+      </w:r>
+      <w:proofErr w:type="gramStart"/>
+      <w:r>
+        <w:t>1  2</w:t>
+      </w:r>
+      <w:proofErr w:type="gramEnd"/>
+      <w:r>
+        <w:t xml:space="preserve">  1</w:t>
+      </w:r>
+    </w:p>
+    <w:p>
+      <w:r>
         <w:t xml:space="preserve">  </w:t>
       </w:r>
-      <w:proofErr w:type="spellStart"/>
-      <w:r>
-        <w:t>O</w:t>
-      </w:r>
-      <w:proofErr w:type="spellEnd"/>
+      <w:proofErr w:type="gramStart"/>
+      <w:r>
+        <w:t>1  2</w:t>
+      </w:r>
+      <w:proofErr w:type="gramEnd"/>
+      <w:r>
+        <w:t xml:space="preserve">  3 -1  2</w:t>
+      </w:r>
+    </w:p>
+    <w:p>
+      <w:r>
+        <w:t xml:space="preserve">  0 -1 -1 -</w:t>
+      </w:r>
+      <w:proofErr w:type="gramStart"/>
+      <w:r>
+        <w:t>1  1</w:t>
+      </w:r>
+      <w:proofErr w:type="gramEnd"/>
+    </w:p>
+    <w:p>
       <w:r>
         <w:t xml:space="preserve">  </w:t>
       </w:r>
-      <w:proofErr w:type="spellStart"/>
-      <w:r>
-        <w:t>O</w:t>
-      </w:r>
-      <w:proofErr w:type="spellEnd"/>
-      <w:r>
-        <w:t xml:space="preserve">  G</w:t>
-      </w:r>
-    </w:p>
-    <w:p>
-      <w:r>
-        <w:t xml:space="preserve">  </w:t>
-      </w:r>
       <w:proofErr w:type="gramStart"/>
       <w:r>
-        <w:t>O  W</w:t>
+        <w:t>1  2</w:t>
       </w:r>
       <w:proofErr w:type="gramEnd"/>
       <w:r>
-        <w:t xml:space="preserve">  </w:t>
-      </w:r>
-      <w:proofErr w:type="spellStart"/>
-      <w:r>
-        <w:t>W</w:t>
-      </w:r>
-      <w:proofErr w:type="spellEnd"/>
-      <w:r>
-        <w:t xml:space="preserve">  O  </w:t>
-      </w:r>
-      <w:proofErr w:type="spellStart"/>
-      <w:r>
-        <w:t>O</w:t>
-      </w:r>
-      <w:proofErr w:type="spellEnd"/>
-    </w:p>
-    <w:p>
-      <w:r>
-        <w:t xml:space="preserve">  </w:t>
+        <w:t xml:space="preserve">  2  1  0</w:t>
+      </w:r>
+    </w:p>
+    <w:p>
+      <w:r>
+        <w:t xml:space="preserve">The idea is to do BFS. We first enqueue all cells containing the guards and loop till queue is not empty. For each iteration of the loop, we dequeue the front cell from the queue and for each of its four adjacent cells, if cell is an open area and its distance from guard is not calculated yet, we update its distance and enqueue it. </w:t>
       </w:r>
       <w:proofErr w:type="gramStart"/>
       <w:r>
-        <w:t xml:space="preserve">O  </w:t>
-      </w:r>
-      <w:proofErr w:type="spellStart"/>
-      <w:r>
-        <w:t>O</w:t>
-      </w:r>
-      <w:proofErr w:type="spellEnd"/>
+        <w:t>Finally</w:t>
+      </w:r>
       <w:proofErr w:type="gramEnd"/>
       <w:r>
-        <w:t xml:space="preserve">  </w:t>
-      </w:r>
-      <w:proofErr w:type="spellStart"/>
-      <w:r>
-        <w:t>O</w:t>
-      </w:r>
-      <w:proofErr w:type="spellEnd"/>
-      <w:r>
-        <w:t xml:space="preserve">  W  O</w:t>
-      </w:r>
-    </w:p>
-    <w:p>
-      <w:r>
-        <w:t xml:space="preserve">  </w:t>
-      </w:r>
-      <w:proofErr w:type="gramStart"/>
-      <w:r>
-        <w:t>G  W</w:t>
-      </w:r>
-      <w:proofErr w:type="gramEnd"/>
-      <w:r>
-        <w:t xml:space="preserve">  </w:t>
-      </w:r>
-      <w:proofErr w:type="spellStart"/>
-      <w:r>
-        <w:t>W</w:t>
-      </w:r>
-      <w:proofErr w:type="spellEnd"/>
-      <w:r>
-        <w:t xml:space="preserve">  </w:t>
-      </w:r>
-      <w:proofErr w:type="spellStart"/>
-      <w:r>
-        <w:t>W</w:t>
-      </w:r>
-      <w:proofErr w:type="spellEnd"/>
-      <w:r>
-        <w:t xml:space="preserve">  O</w:t>
-      </w:r>
-    </w:p>
-    <w:p>
-      <w:r>
-        <w:t xml:space="preserve">  </w:t>
-      </w:r>
-      <w:proofErr w:type="gramStart"/>
-      <w:r>
-        <w:t xml:space="preserve">O  </w:t>
-      </w:r>
-      <w:proofErr w:type="spellStart"/>
-      <w:r>
-        <w:t>O</w:t>
-      </w:r>
-      <w:proofErr w:type="spellEnd"/>
-      <w:proofErr w:type="gramEnd"/>
-      <w:r>
-        <w:t xml:space="preserve">  </w:t>
-      </w:r>
-      <w:proofErr w:type="spellStart"/>
-      <w:r>
-        <w:t>O</w:t>
-      </w:r>
-      <w:proofErr w:type="spellEnd"/>
-      <w:r>
-        <w:t xml:space="preserve">  </w:t>
-      </w:r>
-      <w:proofErr w:type="spellStart"/>
-      <w:r>
-        <w:t>O</w:t>
-      </w:r>
-      <w:proofErr w:type="spellEnd"/>
-      <w:r>
-        <w:t xml:space="preserve">  G</w:t>
+        <w:t xml:space="preserve"> after BFS procedure is over, we print the distance matrix. </w:t>
       </w:r>
     </w:p>
     <w:p/>
     <w:p>
-      <w:r>
-        <w:rPr>
-          <w:b/>
-          <w:bCs/>
-        </w:rPr>
-        <w:t xml:space="preserve">Output: </w:t>
-      </w:r>
-      <w:r>
-        <w:t xml:space="preserve"> </w:t>
-      </w:r>
-    </w:p>
-    <w:p>
-      <w:r>
-        <w:t xml:space="preserve">  </w:t>
-      </w:r>
-      <w:proofErr w:type="gramStart"/>
-      <w:r>
-        <w:t>3  3</w:t>
-      </w:r>
-      <w:proofErr w:type="gramEnd"/>
-      <w:r>
-        <w:t xml:space="preserve">  2  1  0</w:t>
-      </w:r>
-    </w:p>
-    <w:p>
-      <w:r>
-        <w:t xml:space="preserve">  2 -1 -</w:t>
-      </w:r>
-      <w:proofErr w:type="gramStart"/>
-      <w:r>
-        <w:t>1  2</w:t>
-      </w:r>
-      <w:proofErr w:type="gramEnd"/>
-      <w:r>
-        <w:t xml:space="preserve">  1</w:t>
-      </w:r>
-    </w:p>
-    <w:p>
-      <w:r>
-        <w:t xml:space="preserve">  </w:t>
-      </w:r>
-      <w:proofErr w:type="gramStart"/>
-      <w:r>
-        <w:t>1  2</w:t>
-      </w:r>
-      <w:proofErr w:type="gramEnd"/>
-      <w:r>
-        <w:t xml:space="preserve">  3 -1  2</w:t>
-      </w:r>
-    </w:p>
-    <w:p>
-      <w:r>
-        <w:t xml:space="preserve">  0 -1 -1 -</w:t>
-      </w:r>
-      <w:proofErr w:type="gramStart"/>
-      <w:r>
-        <w:t>1  1</w:t>
-      </w:r>
-      <w:proofErr w:type="gramEnd"/>
-    </w:p>
-    <w:p>
-      <w:r>
-        <w:t xml:space="preserve">  </w:t>
-      </w:r>
-      <w:proofErr w:type="gramStart"/>
-      <w:r>
-        <w:t>1  2</w:t>
-      </w:r>
-      <w:proofErr w:type="gramEnd"/>
-      <w:r>
-        <w:t xml:space="preserve">  2  1  0</w:t>
-      </w:r>
-    </w:p>
-    <w:p>
-      <w:r>
-        <w:t xml:space="preserve">The idea is to do BFS. We first enqueue all cells containing the guards and loop till queue is not empty. For each iteration of the loop, we dequeue the front cell from the queue and for each of its four adjacent cells, if cell is an open area and its distance from guard is not calculated yet, we update its distance and enqueue it. </w:t>
-      </w:r>
-      <w:proofErr w:type="gramStart"/>
-      <w:r>
-        <w:t>Finally</w:t>
-      </w:r>
-      <w:proofErr w:type="gramEnd"/>
-      <w:r>
-        <w:t xml:space="preserve"> after BFS procedure is over, we print the distance matrix. </w:t>
-      </w:r>
-    </w:p>
-    <w:p/>
-    <w:p>
-      <w:hyperlink r:id="rId47" w:history="1">
+      <w:hyperlink r:id="rId41" w:history="1">
         <w:r>
           <w:rPr>
             <w:rStyle w:val="Hyperlink"/>
@@ -4857,7 +5896,6 @@
   <w:style w:type="character" w:default="1" w:styleId="DefaultParagraphFont">
     <w:name w:val="Default Paragraph Font"/>
     <w:uiPriority w:val="1"/>
-    <w:semiHidden/>
     <w:unhideWhenUsed/>
   </w:style>
   <w:style w:type="table" w:default="1" w:styleId="TableNormal">

--- a/Graph/ShortestPath.docx
+++ b/Graph/ShortestPath.docx
@@ -81,61 +81,7 @@
           <w:b/>
           <w:bCs/>
         </w:rPr>
-        <w:t xml:space="preserve">1) in the constructor initialize all the fields like </w:t>
-      </w:r>
-      <w:proofErr w:type="spellStart"/>
-      <w:r>
-        <w:rPr>
-          <w:b/>
-          <w:bCs/>
-        </w:rPr>
-        <w:t>noOfVertices</w:t>
-      </w:r>
-      <w:proofErr w:type="spellEnd"/>
-      <w:r>
-        <w:rPr>
-          <w:b/>
-          <w:bCs/>
-        </w:rPr>
-        <w:t xml:space="preserve">, </w:t>
-      </w:r>
-      <w:proofErr w:type="spellStart"/>
-      <w:r>
-        <w:rPr>
-          <w:b/>
-          <w:bCs/>
-        </w:rPr>
-        <w:t>dist</w:t>
-      </w:r>
-      <w:proofErr w:type="spellEnd"/>
-      <w:r>
-        <w:rPr>
-          <w:b/>
-          <w:bCs/>
-        </w:rPr>
-        <w:t xml:space="preserve">, </w:t>
-      </w:r>
-      <w:r>
-        <w:rPr>
-          <w:b/>
-          <w:bCs/>
-        </w:rPr>
-        <w:t>spt</w:t>
-      </w:r>
-      <w:r>
-        <w:rPr>
-          <w:b/>
-          <w:bCs/>
-        </w:rPr>
-        <w:t xml:space="preserve">. Keep the distance of all the vertices is </w:t>
-      </w:r>
-      <w:proofErr w:type="spellStart"/>
-      <w:r>
-        <w:rPr>
-          <w:b/>
-          <w:bCs/>
-        </w:rPr>
-        <w:t>Integer.</w:t>
+        <w:t>1) in the constructor initialize all the fields like noOfVertices, dist, spt. Keep the distance of all the vertices is Integer.</w:t>
       </w:r>
       <w:r>
         <w:rPr>
@@ -146,7 +92,6 @@
         </w:rPr>
         <w:t>MAX_VALUE</w:t>
       </w:r>
-      <w:proofErr w:type="spellEnd"/>
       <w:r>
         <w:rPr>
           <w:b/>
@@ -205,53 +150,7 @@
           <w:b/>
           <w:bCs/>
         </w:rPr>
-        <w:t xml:space="preserve"> </w:t>
-      </w:r>
-      <w:r>
-        <w:rPr>
-          <w:b/>
-          <w:bCs/>
-        </w:rPr>
-        <w:t>Distance of source vertex from itself is always 0</w:t>
-      </w:r>
-      <w:r>
-        <w:rPr>
-          <w:b/>
-          <w:bCs/>
-        </w:rPr>
-        <w:t xml:space="preserve">…so do like </w:t>
-      </w:r>
-      <w:proofErr w:type="spellStart"/>
-      <w:r>
-        <w:rPr>
-          <w:b/>
-          <w:bCs/>
-        </w:rPr>
-        <w:t>dist</w:t>
-      </w:r>
-      <w:proofErr w:type="spellEnd"/>
-      <w:r>
-        <w:rPr>
-          <w:b/>
-          <w:bCs/>
-        </w:rPr>
-        <w:t>[</w:t>
-      </w:r>
-      <w:proofErr w:type="spellStart"/>
-      <w:r>
-        <w:rPr>
-          <w:b/>
-          <w:bCs/>
-        </w:rPr>
-        <w:t>src</w:t>
-      </w:r>
-      <w:proofErr w:type="spellEnd"/>
-      <w:r>
-        <w:rPr>
-          <w:b/>
-          <w:bCs/>
-        </w:rPr>
-        <w:t>] = 0;</w:t>
+        <w:t xml:space="preserve"> Distance of source vertex from itself is always 0…so do like dist[src] = 0;</w:t>
       </w:r>
     </w:p>
     <w:p>
@@ -267,32 +166,7 @@
           <w:b/>
           <w:bCs/>
         </w:rPr>
-        <w:t xml:space="preserve">b) find the shortest path for all the </w:t>
-      </w:r>
-      <w:proofErr w:type="spellStart"/>
-      <w:proofErr w:type="gramStart"/>
-      <w:r>
-        <w:rPr>
-          <w:b/>
-          <w:bCs/>
-        </w:rPr>
-        <w:t>vertices..</w:t>
-      </w:r>
-      <w:proofErr w:type="gramEnd"/>
-      <w:r>
-        <w:rPr>
-          <w:b/>
-          <w:bCs/>
-        </w:rPr>
-        <w:t>so</w:t>
-      </w:r>
-      <w:proofErr w:type="spellEnd"/>
-      <w:r>
-        <w:rPr>
-          <w:b/>
-          <w:bCs/>
-        </w:rPr>
-        <w:t xml:space="preserve"> run a loop</w:t>
+        <w:t>b) find the shortest path for all the vertices..so run a loop</w:t>
       </w:r>
     </w:p>
     <w:p>
@@ -309,14 +183,7 @@
           <w:bCs/>
         </w:rPr>
         <w:tab/>
-        <w:t xml:space="preserve">1) </w:t>
-      </w:r>
-      <w:r>
-        <w:rPr>
-          <w:b/>
-          <w:bCs/>
-        </w:rPr>
-        <w:t>Pick the minimum distance vertex from the set of vertices not yet processed.</w:t>
+        <w:t>1) Pick the minimum distance vertex from the set of vertices not yet processed.</w:t>
       </w:r>
     </w:p>
     <w:p>
@@ -333,14 +200,7 @@
           <w:bCs/>
         </w:rPr>
         <w:tab/>
-        <w:t xml:space="preserve">2) </w:t>
-      </w:r>
-      <w:r>
-        <w:rPr>
-          <w:b/>
-          <w:bCs/>
-        </w:rPr>
-        <w:t>Mark the picked vertex as processed</w:t>
+        <w:t>2) Mark the picked vertex as processed</w:t>
       </w:r>
     </w:p>
     <w:p>
@@ -366,7 +226,6 @@
         </w:rPr>
         <w:t xml:space="preserve">Update </w:t>
       </w:r>
-      <w:proofErr w:type="spellStart"/>
       <w:r>
         <w:rPr>
           <w:b/>
@@ -375,7 +234,6 @@
         </w:rPr>
         <w:t>dist</w:t>
       </w:r>
-      <w:proofErr w:type="spellEnd"/>
       <w:r>
         <w:rPr>
           <w:b/>
@@ -479,7 +337,6 @@
         </w:rPr>
         <w:t xml:space="preserve"> &lt; </w:t>
       </w:r>
-      <w:proofErr w:type="spellStart"/>
       <w:r>
         <w:rPr>
           <w:rFonts w:ascii="Consolas" w:hAnsi="Consolas" w:cs="Consolas"/>
@@ -489,7 +346,6 @@
         </w:rPr>
         <w:t>noOfVertices</w:t>
       </w:r>
-      <w:proofErr w:type="spellEnd"/>
       <w:r>
         <w:rPr>
           <w:rFonts w:ascii="Consolas" w:hAnsi="Consolas" w:cs="Consolas"/>
@@ -558,7 +414,6 @@
         </w:rPr>
         <w:t xml:space="preserve">// Update </w:t>
       </w:r>
-      <w:proofErr w:type="spellStart"/>
       <w:r>
         <w:rPr>
           <w:rFonts w:ascii="Consolas" w:hAnsi="Consolas" w:cs="Consolas"/>
@@ -569,7 +424,6 @@
         </w:rPr>
         <w:t>dist</w:t>
       </w:r>
-      <w:proofErr w:type="spellEnd"/>
       <w:r>
         <w:rPr>
           <w:rFonts w:ascii="Consolas" w:hAnsi="Consolas" w:cs="Consolas"/>
@@ -612,7 +466,6 @@
         <w:tab/>
         <w:t xml:space="preserve">// is not in </w:t>
       </w:r>
-      <w:proofErr w:type="spellStart"/>
       <w:r>
         <w:rPr>
           <w:rFonts w:ascii="Consolas" w:hAnsi="Consolas" w:cs="Consolas"/>
@@ -623,7 +476,6 @@
         </w:rPr>
         <w:t>spt</w:t>
       </w:r>
-      <w:proofErr w:type="spellEnd"/>
     </w:p>
     <w:p>
       <w:pPr>
@@ -690,7 +542,6 @@
         <w:tab/>
         <w:t xml:space="preserve">// and total weight of path from </w:t>
       </w:r>
-      <w:proofErr w:type="spellStart"/>
       <w:r>
         <w:rPr>
           <w:rFonts w:ascii="Consolas" w:hAnsi="Consolas" w:cs="Consolas"/>
@@ -701,7 +552,6 @@
         </w:rPr>
         <w:t>src</w:t>
       </w:r>
-      <w:proofErr w:type="spellEnd"/>
       <w:r>
         <w:rPr>
           <w:rFonts w:ascii="Consolas" w:hAnsi="Consolas" w:cs="Consolas"/>
@@ -744,7 +594,6 @@
         <w:tab/>
         <w:t xml:space="preserve">// value of </w:t>
       </w:r>
-      <w:proofErr w:type="spellStart"/>
       <w:r>
         <w:rPr>
           <w:rFonts w:ascii="Consolas" w:hAnsi="Consolas" w:cs="Consolas"/>
@@ -755,7 +604,6 @@
         </w:rPr>
         <w:t>dist</w:t>
       </w:r>
-      <w:proofErr w:type="spellEnd"/>
       <w:r>
         <w:rPr>
           <w:rFonts w:ascii="Consolas" w:hAnsi="Consolas" w:cs="Consolas"/>
@@ -814,9 +662,17 @@
           <w:sz w:val="24"/>
           <w:szCs w:val="24"/>
         </w:rPr>
-        <w:t xml:space="preserve"> </w:t>
-      </w:r>
-      <w:proofErr w:type="gramStart"/>
+        <w:t xml:space="preserve"> (!</w:t>
+      </w:r>
+      <w:r>
+        <w:rPr>
+          <w:rFonts w:ascii="Consolas" w:hAnsi="Consolas" w:cs="Consolas"/>
+          <w:color w:val="0000C0"/>
+          <w:sz w:val="24"/>
+          <w:szCs w:val="24"/>
+        </w:rPr>
+        <w:t>spt</w:t>
+      </w:r>
       <w:r>
         <w:rPr>
           <w:rFonts w:ascii="Consolas" w:hAnsi="Consolas" w:cs="Consolas"/>
@@ -824,9 +680,80 @@
           <w:sz w:val="24"/>
           <w:szCs w:val="24"/>
         </w:rPr>
-        <w:t>(!</w:t>
-      </w:r>
-      <w:proofErr w:type="spellStart"/>
+        <w:t>[</w:t>
+      </w:r>
+      <w:r>
+        <w:rPr>
+          <w:rFonts w:ascii="Consolas" w:hAnsi="Consolas" w:cs="Consolas"/>
+          <w:color w:val="6A3E3E"/>
+          <w:sz w:val="24"/>
+          <w:szCs w:val="24"/>
+        </w:rPr>
+        <w:t>v</w:t>
+      </w:r>
+      <w:r>
+        <w:rPr>
+          <w:rFonts w:ascii="Consolas" w:hAnsi="Consolas" w:cs="Consolas"/>
+          <w:color w:val="000000"/>
+          <w:sz w:val="24"/>
+          <w:szCs w:val="24"/>
+        </w:rPr>
+        <w:t xml:space="preserve">] &amp;&amp; </w:t>
+      </w:r>
+      <w:r>
+        <w:rPr>
+          <w:rFonts w:ascii="Consolas" w:hAnsi="Consolas" w:cs="Consolas"/>
+          <w:color w:val="6A3E3E"/>
+          <w:sz w:val="24"/>
+          <w:szCs w:val="24"/>
+        </w:rPr>
+        <w:t>graph</w:t>
+      </w:r>
+      <w:r>
+        <w:rPr>
+          <w:rFonts w:ascii="Consolas" w:hAnsi="Consolas" w:cs="Consolas"/>
+          <w:color w:val="000000"/>
+          <w:sz w:val="24"/>
+          <w:szCs w:val="24"/>
+        </w:rPr>
+        <w:t>[</w:t>
+      </w:r>
+      <w:r>
+        <w:rPr>
+          <w:rFonts w:ascii="Consolas" w:hAnsi="Consolas" w:cs="Consolas"/>
+          <w:color w:val="6A3E3E"/>
+          <w:sz w:val="24"/>
+          <w:szCs w:val="24"/>
+        </w:rPr>
+        <w:t>u</w:t>
+      </w:r>
+      <w:r>
+        <w:rPr>
+          <w:rFonts w:ascii="Consolas" w:hAnsi="Consolas" w:cs="Consolas"/>
+          <w:color w:val="000000"/>
+          <w:sz w:val="24"/>
+          <w:szCs w:val="24"/>
+        </w:rPr>
+        <w:t>][</w:t>
+      </w:r>
+      <w:r>
+        <w:rPr>
+          <w:rFonts w:ascii="Consolas" w:hAnsi="Consolas" w:cs="Consolas"/>
+          <w:color w:val="6A3E3E"/>
+          <w:sz w:val="24"/>
+          <w:szCs w:val="24"/>
+        </w:rPr>
+        <w:t>v</w:t>
+      </w:r>
+      <w:r>
+        <w:rPr>
+          <w:rFonts w:ascii="Consolas" w:hAnsi="Consolas" w:cs="Consolas"/>
+          <w:color w:val="000000"/>
+          <w:sz w:val="24"/>
+          <w:szCs w:val="24"/>
+        </w:rPr>
+        <w:t xml:space="preserve">] != 0 &amp;&amp; </w:t>
+      </w:r>
       <w:r>
         <w:rPr>
           <w:rFonts w:ascii="Consolas" w:hAnsi="Consolas" w:cs="Consolas"/>
@@ -834,10 +761,8 @@
           <w:sz w:val="24"/>
           <w:szCs w:val="24"/>
         </w:rPr>
-        <w:t>spt</w:t>
-      </w:r>
-      <w:proofErr w:type="spellEnd"/>
-      <w:proofErr w:type="gramEnd"/>
+        <w:t>dist</w:t>
+      </w:r>
       <w:r>
         <w:rPr>
           <w:rFonts w:ascii="Consolas" w:hAnsi="Consolas" w:cs="Consolas"/>
@@ -854,7 +779,7 @@
           <w:sz w:val="24"/>
           <w:szCs w:val="24"/>
         </w:rPr>
-        <w:t>v</w:t>
+        <w:t>u</w:t>
       </w:r>
       <w:r>
         <w:rPr>
@@ -863,109 +788,7 @@
           <w:sz w:val="24"/>
           <w:szCs w:val="24"/>
         </w:rPr>
-        <w:t xml:space="preserve">] &amp;&amp; </w:t>
-      </w:r>
-      <w:r>
-        <w:rPr>
-          <w:rFonts w:ascii="Consolas" w:hAnsi="Consolas" w:cs="Consolas"/>
-          <w:color w:val="6A3E3E"/>
-          <w:sz w:val="24"/>
-          <w:szCs w:val="24"/>
-        </w:rPr>
-        <w:t>graph</w:t>
-      </w:r>
-      <w:r>
-        <w:rPr>
-          <w:rFonts w:ascii="Consolas" w:hAnsi="Consolas" w:cs="Consolas"/>
-          <w:color w:val="000000"/>
-          <w:sz w:val="24"/>
-          <w:szCs w:val="24"/>
-        </w:rPr>
-        <w:t>[</w:t>
-      </w:r>
-      <w:r>
-        <w:rPr>
-          <w:rFonts w:ascii="Consolas" w:hAnsi="Consolas" w:cs="Consolas"/>
-          <w:color w:val="6A3E3E"/>
-          <w:sz w:val="24"/>
-          <w:szCs w:val="24"/>
-        </w:rPr>
-        <w:t>u</w:t>
-      </w:r>
-      <w:r>
-        <w:rPr>
-          <w:rFonts w:ascii="Consolas" w:hAnsi="Consolas" w:cs="Consolas"/>
-          <w:color w:val="000000"/>
-          <w:sz w:val="24"/>
-          <w:szCs w:val="24"/>
-        </w:rPr>
-        <w:t>][</w:t>
-      </w:r>
-      <w:r>
-        <w:rPr>
-          <w:rFonts w:ascii="Consolas" w:hAnsi="Consolas" w:cs="Consolas"/>
-          <w:color w:val="6A3E3E"/>
-          <w:sz w:val="24"/>
-          <w:szCs w:val="24"/>
-        </w:rPr>
-        <w:t>v</w:t>
-      </w:r>
-      <w:r>
-        <w:rPr>
-          <w:rFonts w:ascii="Consolas" w:hAnsi="Consolas" w:cs="Consolas"/>
-          <w:color w:val="000000"/>
-          <w:sz w:val="24"/>
-          <w:szCs w:val="24"/>
-        </w:rPr>
-        <w:t xml:space="preserve">] != 0 &amp;&amp; </w:t>
-      </w:r>
-      <w:proofErr w:type="spellStart"/>
-      <w:r>
-        <w:rPr>
-          <w:rFonts w:ascii="Consolas" w:hAnsi="Consolas" w:cs="Consolas"/>
-          <w:color w:val="0000C0"/>
-          <w:sz w:val="24"/>
-          <w:szCs w:val="24"/>
-        </w:rPr>
-        <w:t>dist</w:t>
-      </w:r>
-      <w:proofErr w:type="spellEnd"/>
-      <w:r>
-        <w:rPr>
-          <w:rFonts w:ascii="Consolas" w:hAnsi="Consolas" w:cs="Consolas"/>
-          <w:color w:val="000000"/>
-          <w:sz w:val="24"/>
-          <w:szCs w:val="24"/>
-        </w:rPr>
-        <w:t>[</w:t>
-      </w:r>
-      <w:r>
-        <w:rPr>
-          <w:rFonts w:ascii="Consolas" w:hAnsi="Consolas" w:cs="Consolas"/>
-          <w:color w:val="6A3E3E"/>
-          <w:sz w:val="24"/>
-          <w:szCs w:val="24"/>
-        </w:rPr>
-        <w:t>u</w:t>
-      </w:r>
-      <w:r>
-        <w:rPr>
-          <w:rFonts w:ascii="Consolas" w:hAnsi="Consolas" w:cs="Consolas"/>
-          <w:color w:val="000000"/>
-          <w:sz w:val="24"/>
-          <w:szCs w:val="24"/>
-        </w:rPr>
-        <w:t xml:space="preserve">] != </w:t>
-      </w:r>
-      <w:proofErr w:type="spellStart"/>
-      <w:r>
-        <w:rPr>
-          <w:rFonts w:ascii="Consolas" w:hAnsi="Consolas" w:cs="Consolas"/>
-          <w:color w:val="000000"/>
-          <w:sz w:val="24"/>
-          <w:szCs w:val="24"/>
-        </w:rPr>
-        <w:t>Integer.</w:t>
+        <w:t>] != Integer.</w:t>
       </w:r>
       <w:r>
         <w:rPr>
@@ -980,7 +803,6 @@
         </w:rPr>
         <w:t>MAX_VALUE</w:t>
       </w:r>
-      <w:proofErr w:type="spellEnd"/>
       <w:r>
         <w:rPr>
           <w:rFonts w:ascii="Consolas" w:hAnsi="Consolas" w:cs="Consolas"/>
@@ -990,7 +812,6 @@
         </w:rPr>
         <w:t xml:space="preserve"> &amp;&amp; </w:t>
       </w:r>
-      <w:proofErr w:type="spellStart"/>
       <w:r>
         <w:rPr>
           <w:rFonts w:ascii="Consolas" w:hAnsi="Consolas" w:cs="Consolas"/>
@@ -1000,7 +821,6 @@
         </w:rPr>
         <w:t>dist</w:t>
       </w:r>
-      <w:proofErr w:type="spellEnd"/>
       <w:r>
         <w:rPr>
           <w:rFonts w:ascii="Consolas" w:hAnsi="Consolas" w:cs="Consolas"/>
@@ -1082,7 +902,6 @@
         </w:rPr>
         <w:t xml:space="preserve">] &lt; </w:t>
       </w:r>
-      <w:proofErr w:type="spellStart"/>
       <w:r>
         <w:rPr>
           <w:rFonts w:ascii="Consolas" w:hAnsi="Consolas" w:cs="Consolas"/>
@@ -1092,7 +911,6 @@
         </w:rPr>
         <w:t>dist</w:t>
       </w:r>
-      <w:proofErr w:type="spellEnd"/>
       <w:r>
         <w:rPr>
           <w:rFonts w:ascii="Consolas" w:hAnsi="Consolas" w:cs="Consolas"/>
@@ -1143,7 +961,6 @@
         </w:rPr>
         <w:tab/>
       </w:r>
-      <w:proofErr w:type="spellStart"/>
       <w:r>
         <w:rPr>
           <w:rFonts w:ascii="Consolas" w:hAnsi="Consolas" w:cs="Consolas"/>
@@ -1153,7 +970,6 @@
         </w:rPr>
         <w:t>dist</w:t>
       </w:r>
-      <w:proofErr w:type="spellEnd"/>
       <w:r>
         <w:rPr>
           <w:rFonts w:ascii="Consolas" w:hAnsi="Consolas" w:cs="Consolas"/>
@@ -1181,7 +997,6 @@
         </w:rPr>
         <w:t xml:space="preserve">] = </w:t>
       </w:r>
-      <w:proofErr w:type="spellStart"/>
       <w:r>
         <w:rPr>
           <w:rFonts w:ascii="Consolas" w:hAnsi="Consolas" w:cs="Consolas"/>
@@ -1191,7 +1006,6 @@
         </w:rPr>
         <w:t>dist</w:t>
       </w:r>
-      <w:proofErr w:type="spellEnd"/>
       <w:r>
         <w:rPr>
           <w:rFonts w:ascii="Consolas" w:hAnsi="Consolas" w:cs="Consolas"/>
@@ -1343,7 +1157,6 @@
       <w:r>
         <w:t>The set </w:t>
       </w:r>
-      <w:proofErr w:type="spellStart"/>
       <w:r>
         <w:rPr>
           <w:i/>
@@ -1351,11 +1164,9 @@
         </w:rPr>
         <w:t>sptSet</w:t>
       </w:r>
-      <w:proofErr w:type="spellEnd"/>
       <w:r>
         <w:t> is initially empty and distances assigned to vertices are {0, INF, INF, INF, INF, INF, INF, INF} where INF indicates infinite. Now pick the vertex with a minimum distance value. The vertex 0 is picked, include it in </w:t>
       </w:r>
-      <w:proofErr w:type="spellStart"/>
       <w:r>
         <w:rPr>
           <w:i/>
@@ -1363,38 +1174,26 @@
         </w:rPr>
         <w:t>sptSet</w:t>
       </w:r>
-      <w:proofErr w:type="spellEnd"/>
       <w:r>
         <w:t>. So </w:t>
       </w:r>
-      <w:proofErr w:type="spellStart"/>
       <w:r>
         <w:rPr>
           <w:i/>
           <w:iCs/>
         </w:rPr>
-        <w:t>sptSet</w:t>
-      </w:r>
-      <w:proofErr w:type="spellEnd"/>
+        <w:t>sptSet </w:t>
+      </w:r>
+      <w:r>
+        <w:t>becomes {0}. After including 0 to </w:t>
+      </w:r>
       <w:r>
         <w:rPr>
           <w:i/>
           <w:iCs/>
         </w:rPr>
-        <w:t> </w:t>
-      </w:r>
-      <w:r>
-        <w:t>becomes {0}. After including 0 to </w:t>
-      </w:r>
-      <w:proofErr w:type="spellStart"/>
-      <w:r>
-        <w:rPr>
-          <w:i/>
-          <w:iCs/>
-        </w:rPr>
         <w:t>sptSet</w:t>
       </w:r>
-      <w:proofErr w:type="spellEnd"/>
       <w:r>
         <w:t>, update distance values of its adjacent vertices. Adjacent vertices of 0 are 1 and 7. The distance values of 1 and 7 are updated as 4 and 8. The following subgraph shows vertices and their distance values, only the vertices with finite distance values are shown. The vertices included in SPT are shown in green colour.</w:t>
       </w:r>
@@ -1460,31 +1259,7 @@
     </w:p>
     <w:p>
       <w:r>
-        <w:t xml:space="preserve">Pick the vertex with minimum distance value and not already included in SPT (not in </w:t>
-      </w:r>
-      <w:proofErr w:type="spellStart"/>
-      <w:r>
-        <w:t>sptSET</w:t>
-      </w:r>
-      <w:proofErr w:type="spellEnd"/>
-      <w:r>
-        <w:t xml:space="preserve">). The vertex 1 is picked and added to </w:t>
-      </w:r>
-      <w:proofErr w:type="spellStart"/>
-      <w:r>
-        <w:t>sptSet</w:t>
-      </w:r>
-      <w:proofErr w:type="spellEnd"/>
-      <w:r>
-        <w:t xml:space="preserve">. So </w:t>
-      </w:r>
-      <w:proofErr w:type="spellStart"/>
-      <w:r>
-        <w:t>sptSet</w:t>
-      </w:r>
-      <w:proofErr w:type="spellEnd"/>
-      <w:r>
-        <w:t xml:space="preserve"> now becomes {0, 1}. Update the distance values of adjacent vertices of 1. The distance value of vertex 2 becomes 12.</w:t>
+        <w:t>Pick the vertex with minimum distance value and not already included in SPT (not in sptSET). The vertex 1 is picked and added to sptSet. So sptSet now becomes {0, 1}. Update the distance values of adjacent vertices of 1. The distance value of vertex 2 becomes 12.</w:t>
       </w:r>
       <w:r>
         <w:br/>
@@ -1548,23 +1323,7 @@
     </w:p>
     <w:p>
       <w:r>
-        <w:t xml:space="preserve">Pick the vertex with minimum distance value and not already included in SPT (not in </w:t>
-      </w:r>
-      <w:proofErr w:type="spellStart"/>
-      <w:r>
-        <w:t>sptSET</w:t>
-      </w:r>
-      <w:proofErr w:type="spellEnd"/>
-      <w:r>
-        <w:t xml:space="preserve">). Vertex 7 is picked. So </w:t>
-      </w:r>
-      <w:proofErr w:type="spellStart"/>
-      <w:r>
-        <w:t>sptSet</w:t>
-      </w:r>
-      <w:proofErr w:type="spellEnd"/>
-      <w:r>
-        <w:t xml:space="preserve"> now becomes {0, 1, 7}. Update the distance values of adjacent vertices of 7. The distance value of vertex 6 and 8 becomes finite (15 and 9 respectively). </w:t>
+        <w:t>Pick the vertex with minimum distance value and not already included in SPT (not in sptSET). Vertex 7 is picked. So sptSet now becomes {0, 1, 7}. Update the distance values of adjacent vertices of 7. The distance value of vertex 6 and 8 becomes finite (15 and 9 respectively). </w:t>
       </w:r>
       <w:r>
         <w:br/>
@@ -1629,23 +1388,7 @@
     </w:p>
     <w:p>
       <w:r>
-        <w:t xml:space="preserve">Pick the vertex with minimum distance value and not already included in SPT (not in </w:t>
-      </w:r>
-      <w:proofErr w:type="spellStart"/>
-      <w:r>
-        <w:t>sptSET</w:t>
-      </w:r>
-      <w:proofErr w:type="spellEnd"/>
-      <w:r>
-        <w:t xml:space="preserve">). Vertex 6 is picked. So </w:t>
-      </w:r>
-      <w:proofErr w:type="spellStart"/>
-      <w:r>
-        <w:t>sptSet</w:t>
-      </w:r>
-      <w:proofErr w:type="spellEnd"/>
-      <w:r>
-        <w:t xml:space="preserve"> now becomes {0, 1, 7, 6}. Update the distance values of adjacent vertices of 6. The distance value of vertex 5 and 8 are updated.</w:t>
+        <w:t>Pick the vertex with minimum distance value and not already included in SPT (not in sptSET). Vertex 6 is picked. So sptSet now becomes {0, 1, 7, 6}. Update the distance values of adjacent vertices of 6. The distance value of vertex 5 and 8 are updated.</w:t>
       </w:r>
       <w:r>
         <w:br/>
@@ -1711,21 +1454,12 @@
       <w:r>
         <w:t>We repeat the above steps until </w:t>
       </w:r>
-      <w:proofErr w:type="spellStart"/>
       <w:r>
         <w:rPr>
           <w:i/>
           <w:iCs/>
         </w:rPr>
-        <w:t>sptSet</w:t>
-      </w:r>
-      <w:proofErr w:type="spellEnd"/>
-      <w:r>
-        <w:rPr>
-          <w:i/>
-          <w:iCs/>
-        </w:rPr>
-        <w:t> </w:t>
+        <w:t>sptSet </w:t>
       </w:r>
       <w:r>
         <w:t>includes all vertices of the given graph. Finally, we get the following Shortest Path Tree (SPT).</w:t>
@@ -1867,15 +1601,7 @@
       </w:r>
       <w:r>
         <w:br/>
-        <w:t>The time complexity for the matrix representation is O(V^2). In this post, O(</w:t>
-      </w:r>
-      <w:proofErr w:type="spellStart"/>
-      <w:r>
-        <w:t>ELogV</w:t>
-      </w:r>
-      <w:proofErr w:type="spellEnd"/>
-      <w:r>
-        <w:t>) algorithm for adjacency list representation is discussed.</w:t>
+        <w:t>The time complexity for the matrix representation is O(V^2). In this post, O(ELogV) algorithm for adjacency list representation is discussed.</w:t>
       </w:r>
       <w:r>
         <w:br/>
@@ -1901,15 +1627,7 @@
         </w:r>
       </w:hyperlink>
       <w:r>
-        <w:t>and use a Min Heap to store the vertices not yet included in SPT (or the vertices for which shortest distance is not finalized yet).  Min Heap is used as a priority queue to get the minimum distance vertex from set of not yet included vertices. Time complexity of operations like extract-min and decrease-key value is O(</w:t>
-      </w:r>
-      <w:proofErr w:type="spellStart"/>
-      <w:r>
-        <w:t>LogV</w:t>
-      </w:r>
-      <w:proofErr w:type="spellEnd"/>
-      <w:r>
-        <w:t>) for Min Heap.</w:t>
+        <w:t>and use a Min Heap to store the vertices not yet included in SPT (or the vertices for which shortest distance is not finalized yet).  Min Heap is used as a priority queue to get the minimum distance vertex from set of not yet included vertices. Time complexity of operations like extract-min and decrease-key value is O(LogV) for Min Heap.</w:t>
       </w:r>
     </w:p>
     <w:p>
@@ -1984,15 +1702,7 @@
           <w:b/>
           <w:bCs/>
         </w:rPr>
-        <w:t xml:space="preserve">with source </w:t>
-      </w:r>
-      <w:proofErr w:type="gramStart"/>
-      <w:r>
-        <w:rPr>
-          <w:b/>
-          <w:bCs/>
-        </w:rPr>
-        <w:t xml:space="preserve">vertex </w:t>
+        <w:t xml:space="preserve">with source vertex </w:t>
       </w:r>
       <w:r>
         <w:rPr>
@@ -2006,15 +1716,7 @@
           <w:b/>
           <w:bCs/>
         </w:rPr>
-        <w:t>as</w:t>
-      </w:r>
-      <w:proofErr w:type="gramEnd"/>
-      <w:r>
-        <w:rPr>
-          <w:b/>
-          <w:bCs/>
-        </w:rPr>
-        <w:t xml:space="preserve"> root (the distance value assigned to source vertex is 0). The distance value assigned to all other vertices is INF (infinite). </w:t>
+        <w:t>as root (the distance value assigned to source vertex is 0). The distance value assigned to all other vertices is INF (infinite). </w:t>
       </w:r>
       <w:r>
         <w:rPr>
@@ -2132,27 +1834,11 @@
     </w:p>
     <w:p>
       <w:r>
-        <w:t xml:space="preserve">Initially, distance value of source vertex is 0 and INF (infinite) for all other vertices. </w:t>
-      </w:r>
-      <w:proofErr w:type="gramStart"/>
-      <w:r>
-        <w:t>So</w:t>
-      </w:r>
-      <w:proofErr w:type="gramEnd"/>
-      <w:r>
-        <w:t xml:space="preserve"> source vertex is extracted from Min Heap and distance values of vertices adjacent to 0 (1 and 7) are updated. Min Heap contains all vertices except vertex 0. </w:t>
-      </w:r>
-      <w:r>
-        <w:br/>
-        <w:t xml:space="preserve">The vertices in green </w:t>
-      </w:r>
-      <w:proofErr w:type="spellStart"/>
-      <w:r>
-        <w:t>color</w:t>
-      </w:r>
-      <w:proofErr w:type="spellEnd"/>
-      <w:r>
-        <w:t xml:space="preserve"> are the vertices for which minimum distances are finalized and are not in Min Heap</w:t>
+        <w:t>Initially, distance value of source vertex is 0 and INF (infinite) for all other vertices. So source vertex is extracted from Min Heap and distance values of vertices adjacent to 0 (1 and 7) are updated. Min Heap contains all vertices except vertex 0. </w:t>
+      </w:r>
+      <w:r>
+        <w:br/>
+        <w:t>The vertices in green color are the vertices for which minimum distances are finalized and are not in Min Heap</w:t>
       </w:r>
       <w:r>
         <w:br/>
@@ -2217,15 +1903,7 @@
     </w:p>
     <w:p>
       <w:r>
-        <w:t xml:space="preserve">Since distance value of vertex 1 is minimum among all nodes in Min Heap, it is extracted from Min Heap and distance values of vertices adjacent to 1 are updated (distance is updated if </w:t>
-      </w:r>
-      <w:proofErr w:type="gramStart"/>
-      <w:r>
-        <w:t>the a</w:t>
-      </w:r>
-      <w:proofErr w:type="gramEnd"/>
-      <w:r>
-        <w:t xml:space="preserve"> vertex is in Min Heap and distance through 1 is shorter than the previous distance). Min Heap contains all vertices except vertex 0 and 1.</w:t>
+        <w:t>Since distance value of vertex 1 is minimum among all nodes in Min Heap, it is extracted from Min Heap and distance values of vertices adjacent to 1 are updated (distance is updated if the a vertex is in Min Heap and distance through 1 is shorter than the previous distance). Min Heap contains all vertices except vertex 0 and 1.</w:t>
       </w:r>
       <w:r>
         <w:br/>
@@ -2289,15 +1967,7 @@
     </w:p>
     <w:p>
       <w:r>
-        <w:t xml:space="preserve">Pick the vertex with minimum distance value from min heap. Vertex 7 is picked. </w:t>
-      </w:r>
-      <w:proofErr w:type="gramStart"/>
-      <w:r>
-        <w:t>So</w:t>
-      </w:r>
-      <w:proofErr w:type="gramEnd"/>
-      <w:r>
-        <w:t xml:space="preserve"> min heap now contains all vertices except 0, 1 and 7. Update the distance values of adjacent vertices of 7. The distance value of vertex 6 and 8 becomes finite (15 and 9 respectively). </w:t>
+        <w:t>Pick the vertex with minimum distance value from min heap. Vertex 7 is picked. So min heap now contains all vertices except 0, 1 and 7. Update the distance values of adjacent vertices of 7. The distance value of vertex 6 and 8 becomes finite (15 and 9 respectively). </w:t>
       </w:r>
       <w:r>
         <w:br/>
@@ -2361,15 +2031,7 @@
     </w:p>
     <w:p>
       <w:r>
-        <w:t xml:space="preserve">Pick the vertex with minimum distance from min heap. Vertex 6 is picked. </w:t>
-      </w:r>
-      <w:proofErr w:type="gramStart"/>
-      <w:r>
-        <w:t>So</w:t>
-      </w:r>
-      <w:proofErr w:type="gramEnd"/>
-      <w:r>
-        <w:t xml:space="preserve"> min heap now contains all vertices except 0, 1, 7 and 6. Update the distance values of adjacent vertices of 6. The distance value of vertex 5 and 8 are updated.</w:t>
+        <w:t>Pick the vertex with minimum distance from min heap. Vertex 6 is picked. So min heap now contains all vertices except 0, 1, 7 and 6. Update the distance values of adjacent vertices of 6. The distance value of vertex 5 and 8 are updated.</w:t>
       </w:r>
       <w:r>
         <w:br/>
@@ -2506,96 +2168,11 @@
         <w:t>Time Complexity:</w:t>
       </w:r>
       <w:r>
-        <w:t xml:space="preserve"> The time complexity of the above code/algorithm looks O(V^2) as there are two nested while loops. If we take a closer look, we can observe that the statements in inner loop are executed O(V+E) times (similar to BFS). The inner loop has </w:t>
-      </w:r>
-      <w:proofErr w:type="spellStart"/>
-      <w:proofErr w:type="gramStart"/>
-      <w:r>
-        <w:t>decreaseKey</w:t>
-      </w:r>
-      <w:proofErr w:type="spellEnd"/>
-      <w:r>
-        <w:t>(</w:t>
-      </w:r>
-      <w:proofErr w:type="gramEnd"/>
-      <w:r>
-        <w:t>) operation which takes O(</w:t>
-      </w:r>
-      <w:proofErr w:type="spellStart"/>
-      <w:r>
-        <w:t>LogV</w:t>
-      </w:r>
-      <w:proofErr w:type="spellEnd"/>
-      <w:r>
-        <w:t>) time. So overall time complexity is O(E+</w:t>
-      </w:r>
-      <w:proofErr w:type="gramStart"/>
-      <w:r>
-        <w:t>V)*</w:t>
-      </w:r>
-      <w:proofErr w:type="gramEnd"/>
-      <w:r>
-        <w:t>O(</w:t>
-      </w:r>
-      <w:proofErr w:type="spellStart"/>
-      <w:r>
-        <w:t>LogV</w:t>
-      </w:r>
-      <w:proofErr w:type="spellEnd"/>
-      <w:r>
-        <w:t>) which is O((E+V)*</w:t>
-      </w:r>
-      <w:proofErr w:type="spellStart"/>
-      <w:r>
-        <w:t>LogV</w:t>
-      </w:r>
-      <w:proofErr w:type="spellEnd"/>
-      <w:r>
-        <w:t>) = O(</w:t>
-      </w:r>
-      <w:proofErr w:type="spellStart"/>
-      <w:r>
-        <w:t>ELogV</w:t>
-      </w:r>
-      <w:proofErr w:type="spellEnd"/>
-      <w:r>
-        <w:t>) </w:t>
-      </w:r>
-      <w:r>
-        <w:br/>
-        <w:t xml:space="preserve">Note that the above code uses Binary Heap for Priority Queue implementation. Time complexity can be reduced to </w:t>
-      </w:r>
-      <w:proofErr w:type="gramStart"/>
-      <w:r>
-        <w:t>O(</w:t>
-      </w:r>
-      <w:proofErr w:type="gramEnd"/>
-      <w:r>
-        <w:t xml:space="preserve">E + </w:t>
-      </w:r>
-      <w:proofErr w:type="spellStart"/>
-      <w:r>
-        <w:t>VLogV</w:t>
-      </w:r>
-      <w:proofErr w:type="spellEnd"/>
-      <w:r>
-        <w:t xml:space="preserve">) using Fibonacci Heap. The reason is, Fibonacci Heap takes </w:t>
-      </w:r>
-      <w:proofErr w:type="gramStart"/>
-      <w:r>
-        <w:t>O(</w:t>
-      </w:r>
-      <w:proofErr w:type="gramEnd"/>
-      <w:r>
-        <w:t>1) time for decrease-key operation while Binary Heap takes O(</w:t>
-      </w:r>
-      <w:proofErr w:type="spellStart"/>
-      <w:r>
-        <w:t>Logn</w:t>
-      </w:r>
-      <w:proofErr w:type="spellEnd"/>
-      <w:r>
-        <w:t>) time.</w:t>
+        <w:t> The time complexity of the above code/algorithm looks O(V^2) as there are two nested while loops. If we take a closer look, we can observe that the statements in inner loop are executed O(V+E) times (similar to BFS). The inner loop has decreaseKey() operation which takes O(LogV) time. So overall time complexity is O(E+V)*O(LogV) which is O((E+V)*LogV) = O(ELogV) </w:t>
+      </w:r>
+      <w:r>
+        <w:br/>
+        <w:t>Note that the above code uses Binary Heap for Priority Queue implementation. Time complexity can be reduced to O(E + VLogV) using Fibonacci Heap. The reason is, Fibonacci Heap takes O(1) time for decrease-key operation while Binary Heap takes O(Logn) time.</w:t>
       </w:r>
       <w:r>
         <w:br/>
@@ -2630,7 +2207,13 @@
         </w:r>
       </w:hyperlink>
       <w:r>
-        <w:t>) and use it show the shortest path from source to different vertices.</w:t>
+        <w:t xml:space="preserve">) and use it </w:t>
+      </w:r>
+      <w:r>
+        <w:t xml:space="preserve">to </w:t>
+      </w:r>
+      <w:r>
+        <w:t>show the shortest path from source to different vertices.</w:t>
       </w:r>
     </w:p>
     <w:p>
@@ -2641,15 +2224,7 @@
         </w:numPr>
       </w:pPr>
       <w:r>
-        <w:t xml:space="preserve">The code is for undirected graph, same </w:t>
-      </w:r>
-      <w:proofErr w:type="spellStart"/>
-      <w:r>
-        <w:t>dijekstra</w:t>
-      </w:r>
-      <w:proofErr w:type="spellEnd"/>
-      <w:r>
-        <w:t xml:space="preserve"> function can be used for directed graphs also.</w:t>
+        <w:t>The code is for undirected graph, same dijekstra function can be used for directed graphs also.</w:t>
       </w:r>
     </w:p>
     <w:p>
@@ -2721,111 +2296,107 @@
       <w:r>
         <w:t>Given a graph and a source vertex </w:t>
       </w:r>
-      <w:proofErr w:type="spellStart"/>
       <w:r>
         <w:rPr>
           <w:i/>
           <w:iCs/>
         </w:rPr>
-        <w:t>src</w:t>
-      </w:r>
-      <w:proofErr w:type="spellEnd"/>
+        <w:t>src </w:t>
+      </w:r>
+      <w:r>
+        <w:t>in graph, find shortest paths from </w:t>
+      </w:r>
       <w:r>
         <w:rPr>
           <w:i/>
           <w:iCs/>
         </w:rPr>
-        <w:t> </w:t>
-      </w:r>
-      <w:r>
-        <w:t>in graph, find shortest paths from </w:t>
-      </w:r>
-      <w:proofErr w:type="spellStart"/>
+        <w:t>src </w:t>
+      </w:r>
+      <w:r>
+        <w:t>to all vertices in the given graph. The graph may contain negative weight edges. </w:t>
+      </w:r>
+      <w:r>
+        <w:br/>
+      </w:r>
       <w:r>
         <w:rPr>
           <w:i/>
           <w:iCs/>
         </w:rPr>
-        <w:t>src</w:t>
-      </w:r>
-      <w:proofErr w:type="spellEnd"/>
+        <w:t>T</w:t>
+      </w:r>
       <w:r>
         <w:rPr>
           <w:i/>
           <w:iCs/>
         </w:rPr>
+        <w:t>ime complexity of Bellman-Ford is O(VE), which is more than Dijkstra.</w:t>
+      </w:r>
+      <w:r>
         <w:t> </w:t>
       </w:r>
       <w:r>
-        <w:t>to all vertices in the given graph. The graph may contain negative weight edges. </w:t>
-      </w:r>
-      <w:r>
-        <w:br/>
-        <w:t>We have discussed </w:t>
-      </w:r>
-      <w:hyperlink r:id="rId18" w:history="1">
-        <w:r>
-          <w:rPr>
-            <w:rStyle w:val="Hyperlink"/>
-          </w:rPr>
-          <w:t>Dijkstra’s algorithm</w:t>
-        </w:r>
-      </w:hyperlink>
-      <w:r>
-        <w:t> for this problem. Dijkstra’s algorithm is a Greedy algorithm and time complexity is O((V+</w:t>
-      </w:r>
-      <w:proofErr w:type="gramStart"/>
-      <w:r>
-        <w:t>E)</w:t>
-      </w:r>
-      <w:proofErr w:type="spellStart"/>
-      <w:r>
-        <w:t>LogV</w:t>
-      </w:r>
-      <w:proofErr w:type="spellEnd"/>
-      <w:proofErr w:type="gramEnd"/>
-      <w:r>
-        <w:t>) (with the use of Fibonacci heap). </w:t>
-      </w:r>
-      <w:r>
-        <w:rPr>
+        <w:br/>
+        <w:t> </w:t>
+      </w:r>
+    </w:p>
+    <w:p>
+      <w:r>
+        <w:rPr>
+          <w:b/>
+          <w:bCs/>
+        </w:rPr>
+        <w:lastRenderedPageBreak/>
+        <w:t>Algorithm</w:t>
+      </w:r>
+      <w:r>
+        <w:t> </w:t>
+      </w:r>
+      <w:r>
+        <w:br/>
+        <w:t>Following are the detailed steps.</w:t>
+      </w:r>
+      <w:r>
+        <w:br/>
+      </w:r>
+      <w:r>
+        <w:rPr>
+          <w:b/>
+          <w:bCs/>
           <w:i/>
           <w:iCs/>
         </w:rPr>
-        <w:t xml:space="preserve">Dijkstra doesn’t work for Graphs with negative weights, Bellman-Ford works for such graphs. Bellman-Ford is also simpler than </w:t>
-      </w:r>
-      <w:r>
-        <w:rPr>
+        <w:t>Input:</w:t>
+      </w:r>
+      <w:r>
+        <w:rPr>
+          <w:b/>
+          <w:bCs/>
+        </w:rPr>
+        <w:t> Graph and a source vertex </w:t>
+      </w:r>
+      <w:r>
+        <w:rPr>
+          <w:b/>
+          <w:bCs/>
           <w:i/>
           <w:iCs/>
         </w:rPr>
-        <w:lastRenderedPageBreak/>
-        <w:t>Dijkstra and suites well for distributed systems. But time complexity of Bellman-Ford is O(VE), which is more than Dijkstra.</w:t>
-      </w:r>
-      <w:r>
+        <w:t>src</w:t>
+      </w:r>
+      <w:r>
+        <w:rPr>
+          <w:b/>
+          <w:bCs/>
+        </w:rPr>
         <w:t> </w:t>
       </w:r>
       <w:r>
-        <w:br/>
-        <w:t> </w:t>
-      </w:r>
-    </w:p>
-    <w:p>
-      <w:r>
-        <w:rPr>
-          <w:b/>
-          <w:bCs/>
-        </w:rPr>
-        <w:t>Algorithm</w:t>
-      </w:r>
-      <w:r>
-        <w:t> </w:t>
-      </w:r>
-      <w:r>
-        <w:br/>
-        <w:t>Following are the detailed steps.</w:t>
-      </w:r>
-      <w:r>
+        <w:rPr>
+          <w:b/>
+          <w:bCs/>
+        </w:rPr>
         <w:br/>
       </w:r>
       <w:r>
@@ -2835,350 +2406,156 @@
           <w:i/>
           <w:iCs/>
         </w:rPr>
-        <w:t>Input:</w:t>
-      </w:r>
-      <w:r>
-        <w:rPr>
-          <w:b/>
-          <w:bCs/>
-        </w:rPr>
-        <w:t> Graph and a source vertex </w:t>
-      </w:r>
-      <w:proofErr w:type="spellStart"/>
-      <w:r>
-        <w:rPr>
-          <w:b/>
-          <w:bCs/>
+        <w:t>Output</w:t>
+      </w:r>
+      <w:r>
+        <w:rPr>
           <w:i/>
           <w:iCs/>
         </w:rPr>
-        <w:t>src</w:t>
-      </w:r>
-      <w:proofErr w:type="spellEnd"/>
-      <w:r>
-        <w:rPr>
-          <w:b/>
-          <w:bCs/>
-        </w:rPr>
-        <w:t> </w:t>
-      </w:r>
-      <w:r>
-        <w:rPr>
-          <w:b/>
-          <w:bCs/>
-        </w:rPr>
-        <w:br/>
-      </w:r>
-      <w:r>
-        <w:rPr>
-          <w:b/>
-          <w:bCs/>
+        <w:t>:</w:t>
+      </w:r>
+      <w:r>
+        <w:t> Shortest distance to all vertices from </w:t>
+      </w:r>
+      <w:r>
+        <w:rPr>
           <w:i/>
           <w:iCs/>
         </w:rPr>
-        <w:t>Output</w:t>
-      </w:r>
-      <w:r>
-        <w:rPr>
+        <w:t>src</w:t>
+      </w:r>
+      <w:r>
+        <w:t>. If there is a negative weight cycle, then shortest distances are not calculated, negative weight cycle is reported.</w:t>
+      </w:r>
+    </w:p>
+    <w:p>
+      <w:r>
+        <w:br/>
+      </w:r>
+      <w:r>
+        <w:rPr>
+          <w:b/>
+          <w:bCs/>
+        </w:rPr>
+        <w:t>1)</w:t>
+      </w:r>
+      <w:r>
+        <w:t> This step initializes distances from the source to all vertices as infinite and distance to the source itself as 0. Create an array dist[] of size |V| with all values as infinite except dist[src] where src is source vertex.</w:t>
+      </w:r>
+      <w:r>
+        <w:br/>
+      </w:r>
+      <w:r>
+        <w:rPr>
+          <w:b/>
+          <w:bCs/>
+        </w:rPr>
+        <w:t>2)</w:t>
+      </w:r>
+      <w:r>
+        <w:t> This step calculates shortest distances. Do following |V|-1 times where |V| is the number of vertices in given graph. </w:t>
+      </w:r>
+      <w:r>
+        <w:br/>
+        <w:t>…..</w:t>
+      </w:r>
+      <w:r>
+        <w:rPr>
+          <w:b/>
+          <w:bCs/>
+        </w:rPr>
+        <w:t>a)</w:t>
+      </w:r>
+      <w:r>
+        <w:t> Do following for each edge u-v </w:t>
+      </w:r>
+      <w:r>
+        <w:br/>
+        <w:t>………………If dist[v] &gt; dist[u] + weight of edge uv, then update dist[v] </w:t>
+      </w:r>
+      <w:r>
+        <w:br/>
+        <w:t>………………….dist[v] = dist[u] + weight of edge uv</w:t>
+      </w:r>
+      <w:r>
+        <w:br/>
+      </w:r>
+      <w:r>
+        <w:rPr>
+          <w:b/>
+          <w:bCs/>
+        </w:rPr>
+        <w:t>3)</w:t>
+      </w:r>
+      <w:r>
+        <w:t> This step reports if there is a negative weight cycle in graph. Do following for each edge u-v </w:t>
+      </w:r>
+      <w:r>
+        <w:br/>
+        <w:t>……If dist[v] &gt; dist[u] + weight of edge uv, then “Graph contains negative weight cycle” </w:t>
+      </w:r>
+      <w:r>
+        <w:br/>
+        <w:t>The idea of step 3 is, step 2 guarantees the shortest distances if the graph doesn’t contain a negative weight cycle. If we iterate through all edges one more time and get a shorter path for any vertex, then there is a negative weight cycle</w:t>
+      </w:r>
+    </w:p>
+    <w:p>
+      <w:r>
+        <w:br/>
+      </w:r>
+      <w:r>
+        <w:rPr>
+          <w:b/>
+          <w:bCs/>
           <w:i/>
           <w:iCs/>
         </w:rPr>
-        <w:t>:</w:t>
-      </w:r>
-      <w:r>
-        <w:t> Shortest distance to all vertices from </w:t>
-      </w:r>
-      <w:proofErr w:type="spellStart"/>
+        <w:t>How does this work?</w:t>
+      </w:r>
+      <w:r>
+        <w:t xml:space="preserve"> Like other Dynamic Programming Problems, the algorithm calculates shortest paths in a bottom-up manner. It first calculates the shortest distances which have at-most one edge in the path. Then, it calculates the shortest paths with at-most 2 edges, and so on. After the i-th iteration of the outer loop, the shortest paths with at most i edges are calculated. There can be maximum |V| – 1 edges in any simple path, that is why the outer loop runs |v| – 1 times. The idea is, assuming that there is no negative weight cycle, if we have calculated shortest paths with at most i edges, then an iteration over all edges guarantees to give shortest path with at-most (i+1) edges </w:t>
+      </w:r>
+    </w:p>
+    <w:p>
+      <w:r>
+        <w:br/>
+      </w:r>
+      <w:r>
+        <w:rPr>
+          <w:b/>
+          <w:bCs/>
+        </w:rPr>
+        <w:t>Example</w:t>
+      </w:r>
+      <w:r>
+        <w:t> </w:t>
+      </w:r>
+      <w:r>
+        <w:br/>
+        <w:t>Let us understand the algorithm with following example graph. Let the given source vertex be 0. Initialize all distances as infinite, except the distance to the source itself. Total number of vertices in the graph is 5, so </w:t>
+      </w:r>
       <w:r>
         <w:rPr>
           <w:i/>
           <w:iCs/>
         </w:rPr>
-        <w:t>src</w:t>
-      </w:r>
-      <w:proofErr w:type="spellEnd"/>
-      <w:r>
-        <w:t>. If there is a negative weight cycle, then shortest distances are not calculated, negative weight cycle is reported.</w:t>
-      </w:r>
-    </w:p>
-    <w:p>
-      <w:r>
-        <w:br/>
-      </w:r>
-      <w:r>
-        <w:rPr>
-          <w:b/>
-          <w:bCs/>
-        </w:rPr>
-        <w:t>1)</w:t>
-      </w:r>
-      <w:r>
-        <w:t xml:space="preserve"> This step initializes distances from the source to all vertices as infinite and distance to the source itself as 0. Create an array </w:t>
-      </w:r>
-      <w:proofErr w:type="spellStart"/>
-      <w:proofErr w:type="gramStart"/>
-      <w:r>
-        <w:t>dist</w:t>
-      </w:r>
-      <w:proofErr w:type="spellEnd"/>
-      <w:r>
-        <w:t>[</w:t>
-      </w:r>
-      <w:proofErr w:type="gramEnd"/>
-      <w:r>
-        <w:t xml:space="preserve">] of size |V| with all values as infinite except </w:t>
-      </w:r>
-      <w:proofErr w:type="spellStart"/>
-      <w:r>
-        <w:t>dist</w:t>
-      </w:r>
-      <w:proofErr w:type="spellEnd"/>
-      <w:r>
-        <w:t>[</w:t>
-      </w:r>
-      <w:proofErr w:type="spellStart"/>
-      <w:r>
-        <w:t>src</w:t>
-      </w:r>
-      <w:proofErr w:type="spellEnd"/>
-      <w:r>
-        <w:t xml:space="preserve">] where </w:t>
-      </w:r>
-      <w:proofErr w:type="spellStart"/>
-      <w:r>
-        <w:t>src</w:t>
-      </w:r>
-      <w:proofErr w:type="spellEnd"/>
-      <w:r>
-        <w:t xml:space="preserve"> is source vertex.</w:t>
-      </w:r>
-      <w:r>
-        <w:br/>
-      </w:r>
-      <w:r>
-        <w:rPr>
-          <w:b/>
-          <w:bCs/>
-        </w:rPr>
-        <w:t>2)</w:t>
-      </w:r>
-      <w:r>
-        <w:t> This step calculates shortest distances. Do following |V|-1 times where |V| is the number of vertices in given graph. </w:t>
-      </w:r>
-      <w:r>
-        <w:br/>
-      </w:r>
-      <w:proofErr w:type="gramStart"/>
-      <w:r>
-        <w:t>…..</w:t>
-      </w:r>
-      <w:proofErr w:type="gramEnd"/>
-      <w:r>
-        <w:rPr>
-          <w:b/>
-          <w:bCs/>
-        </w:rPr>
-        <w:t>a)</w:t>
-      </w:r>
-      <w:r>
-        <w:t> Do following for each edge u-v </w:t>
-      </w:r>
-      <w:r>
-        <w:br/>
-        <w:t xml:space="preserve">………………If </w:t>
-      </w:r>
-      <w:proofErr w:type="spellStart"/>
-      <w:r>
-        <w:t>dist</w:t>
-      </w:r>
-      <w:proofErr w:type="spellEnd"/>
-      <w:r>
-        <w:t xml:space="preserve">[v] &gt; </w:t>
-      </w:r>
-      <w:proofErr w:type="spellStart"/>
-      <w:r>
-        <w:t>dist</w:t>
-      </w:r>
-      <w:proofErr w:type="spellEnd"/>
-      <w:r>
-        <w:t xml:space="preserve">[u] + weight of edge </w:t>
-      </w:r>
-      <w:proofErr w:type="spellStart"/>
-      <w:r>
-        <w:t>uv</w:t>
-      </w:r>
-      <w:proofErr w:type="spellEnd"/>
-      <w:r>
-        <w:t xml:space="preserve">, then update </w:t>
-      </w:r>
-      <w:proofErr w:type="spellStart"/>
-      <w:r>
-        <w:t>dist</w:t>
-      </w:r>
-      <w:proofErr w:type="spellEnd"/>
-      <w:r>
-        <w:t>[v] </w:t>
-      </w:r>
-      <w:r>
-        <w:br/>
-        <w:t>………………….</w:t>
-      </w:r>
-      <w:proofErr w:type="spellStart"/>
-      <w:r>
-        <w:t>dist</w:t>
-      </w:r>
-      <w:proofErr w:type="spellEnd"/>
-      <w:r>
-        <w:t xml:space="preserve">[v] = </w:t>
-      </w:r>
-      <w:proofErr w:type="spellStart"/>
-      <w:r>
-        <w:t>dist</w:t>
-      </w:r>
-      <w:proofErr w:type="spellEnd"/>
-      <w:r>
-        <w:t xml:space="preserve">[u] + weight of edge </w:t>
-      </w:r>
-      <w:proofErr w:type="spellStart"/>
-      <w:r>
-        <w:t>uv</w:t>
-      </w:r>
-      <w:proofErr w:type="spellEnd"/>
-      <w:r>
-        <w:br/>
-      </w:r>
-      <w:r>
-        <w:rPr>
-          <w:b/>
-          <w:bCs/>
-        </w:rPr>
-        <w:t>3)</w:t>
-      </w:r>
-      <w:r>
-        <w:t> This step reports if there is a negative weight cycle in graph. Do following for each edge u-v </w:t>
-      </w:r>
-      <w:r>
-        <w:br/>
-        <w:t xml:space="preserve">……If </w:t>
-      </w:r>
-      <w:proofErr w:type="spellStart"/>
-      <w:r>
-        <w:t>dist</w:t>
-      </w:r>
-      <w:proofErr w:type="spellEnd"/>
-      <w:r>
-        <w:t xml:space="preserve">[v] &gt; </w:t>
-      </w:r>
-      <w:proofErr w:type="spellStart"/>
-      <w:r>
-        <w:t>dist</w:t>
-      </w:r>
-      <w:proofErr w:type="spellEnd"/>
-      <w:r>
-        <w:t xml:space="preserve">[u] + weight of edge </w:t>
-      </w:r>
-      <w:proofErr w:type="spellStart"/>
-      <w:r>
-        <w:t>uv</w:t>
-      </w:r>
-      <w:proofErr w:type="spellEnd"/>
-      <w:r>
-        <w:t>, then “Graph contains negative weight cycle” </w:t>
-      </w:r>
-      <w:r>
-        <w:br/>
-        <w:t>The idea of step 3 is, step 2 guarantees the shortest distances if the graph doesn’t contain a negative weight cycle. If we iterate through all edges one more time and get a shorter path for any vertex, then there is a negative weight cycle</w:t>
-      </w:r>
-    </w:p>
-    <w:p>
-      <w:r>
-        <w:br/>
-      </w:r>
-      <w:r>
-        <w:rPr>
-          <w:b/>
-          <w:bCs/>
-          <w:i/>
-          <w:iCs/>
-        </w:rPr>
-        <w:t>How does this work?</w:t>
-      </w:r>
-      <w:r>
-        <w:t xml:space="preserve"> Like other Dynamic Programming Problems, the algorithm calculates shortest paths in a bottom-up manner. It first calculates the shortest distances which have at-most one edge in the path. Then, it calculates the shortest paths with at-most 2 edges, and so on. After the </w:t>
-      </w:r>
-      <w:proofErr w:type="spellStart"/>
-      <w:r>
-        <w:t>i-th</w:t>
-      </w:r>
-      <w:proofErr w:type="spellEnd"/>
-      <w:r>
-        <w:t xml:space="preserve"> iteration of the outer loop, the shortest paths with at most </w:t>
-      </w:r>
-      <w:proofErr w:type="spellStart"/>
-      <w:r>
-        <w:t>i</w:t>
-      </w:r>
-      <w:proofErr w:type="spellEnd"/>
-      <w:r>
-        <w:t xml:space="preserve"> edges are calculated. There can be maximum |V| – 1 </w:t>
-      </w:r>
-      <w:proofErr w:type="gramStart"/>
-      <w:r>
-        <w:t>edges</w:t>
-      </w:r>
-      <w:proofErr w:type="gramEnd"/>
-      <w:r>
-        <w:t xml:space="preserve"> in any simple path, that is why the outer loop runs |v| – 1 times. The idea is, assuming that there is no negative weight cycle, if we have calculated shortest paths with at most </w:t>
-      </w:r>
-      <w:proofErr w:type="spellStart"/>
-      <w:r>
-        <w:t>i</w:t>
-      </w:r>
-      <w:proofErr w:type="spellEnd"/>
-      <w:r>
-        <w:t xml:space="preserve"> edges, then an iteration over all edges guarantees to give shortest path with at-most (i+1) edges </w:t>
-      </w:r>
-    </w:p>
-    <w:p>
-      <w:r>
-        <w:br/>
-      </w:r>
-      <w:r>
-        <w:rPr>
-          <w:b/>
-          <w:bCs/>
-        </w:rPr>
-        <w:t>Example</w:t>
-      </w:r>
-      <w:r>
+        <w:t>all edges must be processed 4 times.</w:t>
+      </w:r>
+      <w:r>
+        <w:br/>
         <w:t> </w:t>
       </w:r>
-      <w:r>
-        <w:br/>
-        <w:t>Let us understand the algorithm with following example graph. Let the given source vertex be 0. Initialize all distances as infinite, except the distance to the source itself. Total number of vertices in the graph is 5, so </w:t>
-      </w:r>
-      <w:r>
-        <w:rPr>
-          <w:i/>
-          <w:iCs/>
-        </w:rPr>
-        <w:t>all edges must be processed 4 times.</w:t>
-      </w:r>
-      <w:r>
-        <w:br/>
-        <w:t> </w:t>
-      </w:r>
     </w:p>
     <w:p>
       <w:r>
         <w:rPr>
           <w:noProof/>
         </w:rPr>
-        <w:lastRenderedPageBreak/>
         <w:drawing>
-          <wp:inline distT="0" distB="0" distL="0" distR="0" wp14:anchorId="7A5F6170" wp14:editId="33698D52">
-            <wp:extent cx="5731510" cy="3399155"/>
-            <wp:effectExtent l="0" t="0" r="2540" b="0"/>
+          <wp:inline distT="0" distB="0" distL="0" distR="0" wp14:anchorId="7A5F6170" wp14:editId="7DE4F8B1">
+            <wp:extent cx="4581525" cy="2314575"/>
+            <wp:effectExtent l="0" t="0" r="9525" b="9525"/>
             <wp:docPr id="30" name="Picture 30" descr="Bellman–Ford Algorithm Example Graph 1"/>
             <wp:cNvGraphicFramePr>
               <a:graphicFrameLocks xmlns:a="http://schemas.openxmlformats.org/drawingml/2006/main" noChangeAspect="1"/>
@@ -3188,6 +2565,71 @@
                 <pic:pic xmlns:pic="http://schemas.openxmlformats.org/drawingml/2006/picture">
                   <pic:nvPicPr>
                     <pic:cNvPr id="0" name="Picture 100" descr="Bellman–Ford Algorithm Example Graph 1"/>
+                    <pic:cNvPicPr>
+                      <a:picLocks noChangeAspect="1" noChangeArrowheads="1"/>
+                    </pic:cNvPicPr>
+                  </pic:nvPicPr>
+                  <pic:blipFill>
+                    <a:blip r:embed="rId18">
+                      <a:extLst>
+                        <a:ext uri="{28A0092B-C50C-407E-A947-70E740481C1C}">
+                          <a14:useLocalDpi xmlns:a14="http://schemas.microsoft.com/office/drawing/2010/main" val="0"/>
+                        </a:ext>
+                      </a:extLst>
+                    </a:blip>
+                    <a:srcRect/>
+                    <a:stretch>
+                      <a:fillRect/>
+                    </a:stretch>
+                  </pic:blipFill>
+                  <pic:spPr bwMode="auto">
+                    <a:xfrm>
+                      <a:off x="0" y="0"/>
+                      <a:ext cx="4581525" cy="2314575"/>
+                    </a:xfrm>
+                    <a:prstGeom prst="rect">
+                      <a:avLst/>
+                    </a:prstGeom>
+                    <a:noFill/>
+                    <a:ln>
+                      <a:noFill/>
+                    </a:ln>
+                  </pic:spPr>
+                </pic:pic>
+              </a:graphicData>
+            </a:graphic>
+          </wp:inline>
+        </w:drawing>
+      </w:r>
+    </w:p>
+    <w:p>
+      <w:r>
+        <w:lastRenderedPageBreak/>
+        <w:t>Let all edges are processed in the following order: (B, E), (D, B), (B, D), (A, B), (A, C), (D, C), (B, C), (E, D). We get the following distances when all edges are processed the first time. The first row shows initial distances. The second row shows distances when edges (B, E), (D, B), (B, D) and (A, B) are processed. The third row shows distances when (A, C) is processed. The fourth row shows when (D, C), (B, C) and (E, D) are processed. </w:t>
+      </w:r>
+      <w:r>
+        <w:br/>
+        <w:t> </w:t>
+      </w:r>
+    </w:p>
+    <w:p>
+      <w:r>
+        <w:rPr>
+          <w:noProof/>
+        </w:rPr>
+        <w:drawing>
+          <wp:inline distT="0" distB="0" distL="0" distR="0" wp14:anchorId="382A0930" wp14:editId="578EA9A6">
+            <wp:extent cx="4619625" cy="2466975"/>
+            <wp:effectExtent l="0" t="0" r="9525" b="9525"/>
+            <wp:docPr id="29" name="Picture 29" descr="Bellman–Ford Algorithm Example Graph 2"/>
+            <wp:cNvGraphicFramePr>
+              <a:graphicFrameLocks xmlns:a="http://schemas.openxmlformats.org/drawingml/2006/main" noChangeAspect="1"/>
+            </wp:cNvGraphicFramePr>
+            <a:graphic xmlns:a="http://schemas.openxmlformats.org/drawingml/2006/main">
+              <a:graphicData uri="http://schemas.openxmlformats.org/drawingml/2006/picture">
+                <pic:pic xmlns:pic="http://schemas.openxmlformats.org/drawingml/2006/picture">
+                  <pic:nvPicPr>
+                    <pic:cNvPr id="0" name="Picture 101" descr="Bellman–Ford Algorithm Example Graph 2"/>
                     <pic:cNvPicPr>
                       <a:picLocks noChangeAspect="1" noChangeArrowheads="1"/>
                     </pic:cNvPicPr>
@@ -3208,7 +2650,7 @@
                   <pic:spPr bwMode="auto">
                     <a:xfrm>
                       <a:off x="0" y="0"/>
-                      <a:ext cx="5731510" cy="3399155"/>
+                      <a:ext cx="4619625" cy="2466975"/>
                     </a:xfrm>
                     <a:prstGeom prst="rect">
                       <a:avLst/>
@@ -3227,7 +2669,7 @@
     </w:p>
     <w:p>
       <w:r>
-        <w:t>Let all edges are processed in the following order: (B, E), (D, B), (B, D), (A, B), (A, C), (D, C), (B, C), (E, D). We get the following distances when all edges are processed the first time. The first row shows initial distances. The second row shows distances when edges (B, E), (D, B), (B, D) and (A, B) are processed. The third row shows distances when (A, C) is processed. The fourth row shows when (D, C), (B, C) and (E, D) are processed. </w:t>
+        <w:t>The first iteration guarantees to give all shortest paths which are at most 1 edge long. We get the following distances when all edges are processed second time (The last row shows final values). </w:t>
       </w:r>
       <w:r>
         <w:br/>
@@ -3240,10 +2682,10 @@
           <w:noProof/>
         </w:rPr>
         <w:drawing>
-          <wp:inline distT="0" distB="0" distL="0" distR="0" wp14:anchorId="382A0930" wp14:editId="4F8F0AE3">
-            <wp:extent cx="5731510" cy="3409315"/>
-            <wp:effectExtent l="0" t="0" r="2540" b="635"/>
-            <wp:docPr id="29" name="Picture 29" descr="Bellman–Ford Algorithm Example Graph 2"/>
+          <wp:inline distT="0" distB="0" distL="0" distR="0" wp14:anchorId="3FAF47E3" wp14:editId="6DDBB470">
+            <wp:extent cx="5000625" cy="2105025"/>
+            <wp:effectExtent l="0" t="0" r="9525" b="9525"/>
+            <wp:docPr id="28" name="Picture 28" descr="Bellman–Ford Algorithm Example Graph 3"/>
             <wp:cNvGraphicFramePr>
               <a:graphicFrameLocks xmlns:a="http://schemas.openxmlformats.org/drawingml/2006/main" noChangeAspect="1"/>
             </wp:cNvGraphicFramePr>
@@ -3251,7 +2693,7 @@
               <a:graphicData uri="http://schemas.openxmlformats.org/drawingml/2006/picture">
                 <pic:pic xmlns:pic="http://schemas.openxmlformats.org/drawingml/2006/picture">
                   <pic:nvPicPr>
-                    <pic:cNvPr id="0" name="Picture 101" descr="Bellman–Ford Algorithm Example Graph 2"/>
+                    <pic:cNvPr id="0" name="Picture 102" descr="Bellman–Ford Algorithm Example Graph 3"/>
                     <pic:cNvPicPr>
                       <a:picLocks noChangeAspect="1" noChangeArrowheads="1"/>
                     </pic:cNvPicPr>
@@ -3272,7 +2714,7 @@
                   <pic:spPr bwMode="auto">
                     <a:xfrm>
                       <a:off x="0" y="0"/>
-                      <a:ext cx="5731510" cy="3409315"/>
+                      <a:ext cx="5000625" cy="2105025"/>
                     </a:xfrm>
                     <a:prstGeom prst="rect">
                       <a:avLst/>
@@ -3291,24 +2733,149 @@
     </w:p>
     <w:p>
       <w:r>
-        <w:t>The first iteration guarantees to give all shortest paths which are at most 1 edge long. We get the following distances when all edges are processed second time (The last row shows final values). </w:t>
-      </w:r>
-      <w:r>
-        <w:br/>
+        <w:t>The second iteration guarantees to give all shortest paths which are at most 2 edges long. The algorithm processes all edges 2 more times. The distances are minimized after the second iteration, so third and fourth iterations don’t update the distances.</w:t>
+      </w:r>
+    </w:p>
+    <w:p>
+      <w:r>
+        <w:rPr>
+          <w:b/>
+          <w:bCs/>
+        </w:rPr>
+        <w:t>Notes</w:t>
+      </w:r>
+      <w:r>
         <w:t> </w:t>
       </w:r>
+      <w:r>
+        <w:br/>
+      </w:r>
+      <w:r>
+        <w:rPr>
+          <w:b/>
+          <w:bCs/>
+        </w:rPr>
+        <w:t>1) </w:t>
+      </w:r>
+      <w:r>
+        <w:t>Negative weights are found in various applications of graphs. For example, instead of paying cost for a path, we may get some advantage if we follow the path.</w:t>
+      </w:r>
+      <w:r>
+        <w:br/>
+      </w:r>
+      <w:r>
+        <w:rPr>
+          <w:b/>
+          <w:bCs/>
+        </w:rPr>
+        <w:t>2)</w:t>
+      </w:r>
+      <w:r>
+        <w:t> Bellman-Ford works better (better than Dijkstra’s) for distributed systems. Unlike Dijkstra’s where we need to find the minimum value of all vertices, in Bellman-Ford, edges are considered one by one.                                                                  </w:t>
+      </w:r>
+      <w:r>
+        <w:br/>
+      </w:r>
+      <w:r>
+        <w:rPr>
+          <w:b/>
+          <w:bCs/>
+        </w:rPr>
+        <w:t>3) </w:t>
+      </w:r>
+      <w:r>
+        <w:t xml:space="preserve">Bellman-Ford does not work with undirected graph with negative edges as it will </w:t>
+      </w:r>
+      <w:r>
+        <w:t>declare</w:t>
+      </w:r>
+      <w:r>
+        <w:t xml:space="preserve"> as </w:t>
+      </w:r>
+      <w:r>
+        <w:lastRenderedPageBreak/>
+        <w:t>negative cycle.</w:t>
+      </w:r>
+      <w:r>
+        <w:br/>
+      </w:r>
+    </w:p>
+    <w:p>
+      <w:hyperlink r:id="rId21" w:history="1">
+        <w:r>
+          <w:rPr>
+            <w:rStyle w:val="Hyperlink"/>
+          </w:rPr>
+          <w:t>https://github.com/hareramcse/Datastructure/blob/master/Graph/src/com/hs/shortestpath/BellmanFordAlgorithm.java</w:t>
+        </w:r>
+      </w:hyperlink>
+    </w:p>
+    <w:p/>
+    <w:p/>
+    <w:p>
+      <w:pPr>
+        <w:rPr>
+          <w:b/>
+          <w:bCs/>
+          <w:sz w:val="28"/>
+          <w:szCs w:val="28"/>
+        </w:rPr>
+      </w:pPr>
+      <w:r>
+        <w:rPr>
+          <w:b/>
+          <w:bCs/>
+          <w:sz w:val="28"/>
+          <w:szCs w:val="28"/>
+        </w:rPr>
+        <w:t>Floyd Warshall Algorithm</w:t>
+      </w:r>
+    </w:p>
+    <w:p/>
+    <w:p>
+      <w:r>
+        <w:t>The </w:t>
+      </w:r>
+      <w:hyperlink r:id="rId22" w:tgtFrame="_blank" w:history="1">
+        <w:r>
+          <w:rPr>
+            <w:rStyle w:val="Hyperlink"/>
+          </w:rPr>
+          <w:t>Floyd Warshall Algorithm</w:t>
+        </w:r>
+      </w:hyperlink>
+      <w:r>
+        <w:t> is for solving the All Pairs Shortest Path problem. The problem is to find shortest distances between every pair of vertices in a given edge weighted directed Graph. </w:t>
+      </w:r>
+      <w:r>
+        <w:br/>
+      </w:r>
+      <w:r>
+        <w:rPr>
+          <w:b/>
+          <w:bCs/>
+        </w:rPr>
+        <w:t>Example:</w:t>
+      </w:r>
+      <w:r>
+        <w:t> </w:t>
+      </w:r>
+    </w:p>
+    <w:p>
+      <w:r>
+        <w:t>which represents the following graph</w:t>
+      </w:r>
     </w:p>
     <w:p>
       <w:r>
         <w:rPr>
           <w:noProof/>
         </w:rPr>
-        <w:lastRenderedPageBreak/>
         <w:drawing>
-          <wp:inline distT="0" distB="0" distL="0" distR="0" wp14:anchorId="3FAF47E3" wp14:editId="09DA5604">
-            <wp:extent cx="5731510" cy="2865755"/>
-            <wp:effectExtent l="0" t="0" r="2540" b="0"/>
-            <wp:docPr id="28" name="Picture 28" descr="Bellman–Ford Algorithm Example Graph 3"/>
+          <wp:inline distT="0" distB="0" distL="0" distR="0" wp14:anchorId="11C34867" wp14:editId="0BBD4654">
+            <wp:extent cx="2619375" cy="2238375"/>
+            <wp:effectExtent l="0" t="0" r="9525" b="9525"/>
+            <wp:docPr id="2" name="Picture 2"/>
             <wp:cNvGraphicFramePr>
               <a:graphicFrameLocks xmlns:a="http://schemas.openxmlformats.org/drawingml/2006/main" noChangeAspect="1"/>
             </wp:cNvGraphicFramePr>
@@ -3316,13 +2883,118 @@
               <a:graphicData uri="http://schemas.openxmlformats.org/drawingml/2006/picture">
                 <pic:pic xmlns:pic="http://schemas.openxmlformats.org/drawingml/2006/picture">
                   <pic:nvPicPr>
-                    <pic:cNvPr id="0" name="Picture 102" descr="Bellman–Ford Algorithm Example Graph 3"/>
+                    <pic:cNvPr id="1" name=""/>
+                    <pic:cNvPicPr/>
+                  </pic:nvPicPr>
+                  <pic:blipFill>
+                    <a:blip r:embed="rId23"/>
+                    <a:stretch>
+                      <a:fillRect/>
+                    </a:stretch>
+                  </pic:blipFill>
+                  <pic:spPr>
+                    <a:xfrm>
+                      <a:off x="0" y="0"/>
+                      <a:ext cx="2619375" cy="2238375"/>
+                    </a:xfrm>
+                    <a:prstGeom prst="rect">
+                      <a:avLst/>
+                    </a:prstGeom>
+                  </pic:spPr>
+                </pic:pic>
+              </a:graphicData>
+            </a:graphic>
+          </wp:inline>
+        </w:drawing>
+      </w:r>
+    </w:p>
+    <w:p>
+      <w:r>
+        <w:t>Follow the steps below to find the shortest path between all the pairs of vertices.</w:t>
+      </w:r>
+    </w:p>
+    <w:p>
+      <w:pPr>
+        <w:numPr>
+          <w:ilvl w:val="0"/>
+          <w:numId w:val="4"/>
+        </w:numPr>
+      </w:pPr>
+      <w:r>
+        <w:t>Create a matrix A</w:t>
+      </w:r>
+      <w:r>
+        <w:rPr>
+          <w:vertAlign w:val="superscript"/>
+        </w:rPr>
+        <w:t>0</w:t>
+      </w:r>
+      <w:r>
+        <w:t> of dimension n*n where n is the number of vertices. The row and the column are indexed as i and j respectively. i and j are the vertices of the graph.</w:t>
+      </w:r>
+      <w:r>
+        <w:br/>
+      </w:r>
+      <w:r>
+        <w:br/>
+        <w:t>Each cell A[i][j] is filled with the distance from the i</w:t>
+      </w:r>
+      <w:r>
+        <w:rPr>
+          <w:vertAlign w:val="superscript"/>
+        </w:rPr>
+        <w:t>th</w:t>
+      </w:r>
+      <w:r>
+        <w:t> vertex to the j</w:t>
+      </w:r>
+      <w:r>
+        <w:rPr>
+          <w:vertAlign w:val="superscript"/>
+        </w:rPr>
+        <w:t>th</w:t>
+      </w:r>
+      <w:r>
+        <w:t> vertex. If there is no path from i</w:t>
+      </w:r>
+      <w:r>
+        <w:rPr>
+          <w:vertAlign w:val="superscript"/>
+        </w:rPr>
+        <w:t>th</w:t>
+      </w:r>
+      <w:r>
+        <w:t> vertex to j</w:t>
+      </w:r>
+      <w:r>
+        <w:rPr>
+          <w:vertAlign w:val="superscript"/>
+        </w:rPr>
+        <w:t>th</w:t>
+      </w:r>
+      <w:r>
+        <w:t> vertex, the cell is left as infinity.</w:t>
+      </w:r>
+      <w:r>
+        <w:drawing>
+          <wp:inline distT="0" distB="0" distL="0" distR="0" wp14:anchorId="4DFB643A" wp14:editId="32297281">
+            <wp:extent cx="2381250" cy="1771650"/>
+            <wp:effectExtent l="0" t="0" r="0" b="0"/>
+            <wp:docPr id="18" name="Picture 18" descr="matrix floyd warshall algorithm"/>
+            <wp:cNvGraphicFramePr>
+              <a:graphicFrameLocks xmlns:a="http://schemas.openxmlformats.org/drawingml/2006/main" noChangeAspect="1"/>
+            </wp:cNvGraphicFramePr>
+            <a:graphic xmlns:a="http://schemas.openxmlformats.org/drawingml/2006/main">
+              <a:graphicData uri="http://schemas.openxmlformats.org/drawingml/2006/picture">
+                <pic:pic xmlns:pic="http://schemas.openxmlformats.org/drawingml/2006/picture">
+                  <pic:nvPicPr>
+                    <pic:cNvPr id="0" name="Picture 26" descr="matrix floyd warshall algorithm"/>
                     <pic:cNvPicPr>
                       <a:picLocks noChangeAspect="1" noChangeArrowheads="1"/>
                     </pic:cNvPicPr>
                   </pic:nvPicPr>
                   <pic:blipFill>
-                    <a:blip r:embed="rId21">
+                    <a:blip r:embed="rId24" cstate="print">
                       <a:extLst>
                         <a:ext uri="{28A0092B-C50C-407E-A947-70E740481C1C}">
                           <a14:useLocalDpi xmlns:a14="http://schemas.microsoft.com/office/drawing/2010/main" val="0"/>
@@ -3337,7 +3009,7 @@
                   <pic:spPr bwMode="auto">
                     <a:xfrm>
                       <a:off x="0" y="0"/>
-                      <a:ext cx="5731510" cy="2865755"/>
+                      <a:ext cx="2381250" cy="1771650"/>
                     </a:xfrm>
                     <a:prstGeom prst="rect">
                       <a:avLst/>
@@ -3355,609 +3027,72 @@
       </w:r>
     </w:p>
     <w:p>
-      <w:r>
-        <w:t>The second iteration guarantees to give all shortest paths which are at most 2 edges long. The algorithm processes all edges 2 more times. The distances are minimized after the second iteration, so third and fourth iterations don’t update the distances.</w:t>
-      </w:r>
-    </w:p>
-    <w:p>
-      <w:r>
-        <w:rPr>
-          <w:b/>
-          <w:bCs/>
-        </w:rPr>
-        <w:t>Notes</w:t>
-      </w:r>
-      <w:r>
-        <w:t> </w:t>
-      </w:r>
-      <w:r>
-        <w:br/>
-      </w:r>
-      <w:r>
-        <w:rPr>
-          <w:b/>
-          <w:bCs/>
-        </w:rPr>
-        <w:t>1) </w:t>
-      </w:r>
-      <w:r>
-        <w:t>Negative weights are found in various applications of graphs. For example, instead of paying cost for a path, we may get some advantage if we follow the path.</w:t>
-      </w:r>
-      <w:r>
-        <w:br/>
-      </w:r>
-      <w:r>
-        <w:rPr>
-          <w:b/>
-          <w:bCs/>
-        </w:rPr>
-        <w:t>2)</w:t>
-      </w:r>
-      <w:r>
-        <w:t> Bellman-Ford works better (better than Dijkstra’s) for distributed systems. Unlike Dijkstra’s where we need to find the minimum value of all vertices, in Bellman-Ford, edges are considered one by one.                                                                  </w:t>
-      </w:r>
-      <w:r>
-        <w:br/>
-      </w:r>
-      <w:r>
-        <w:rPr>
-          <w:b/>
-          <w:bCs/>
-        </w:rPr>
-        <w:t>3) </w:t>
-      </w:r>
-      <w:r>
-        <w:t xml:space="preserve">Bellman-Ford does not work with undirected graph with negative edges as it will </w:t>
-      </w:r>
-      <w:proofErr w:type="gramStart"/>
-      <w:r>
-        <w:t>declared</w:t>
-      </w:r>
-      <w:proofErr w:type="gramEnd"/>
-      <w:r>
-        <w:t xml:space="preserve"> as negative cycle.</w:t>
-      </w:r>
-      <w:r>
-        <w:br/>
-      </w:r>
-    </w:p>
-    <w:p>
-      <w:hyperlink r:id="rId22" w:history="1">
-        <w:r>
-          <w:rPr>
-            <w:rStyle w:val="Hyperlink"/>
-          </w:rPr>
-          <w:t>https://github.com/hareramcse/Datastructure/blob/master/Graph/src/com/hs/shortestpath/BellmanFordAlgorithm.java</w:t>
-        </w:r>
-      </w:hyperlink>
-    </w:p>
-    <w:p/>
-    <w:p/>
-    <w:p>
-      <w:pPr>
-        <w:rPr>
-          <w:b/>
-          <w:bCs/>
-          <w:sz w:val="28"/>
-          <w:szCs w:val="28"/>
-        </w:rPr>
-      </w:pPr>
-      <w:r>
-        <w:rPr>
-          <w:b/>
-          <w:bCs/>
-          <w:sz w:val="28"/>
-          <w:szCs w:val="28"/>
-        </w:rPr>
-        <w:t xml:space="preserve">Floyd </w:t>
-      </w:r>
-      <w:proofErr w:type="spellStart"/>
-      <w:r>
-        <w:rPr>
-          <w:b/>
-          <w:bCs/>
-          <w:sz w:val="28"/>
-          <w:szCs w:val="28"/>
-        </w:rPr>
-        <w:t>Warshall</w:t>
-      </w:r>
-      <w:proofErr w:type="spellEnd"/>
-      <w:r>
-        <w:rPr>
-          <w:b/>
-          <w:bCs/>
-          <w:sz w:val="28"/>
-          <w:szCs w:val="28"/>
-        </w:rPr>
-        <w:t xml:space="preserve"> Algorithm</w:t>
-      </w:r>
-    </w:p>
-    <w:p/>
-    <w:p>
-      <w:r>
-        <w:t>The </w:t>
-      </w:r>
-      <w:hyperlink r:id="rId23" w:tgtFrame="_blank" w:history="1">
-        <w:r>
-          <w:rPr>
-            <w:rStyle w:val="Hyperlink"/>
-          </w:rPr>
-          <w:t xml:space="preserve">Floyd </w:t>
-        </w:r>
-        <w:proofErr w:type="spellStart"/>
-        <w:r>
-          <w:rPr>
-            <w:rStyle w:val="Hyperlink"/>
-          </w:rPr>
-          <w:t>Warshall</w:t>
-        </w:r>
-        <w:proofErr w:type="spellEnd"/>
-        <w:r>
-          <w:rPr>
-            <w:rStyle w:val="Hyperlink"/>
-          </w:rPr>
-          <w:t xml:space="preserve"> Algorithm</w:t>
-        </w:r>
-      </w:hyperlink>
-      <w:r>
-        <w:t xml:space="preserve"> is for solving the </w:t>
-      </w:r>
-      <w:proofErr w:type="gramStart"/>
-      <w:r>
-        <w:t>All Pairs</w:t>
-      </w:r>
-      <w:proofErr w:type="gramEnd"/>
-      <w:r>
-        <w:t xml:space="preserve"> Shortest Path problem. The problem is to find shortest distances between every pair of vertices in a given edge weighted directed Graph. </w:t>
-      </w:r>
-      <w:r>
-        <w:br/>
-      </w:r>
-      <w:r>
-        <w:rPr>
-          <w:b/>
-          <w:bCs/>
-        </w:rPr>
-        <w:t>Example:</w:t>
-      </w:r>
-      <w:r>
-        <w:t> </w:t>
-      </w:r>
-    </w:p>
-    <w:p>
-      <w:r>
-        <w:rPr>
-          <w:b/>
-          <w:bCs/>
-        </w:rPr>
-        <w:t>Input:</w:t>
-      </w:r>
-    </w:p>
-    <w:p>
-      <w:r>
-        <w:t xml:space="preserve">       </w:t>
-      </w:r>
-      <w:proofErr w:type="gramStart"/>
-      <w:r>
-        <w:t>graph[</w:t>
-      </w:r>
-      <w:proofErr w:type="gramEnd"/>
-      <w:r>
-        <w:t>][] = { {0,   5,  INF, 10},</w:t>
-      </w:r>
-    </w:p>
-    <w:p>
-      <w:r>
-        <w:t xml:space="preserve">                    {</w:t>
-      </w:r>
-      <w:proofErr w:type="gramStart"/>
-      <w:r>
-        <w:t>INF,  0</w:t>
-      </w:r>
-      <w:proofErr w:type="gramEnd"/>
-      <w:r>
-        <w:t>,  3,  INF},</w:t>
-      </w:r>
-    </w:p>
-    <w:p>
-      <w:r>
-        <w:t xml:space="preserve">                    {INF, INF, </w:t>
-      </w:r>
-      <w:proofErr w:type="gramStart"/>
-      <w:r>
-        <w:t xml:space="preserve">0,   </w:t>
-      </w:r>
-      <w:proofErr w:type="gramEnd"/>
-      <w:r>
-        <w:t>1},</w:t>
-      </w:r>
-    </w:p>
-    <w:p>
+      <w:pPr>
+        <w:numPr>
+          <w:ilvl w:val="0"/>
+          <w:numId w:val="4"/>
+        </w:numPr>
+      </w:pPr>
+      <w:r>
+        <w:t>Fill each cell with the distance between ith and jth vertex</w:t>
+      </w:r>
+    </w:p>
+    <w:p>
+      <w:pPr>
+        <w:numPr>
+          <w:ilvl w:val="0"/>
+          <w:numId w:val="4"/>
+        </w:numPr>
+      </w:pPr>
       <w:r>
         <w:lastRenderedPageBreak/>
-        <w:t xml:space="preserve">                    {INF, INF, INF, 0</w:t>
-      </w:r>
-      <w:proofErr w:type="gramStart"/>
-      <w:r>
-        <w:t>} }</w:t>
-      </w:r>
-      <w:proofErr w:type="gramEnd"/>
-    </w:p>
-    <w:p>
-      <w:r>
-        <w:t>which represents the following graph</w:t>
-      </w:r>
-    </w:p>
-    <w:p>
-      <w:r>
-        <w:t xml:space="preserve">             10</w:t>
-      </w:r>
-    </w:p>
-    <w:p>
-      <w:r>
-        <w:t xml:space="preserve">       (</w:t>
-      </w:r>
-      <w:proofErr w:type="gramStart"/>
-      <w:r>
-        <w:t>0)-------</w:t>
-      </w:r>
-      <w:proofErr w:type="gramEnd"/>
-      <w:r>
-        <w:t>&gt;(3)</w:t>
-      </w:r>
-    </w:p>
-    <w:p>
-      <w:r>
-        <w:t xml:space="preserve">        |         /|\</w:t>
-      </w:r>
-    </w:p>
-    <w:p>
-      <w:r>
-        <w:t xml:space="preserve">      5 |          |</w:t>
-      </w:r>
-    </w:p>
-    <w:p>
-      <w:r>
-        <w:t xml:space="preserve">        |          | 1</w:t>
-      </w:r>
-    </w:p>
-    <w:p>
-      <w:r>
-        <w:t xml:space="preserve">       \|/         |</w:t>
-      </w:r>
-    </w:p>
-    <w:p>
-      <w:r>
-        <w:t xml:space="preserve">       (</w:t>
-      </w:r>
-      <w:proofErr w:type="gramStart"/>
-      <w:r>
-        <w:t>1)-------</w:t>
-      </w:r>
-      <w:proofErr w:type="gramEnd"/>
-      <w:r>
-        <w:t>&gt;(2)</w:t>
-      </w:r>
-    </w:p>
-    <w:p>
-      <w:r>
-        <w:t xml:space="preserve">            3       </w:t>
-      </w:r>
-    </w:p>
-    <w:p>
-      <w:r>
-        <w:t>Note that the value of graph[</w:t>
-      </w:r>
-      <w:proofErr w:type="spellStart"/>
-      <w:r>
-        <w:t>i</w:t>
-      </w:r>
-      <w:proofErr w:type="spellEnd"/>
-      <w:r>
-        <w:t xml:space="preserve">][j] is 0 if </w:t>
-      </w:r>
-      <w:proofErr w:type="spellStart"/>
-      <w:r>
-        <w:t>i</w:t>
-      </w:r>
-      <w:proofErr w:type="spellEnd"/>
-      <w:r>
-        <w:t xml:space="preserve"> is equal to j </w:t>
-      </w:r>
-    </w:p>
-    <w:p>
-      <w:r>
-        <w:t>And graph[</w:t>
-      </w:r>
-      <w:proofErr w:type="spellStart"/>
-      <w:r>
-        <w:t>i</w:t>
-      </w:r>
-      <w:proofErr w:type="spellEnd"/>
-      <w:r>
-        <w:t xml:space="preserve">][j] is INF (infinite) if there is no edge from vertex </w:t>
-      </w:r>
-      <w:proofErr w:type="spellStart"/>
-      <w:r>
-        <w:t>i</w:t>
-      </w:r>
-      <w:proofErr w:type="spellEnd"/>
-      <w:r>
-        <w:t xml:space="preserve"> to j.</w:t>
-      </w:r>
-    </w:p>
-    <w:p/>
-    <w:p>
-      <w:r>
-        <w:rPr>
-          <w:b/>
-          <w:bCs/>
-        </w:rPr>
-        <w:t>Output:</w:t>
-      </w:r>
-    </w:p>
-    <w:p>
-      <w:r>
-        <w:t>Shortest distance matrix</w:t>
-      </w:r>
-    </w:p>
-    <w:p>
-      <w:r>
-        <w:t xml:space="preserve">      0      5      8      9</w:t>
-      </w:r>
-    </w:p>
-    <w:p>
-      <w:r>
-        <w:t xml:space="preserve">    INF      0      3      4</w:t>
-      </w:r>
-    </w:p>
-    <w:p>
-      <w:r>
-        <w:t xml:space="preserve">    INF    </w:t>
-      </w:r>
-      <w:proofErr w:type="spellStart"/>
-      <w:r>
-        <w:t>INF</w:t>
-      </w:r>
-      <w:proofErr w:type="spellEnd"/>
-      <w:r>
-        <w:t xml:space="preserve">      0      1</w:t>
-      </w:r>
-    </w:p>
-    <w:p>
-      <w:r>
-        <w:t xml:space="preserve">    INF    </w:t>
-      </w:r>
-      <w:proofErr w:type="spellStart"/>
-      <w:r>
-        <w:t>INF</w:t>
-      </w:r>
-      <w:proofErr w:type="spellEnd"/>
-      <w:r>
-        <w:t xml:space="preserve">    </w:t>
-      </w:r>
-      <w:proofErr w:type="spellStart"/>
-      <w:r>
-        <w:t>INF</w:t>
-      </w:r>
-      <w:proofErr w:type="spellEnd"/>
-      <w:r>
-        <w:t xml:space="preserve">      0</w:t>
-      </w:r>
-    </w:p>
-    <w:p>
-      <w:pPr>
-        <w:rPr>
-          <w:b/>
-          <w:bCs/>
-        </w:rPr>
-      </w:pPr>
-    </w:p>
-    <w:p>
-      <w:r>
-        <w:rPr>
-          <w:b/>
-          <w:bCs/>
-        </w:rPr>
-        <w:t xml:space="preserve">Floyd </w:t>
-      </w:r>
-      <w:proofErr w:type="spellStart"/>
-      <w:r>
-        <w:rPr>
-          <w:b/>
-          <w:bCs/>
-        </w:rPr>
-        <w:t>Warshall</w:t>
-      </w:r>
-      <w:proofErr w:type="spellEnd"/>
-      <w:r>
-        <w:rPr>
-          <w:b/>
-          <w:bCs/>
-        </w:rPr>
-        <w:t xml:space="preserve"> Algorithm</w:t>
-      </w:r>
-      <w:r>
-        <w:t> </w:t>
-      </w:r>
-      <w:r>
-        <w:br/>
-        <w:t xml:space="preserve">We initialize the solution matrix same as the input graph matrix as a first step. Then we update the solution matrix by considering all vertices as an intermediate vertex. The idea is to one by one pick all vertices and updates all shortest paths which include the picked vertex as an intermediate vertex in the shortest path. When we pick vertex number k as an intermediate vertex, we already have considered vertices {0, 1, </w:t>
-      </w:r>
-      <w:proofErr w:type="gramStart"/>
-      <w:r>
-        <w:t>2, ..</w:t>
-      </w:r>
-      <w:proofErr w:type="gramEnd"/>
-      <w:r>
-        <w:t xml:space="preserve"> k-1} as intermediate vertices. For every pair (</w:t>
-      </w:r>
-      <w:proofErr w:type="spellStart"/>
-      <w:r>
-        <w:t>i</w:t>
-      </w:r>
-      <w:proofErr w:type="spellEnd"/>
-      <w:r>
-        <w:t>, j) of the source and destination vertices respectively, there are two possible cases. </w:t>
-      </w:r>
-      <w:r>
-        <w:br/>
-      </w:r>
-      <w:r>
-        <w:rPr>
-          <w:b/>
-          <w:bCs/>
-        </w:rPr>
-        <w:t>1)</w:t>
-      </w:r>
-      <w:r>
-        <w:t xml:space="preserve"> k is not an intermediate vertex in shortest path from </w:t>
-      </w:r>
-      <w:proofErr w:type="spellStart"/>
-      <w:r>
-        <w:t>i</w:t>
-      </w:r>
-      <w:proofErr w:type="spellEnd"/>
-      <w:r>
-        <w:t xml:space="preserve"> to j. We keep the value of </w:t>
-      </w:r>
-      <w:proofErr w:type="spellStart"/>
-      <w:r>
-        <w:t>dist</w:t>
-      </w:r>
-      <w:proofErr w:type="spellEnd"/>
-      <w:r>
-        <w:t>[</w:t>
-      </w:r>
-      <w:proofErr w:type="spellStart"/>
-      <w:r>
-        <w:t>i</w:t>
-      </w:r>
-      <w:proofErr w:type="spellEnd"/>
-      <w:r>
-        <w:t>][j] as it is. </w:t>
-      </w:r>
-      <w:r>
-        <w:br/>
-      </w:r>
-      <w:r>
-        <w:rPr>
-          <w:b/>
-          <w:bCs/>
-        </w:rPr>
-        <w:t>2)</w:t>
-      </w:r>
-      <w:r>
-        <w:t xml:space="preserve"> k is an intermediate vertex in shortest path from </w:t>
-      </w:r>
-      <w:proofErr w:type="spellStart"/>
-      <w:r>
-        <w:t>i</w:t>
-      </w:r>
-      <w:proofErr w:type="spellEnd"/>
-      <w:r>
-        <w:t xml:space="preserve"> to j. We update the value of </w:t>
-      </w:r>
-      <w:proofErr w:type="spellStart"/>
-      <w:r>
-        <w:t>dist</w:t>
-      </w:r>
-      <w:proofErr w:type="spellEnd"/>
-      <w:r>
-        <w:t>[</w:t>
-      </w:r>
-      <w:proofErr w:type="spellStart"/>
-      <w:r>
-        <w:t>i</w:t>
-      </w:r>
-      <w:proofErr w:type="spellEnd"/>
-      <w:r>
-        <w:t xml:space="preserve">][j] as </w:t>
-      </w:r>
-      <w:proofErr w:type="spellStart"/>
-      <w:r>
-        <w:t>dist</w:t>
-      </w:r>
-      <w:proofErr w:type="spellEnd"/>
-      <w:r>
-        <w:t>[</w:t>
-      </w:r>
-      <w:proofErr w:type="spellStart"/>
-      <w:r>
-        <w:t>i</w:t>
-      </w:r>
-      <w:proofErr w:type="spellEnd"/>
-      <w:r>
-        <w:t xml:space="preserve">][k] + </w:t>
-      </w:r>
-      <w:proofErr w:type="spellStart"/>
-      <w:r>
-        <w:t>dist</w:t>
-      </w:r>
-      <w:proofErr w:type="spellEnd"/>
-      <w:r>
-        <w:t xml:space="preserve">[k][j] if </w:t>
-      </w:r>
-      <w:proofErr w:type="spellStart"/>
-      <w:r>
-        <w:t>dist</w:t>
-      </w:r>
-      <w:proofErr w:type="spellEnd"/>
-      <w:r>
-        <w:t>[</w:t>
-      </w:r>
-      <w:proofErr w:type="spellStart"/>
-      <w:r>
-        <w:t>i</w:t>
-      </w:r>
-      <w:proofErr w:type="spellEnd"/>
-      <w:r>
-        <w:t xml:space="preserve">][j] &gt; </w:t>
-      </w:r>
-      <w:proofErr w:type="spellStart"/>
-      <w:r>
-        <w:t>dist</w:t>
-      </w:r>
-      <w:proofErr w:type="spellEnd"/>
-      <w:r>
-        <w:t>[</w:t>
-      </w:r>
-      <w:proofErr w:type="spellStart"/>
-      <w:r>
-        <w:t>i</w:t>
-      </w:r>
-      <w:proofErr w:type="spellEnd"/>
-      <w:r>
-        <w:t xml:space="preserve">][k] + </w:t>
-      </w:r>
-      <w:proofErr w:type="spellStart"/>
-      <w:r>
-        <w:t>dist</w:t>
-      </w:r>
-      <w:proofErr w:type="spellEnd"/>
-      <w:r>
-        <w:t>[k][j]</w:t>
-      </w:r>
-      <w:r>
-        <w:br/>
-        <w:t>The following figure shows the above optimal substructure property in the all-pairs shortest path problem.</w:t>
-      </w:r>
-      <w:r>
-        <w:br/>
-        <w:t> </w:t>
-      </w:r>
-    </w:p>
-    <w:p>
-      <w:r>
-        <w:rPr>
-          <w:noProof/>
-        </w:rPr>
-        <w:lastRenderedPageBreak/>
+        <w:t>Now, create a matrix A</w:t>
+      </w:r>
+      <w:r>
+        <w:rPr>
+          <w:vertAlign w:val="superscript"/>
+        </w:rPr>
+        <w:t>1</w:t>
+      </w:r>
+      <w:r>
+        <w:t> using matrix A</w:t>
+      </w:r>
+      <w:r>
+        <w:rPr>
+          <w:vertAlign w:val="superscript"/>
+        </w:rPr>
+        <w:t>0</w:t>
+      </w:r>
+      <w:r>
+        <w:t>. The elements in the first column and the first row are left as they are. The remaining cells are filled in the following way.</w:t>
+      </w:r>
+      <w:r>
+        <w:br/>
+      </w:r>
+      <w:r>
+        <w:br/>
+        <w:t>Let k be the intermediate vertex in the shortest path from source to destination. In this step, k is the first vertex. A[i][j] is filled with (A[i][k] + A[k][j]) if (A[i][j] &gt; A[i][k] + A[k][j]).</w:t>
+      </w:r>
+      <w:r>
+        <w:br/>
+      </w:r>
+      <w:r>
+        <w:br/>
+        <w:t>That is, if the direct distance from the source to the destination is greater than the path through the vertex k, then the cell is filled with A[i][k] + A[k][j].</w:t>
+      </w:r>
+      <w:r>
+        <w:br/>
+      </w:r>
+      <w:r>
+        <w:br/>
+        <w:t>In this step, k is vertex 1. We calculate the distance from source vertex to destination vertex through this vertex k.</w:t>
+      </w:r>
+      <w:r>
         <w:drawing>
-          <wp:inline distT="0" distB="0" distL="0" distR="0" wp14:anchorId="55A50118" wp14:editId="6AC8C4B8">
-            <wp:extent cx="5731510" cy="960755"/>
-            <wp:effectExtent l="0" t="0" r="2540" b="0"/>
-            <wp:docPr id="32" name="Picture 32" descr="Floyd Warshall Algorithm"/>
+          <wp:inline distT="0" distB="0" distL="0" distR="0" wp14:anchorId="4040E8F3" wp14:editId="5BF9F085">
+            <wp:extent cx="4762500" cy="1876425"/>
+            <wp:effectExtent l="0" t="0" r="0" b="0"/>
+            <wp:docPr id="17" name="Picture 17" descr="matrix floyd warshall algorithm"/>
             <wp:cNvGraphicFramePr>
               <a:graphicFrameLocks xmlns:a="http://schemas.openxmlformats.org/drawingml/2006/main" noChangeAspect="1"/>
             </wp:cNvGraphicFramePr>
@@ -3965,13 +3100,13 @@
               <a:graphicData uri="http://schemas.openxmlformats.org/drawingml/2006/picture">
                 <pic:pic xmlns:pic="http://schemas.openxmlformats.org/drawingml/2006/picture">
                   <pic:nvPicPr>
-                    <pic:cNvPr id="0" name="Picture 111" descr="Floyd Warshall Algorithm"/>
+                    <pic:cNvPr id="0" name="Picture 27" descr="matrix floyd warshall algorithm"/>
                     <pic:cNvPicPr>
                       <a:picLocks noChangeAspect="1" noChangeArrowheads="1"/>
                     </pic:cNvPicPr>
                   </pic:nvPicPr>
                   <pic:blipFill>
-                    <a:blip r:embed="rId24">
+                    <a:blip r:embed="rId25">
                       <a:extLst>
                         <a:ext uri="{28A0092B-C50C-407E-A947-70E740481C1C}">
                           <a14:useLocalDpi xmlns:a14="http://schemas.microsoft.com/office/drawing/2010/main" val="0"/>
@@ -3986,7 +3121,7 @@
                   <pic:spPr bwMode="auto">
                     <a:xfrm>
                       <a:off x="0" y="0"/>
-                      <a:ext cx="5731510" cy="960755"/>
+                      <a:ext cx="4762500" cy="1876425"/>
                     </a:xfrm>
                     <a:prstGeom prst="rect">
                       <a:avLst/>
@@ -4002,14 +3137,470 @@
           </wp:inline>
         </w:drawing>
       </w:r>
+      <w:r>
+        <w:t>Calculate the distance from the source vertex to destination vertex through this vertex k</w:t>
+      </w:r>
+      <w:r>
+        <w:br/>
+        <w:t>For example: For A</w:t>
+      </w:r>
+      <w:r>
+        <w:rPr>
+          <w:vertAlign w:val="superscript"/>
+        </w:rPr>
+        <w:t>1</w:t>
+      </w:r>
+      <w:r>
+        <w:t>[2, 4], the direct distance from vertex 2 to 4 is 4 and the sum of the distance from vertex 2 to 4 through vertex (ie. from vertex 2 to 1 and from vertex 1 to 4) is 7. Since 4 &lt; 7, A</w:t>
+      </w:r>
+      <w:r>
+        <w:rPr>
+          <w:vertAlign w:val="superscript"/>
+        </w:rPr>
+        <w:t>0</w:t>
+      </w:r>
+      <w:r>
+        <w:t>[2, 4] is filled with 4.</w:t>
+      </w:r>
+    </w:p>
+    <w:p>
+      <w:pPr>
+        <w:numPr>
+          <w:ilvl w:val="0"/>
+          <w:numId w:val="4"/>
+        </w:numPr>
+      </w:pPr>
+      <w:r>
+        <w:t>Similarly, A</w:t>
+      </w:r>
+      <w:r>
+        <w:rPr>
+          <w:vertAlign w:val="superscript"/>
+        </w:rPr>
+        <w:t>2</w:t>
+      </w:r>
+      <w:r>
+        <w:t> is created using A</w:t>
+      </w:r>
+      <w:r>
+        <w:rPr>
+          <w:vertAlign w:val="superscript"/>
+        </w:rPr>
+        <w:t>1</w:t>
+      </w:r>
+      <w:r>
+        <w:t>. The elements in the second column and the second row are left as they are.</w:t>
+      </w:r>
+      <w:r>
+        <w:br/>
+      </w:r>
+      <w:r>
+        <w:br/>
+        <w:t>In this step, k is the second vertex (i.e. vertex 2). The remaining steps are the same as in step 2.</w:t>
+      </w:r>
+    </w:p>
+    <w:p>
+      <w:pPr>
+        <w:ind w:left="720"/>
+      </w:pPr>
+      <w:r>
+        <w:drawing>
+          <wp:inline distT="0" distB="0" distL="0" distR="0" wp14:anchorId="6832CBBB" wp14:editId="7FBEA297">
+            <wp:extent cx="4762500" cy="1876425"/>
+            <wp:effectExtent l="0" t="0" r="0" b="0"/>
+            <wp:docPr id="16" name="Picture 16" descr="matrix floyd warshall algorithm"/>
+            <wp:cNvGraphicFramePr>
+              <a:graphicFrameLocks xmlns:a="http://schemas.openxmlformats.org/drawingml/2006/main" noChangeAspect="1"/>
+            </wp:cNvGraphicFramePr>
+            <a:graphic xmlns:a="http://schemas.openxmlformats.org/drawingml/2006/main">
+              <a:graphicData uri="http://schemas.openxmlformats.org/drawingml/2006/picture">
+                <pic:pic xmlns:pic="http://schemas.openxmlformats.org/drawingml/2006/picture">
+                  <pic:nvPicPr>
+                    <pic:cNvPr id="0" name="Picture 28" descr="matrix floyd warshall algorithm"/>
+                    <pic:cNvPicPr>
+                      <a:picLocks noChangeAspect="1" noChangeArrowheads="1"/>
+                    </pic:cNvPicPr>
+                  </pic:nvPicPr>
+                  <pic:blipFill>
+                    <a:blip r:embed="rId26">
+                      <a:extLst>
+                        <a:ext uri="{28A0092B-C50C-407E-A947-70E740481C1C}">
+                          <a14:useLocalDpi xmlns:a14="http://schemas.microsoft.com/office/drawing/2010/main" val="0"/>
+                        </a:ext>
+                      </a:extLst>
+                    </a:blip>
+                    <a:srcRect/>
+                    <a:stretch>
+                      <a:fillRect/>
+                    </a:stretch>
+                  </pic:blipFill>
+                  <pic:spPr bwMode="auto">
+                    <a:xfrm>
+                      <a:off x="0" y="0"/>
+                      <a:ext cx="4762500" cy="1876425"/>
+                    </a:xfrm>
+                    <a:prstGeom prst="rect">
+                      <a:avLst/>
+                    </a:prstGeom>
+                    <a:noFill/>
+                    <a:ln>
+                      <a:noFill/>
+                    </a:ln>
+                  </pic:spPr>
+                </pic:pic>
+              </a:graphicData>
+            </a:graphic>
+          </wp:inline>
+        </w:drawing>
+      </w:r>
+    </w:p>
+    <w:p>
+      <w:pPr>
+        <w:ind w:left="720"/>
+      </w:pPr>
+    </w:p>
+    <w:p>
+      <w:pPr>
+        <w:numPr>
+          <w:ilvl w:val="0"/>
+          <w:numId w:val="4"/>
+        </w:numPr>
+      </w:pPr>
+      <w:r>
+        <w:t>Calculate the distance from the source vertex to destination vertex through this vertex 2</w:t>
+      </w:r>
+    </w:p>
+    <w:p>
+      <w:pPr>
+        <w:numPr>
+          <w:ilvl w:val="0"/>
+          <w:numId w:val="4"/>
+        </w:numPr>
+      </w:pPr>
+      <w:r>
+        <w:lastRenderedPageBreak/>
+        <w:t>Similarly, A</w:t>
+      </w:r>
+      <w:r>
+        <w:rPr>
+          <w:vertAlign w:val="superscript"/>
+        </w:rPr>
+        <w:t>3</w:t>
+      </w:r>
+      <w:r>
+        <w:t> and A</w:t>
+      </w:r>
+      <w:r>
+        <w:rPr>
+          <w:vertAlign w:val="superscript"/>
+        </w:rPr>
+        <w:t>4</w:t>
+      </w:r>
+      <w:r>
+        <w:t> is also created.</w:t>
+      </w:r>
+      <w:r>
+        <w:drawing>
+          <wp:inline distT="0" distB="0" distL="0" distR="0" wp14:anchorId="4308042A" wp14:editId="775D9C32">
+            <wp:extent cx="4762500" cy="1876425"/>
+            <wp:effectExtent l="0" t="0" r="0" b="0"/>
+            <wp:docPr id="15" name="Picture 15" descr="matrix floyd warshall algorithm"/>
+            <wp:cNvGraphicFramePr>
+              <a:graphicFrameLocks xmlns:a="http://schemas.openxmlformats.org/drawingml/2006/main" noChangeAspect="1"/>
+            </wp:cNvGraphicFramePr>
+            <a:graphic xmlns:a="http://schemas.openxmlformats.org/drawingml/2006/main">
+              <a:graphicData uri="http://schemas.openxmlformats.org/drawingml/2006/picture">
+                <pic:pic xmlns:pic="http://schemas.openxmlformats.org/drawingml/2006/picture">
+                  <pic:nvPicPr>
+                    <pic:cNvPr id="0" name="Picture 29" descr="matrix floyd warshall algorithm"/>
+                    <pic:cNvPicPr>
+                      <a:picLocks noChangeAspect="1" noChangeArrowheads="1"/>
+                    </pic:cNvPicPr>
+                  </pic:nvPicPr>
+                  <pic:blipFill>
+                    <a:blip r:embed="rId27">
+                      <a:extLst>
+                        <a:ext uri="{28A0092B-C50C-407E-A947-70E740481C1C}">
+                          <a14:useLocalDpi xmlns:a14="http://schemas.microsoft.com/office/drawing/2010/main" val="0"/>
+                        </a:ext>
+                      </a:extLst>
+                    </a:blip>
+                    <a:srcRect/>
+                    <a:stretch>
+                      <a:fillRect/>
+                    </a:stretch>
+                  </pic:blipFill>
+                  <pic:spPr bwMode="auto">
+                    <a:xfrm>
+                      <a:off x="0" y="0"/>
+                      <a:ext cx="4762500" cy="1876425"/>
+                    </a:xfrm>
+                    <a:prstGeom prst="rect">
+                      <a:avLst/>
+                    </a:prstGeom>
+                    <a:noFill/>
+                    <a:ln>
+                      <a:noFill/>
+                    </a:ln>
+                  </pic:spPr>
+                </pic:pic>
+              </a:graphicData>
+            </a:graphic>
+          </wp:inline>
+        </w:drawing>
+      </w:r>
+      <w:r>
+        <w:t>Calculate the distance from the source vertex to destination vertex through this vertex 3 </w:t>
+      </w:r>
+    </w:p>
+    <w:p>
+      <w:pPr>
+        <w:ind w:left="720"/>
+      </w:pPr>
+      <w:r>
+        <w:drawing>
+          <wp:inline distT="0" distB="0" distL="0" distR="0" wp14:anchorId="6167B2E1" wp14:editId="6246502F">
+            <wp:extent cx="4762500" cy="1876425"/>
+            <wp:effectExtent l="0" t="0" r="0" b="0"/>
+            <wp:docPr id="14" name="Picture 14" descr="matrix floyd warshall algorithm"/>
+            <wp:cNvGraphicFramePr>
+              <a:graphicFrameLocks xmlns:a="http://schemas.openxmlformats.org/drawingml/2006/main" noChangeAspect="1"/>
+            </wp:cNvGraphicFramePr>
+            <a:graphic xmlns:a="http://schemas.openxmlformats.org/drawingml/2006/main">
+              <a:graphicData uri="http://schemas.openxmlformats.org/drawingml/2006/picture">
+                <pic:pic xmlns:pic="http://schemas.openxmlformats.org/drawingml/2006/picture">
+                  <pic:nvPicPr>
+                    <pic:cNvPr id="0" name="Picture 30" descr="matrix floyd warshall algorithm"/>
+                    <pic:cNvPicPr>
+                      <a:picLocks noChangeAspect="1" noChangeArrowheads="1"/>
+                    </pic:cNvPicPr>
+                  </pic:nvPicPr>
+                  <pic:blipFill>
+                    <a:blip r:embed="rId28">
+                      <a:extLst>
+                        <a:ext uri="{28A0092B-C50C-407E-A947-70E740481C1C}">
+                          <a14:useLocalDpi xmlns:a14="http://schemas.microsoft.com/office/drawing/2010/main" val="0"/>
+                        </a:ext>
+                      </a:extLst>
+                    </a:blip>
+                    <a:srcRect/>
+                    <a:stretch>
+                      <a:fillRect/>
+                    </a:stretch>
+                  </pic:blipFill>
+                  <pic:spPr bwMode="auto">
+                    <a:xfrm>
+                      <a:off x="0" y="0"/>
+                      <a:ext cx="4762500" cy="1876425"/>
+                    </a:xfrm>
+                    <a:prstGeom prst="rect">
+                      <a:avLst/>
+                    </a:prstGeom>
+                    <a:noFill/>
+                    <a:ln>
+                      <a:noFill/>
+                    </a:ln>
+                  </pic:spPr>
+                </pic:pic>
+              </a:graphicData>
+            </a:graphic>
+          </wp:inline>
+        </w:drawing>
+      </w:r>
+    </w:p>
+    <w:p>
+      <w:pPr>
+        <w:ind w:left="720"/>
+      </w:pPr>
+      <w:r>
+        <w:t>Calculate the distance from the source vertex to destination vertex through this vertex 4</w:t>
+      </w:r>
+    </w:p>
+    <w:p>
+      <w:pPr>
+        <w:numPr>
+          <w:ilvl w:val="0"/>
+          <w:numId w:val="4"/>
+        </w:numPr>
+      </w:pPr>
+      <w:r>
+        <w:t>A</w:t>
+      </w:r>
+      <w:r>
+        <w:rPr>
+          <w:vertAlign w:val="superscript"/>
+        </w:rPr>
+        <w:t>4</w:t>
+      </w:r>
+      <w:r>
+        <w:t> gives the shortest path between each pair of vertices.</w:t>
+      </w:r>
     </w:p>
     <w:p/>
     <w:p>
-      <w:r>
-        <w:rPr>
-          <w:b/>
-          <w:bCs/>
-        </w:rPr>
+      <w:pPr>
+        <w:autoSpaceDE w:val="0"/>
+        <w:autoSpaceDN w:val="0"/>
+        <w:adjustRightInd w:val="0"/>
+        <w:spacing w:after="0" w:line="240" w:lineRule="auto"/>
+        <w:rPr>
+          <w:rFonts w:ascii="Consolas" w:hAnsi="Consolas" w:cs="Consolas"/>
+          <w:sz w:val="24"/>
+          <w:szCs w:val="24"/>
+        </w:rPr>
+      </w:pPr>
+      <w:r>
+        <w:rPr>
+          <w:rFonts w:ascii="Consolas" w:hAnsi="Consolas" w:cs="Consolas"/>
+          <w:color w:val="000000"/>
+          <w:sz w:val="24"/>
+          <w:szCs w:val="24"/>
+        </w:rPr>
+        <w:t>The following matrix shows the shortest distances between every pair of vertices</w:t>
+      </w:r>
+    </w:p>
+    <w:p>
+      <w:pPr>
+        <w:autoSpaceDE w:val="0"/>
+        <w:autoSpaceDN w:val="0"/>
+        <w:adjustRightInd w:val="0"/>
+        <w:spacing w:after="0" w:line="240" w:lineRule="auto"/>
+        <w:rPr>
+          <w:rFonts w:ascii="Consolas" w:hAnsi="Consolas" w:cs="Consolas"/>
+          <w:sz w:val="24"/>
+          <w:szCs w:val="24"/>
+        </w:rPr>
+      </w:pPr>
+      <w:r>
+        <w:rPr>
+          <w:rFonts w:ascii="Consolas" w:hAnsi="Consolas" w:cs="Consolas"/>
+          <w:color w:val="000000"/>
+          <w:sz w:val="24"/>
+          <w:szCs w:val="24"/>
+        </w:rPr>
+        <w:t xml:space="preserve">0 3 7 5 </w:t>
+      </w:r>
+    </w:p>
+    <w:p>
+      <w:pPr>
+        <w:autoSpaceDE w:val="0"/>
+        <w:autoSpaceDN w:val="0"/>
+        <w:adjustRightInd w:val="0"/>
+        <w:spacing w:after="0" w:line="240" w:lineRule="auto"/>
+        <w:rPr>
+          <w:rFonts w:ascii="Consolas" w:hAnsi="Consolas" w:cs="Consolas"/>
+          <w:sz w:val="24"/>
+          <w:szCs w:val="24"/>
+        </w:rPr>
+      </w:pPr>
+      <w:r>
+        <w:rPr>
+          <w:rFonts w:ascii="Consolas" w:hAnsi="Consolas" w:cs="Consolas"/>
+          <w:color w:val="000000"/>
+          <w:sz w:val="24"/>
+          <w:szCs w:val="24"/>
+        </w:rPr>
+        <w:t xml:space="preserve">2 0 6 4 </w:t>
+      </w:r>
+    </w:p>
+    <w:p>
+      <w:pPr>
+        <w:autoSpaceDE w:val="0"/>
+        <w:autoSpaceDN w:val="0"/>
+        <w:adjustRightInd w:val="0"/>
+        <w:spacing w:after="0" w:line="240" w:lineRule="auto"/>
+        <w:rPr>
+          <w:rFonts w:ascii="Consolas" w:hAnsi="Consolas" w:cs="Consolas"/>
+          <w:sz w:val="24"/>
+          <w:szCs w:val="24"/>
+        </w:rPr>
+      </w:pPr>
+      <w:r>
+        <w:rPr>
+          <w:rFonts w:ascii="Consolas" w:hAnsi="Consolas" w:cs="Consolas"/>
+          <w:color w:val="000000"/>
+          <w:sz w:val="24"/>
+          <w:szCs w:val="24"/>
+        </w:rPr>
+        <w:t xml:space="preserve">3 1 0 5 </w:t>
+      </w:r>
+    </w:p>
+    <w:p>
+      <w:pPr>
+        <w:autoSpaceDE w:val="0"/>
+        <w:autoSpaceDN w:val="0"/>
+        <w:adjustRightInd w:val="0"/>
+        <w:spacing w:after="0" w:line="240" w:lineRule="auto"/>
+        <w:rPr>
+          <w:rFonts w:ascii="Consolas" w:hAnsi="Consolas" w:cs="Consolas"/>
+          <w:sz w:val="24"/>
+          <w:szCs w:val="24"/>
+        </w:rPr>
+      </w:pPr>
+      <w:r>
+        <w:rPr>
+          <w:rFonts w:ascii="Consolas" w:hAnsi="Consolas" w:cs="Consolas"/>
+          <w:color w:val="000000"/>
+          <w:sz w:val="24"/>
+          <w:szCs w:val="24"/>
+        </w:rPr>
+        <w:t xml:space="preserve">5 3 2 0 </w:t>
+      </w:r>
+    </w:p>
+    <w:p/>
+    <w:p>
+      <w:r>
+        <w:rPr>
+          <w:b/>
+          <w:bCs/>
+        </w:rPr>
+        <w:t>Algorithm</w:t>
+      </w:r>
+      <w:r>
+        <w:t> </w:t>
+      </w:r>
+      <w:r>
+        <w:br/>
+        <w:t>We initialize the solution matrix same as the input graph matrix as a first step. Then we update the solution matrix by considering all vertices as an intermediate vertex. The idea is to one by one pick all vertices and updates all shortest paths which include the picked vertex as an intermediate vertex in the shortest path. When we pick vertex number k as an intermediate vertex, we already have considered vertices {0, 1, 2, .. k-1} as intermediate vertices. For every pair (i, j) of the source and destination vertices respectively, there are two possible cases. </w:t>
+      </w:r>
+      <w:r>
+        <w:br/>
+      </w:r>
+      <w:r>
+        <w:rPr>
+          <w:b/>
+          <w:bCs/>
+        </w:rPr>
+        <w:t>1)</w:t>
+      </w:r>
+      <w:r>
+        <w:t> k is not an intermediate vertex in shortest path from i to j. We keep the value of dist[i][j] as it is. </w:t>
+      </w:r>
+      <w:r>
+        <w:br/>
+      </w:r>
+      <w:r>
+        <w:rPr>
+          <w:b/>
+          <w:bCs/>
+        </w:rPr>
+        <w:t>2)</w:t>
+      </w:r>
+      <w:r>
+        <w:t> k is an intermediate vertex in shortest path from i to j. We update the value of dist[i][j] as dist[i][k] + dist[k][j] if dist[i][j] &gt; dist[i][k] + dist[k][j]</w:t>
+      </w:r>
+      <w:r>
+        <w:br/>
+        <w:t>The following figure shows the above optimal substructure property in the all-pairs shortest path problem.</w:t>
+      </w:r>
+    </w:p>
+    <w:p>
+      <w:r>
+        <w:rPr>
+          <w:b/>
+          <w:bCs/>
+        </w:rPr>
+        <w:lastRenderedPageBreak/>
         <w:t>Time Complexity: </w:t>
       </w:r>
       <w:r>
@@ -4023,18 +3614,16 @@
         <w:br/>
         <w:t xml:space="preserve">Also, the value of INF can be taken as INT_MAX from </w:t>
       </w:r>
-      <w:proofErr w:type="spellStart"/>
-      <w:r>
-        <w:t>limits.h</w:t>
-      </w:r>
-      <w:proofErr w:type="spellEnd"/>
+      <w:r>
+        <w:t>limits’</w:t>
+      </w:r>
       <w:r>
         <w:t xml:space="preserve"> to make sure that we handle maximum possible value. When we take INF as INT_MAX, we need to change the if condition in the above program to avoid arithmetic overflow. </w:t>
       </w:r>
     </w:p>
     <w:p/>
     <w:p>
-      <w:hyperlink r:id="rId25" w:history="1">
+      <w:hyperlink r:id="rId29" w:history="1">
         <w:r>
           <w:rPr>
             <w:rStyle w:val="Hyperlink"/>
@@ -4072,7 +3661,7 @@
       <w:r>
         <w:t>For a general weighted graph, we can calculate single source shortest distances in O(VE) time using </w:t>
       </w:r>
-      <w:hyperlink r:id="rId26" w:history="1">
+      <w:hyperlink r:id="rId30" w:history="1">
         <w:r>
           <w:rPr>
             <w:rStyle w:val="Hyperlink"/>
@@ -4081,17 +3670,9 @@
         </w:r>
       </w:hyperlink>
       <w:r>
-        <w:t xml:space="preserve">. For a graph with no negative weights, we can do better and calculate single source shortest distances in O(E + </w:t>
-      </w:r>
-      <w:proofErr w:type="spellStart"/>
-      <w:r>
-        <w:t>VLogV</w:t>
-      </w:r>
-      <w:proofErr w:type="spellEnd"/>
-      <w:r>
-        <w:t>) time using </w:t>
-      </w:r>
-      <w:hyperlink r:id="rId27" w:history="1">
+        <w:t>. For a graph with no negative weights, we can do better and calculate single source shortest distances in O(E + VLogV) time using </w:t>
+      </w:r>
+      <w:hyperlink r:id="rId31" w:history="1">
         <w:r>
           <w:rPr>
             <w:rStyle w:val="Hyperlink"/>
@@ -4102,7 +3683,7 @@
       <w:r>
         <w:t>. Can we do even better for Directed Acyclic Graph (DAG)? We can calculate single source shortest distances in O(V+E) time for DAGs. The idea is to use </w:t>
       </w:r>
-      <w:hyperlink r:id="rId28" w:history="1">
+      <w:hyperlink r:id="rId32" w:history="1">
         <w:r>
           <w:rPr>
             <w:rStyle w:val="Hyperlink"/>
@@ -4117,7 +3698,7 @@
         <w:br/>
         <w:t>We initialize distances to all vertices as infinite and distance to source as 0, then we find a topological sorting of the graph. </w:t>
       </w:r>
-      <w:hyperlink r:id="rId29" w:history="1">
+      <w:hyperlink r:id="rId33" w:history="1">
         <w:r>
           <w:rPr>
             <w:rStyle w:val="Hyperlink"/>
@@ -4126,21 +3707,13 @@
         </w:r>
       </w:hyperlink>
       <w:r>
-        <w:t> of a graph represents a linear ordering of the graph (See below, figure (b) is a linear representation of figure (a</w:t>
-      </w:r>
-      <w:proofErr w:type="gramStart"/>
-      <w:r>
-        <w:t>) )</w:t>
-      </w:r>
-      <w:proofErr w:type="gramEnd"/>
-      <w:r>
-        <w:t>. Once we have topological order (or linear representation), we one by one process all vertices in topological order. For every vertex being processed, we update distances of its adjacent using distance of current vertex.</w:t>
+        <w:t> of a graph represents a linear ordering of the graph (See below, figure (b) is a linear representation of figure (a) ). Once we have topological order (or linear representation), we one by one process all vertices in topological order. For every vertex being processed, we update distances of its adjacent using distance of current vertex.</w:t>
       </w:r>
       <w:r>
         <w:br/>
         <w:t>Following figure is taken from </w:t>
       </w:r>
-      <w:hyperlink r:id="rId30" w:tgtFrame="_blank" w:history="1">
+      <w:hyperlink r:id="rId34" w:tgtFrame="_blank" w:history="1">
         <w:r>
           <w:rPr>
             <w:rStyle w:val="Hyperlink"/>
@@ -4179,7 +3752,7 @@
                     </pic:cNvPicPr>
                   </pic:nvPicPr>
                   <pic:blipFill>
-                    <a:blip r:embed="rId31">
+                    <a:blip r:embed="rId35">
                       <a:extLst>
                         <a:ext uri="{28A0092B-C50C-407E-A947-70E740481C1C}">
                           <a14:useLocalDpi xmlns:a14="http://schemas.microsoft.com/office/drawing/2010/main" val="0"/>
@@ -4213,15 +3786,15 @@
     </w:p>
     <w:p>
       <w:r>
+        <w:t> </w:t>
+      </w:r>
+    </w:p>
+    <w:p>
+      <w:r>
+        <w:rPr>
+          <w:noProof/>
+        </w:rPr>
         <w:lastRenderedPageBreak/>
-        <w:t> </w:t>
-      </w:r>
-    </w:p>
-    <w:p>
-      <w:r>
-        <w:rPr>
-          <w:noProof/>
-        </w:rPr>
         <w:drawing>
           <wp:inline distT="0" distB="0" distL="0" distR="0" wp14:anchorId="2DB30B25" wp14:editId="75C96079">
             <wp:extent cx="5731510" cy="3919220"/>
@@ -4240,7 +3813,7 @@
                     </pic:cNvPicPr>
                   </pic:nvPicPr>
                   <pic:blipFill>
-                    <a:blip r:embed="rId32" cstate="print">
+                    <a:blip r:embed="rId36" cstate="print">
                       <a:extLst>
                         <a:ext uri="{28A0092B-C50C-407E-A947-70E740481C1C}">
                           <a14:useLocalDpi xmlns:a14="http://schemas.microsoft.com/office/drawing/2010/main" val="0"/>
@@ -4287,28 +3860,7 @@
         <w:t>1)</w:t>
       </w:r>
       <w:r>
-        <w:t xml:space="preserve"> Initialize </w:t>
-      </w:r>
-      <w:proofErr w:type="spellStart"/>
-      <w:proofErr w:type="gramStart"/>
-      <w:r>
-        <w:t>dist</w:t>
-      </w:r>
-      <w:proofErr w:type="spellEnd"/>
-      <w:r>
-        <w:t>[</w:t>
-      </w:r>
-      <w:proofErr w:type="gramEnd"/>
-      <w:r>
-        <w:t xml:space="preserve">] = {INF, INF, ….} and </w:t>
-      </w:r>
-      <w:proofErr w:type="spellStart"/>
-      <w:r>
-        <w:t>dist</w:t>
-      </w:r>
-      <w:proofErr w:type="spellEnd"/>
-      <w:r>
-        <w:t>[s] = 0 where s is the source vertex. </w:t>
+        <w:t> Initialize dist[] = {INF, INF, ….} and dist[s] = 0 where s is the source vertex. </w:t>
       </w:r>
       <w:r>
         <w:br/>
@@ -4338,55 +3890,15 @@
       </w:r>
       <w:r>
         <w:br/>
-        <w:t>……</w:t>
-      </w:r>
-      <w:proofErr w:type="gramStart"/>
-      <w:r>
-        <w:t>…..</w:t>
-      </w:r>
-      <w:proofErr w:type="gramEnd"/>
-      <w:r>
-        <w:t>Do following for every adjacent vertex v of u </w:t>
-      </w:r>
-      <w:r>
-        <w:br/>
-        <w:t>………………if (</w:t>
-      </w:r>
-      <w:proofErr w:type="spellStart"/>
-      <w:r>
-        <w:t>dist</w:t>
-      </w:r>
-      <w:proofErr w:type="spellEnd"/>
-      <w:r>
-        <w:t xml:space="preserve">[v] &gt; </w:t>
-      </w:r>
-      <w:proofErr w:type="spellStart"/>
-      <w:r>
-        <w:t>dist</w:t>
-      </w:r>
-      <w:proofErr w:type="spellEnd"/>
-      <w:r>
-        <w:t>[u] + weight(u, v)) </w:t>
-      </w:r>
-      <w:r>
-        <w:br/>
-        <w:t>………………………</w:t>
-      </w:r>
-      <w:proofErr w:type="spellStart"/>
-      <w:r>
-        <w:t>dist</w:t>
-      </w:r>
-      <w:proofErr w:type="spellEnd"/>
-      <w:r>
-        <w:t xml:space="preserve">[v] = </w:t>
-      </w:r>
-      <w:proofErr w:type="spellStart"/>
-      <w:r>
-        <w:t>dist</w:t>
-      </w:r>
-      <w:proofErr w:type="spellEnd"/>
-      <w:r>
-        <w:t>[u] + weight(u, v) </w:t>
+        <w:t>………..Do following for every adjacent vertex v of u </w:t>
+      </w:r>
+      <w:r>
+        <w:br/>
+        <w:t>………………if (dist[v] &gt; dist[u] + weight(u, v)) </w:t>
+      </w:r>
+      <w:r>
+        <w:br/>
+        <w:t>………………………dist[v] = dist[u] + weight(u, v) </w:t>
       </w:r>
     </w:p>
     <w:p/>
@@ -4399,28 +3911,12 @@
         <w:t>Time Complexity:</w:t>
       </w:r>
       <w:r>
-        <w:t xml:space="preserve"> Time complexity of topological sorting is O(V+E). After finding topological order, the algorithm process all vertices and for every vertex, it runs a loop for all adjacent vertices. Total adjacent vertices in a graph </w:t>
-      </w:r>
-      <w:proofErr w:type="gramStart"/>
-      <w:r>
-        <w:t>is</w:t>
-      </w:r>
-      <w:proofErr w:type="gramEnd"/>
-      <w:r>
-        <w:t xml:space="preserve"> O(E). </w:t>
-      </w:r>
-      <w:proofErr w:type="gramStart"/>
-      <w:r>
-        <w:t>So</w:t>
-      </w:r>
-      <w:proofErr w:type="gramEnd"/>
-      <w:r>
-        <w:t xml:space="preserve"> the inner loop runs O(V+E) times. Therefore, overall time complexity of this algorithm is O(V+E).</w:t>
+        <w:t> Time complexity of topological sorting is O(V+E). After finding topological order, the algorithm process all vertices and for every vertex, it runs a loop for all adjacent vertices. Total adjacent vertices in a graph is O(E). So the inner loop runs O(V+E) times. Therefore, overall time complexity of this algorithm is O(V+E).</w:t>
       </w:r>
     </w:p>
     <w:p/>
     <w:p>
-      <w:hyperlink r:id="rId33" w:history="1">
+      <w:hyperlink r:id="rId37" w:history="1">
         <w:r>
           <w:rPr>
             <w:rStyle w:val="Hyperlink"/>
@@ -4451,15 +3947,50 @@
     </w:p>
     <w:p>
       <w:r>
-        <w:t>Given a graph and a source vertex in graph, find shortest paths from source to all vertices in the given graph.</w:t>
-      </w:r>
-      <w:r>
-        <w:br/>
-      </w:r>
+        <w:t>We have discussed Dijkstra’s Shortest Path algorithm in below posts. </w:t>
+      </w:r>
+    </w:p>
+    <w:p>
+      <w:pPr>
+        <w:numPr>
+          <w:ilvl w:val="0"/>
+          <w:numId w:val="3"/>
+        </w:numPr>
+      </w:pPr>
+      <w:hyperlink r:id="rId38" w:history="1">
+        <w:r>
+          <w:rPr>
+            <w:rStyle w:val="Hyperlink"/>
+          </w:rPr>
+          <w:t>Dijkstra’s shortest path for adjacency matrix representation</w:t>
+        </w:r>
+      </w:hyperlink>
+    </w:p>
+    <w:p>
+      <w:pPr>
+        <w:numPr>
+          <w:ilvl w:val="0"/>
+          <w:numId w:val="3"/>
+        </w:numPr>
+      </w:pPr>
+      <w:hyperlink r:id="rId39" w:history="1">
+        <w:r>
+          <w:rPr>
+            <w:rStyle w:val="Hyperlink"/>
+          </w:rPr>
+          <w:t>Dijkstra’s shortest path for adjacency list representation</w:t>
+        </w:r>
+      </w:hyperlink>
     </w:p>
     <w:p>
       <w:r>
         <w:lastRenderedPageBreak/>
+        <w:t>The implementations discussed above only find shortest distances, but do not print paths. In this post printing of paths is discussed. </w:t>
+      </w:r>
+    </w:p>
+    <w:p/>
+    <w:p>
+      <w:r>
         <w:t xml:space="preserve">For example, consider below graph and </w:t>
       </w:r>
       <w:r>
@@ -4481,60 +4012,176 @@
     </w:p>
     <w:p>
       <w:r>
-        <w:t>Vertex           Distance         Path</w:t>
-      </w:r>
-    </w:p>
-    <w:p>
-      <w:r>
-        <w:t xml:space="preserve">0 -&gt; 1          4        0 1 </w:t>
-      </w:r>
-    </w:p>
-    <w:p>
-      <w:r>
-        <w:t xml:space="preserve">0 -&gt; 2          12        0 1 2 </w:t>
-      </w:r>
-    </w:p>
-    <w:p>
-      <w:r>
-        <w:t xml:space="preserve">0 -&gt; 3          19        0 1 2 3 </w:t>
-      </w:r>
-    </w:p>
-    <w:p>
-      <w:r>
-        <w:t xml:space="preserve">0 -&gt; 4          21        0 7 6 5 4 </w:t>
-      </w:r>
-    </w:p>
-    <w:p>
-      <w:r>
-        <w:t xml:space="preserve">0 -&gt; 5          11        0 7 6 5 </w:t>
-      </w:r>
-    </w:p>
-    <w:p>
-      <w:r>
-        <w:t xml:space="preserve">0 -&gt; 6          9        0 7 6 </w:t>
-      </w:r>
-    </w:p>
-    <w:p>
-      <w:r>
-        <w:t xml:space="preserve">0 -&gt; 7          8        0 7 </w:t>
-      </w:r>
-    </w:p>
-    <w:p>
-      <w:r>
-        <w:t>0 -&gt; 8          14        0 1 2 8</w:t>
-      </w:r>
-    </w:p>
-    <w:p>
-      <w:r>
-        <w:t xml:space="preserve">The idea is to create a separate array </w:t>
-      </w:r>
-      <w:proofErr w:type="gramStart"/>
-      <w:r>
-        <w:t>parent[</w:t>
-      </w:r>
-      <w:proofErr w:type="gramEnd"/>
-      <w:r>
-        <w:t>]. Value of parent[v] for a vertex v stores parent vertex of v in shortest path tree. Parent of root (or source vertex) is -1. Whenever we find shorter path through a vertex u, we make u as parent of current vertex.</w:t>
+        <w:t>Vertex</w:t>
+      </w:r>
+      <w:r>
+        <w:tab/>
+      </w:r>
+      <w:r>
+        <w:tab/>
+        <w:t xml:space="preserve"> Distance</w:t>
+      </w:r>
+      <w:r>
+        <w:tab/>
+        <w:t>Path</w:t>
+      </w:r>
+    </w:p>
+    <w:p>
+      <w:r>
+        <w:t xml:space="preserve">0 -&gt; 1 </w:t>
+      </w:r>
+      <w:r>
+        <w:tab/>
+      </w:r>
+      <w:r>
+        <w:tab/>
+        <w:t xml:space="preserve"> 4</w:t>
+      </w:r>
+      <w:r>
+        <w:tab/>
+      </w:r>
+      <w:r>
+        <w:tab/>
+        <w:t xml:space="preserve">0 1 </w:t>
+      </w:r>
+    </w:p>
+    <w:p>
+      <w:r>
+        <w:t xml:space="preserve">0 -&gt; 2 </w:t>
+      </w:r>
+      <w:r>
+        <w:tab/>
+      </w:r>
+      <w:r>
+        <w:tab/>
+        <w:t xml:space="preserve"> 12</w:t>
+      </w:r>
+      <w:r>
+        <w:tab/>
+      </w:r>
+      <w:r>
+        <w:tab/>
+        <w:t xml:space="preserve">0 1 2 </w:t>
+      </w:r>
+    </w:p>
+    <w:p>
+      <w:r>
+        <w:t xml:space="preserve">0 -&gt; 3 </w:t>
+      </w:r>
+      <w:r>
+        <w:tab/>
+      </w:r>
+      <w:r>
+        <w:tab/>
+        <w:t xml:space="preserve"> 19</w:t>
+      </w:r>
+      <w:r>
+        <w:tab/>
+      </w:r>
+      <w:r>
+        <w:tab/>
+        <w:t xml:space="preserve">0 1 2 3 </w:t>
+      </w:r>
+    </w:p>
+    <w:p>
+      <w:r>
+        <w:t xml:space="preserve">0 -&gt; 4 </w:t>
+      </w:r>
+      <w:r>
+        <w:tab/>
+      </w:r>
+      <w:r>
+        <w:tab/>
+        <w:t xml:space="preserve"> 21</w:t>
+      </w:r>
+      <w:r>
+        <w:tab/>
+      </w:r>
+      <w:r>
+        <w:tab/>
+        <w:t xml:space="preserve">0 7 6 5 4 </w:t>
+      </w:r>
+    </w:p>
+    <w:p>
+      <w:r>
+        <w:t xml:space="preserve">0 -&gt; 5 </w:t>
+      </w:r>
+      <w:r>
+        <w:tab/>
+      </w:r>
+      <w:r>
+        <w:tab/>
+        <w:t xml:space="preserve"> 11</w:t>
+      </w:r>
+      <w:r>
+        <w:tab/>
+      </w:r>
+      <w:r>
+        <w:tab/>
+        <w:t xml:space="preserve">0 7 6 5 </w:t>
+      </w:r>
+    </w:p>
+    <w:p>
+      <w:r>
+        <w:t xml:space="preserve">0 -&gt; 6 </w:t>
+      </w:r>
+      <w:r>
+        <w:tab/>
+      </w:r>
+      <w:r>
+        <w:tab/>
+        <w:t xml:space="preserve"> 9</w:t>
+      </w:r>
+      <w:r>
+        <w:tab/>
+      </w:r>
+      <w:r>
+        <w:tab/>
+        <w:t xml:space="preserve">0 7 6 </w:t>
+      </w:r>
+    </w:p>
+    <w:p>
+      <w:r>
+        <w:t xml:space="preserve">0 -&gt; 7 </w:t>
+      </w:r>
+      <w:r>
+        <w:tab/>
+      </w:r>
+      <w:r>
+        <w:tab/>
+        <w:t xml:space="preserve"> 8</w:t>
+      </w:r>
+      <w:r>
+        <w:tab/>
+      </w:r>
+      <w:r>
+        <w:tab/>
+        <w:t xml:space="preserve">0 7 </w:t>
+      </w:r>
+    </w:p>
+    <w:p>
+      <w:r>
+        <w:t xml:space="preserve">0 -&gt; 8 </w:t>
+      </w:r>
+      <w:r>
+        <w:tab/>
+      </w:r>
+      <w:r>
+        <w:tab/>
+        <w:t xml:space="preserve"> 14</w:t>
+      </w:r>
+      <w:r>
+        <w:tab/>
+      </w:r>
+      <w:r>
+        <w:tab/>
+        <w:t xml:space="preserve">0 1 2 8 </w:t>
+      </w:r>
+    </w:p>
+    <w:p/>
+    <w:p>
+      <w:r>
+        <w:t>The idea is to create a separate array parent[]. Value of parent[v] for a vertex v stores parent vertex of v in shortest path tree. Parent of root (or source vertex) is -1. Whenever we find shorter path through a vertex u, we make u as parent of current vertex.</w:t>
       </w:r>
     </w:p>
     <w:p>
@@ -4543,7 +4190,7 @@
       </w:r>
     </w:p>
     <w:p>
-      <w:hyperlink r:id="rId34" w:history="1">
+      <w:hyperlink r:id="rId40" w:history="1">
         <w:r>
           <w:rPr>
             <w:rStyle w:val="Hyperlink"/>
@@ -4552,8 +4199,6 @@
         </w:r>
       </w:hyperlink>
     </w:p>
-    <w:p/>
-    <w:p/>
     <w:p>
       <w:pPr>
         <w:rPr>
@@ -4587,12 +4232,13 @@
         <w:rPr>
           <w:noProof/>
         </w:rPr>
+        <w:lastRenderedPageBreak/>
         <w:drawing>
           <wp:inline distT="0" distB="0" distL="0" distR="0" wp14:anchorId="20E47684" wp14:editId="28CA0706">
             <wp:extent cx="4267200" cy="2028825"/>
             <wp:effectExtent l="0" t="0" r="0" b="9525"/>
             <wp:docPr id="38" name="Picture 38" descr="unweighted graph">
-              <a:hlinkClick xmlns:a="http://schemas.openxmlformats.org/drawingml/2006/main" r:id="rId35"/>
+              <a:hlinkClick xmlns:a="http://schemas.openxmlformats.org/drawingml/2006/main" r:id="rId41"/>
             </wp:docPr>
             <wp:cNvGraphicFramePr>
               <a:graphicFrameLocks xmlns:a="http://schemas.openxmlformats.org/drawingml/2006/main" noChangeAspect="1"/>
@@ -4602,14 +4248,14 @@
                 <pic:pic xmlns:pic="http://schemas.openxmlformats.org/drawingml/2006/picture">
                   <pic:nvPicPr>
                     <pic:cNvPr id="0" name="Picture 132" descr="unweighted graph">
-                      <a:hlinkClick r:id="rId35"/>
+                      <a:hlinkClick r:id="rId41"/>
                     </pic:cNvPr>
                     <pic:cNvPicPr>
                       <a:picLocks noChangeAspect="1" noChangeArrowheads="1"/>
                     </pic:cNvPicPr>
                   </pic:nvPicPr>
                   <pic:blipFill>
-                    <a:blip r:embed="rId36">
+                    <a:blip r:embed="rId42">
                       <a:extLst>
                         <a:ext uri="{28A0092B-C50C-407E-A947-70E740481C1C}">
                           <a14:useLocalDpi xmlns:a14="http://schemas.microsoft.com/office/drawing/2010/main" val="0"/>
@@ -4661,7 +4307,6 @@
           <w:i/>
           <w:iCs/>
         </w:rPr>
-        <w:lastRenderedPageBreak/>
         <w:t>unweighted graph of 8 vertices </w:t>
       </w:r>
     </w:p>
@@ -4677,13 +4322,8 @@
     </w:p>
     <w:p>
       <w:r>
-        <w:t xml:space="preserve">        Path </w:t>
-      </w:r>
-      <w:proofErr w:type="gramStart"/>
-      <w:r>
-        <w:t>is::</w:t>
-      </w:r>
-      <w:proofErr w:type="gramEnd"/>
+        <w:t xml:space="preserve">        Path is::</w:t>
+      </w:r>
     </w:p>
     <w:p>
       <w:r>
@@ -4703,13 +4343,8 @@
     </w:p>
     <w:p>
       <w:r>
-        <w:t xml:space="preserve">        Path </w:t>
-      </w:r>
-      <w:proofErr w:type="gramStart"/>
-      <w:r>
-        <w:t>is::</w:t>
-      </w:r>
-      <w:proofErr w:type="gramEnd"/>
+        <w:t xml:space="preserve">        Path is::</w:t>
+      </w:r>
     </w:p>
     <w:p>
       <w:r>
@@ -4720,7 +4355,7 @@
       <w:r>
         <w:t>One solution is to solve in O(VE) time using </w:t>
       </w:r>
-      <w:hyperlink r:id="rId37" w:history="1">
+      <w:hyperlink r:id="rId43" w:history="1">
         <w:r>
           <w:rPr>
             <w:rStyle w:val="Hyperlink"/>
@@ -4729,25 +4364,9 @@
         </w:r>
       </w:hyperlink>
       <w:r>
-        <w:t xml:space="preserve">. If there are no negative weight cycles, then we can solve in </w:t>
-      </w:r>
-      <w:proofErr w:type="gramStart"/>
-      <w:r>
-        <w:t>O(</w:t>
-      </w:r>
-      <w:proofErr w:type="gramEnd"/>
-      <w:r>
-        <w:t xml:space="preserve">E + </w:t>
-      </w:r>
-      <w:proofErr w:type="spellStart"/>
-      <w:r>
-        <w:t>VLogV</w:t>
-      </w:r>
-      <w:proofErr w:type="spellEnd"/>
-      <w:r>
-        <w:t>) time using </w:t>
-      </w:r>
-      <w:hyperlink r:id="rId38" w:history="1">
+        <w:t>. If there are no negative weight cycles, then we can solve in O(E + VLogV) time using </w:t>
+      </w:r>
+      <w:hyperlink r:id="rId44" w:history="1">
         <w:r>
           <w:rPr>
             <w:rStyle w:val="Hyperlink"/>
@@ -4758,19 +4377,13 @@
       <w:r>
         <w:t>. </w:t>
       </w:r>
-      <w:r>
-        <w:br/>
-        <w:t xml:space="preserve">Since the graph is unweighted, we can solve this problem in </w:t>
-      </w:r>
-      <w:proofErr w:type="gramStart"/>
-      <w:r>
-        <w:t>O(</w:t>
-      </w:r>
-      <w:proofErr w:type="gramEnd"/>
-      <w:r>
-        <w:t>V + E) time. The idea is to use a modified version of </w:t>
-      </w:r>
-      <w:hyperlink r:id="rId39" w:history="1">
+    </w:p>
+    <w:p>
+      <w:r>
+        <w:br/>
+        <w:t>Since the graph is unweighted, we can solve this problem in O(V + E) time. The idea is to use a modified version of </w:t>
+      </w:r>
+      <w:hyperlink r:id="rId45" w:history="1">
         <w:r>
           <w:rPr>
             <w:rStyle w:val="Hyperlink"/>
@@ -4783,88 +4396,11 @@
       </w:r>
       <w:r>
         <w:br/>
-        <w:t xml:space="preserve">We first initialize an array </w:t>
-      </w:r>
-      <w:proofErr w:type="spellStart"/>
-      <w:proofErr w:type="gramStart"/>
-      <w:r>
-        <w:t>dist</w:t>
-      </w:r>
-      <w:proofErr w:type="spellEnd"/>
-      <w:r>
-        <w:t>[</w:t>
-      </w:r>
-      <w:proofErr w:type="gramEnd"/>
-      <w:r>
-        <w:t xml:space="preserve">0, 1, …., v-1] such that </w:t>
-      </w:r>
-      <w:proofErr w:type="spellStart"/>
-      <w:r>
-        <w:t>dist</w:t>
-      </w:r>
-      <w:proofErr w:type="spellEnd"/>
-      <w:r>
-        <w:t>[</w:t>
-      </w:r>
-      <w:proofErr w:type="spellStart"/>
-      <w:r>
-        <w:t>i</w:t>
-      </w:r>
-      <w:proofErr w:type="spellEnd"/>
-      <w:r>
-        <w:t xml:space="preserve">] stores the distance of vertex </w:t>
-      </w:r>
-      <w:proofErr w:type="spellStart"/>
-      <w:r>
-        <w:t>i</w:t>
-      </w:r>
-      <w:proofErr w:type="spellEnd"/>
-      <w:r>
-        <w:t xml:space="preserve"> from the source vertex and array pred[0, 1, ….., v-1] such that pred[</w:t>
-      </w:r>
-      <w:proofErr w:type="spellStart"/>
-      <w:r>
-        <w:t>i</w:t>
-      </w:r>
-      <w:proofErr w:type="spellEnd"/>
-      <w:r>
-        <w:t xml:space="preserve">] represents the immediate predecessor of the vertex </w:t>
-      </w:r>
-      <w:proofErr w:type="spellStart"/>
-      <w:r>
-        <w:t>i</w:t>
-      </w:r>
-      <w:proofErr w:type="spellEnd"/>
-      <w:r>
-        <w:t xml:space="preserve"> in the breadth-first search starting from the source. </w:t>
-      </w:r>
-      <w:r>
-        <w:br/>
-        <w:t xml:space="preserve">Now we get the length of the path from source to any other vertex in </w:t>
-      </w:r>
-      <w:proofErr w:type="gramStart"/>
-      <w:r>
-        <w:t>O(</w:t>
-      </w:r>
-      <w:proofErr w:type="gramEnd"/>
-      <w:r>
-        <w:t xml:space="preserve">1) time from array d, and for printing the path from source to any vertex we can use array p and that will take O(V) time in worst case as V is the size of array P. </w:t>
-      </w:r>
-      <w:proofErr w:type="gramStart"/>
-      <w:r>
-        <w:t>So</w:t>
-      </w:r>
-      <w:proofErr w:type="gramEnd"/>
-      <w:r>
-        <w:t xml:space="preserve"> most of the time of the algorithm is spent in doing the Breadth-first search from a given source which we know takes O(V+E) time. </w:t>
-      </w:r>
-      <w:proofErr w:type="gramStart"/>
-      <w:r>
-        <w:t>Thus</w:t>
-      </w:r>
-      <w:proofErr w:type="gramEnd"/>
-      <w:r>
-        <w:t xml:space="preserve"> the time complexity of our algorithm is O(V+E). </w:t>
+        <w:t>We first initialize an array dist[0, 1, …., v-1] such that dist[i] stores the distance of vertex i from the source vertex and array pred[0, 1, ….., v-1] such that pred[i] represents the immediate predecessor of the vertex i in the breadth-first search starting from the source. </w:t>
+      </w:r>
+      <w:r>
+        <w:br/>
+        <w:t>Now we get the length of the path from source to any other vertex in O(1) time from array d, and for printing the path from source to any vertex we can use array p and that will take O(V) time in worst case as V is the size of array P. So most of the time of the algorithm is spent in doing the Breadth-first search from a given source which we know takes O(V+E) time. Thus the time complexity of our algorithm is O(V+E). </w:t>
       </w:r>
       <w:r>
         <w:br/>
@@ -4873,7 +4409,7 @@
     </w:p>
     <w:p/>
     <w:p>
-      <w:hyperlink r:id="rId40" w:history="1">
+      <w:hyperlink r:id="rId46" w:history="1">
         <w:r>
           <w:rPr>
             <w:rStyle w:val="Hyperlink"/>
@@ -4905,15 +4441,7 @@
     <w:p/>
     <w:p>
       <w:r>
-        <w:t xml:space="preserve">Given a matrix that is filled with ‘O’, ‘G’, and ‘W’ where ‘O’ represents open space, ‘G’ represents guards and ‘W’ represents walls in a Bank. Replace all of the </w:t>
-      </w:r>
-      <w:proofErr w:type="gramStart"/>
-      <w:r>
-        <w:t>O’s</w:t>
-      </w:r>
-      <w:proofErr w:type="gramEnd"/>
-      <w:r>
-        <w:t xml:space="preserve"> in the matrix with their shortest distance from a guard, without being able to go through any walls. Also, replace the guards with 0 and walls with -1 in output matrix.</w:t>
+        <w:t>Given a matrix that is filled with ‘O’, ‘G’, and ‘W’ where ‘O’ represents open space, ‘G’ represents guards and ‘W’ represents walls in a Bank. Replace all of the O’s in the matrix with their shortest distance from a guard, without being able to go through any walls. Also, replace the guards with 0 and walls with -1 in output matrix.</w:t>
       </w:r>
       <w:r>
         <w:br/>
@@ -4942,7 +4470,6 @@
     </w:p>
     <w:p>
       <w:r>
-        <w:lastRenderedPageBreak/>
         <w:t>G ==&gt; Guard</w:t>
       </w:r>
     </w:p>
@@ -4963,151 +4490,27 @@
     </w:p>
     <w:p>
       <w:r>
-        <w:t xml:space="preserve">  </w:t>
-      </w:r>
-      <w:proofErr w:type="gramStart"/>
-      <w:r>
-        <w:t xml:space="preserve">O  </w:t>
-      </w:r>
-      <w:proofErr w:type="spellStart"/>
-      <w:r>
-        <w:t>O</w:t>
-      </w:r>
-      <w:proofErr w:type="spellEnd"/>
-      <w:proofErr w:type="gramEnd"/>
-      <w:r>
-        <w:t xml:space="preserve">  </w:t>
-      </w:r>
-      <w:proofErr w:type="spellStart"/>
-      <w:r>
-        <w:t>O</w:t>
-      </w:r>
-      <w:proofErr w:type="spellEnd"/>
-      <w:r>
-        <w:t xml:space="preserve">  </w:t>
-      </w:r>
-      <w:proofErr w:type="spellStart"/>
-      <w:r>
-        <w:t>O</w:t>
-      </w:r>
-      <w:proofErr w:type="spellEnd"/>
-      <w:r>
-        <w:t xml:space="preserve">  G</w:t>
-      </w:r>
-    </w:p>
-    <w:p>
-      <w:r>
-        <w:t xml:space="preserve">  </w:t>
-      </w:r>
-      <w:proofErr w:type="gramStart"/>
-      <w:r>
-        <w:t>O  W</w:t>
-      </w:r>
-      <w:proofErr w:type="gramEnd"/>
-      <w:r>
-        <w:t xml:space="preserve">  </w:t>
-      </w:r>
-      <w:proofErr w:type="spellStart"/>
-      <w:r>
-        <w:t>W</w:t>
-      </w:r>
-      <w:proofErr w:type="spellEnd"/>
-      <w:r>
-        <w:t xml:space="preserve">  O  </w:t>
-      </w:r>
-      <w:proofErr w:type="spellStart"/>
-      <w:r>
-        <w:t>O</w:t>
-      </w:r>
-      <w:proofErr w:type="spellEnd"/>
-    </w:p>
-    <w:p>
-      <w:r>
-        <w:t xml:space="preserve">  </w:t>
-      </w:r>
-      <w:proofErr w:type="gramStart"/>
-      <w:r>
-        <w:t xml:space="preserve">O  </w:t>
-      </w:r>
-      <w:proofErr w:type="spellStart"/>
-      <w:r>
-        <w:t>O</w:t>
-      </w:r>
-      <w:proofErr w:type="spellEnd"/>
-      <w:proofErr w:type="gramEnd"/>
-      <w:r>
-        <w:t xml:space="preserve">  </w:t>
-      </w:r>
-      <w:proofErr w:type="spellStart"/>
-      <w:r>
-        <w:t>O</w:t>
-      </w:r>
-      <w:proofErr w:type="spellEnd"/>
-      <w:r>
-        <w:t xml:space="preserve">  W  O</w:t>
-      </w:r>
-    </w:p>
-    <w:p>
-      <w:r>
-        <w:t xml:space="preserve">  </w:t>
-      </w:r>
-      <w:proofErr w:type="gramStart"/>
-      <w:r>
-        <w:t>G  W</w:t>
-      </w:r>
-      <w:proofErr w:type="gramEnd"/>
-      <w:r>
-        <w:t xml:space="preserve">  </w:t>
-      </w:r>
-      <w:proofErr w:type="spellStart"/>
-      <w:r>
-        <w:t>W</w:t>
-      </w:r>
-      <w:proofErr w:type="spellEnd"/>
-      <w:r>
-        <w:t xml:space="preserve">  </w:t>
-      </w:r>
-      <w:proofErr w:type="spellStart"/>
-      <w:r>
-        <w:t>W</w:t>
-      </w:r>
-      <w:proofErr w:type="spellEnd"/>
-      <w:r>
-        <w:t xml:space="preserve">  O</w:t>
-      </w:r>
-    </w:p>
-    <w:p>
-      <w:r>
-        <w:t xml:space="preserve">  </w:t>
-      </w:r>
-      <w:proofErr w:type="gramStart"/>
-      <w:r>
-        <w:t xml:space="preserve">O  </w:t>
-      </w:r>
-      <w:proofErr w:type="spellStart"/>
-      <w:r>
-        <w:t>O</w:t>
-      </w:r>
-      <w:proofErr w:type="spellEnd"/>
-      <w:proofErr w:type="gramEnd"/>
-      <w:r>
-        <w:t xml:space="preserve">  </w:t>
-      </w:r>
-      <w:proofErr w:type="spellStart"/>
-      <w:r>
-        <w:t>O</w:t>
-      </w:r>
-      <w:proofErr w:type="spellEnd"/>
-      <w:r>
-        <w:t xml:space="preserve">  </w:t>
-      </w:r>
-      <w:proofErr w:type="spellStart"/>
-      <w:r>
-        <w:t>O</w:t>
-      </w:r>
-      <w:proofErr w:type="spellEnd"/>
-      <w:r>
-        <w:t xml:space="preserve">  G</w:t>
+        <w:t xml:space="preserve">  O  O  O  O  G</w:t>
+      </w:r>
+    </w:p>
+    <w:p>
+      <w:r>
+        <w:t xml:space="preserve">  O  W  W  O  O</w:t>
+      </w:r>
+    </w:p>
+    <w:p>
+      <w:r>
+        <w:t xml:space="preserve">  O  O  O  W  O</w:t>
+      </w:r>
+    </w:p>
+    <w:p>
+      <w:r>
+        <w:t xml:space="preserve">  G  W  W  W  O</w:t>
+      </w:r>
+    </w:p>
+    <w:p>
+      <w:r>
+        <w:t xml:space="preserve">  O  O  O  O  G</w:t>
       </w:r>
     </w:p>
     <w:p/>
@@ -5125,82 +4528,37 @@
     </w:p>
     <w:p>
       <w:r>
-        <w:t xml:space="preserve">  </w:t>
-      </w:r>
-      <w:proofErr w:type="gramStart"/>
-      <w:r>
-        <w:t>3  3</w:t>
-      </w:r>
-      <w:proofErr w:type="gramEnd"/>
-      <w:r>
-        <w:t xml:space="preserve">  2  1  0</w:t>
-      </w:r>
-    </w:p>
-    <w:p>
-      <w:r>
-        <w:t xml:space="preserve">  2 -1 -</w:t>
-      </w:r>
-      <w:proofErr w:type="gramStart"/>
-      <w:r>
-        <w:t>1  2</w:t>
-      </w:r>
-      <w:proofErr w:type="gramEnd"/>
-      <w:r>
-        <w:t xml:space="preserve">  1</w:t>
-      </w:r>
-    </w:p>
-    <w:p>
-      <w:r>
-        <w:t xml:space="preserve">  </w:t>
-      </w:r>
-      <w:proofErr w:type="gramStart"/>
-      <w:r>
-        <w:t>1  2</w:t>
-      </w:r>
-      <w:proofErr w:type="gramEnd"/>
-      <w:r>
-        <w:t xml:space="preserve">  3 -1  2</w:t>
-      </w:r>
-    </w:p>
-    <w:p>
-      <w:r>
-        <w:t xml:space="preserve">  0 -1 -1 -</w:t>
-      </w:r>
-      <w:proofErr w:type="gramStart"/>
-      <w:r>
-        <w:t>1  1</w:t>
-      </w:r>
-      <w:proofErr w:type="gramEnd"/>
-    </w:p>
-    <w:p>
-      <w:r>
-        <w:t xml:space="preserve">  </w:t>
-      </w:r>
-      <w:proofErr w:type="gramStart"/>
-      <w:r>
-        <w:t>1  2</w:t>
-      </w:r>
-      <w:proofErr w:type="gramEnd"/>
-      <w:r>
-        <w:t xml:space="preserve">  2  1  0</w:t>
-      </w:r>
-    </w:p>
-    <w:p>
-      <w:r>
-        <w:t xml:space="preserve">The idea is to do BFS. We first enqueue all cells containing the guards and loop till queue is not empty. For each iteration of the loop, we dequeue the front cell from the queue and for each of its four adjacent cells, if cell is an open area and its distance from guard is not calculated yet, we update its distance and enqueue it. </w:t>
-      </w:r>
-      <w:proofErr w:type="gramStart"/>
-      <w:r>
-        <w:t>Finally</w:t>
-      </w:r>
-      <w:proofErr w:type="gramEnd"/>
-      <w:r>
-        <w:t xml:space="preserve"> after BFS procedure is over, we print the distance matrix. </w:t>
+        <w:t xml:space="preserve">  3  3  2  1  0</w:t>
+      </w:r>
+    </w:p>
+    <w:p>
+      <w:r>
+        <w:t xml:space="preserve">  2 -1 -1  2  1</w:t>
+      </w:r>
+    </w:p>
+    <w:p>
+      <w:r>
+        <w:t xml:space="preserve">  1  2  3 -1  2</w:t>
+      </w:r>
+    </w:p>
+    <w:p>
+      <w:r>
+        <w:t xml:space="preserve">  0 -1 -1 -1  1</w:t>
+      </w:r>
+    </w:p>
+    <w:p>
+      <w:r>
+        <w:t xml:space="preserve">  1  2  2  1  0</w:t>
+      </w:r>
+    </w:p>
+    <w:p>
+      <w:r>
+        <w:t>The idea is to do BFS. We first enqueue all cells containing the guards and loop till queue is not empty. For each iteration of the loop, we dequeue the front cell from the queue and for each of its four adjacent cells, if cell is an open area and its distance from guard is not calculated yet, we update its distance and enqueue it. Finally after BFS procedure is over, we print the distance matrix. </w:t>
       </w:r>
     </w:p>
     <w:p/>
     <w:p>
-      <w:hyperlink r:id="rId41" w:history="1">
+      <w:hyperlink r:id="rId47" w:history="1">
         <w:r>
           <w:rPr>
             <w:rStyle w:val="Hyperlink"/>
@@ -5224,6 +4582,119 @@
 <file path=word/numbering.xml><?xml version="1.0" encoding="utf-8"?>
 <w:numbering xmlns:wpc="http://schemas.microsoft.com/office/word/2010/wordprocessingCanvas" xmlns:cx="http://schemas.microsoft.com/office/drawing/2014/chartex" xmlns:cx1="http://schemas.microsoft.com/office/drawing/2015/9/8/chartex" xmlns:cx2="http://schemas.microsoft.com/office/drawing/2015/10/21/chartex" xmlns:cx3="http://schemas.microsoft.com/office/drawing/2016/5/9/chartex" xmlns:cx4="http://schemas.microsoft.com/office/drawing/2016/5/10/chartex" xmlns:cx5="http://schemas.microsoft.com/office/drawing/2016/5/11/chartex" xmlns:cx6="http://schemas.microsoft.com/office/drawing/2016/5/12/chartex" xmlns:cx7="http://schemas.microsoft.com/office/drawing/2016/5/13/chartex" xmlns:cx8="http://schemas.microsoft.com/office/drawing/2016/5/14/chartex" xmlns:mc="http://schemas.openxmlformats.org/markup-compatibility/2006" xmlns:aink="http://schemas.microsoft.com/office/drawing/2016/ink" xmlns:am3d="http://schemas.microsoft.com/office/drawing/2017/model3d" xmlns:o="urn:schemas-microsoft-com:office:office" xmlns:r="http://schemas.openxmlformats.org/officeDocument/2006/relationships" xmlns:m="http://schemas.openxmlformats.org/officeDocument/2006/math" xmlns:v="urn:schemas-microsoft-com:vml" xmlns:wp14="http://schemas.microsoft.com/office/word/2010/wordprocessingDrawing" xmlns:wp="http://schemas.openxmlformats.org/drawingml/2006/wordprocessingDrawing" xmlns:w10="urn:schemas-microsoft-com:office:word" xmlns:w="http://schemas.openxmlformats.org/wordprocessingml/2006/main" xmlns:w14="http://schemas.microsoft.com/office/word/2010/wordml" xmlns:w15="http://schemas.microsoft.com/office/word/2012/wordml" xmlns:w16cex="http://schemas.microsoft.com/office/word/2018/wordml/cex" xmlns:w16cid="http://schemas.microsoft.com/office/word/2016/wordml/cid" xmlns:w16="http://schemas.microsoft.com/office/word/2018/wordml" xmlns:w16sdtdh="http://schemas.microsoft.com/office/word/2020/wordml/sdtdatahash" xmlns:w16se="http://schemas.microsoft.com/office/word/2015/wordml/symex" xmlns:wpg="http://schemas.microsoft.com/office/word/2010/wordprocessingGroup" xmlns:wpi="http://schemas.microsoft.com/office/word/2010/wordprocessingInk" xmlns:wne="http://schemas.microsoft.com/office/word/2006/wordml" xmlns:wps="http://schemas.microsoft.com/office/word/2010/wordprocessingShape" mc:Ignorable="w14 w15 w16se w16cid w16 w16cex w16sdtdh wp14">
   <w:abstractNum w:abstractNumId="0" w15:restartNumberingAfterBreak="0">
+    <w:nsid w:val="111D2831"/>
+    <w:multiLevelType w:val="multilevel"/>
+    <w:tmpl w:val="48BCE8EA"/>
+    <w:lvl w:ilvl="0">
+      <w:start w:val="1"/>
+      <w:numFmt w:val="decimal"/>
+      <w:lvlText w:val="%1."/>
+      <w:lvlJc w:val="left"/>
+      <w:pPr>
+        <w:tabs>
+          <w:tab w:val="num" w:pos="720"/>
+        </w:tabs>
+        <w:ind w:left="720" w:hanging="360"/>
+      </w:pPr>
+    </w:lvl>
+    <w:lvl w:ilvl="1" w:tentative="1">
+      <w:start w:val="1"/>
+      <w:numFmt w:val="decimal"/>
+      <w:lvlText w:val="%2."/>
+      <w:lvlJc w:val="left"/>
+      <w:pPr>
+        <w:tabs>
+          <w:tab w:val="num" w:pos="1440"/>
+        </w:tabs>
+        <w:ind w:left="1440" w:hanging="360"/>
+      </w:pPr>
+    </w:lvl>
+    <w:lvl w:ilvl="2" w:tentative="1">
+      <w:start w:val="1"/>
+      <w:numFmt w:val="decimal"/>
+      <w:lvlText w:val="%3."/>
+      <w:lvlJc w:val="left"/>
+      <w:pPr>
+        <w:tabs>
+          <w:tab w:val="num" w:pos="2160"/>
+        </w:tabs>
+        <w:ind w:left="2160" w:hanging="360"/>
+      </w:pPr>
+    </w:lvl>
+    <w:lvl w:ilvl="3" w:tentative="1">
+      <w:start w:val="1"/>
+      <w:numFmt w:val="decimal"/>
+      <w:lvlText w:val="%4."/>
+      <w:lvlJc w:val="left"/>
+      <w:pPr>
+        <w:tabs>
+          <w:tab w:val="num" w:pos="2880"/>
+        </w:tabs>
+        <w:ind w:left="2880" w:hanging="360"/>
+      </w:pPr>
+    </w:lvl>
+    <w:lvl w:ilvl="4" w:tentative="1">
+      <w:start w:val="1"/>
+      <w:numFmt w:val="decimal"/>
+      <w:lvlText w:val="%5."/>
+      <w:lvlJc w:val="left"/>
+      <w:pPr>
+        <w:tabs>
+          <w:tab w:val="num" w:pos="3600"/>
+        </w:tabs>
+        <w:ind w:left="3600" w:hanging="360"/>
+      </w:pPr>
+    </w:lvl>
+    <w:lvl w:ilvl="5" w:tentative="1">
+      <w:start w:val="1"/>
+      <w:numFmt w:val="decimal"/>
+      <w:lvlText w:val="%6."/>
+      <w:lvlJc w:val="left"/>
+      <w:pPr>
+        <w:tabs>
+          <w:tab w:val="num" w:pos="4320"/>
+        </w:tabs>
+        <w:ind w:left="4320" w:hanging="360"/>
+      </w:pPr>
+    </w:lvl>
+    <w:lvl w:ilvl="6" w:tentative="1">
+      <w:start w:val="1"/>
+      <w:numFmt w:val="decimal"/>
+      <w:lvlText w:val="%7."/>
+      <w:lvlJc w:val="left"/>
+      <w:pPr>
+        <w:tabs>
+          <w:tab w:val="num" w:pos="5040"/>
+        </w:tabs>
+        <w:ind w:left="5040" w:hanging="360"/>
+      </w:pPr>
+    </w:lvl>
+    <w:lvl w:ilvl="7" w:tentative="1">
+      <w:start w:val="1"/>
+      <w:numFmt w:val="decimal"/>
+      <w:lvlText w:val="%8."/>
+      <w:lvlJc w:val="left"/>
+      <w:pPr>
+        <w:tabs>
+          <w:tab w:val="num" w:pos="5760"/>
+        </w:tabs>
+        <w:ind w:left="5760" w:hanging="360"/>
+      </w:pPr>
+    </w:lvl>
+    <w:lvl w:ilvl="8" w:tentative="1">
+      <w:start w:val="1"/>
+      <w:numFmt w:val="decimal"/>
+      <w:lvlText w:val="%9."/>
+      <w:lvlJc w:val="left"/>
+      <w:pPr>
+        <w:tabs>
+          <w:tab w:val="num" w:pos="6480"/>
+        </w:tabs>
+        <w:ind w:left="6480" w:hanging="360"/>
+      </w:pPr>
+    </w:lvl>
+  </w:abstractNum>
+  <w:abstractNum w:abstractNumId="1" w15:restartNumberingAfterBreak="0">
     <w:nsid w:val="41F05B13"/>
     <w:multiLevelType w:val="multilevel"/>
     <w:tmpl w:val="8384C846"/>
@@ -5372,7 +4843,156 @@
       </w:rPr>
     </w:lvl>
   </w:abstractNum>
-  <w:abstractNum w:abstractNumId="1" w15:restartNumberingAfterBreak="0">
+  <w:abstractNum w:abstractNumId="2" w15:restartNumberingAfterBreak="0">
+    <w:nsid w:val="4C79126E"/>
+    <w:multiLevelType w:val="multilevel"/>
+    <w:tmpl w:val="6024DF38"/>
+    <w:lvl w:ilvl="0">
+      <w:start w:val="1"/>
+      <w:numFmt w:val="bullet"/>
+      <w:lvlText w:val=""/>
+      <w:lvlJc w:val="left"/>
+      <w:pPr>
+        <w:tabs>
+          <w:tab w:val="num" w:pos="720"/>
+        </w:tabs>
+        <w:ind w:left="720" w:hanging="360"/>
+      </w:pPr>
+      <w:rPr>
+        <w:rFonts w:ascii="Symbol" w:hAnsi="Symbol" w:hint="default"/>
+        <w:sz w:val="20"/>
+      </w:rPr>
+    </w:lvl>
+    <w:lvl w:ilvl="1" w:tentative="1">
+      <w:start w:val="1"/>
+      <w:numFmt w:val="bullet"/>
+      <w:lvlText w:val=""/>
+      <w:lvlJc w:val="left"/>
+      <w:pPr>
+        <w:tabs>
+          <w:tab w:val="num" w:pos="1440"/>
+        </w:tabs>
+        <w:ind w:left="1440" w:hanging="360"/>
+      </w:pPr>
+      <w:rPr>
+        <w:rFonts w:ascii="Symbol" w:hAnsi="Symbol" w:hint="default"/>
+        <w:sz w:val="20"/>
+      </w:rPr>
+    </w:lvl>
+    <w:lvl w:ilvl="2" w:tentative="1">
+      <w:start w:val="1"/>
+      <w:numFmt w:val="bullet"/>
+      <w:lvlText w:val=""/>
+      <w:lvlJc w:val="left"/>
+      <w:pPr>
+        <w:tabs>
+          <w:tab w:val="num" w:pos="2160"/>
+        </w:tabs>
+        <w:ind w:left="2160" w:hanging="360"/>
+      </w:pPr>
+      <w:rPr>
+        <w:rFonts w:ascii="Symbol" w:hAnsi="Symbol" w:hint="default"/>
+        <w:sz w:val="20"/>
+      </w:rPr>
+    </w:lvl>
+    <w:lvl w:ilvl="3" w:tentative="1">
+      <w:start w:val="1"/>
+      <w:numFmt w:val="bullet"/>
+      <w:lvlText w:val=""/>
+      <w:lvlJc w:val="left"/>
+      <w:pPr>
+        <w:tabs>
+          <w:tab w:val="num" w:pos="2880"/>
+        </w:tabs>
+        <w:ind w:left="2880" w:hanging="360"/>
+      </w:pPr>
+      <w:rPr>
+        <w:rFonts w:ascii="Symbol" w:hAnsi="Symbol" w:hint="default"/>
+        <w:sz w:val="20"/>
+      </w:rPr>
+    </w:lvl>
+    <w:lvl w:ilvl="4" w:tentative="1">
+      <w:start w:val="1"/>
+      <w:numFmt w:val="bullet"/>
+      <w:lvlText w:val=""/>
+      <w:lvlJc w:val="left"/>
+      <w:pPr>
+        <w:tabs>
+          <w:tab w:val="num" w:pos="3600"/>
+        </w:tabs>
+        <w:ind w:left="3600" w:hanging="360"/>
+      </w:pPr>
+      <w:rPr>
+        <w:rFonts w:ascii="Symbol" w:hAnsi="Symbol" w:hint="default"/>
+        <w:sz w:val="20"/>
+      </w:rPr>
+    </w:lvl>
+    <w:lvl w:ilvl="5" w:tentative="1">
+      <w:start w:val="1"/>
+      <w:numFmt w:val="bullet"/>
+      <w:lvlText w:val=""/>
+      <w:lvlJc w:val="left"/>
+      <w:pPr>
+        <w:tabs>
+          <w:tab w:val="num" w:pos="4320"/>
+        </w:tabs>
+        <w:ind w:left="4320" w:hanging="360"/>
+      </w:pPr>
+      <w:rPr>
+        <w:rFonts w:ascii="Symbol" w:hAnsi="Symbol" w:hint="default"/>
+        <w:sz w:val="20"/>
+      </w:rPr>
+    </w:lvl>
+    <w:lvl w:ilvl="6" w:tentative="1">
+      <w:start w:val="1"/>
+      <w:numFmt w:val="bullet"/>
+      <w:lvlText w:val=""/>
+      <w:lvlJc w:val="left"/>
+      <w:pPr>
+        <w:tabs>
+          <w:tab w:val="num" w:pos="5040"/>
+        </w:tabs>
+        <w:ind w:left="5040" w:hanging="360"/>
+      </w:pPr>
+      <w:rPr>
+        <w:rFonts w:ascii="Symbol" w:hAnsi="Symbol" w:hint="default"/>
+        <w:sz w:val="20"/>
+      </w:rPr>
+    </w:lvl>
+    <w:lvl w:ilvl="7" w:tentative="1">
+      <w:start w:val="1"/>
+      <w:numFmt w:val="bullet"/>
+      <w:lvlText w:val=""/>
+      <w:lvlJc w:val="left"/>
+      <w:pPr>
+        <w:tabs>
+          <w:tab w:val="num" w:pos="5760"/>
+        </w:tabs>
+        <w:ind w:left="5760" w:hanging="360"/>
+      </w:pPr>
+      <w:rPr>
+        <w:rFonts w:ascii="Symbol" w:hAnsi="Symbol" w:hint="default"/>
+        <w:sz w:val="20"/>
+      </w:rPr>
+    </w:lvl>
+    <w:lvl w:ilvl="8" w:tentative="1">
+      <w:start w:val="1"/>
+      <w:numFmt w:val="bullet"/>
+      <w:lvlText w:val=""/>
+      <w:lvlJc w:val="left"/>
+      <w:pPr>
+        <w:tabs>
+          <w:tab w:val="num" w:pos="6480"/>
+        </w:tabs>
+        <w:ind w:left="6480" w:hanging="360"/>
+      </w:pPr>
+      <w:rPr>
+        <w:rFonts w:ascii="Symbol" w:hAnsi="Symbol" w:hint="default"/>
+        <w:sz w:val="20"/>
+      </w:rPr>
+    </w:lvl>
+  </w:abstractNum>
+  <w:abstractNum w:abstractNumId="3" w15:restartNumberingAfterBreak="0">
     <w:nsid w:val="4C7C72C3"/>
     <w:multiLevelType w:val="multilevel"/>
     <w:tmpl w:val="DA8CDC1E"/>
@@ -5486,9 +5106,15 @@
     </w:lvl>
   </w:abstractNum>
   <w:num w:numId="1">
+    <w:abstractNumId w:val="3"/>
+  </w:num>
+  <w:num w:numId="2">
     <w:abstractNumId w:val="1"/>
   </w:num>
-  <w:num w:numId="2">
+  <w:num w:numId="3">
+    <w:abstractNumId w:val="2"/>
+  </w:num>
+  <w:num w:numId="4">
     <w:abstractNumId w:val="0"/>
   </w:num>
 </w:numbering>

--- a/Graph/ShortestPath.docx
+++ b/Graph/ShortestPath.docx
@@ -1,6 +1,6 @@
 
 <file path=word/document.xml><?xml version="1.0" encoding="utf-8"?>
-<w:document xmlns:wpc="http://schemas.microsoft.com/office/word/2010/wordprocessingCanvas" xmlns:cx="http://schemas.microsoft.com/office/drawing/2014/chartex" xmlns:cx1="http://schemas.microsoft.com/office/drawing/2015/9/8/chartex" xmlns:cx2="http://schemas.microsoft.com/office/drawing/2015/10/21/chartex" xmlns:cx3="http://schemas.microsoft.com/office/drawing/2016/5/9/chartex" xmlns:cx4="http://schemas.microsoft.com/office/drawing/2016/5/10/chartex" xmlns:cx5="http://schemas.microsoft.com/office/drawing/2016/5/11/chartex" xmlns:cx6="http://schemas.microsoft.com/office/drawing/2016/5/12/chartex" xmlns:cx7="http://schemas.microsoft.com/office/drawing/2016/5/13/chartex" xmlns:cx8="http://schemas.microsoft.com/office/drawing/2016/5/14/chartex" xmlns:mc="http://schemas.openxmlformats.org/markup-compatibility/2006" xmlns:aink="http://schemas.microsoft.com/office/drawing/2016/ink" xmlns:am3d="http://schemas.microsoft.com/office/drawing/2017/model3d" xmlns:o="urn:schemas-microsoft-com:office:office" xmlns:r="http://schemas.openxmlformats.org/officeDocument/2006/relationships" xmlns:m="http://schemas.openxmlformats.org/officeDocument/2006/math" xmlns:v="urn:schemas-microsoft-com:vml" xmlns:wp14="http://schemas.microsoft.com/office/word/2010/wordprocessingDrawing" xmlns:wp="http://schemas.openxmlformats.org/drawingml/2006/wordprocessingDrawing" xmlns:w10="urn:schemas-microsoft-com:office:word" xmlns:w="http://schemas.openxmlformats.org/wordprocessingml/2006/main" xmlns:w14="http://schemas.microsoft.com/office/word/2010/wordml" xmlns:w15="http://schemas.microsoft.com/office/word/2012/wordml" xmlns:w16cex="http://schemas.microsoft.com/office/word/2018/wordml/cex" xmlns:w16cid="http://schemas.microsoft.com/office/word/2016/wordml/cid" xmlns:w16="http://schemas.microsoft.com/office/word/2018/wordml" xmlns:w16sdtdh="http://schemas.microsoft.com/office/word/2020/wordml/sdtdatahash" xmlns:w16se="http://schemas.microsoft.com/office/word/2015/wordml/symex" xmlns:wpg="http://schemas.microsoft.com/office/word/2010/wordprocessingGroup" xmlns:wpi="http://schemas.microsoft.com/office/word/2010/wordprocessingInk" xmlns:wne="http://schemas.microsoft.com/office/word/2006/wordml" xmlns:wps="http://schemas.microsoft.com/office/word/2010/wordprocessingShape" mc:Ignorable="w14 w15 w16se w16cid w16 w16cex w16sdtdh wp14">
+<w:document xmlns:wpc="http://schemas.microsoft.com/office/word/2010/wordprocessingCanvas" xmlns:cx="http://schemas.microsoft.com/office/drawing/2014/chartex" xmlns:cx1="http://schemas.microsoft.com/office/drawing/2015/9/8/chartex" xmlns:cx2="http://schemas.microsoft.com/office/drawing/2015/10/21/chartex" xmlns:cx3="http://schemas.microsoft.com/office/drawing/2016/5/9/chartex" xmlns:cx4="http://schemas.microsoft.com/office/drawing/2016/5/10/chartex" xmlns:cx5="http://schemas.microsoft.com/office/drawing/2016/5/11/chartex" xmlns:cx6="http://schemas.microsoft.com/office/drawing/2016/5/12/chartex" xmlns:cx7="http://schemas.microsoft.com/office/drawing/2016/5/13/chartex" xmlns:cx8="http://schemas.microsoft.com/office/drawing/2016/5/14/chartex" xmlns:mc="http://schemas.openxmlformats.org/markup-compatibility/2006" xmlns:aink="http://schemas.microsoft.com/office/drawing/2016/ink" xmlns:am3d="http://schemas.microsoft.com/office/drawing/2017/model3d" xmlns:o="urn:schemas-microsoft-com:office:office" xmlns:oel="http://schemas.microsoft.com/office/2019/extlst" xmlns:r="http://schemas.openxmlformats.org/officeDocument/2006/relationships" xmlns:m="http://schemas.openxmlformats.org/officeDocument/2006/math" xmlns:v="urn:schemas-microsoft-com:vml" xmlns:wp14="http://schemas.microsoft.com/office/word/2010/wordprocessingDrawing" xmlns:wp="http://schemas.openxmlformats.org/drawingml/2006/wordprocessingDrawing" xmlns:w10="urn:schemas-microsoft-com:office:word" xmlns:w="http://schemas.openxmlformats.org/wordprocessingml/2006/main" xmlns:w14="http://schemas.microsoft.com/office/word/2010/wordml" xmlns:w15="http://schemas.microsoft.com/office/word/2012/wordml" xmlns:w16cex="http://schemas.microsoft.com/office/word/2018/wordml/cex" xmlns:w16cid="http://schemas.microsoft.com/office/word/2016/wordml/cid" xmlns:w16="http://schemas.microsoft.com/office/word/2018/wordml" xmlns:w16sdtdh="http://schemas.microsoft.com/office/word/2020/wordml/sdtdatahash" xmlns:w16se="http://schemas.microsoft.com/office/word/2015/wordml/symex" xmlns:wpg="http://schemas.microsoft.com/office/word/2010/wordprocessingGroup" xmlns:wpi="http://schemas.microsoft.com/office/word/2010/wordprocessingInk" xmlns:wne="http://schemas.microsoft.com/office/word/2006/wordml" xmlns:wps="http://schemas.microsoft.com/office/word/2010/wordprocessingShape" mc:Ignorable="w14 w15 w16se w16cid w16 w16cex w16sdtdh wp14">
   <w:body>
     <w:p>
       <w:pPr>
@@ -23,65 +23,21 @@
     </w:p>
     <w:p>
       <w:r>
-        <w:t>Given a graph and a source vertex in the graph, find the shortest paths from the source to all vertices in the given graph.</w:t>
-      </w:r>
-      <w:r>
-        <w:br/>
-        <w:t>Dijkstra’s algorithm is very similar to </w:t>
-      </w:r>
-      <w:hyperlink r:id="rId5" w:history="1">
-        <w:r>
-          <w:rPr>
-            <w:rStyle w:val="Hyperlink"/>
-          </w:rPr>
-          <w:t>Prim’s algorithm for minimum spanning tree</w:t>
-        </w:r>
-      </w:hyperlink>
-      <w:r>
-        <w:t>. Like Prim’s MST, we generate a</w:t>
-      </w:r>
-      <w:r>
-        <w:rPr>
-          <w:i/>
-          <w:iCs/>
-        </w:rPr>
-        <w:t> SPT (shortest path tree)</w:t>
-      </w:r>
-      <w:r>
-        <w:t> with a given source as a root. We maintain two sets, one set contains vertices included in the shortest-path tree, other set includes vertices not yet included in the shortest-path tree. At every step of the algorithm, we find a vertex that is in the other set (set of not yet included) and has a minimum distance from the source.</w:t>
-      </w:r>
-      <w:r>
-        <w:br/>
-        <w:t>Below are the detailed steps used in Dijkstra’s algorithm to find the shortest path from a single source vertex to all other vertices in the given graph. </w:t>
-      </w:r>
-    </w:p>
-    <w:p>
-      <w:pPr>
         <w:rPr>
           <w:b/>
           <w:bCs/>
         </w:rPr>
-      </w:pPr>
-      <w:r>
-        <w:rPr>
-          <w:b/>
-          <w:bCs/>
-        </w:rPr>
-        <w:t>Algorithm </w:t>
-      </w:r>
-      <w:r>
-        <w:rPr>
-          <w:b/>
-          <w:bCs/>
-        </w:rPr>
-        <w:br/>
-      </w:r>
-      <w:r>
-        <w:rPr>
-          <w:b/>
-          <w:bCs/>
-        </w:rPr>
-        <w:t>1) in the constructor initialize all the fields like noOfVertices, dist, spt. Keep the distance of all the vertices is Integer.</w:t>
+        <w:t>Dijkstra's algorithm works on undirected, connected, weighted graphs.</w:t>
+      </w:r>
+    </w:p>
+    <w:p>
+      <w:r>
+        <w:t>In the beginning, we'll want to create a set of visited vertices, to keep track of all of the vertices that have been assigned their correct shortest path. We will also need to set "costs" of all vertices in the graph (lengths of the current shortest path that leads to it).</w:t>
+      </w:r>
+    </w:p>
+    <w:p>
+      <w:r>
+        <w:t>All of the costs will be set to </w:t>
       </w:r>
       <w:r>
         <w:rPr>
@@ -90,1011 +46,119 @@
           <w:i/>
           <w:iCs/>
         </w:rPr>
-        <w:t>MAX_VALUE</w:t>
-      </w:r>
-      <w:r>
-        <w:rPr>
-          <w:b/>
-          <w:bCs/>
-        </w:rPr>
-        <w:t>;</w:t>
-      </w:r>
-    </w:p>
-    <w:p>
-      <w:pPr>
-        <w:rPr>
-          <w:b/>
-          <w:bCs/>
-        </w:rPr>
-      </w:pPr>
-      <w:r>
-        <w:rPr>
-          <w:b/>
-          <w:bCs/>
-        </w:rPr>
-        <w:t xml:space="preserve">2) now in </w:t>
-      </w:r>
-      <w:r>
-        <w:rPr>
-          <w:b/>
-          <w:bCs/>
-          <w:u w:val="single"/>
-        </w:rPr>
-        <w:t xml:space="preserve">Dijkstra </w:t>
-      </w:r>
-      <w:r>
-        <w:rPr>
-          <w:b/>
-          <w:bCs/>
-        </w:rPr>
-        <w:t>method….</w:t>
-      </w:r>
-    </w:p>
-    <w:p>
-      <w:pPr>
-        <w:rPr>
-          <w:b/>
-          <w:bCs/>
-        </w:rPr>
-      </w:pPr>
-      <w:r>
-        <w:rPr>
-          <w:b/>
-          <w:bCs/>
-        </w:rPr>
-        <w:tab/>
-        <w:t xml:space="preserve">a) </w:t>
-      </w:r>
-      <w:r>
-        <w:rPr>
-          <w:b/>
-          <w:bCs/>
-        </w:rPr>
-        <w:t xml:space="preserve"> Distance of source vertex from itself is always 0…so do like dist[src] = 0;</w:t>
-      </w:r>
-    </w:p>
-    <w:p>
-      <w:pPr>
-        <w:ind w:firstLine="720"/>
-        <w:rPr>
-          <w:b/>
-          <w:bCs/>
-        </w:rPr>
-      </w:pPr>
-      <w:r>
-        <w:rPr>
-          <w:b/>
-          <w:bCs/>
-        </w:rPr>
-        <w:t>b) find the shortest path for all the vertices..so run a loop</w:t>
-      </w:r>
-    </w:p>
-    <w:p>
-      <w:pPr>
-        <w:ind w:firstLine="720"/>
-        <w:rPr>
-          <w:b/>
-          <w:bCs/>
-        </w:rPr>
-      </w:pPr>
-      <w:r>
-        <w:rPr>
-          <w:b/>
-          <w:bCs/>
-        </w:rPr>
-        <w:tab/>
-        <w:t>1) Pick the minimum distance vertex from the set of vertices not yet processed.</w:t>
-      </w:r>
-    </w:p>
-    <w:p>
-      <w:pPr>
-        <w:ind w:firstLine="720"/>
-        <w:rPr>
-          <w:b/>
-          <w:bCs/>
-        </w:rPr>
-      </w:pPr>
-      <w:r>
-        <w:rPr>
-          <w:b/>
-          <w:bCs/>
-        </w:rPr>
-        <w:tab/>
-        <w:t>2) Mark the picked vertex as processed</w:t>
-      </w:r>
-    </w:p>
-    <w:p>
-      <w:pPr>
-        <w:ind w:firstLine="720"/>
-        <w:rPr>
-          <w:b/>
-          <w:bCs/>
-        </w:rPr>
-      </w:pPr>
-      <w:r>
-        <w:rPr>
-          <w:b/>
-          <w:bCs/>
-        </w:rPr>
-        <w:tab/>
-        <w:t xml:space="preserve">3) </w:t>
-      </w:r>
-      <w:r>
-        <w:rPr>
-          <w:b/>
-          <w:bCs/>
-        </w:rPr>
-        <w:t xml:space="preserve">Update </w:t>
-      </w:r>
-      <w:r>
-        <w:rPr>
-          <w:b/>
-          <w:bCs/>
-          <w:u w:val="single"/>
-        </w:rPr>
-        <w:t>dist</w:t>
-      </w:r>
-      <w:r>
-        <w:rPr>
-          <w:b/>
-          <w:bCs/>
-        </w:rPr>
-        <w:t xml:space="preserve"> value of the adjacent vertices of the picked vertex.</w:t>
-      </w:r>
-    </w:p>
-    <w:p>
-      <w:pPr>
-        <w:autoSpaceDE w:val="0"/>
-        <w:autoSpaceDN w:val="0"/>
-        <w:adjustRightInd w:val="0"/>
-        <w:spacing w:after="0" w:line="240" w:lineRule="auto"/>
-        <w:rPr>
-          <w:rFonts w:ascii="Consolas" w:hAnsi="Consolas" w:cs="Consolas"/>
-          <w:sz w:val="24"/>
-          <w:szCs w:val="24"/>
-        </w:rPr>
-      </w:pPr>
-      <w:r>
-        <w:rPr>
-          <w:b/>
-          <w:bCs/>
-        </w:rPr>
-        <w:tab/>
-      </w:r>
-      <w:r>
-        <w:rPr>
-          <w:rFonts w:ascii="Consolas" w:hAnsi="Consolas" w:cs="Consolas"/>
-          <w:b/>
-          <w:bCs/>
-          <w:color w:val="7F0055"/>
-          <w:sz w:val="24"/>
-          <w:szCs w:val="24"/>
-        </w:rPr>
-        <w:t>for</w:t>
-      </w:r>
-      <w:r>
-        <w:rPr>
-          <w:rFonts w:ascii="Consolas" w:hAnsi="Consolas" w:cs="Consolas"/>
-          <w:color w:val="000000"/>
-          <w:sz w:val="24"/>
-          <w:szCs w:val="24"/>
-        </w:rPr>
-        <w:t xml:space="preserve"> (</w:t>
-      </w:r>
-      <w:r>
-        <w:rPr>
-          <w:rFonts w:ascii="Consolas" w:hAnsi="Consolas" w:cs="Consolas"/>
-          <w:b/>
-          <w:bCs/>
-          <w:color w:val="7F0055"/>
-          <w:sz w:val="24"/>
-          <w:szCs w:val="24"/>
-        </w:rPr>
-        <w:t>int</w:t>
-      </w:r>
-      <w:r>
-        <w:rPr>
-          <w:rFonts w:ascii="Consolas" w:hAnsi="Consolas" w:cs="Consolas"/>
-          <w:color w:val="000000"/>
-          <w:sz w:val="24"/>
-          <w:szCs w:val="24"/>
-        </w:rPr>
-        <w:t xml:space="preserve"> </w:t>
-      </w:r>
-      <w:r>
-        <w:rPr>
-          <w:rFonts w:ascii="Consolas" w:hAnsi="Consolas" w:cs="Consolas"/>
-          <w:color w:val="6A3E3E"/>
-          <w:sz w:val="24"/>
-          <w:szCs w:val="24"/>
-        </w:rPr>
-        <w:t>v</w:t>
-      </w:r>
-      <w:r>
-        <w:rPr>
-          <w:rFonts w:ascii="Consolas" w:hAnsi="Consolas" w:cs="Consolas"/>
-          <w:color w:val="000000"/>
-          <w:sz w:val="24"/>
-          <w:szCs w:val="24"/>
-        </w:rPr>
-        <w:t xml:space="preserve"> = 0; </w:t>
-      </w:r>
-      <w:r>
-        <w:rPr>
-          <w:rFonts w:ascii="Consolas" w:hAnsi="Consolas" w:cs="Consolas"/>
-          <w:color w:val="6A3E3E"/>
-          <w:sz w:val="24"/>
-          <w:szCs w:val="24"/>
-        </w:rPr>
-        <w:t>v</w:t>
-      </w:r>
-      <w:r>
-        <w:rPr>
-          <w:rFonts w:ascii="Consolas" w:hAnsi="Consolas" w:cs="Consolas"/>
-          <w:color w:val="000000"/>
-          <w:sz w:val="24"/>
-          <w:szCs w:val="24"/>
-        </w:rPr>
-        <w:t xml:space="preserve"> &lt; </w:t>
-      </w:r>
-      <w:r>
-        <w:rPr>
-          <w:rFonts w:ascii="Consolas" w:hAnsi="Consolas" w:cs="Consolas"/>
-          <w:color w:val="0000C0"/>
-          <w:sz w:val="24"/>
-          <w:szCs w:val="24"/>
-        </w:rPr>
-        <w:t>noOfVertices</w:t>
-      </w:r>
-      <w:r>
-        <w:rPr>
-          <w:rFonts w:ascii="Consolas" w:hAnsi="Consolas" w:cs="Consolas"/>
-          <w:color w:val="000000"/>
-          <w:sz w:val="24"/>
-          <w:szCs w:val="24"/>
-        </w:rPr>
-        <w:t xml:space="preserve">; </w:t>
-      </w:r>
-      <w:r>
-        <w:rPr>
-          <w:rFonts w:ascii="Consolas" w:hAnsi="Consolas" w:cs="Consolas"/>
-          <w:color w:val="6A3E3E"/>
-          <w:sz w:val="24"/>
-          <w:szCs w:val="24"/>
-        </w:rPr>
-        <w:t>v</w:t>
-      </w:r>
-      <w:r>
-        <w:rPr>
-          <w:rFonts w:ascii="Consolas" w:hAnsi="Consolas" w:cs="Consolas"/>
-          <w:color w:val="000000"/>
-          <w:sz w:val="24"/>
-          <w:szCs w:val="24"/>
-        </w:rPr>
-        <w:t>++)</w:t>
-      </w:r>
-    </w:p>
-    <w:p>
-      <w:pPr>
-        <w:autoSpaceDE w:val="0"/>
-        <w:autoSpaceDN w:val="0"/>
-        <w:adjustRightInd w:val="0"/>
-        <w:spacing w:after="0" w:line="240" w:lineRule="auto"/>
-        <w:rPr>
-          <w:rFonts w:ascii="Consolas" w:hAnsi="Consolas" w:cs="Consolas"/>
-          <w:color w:val="3F7F5F"/>
-          <w:sz w:val="24"/>
-          <w:szCs w:val="24"/>
-        </w:rPr>
-      </w:pPr>
-      <w:r>
-        <w:rPr>
-          <w:rFonts w:ascii="Consolas" w:hAnsi="Consolas" w:cs="Consolas"/>
-          <w:color w:val="3F7F5F"/>
-          <w:sz w:val="24"/>
-          <w:szCs w:val="24"/>
-        </w:rPr>
-        <w:tab/>
-      </w:r>
-      <w:r>
-        <w:rPr>
-          <w:rFonts w:ascii="Consolas" w:hAnsi="Consolas" w:cs="Consolas"/>
-          <w:color w:val="3F7F5F"/>
-          <w:sz w:val="24"/>
-          <w:szCs w:val="24"/>
-        </w:rPr>
-        <w:tab/>
-      </w:r>
-      <w:r>
-        <w:rPr>
-          <w:rFonts w:ascii="Consolas" w:hAnsi="Consolas" w:cs="Consolas"/>
-          <w:color w:val="3F7F5F"/>
-          <w:sz w:val="24"/>
-          <w:szCs w:val="24"/>
-        </w:rPr>
-        <w:t xml:space="preserve">// Update </w:t>
-      </w:r>
-      <w:r>
-        <w:rPr>
-          <w:rFonts w:ascii="Consolas" w:hAnsi="Consolas" w:cs="Consolas"/>
-          <w:color w:val="3F7F5F"/>
-          <w:sz w:val="24"/>
-          <w:szCs w:val="24"/>
-          <w:u w:val="single"/>
-        </w:rPr>
-        <w:t>dist</w:t>
-      </w:r>
-      <w:r>
-        <w:rPr>
-          <w:rFonts w:ascii="Consolas" w:hAnsi="Consolas" w:cs="Consolas"/>
-          <w:color w:val="3F7F5F"/>
-          <w:sz w:val="24"/>
-          <w:szCs w:val="24"/>
-        </w:rPr>
-        <w:t>[v] only if</w:t>
-      </w:r>
-    </w:p>
-    <w:p>
-      <w:pPr>
-        <w:autoSpaceDE w:val="0"/>
-        <w:autoSpaceDN w:val="0"/>
-        <w:adjustRightInd w:val="0"/>
-        <w:spacing w:after="0" w:line="240" w:lineRule="auto"/>
-        <w:rPr>
-          <w:rFonts w:ascii="Consolas" w:hAnsi="Consolas" w:cs="Consolas"/>
-          <w:color w:val="3F7F5F"/>
-          <w:sz w:val="24"/>
-          <w:szCs w:val="24"/>
-        </w:rPr>
-      </w:pPr>
-      <w:r>
-        <w:rPr>
-          <w:rFonts w:ascii="Consolas" w:hAnsi="Consolas" w:cs="Consolas"/>
-          <w:color w:val="3F7F5F"/>
-          <w:sz w:val="24"/>
-          <w:szCs w:val="24"/>
-        </w:rPr>
-        <w:tab/>
-      </w:r>
-      <w:r>
-        <w:rPr>
-          <w:rFonts w:ascii="Consolas" w:hAnsi="Consolas" w:cs="Consolas"/>
-          <w:color w:val="3F7F5F"/>
-          <w:sz w:val="24"/>
-          <w:szCs w:val="24"/>
-        </w:rPr>
-        <w:tab/>
-        <w:t xml:space="preserve">// is not in </w:t>
-      </w:r>
-      <w:r>
-        <w:rPr>
-          <w:rFonts w:ascii="Consolas" w:hAnsi="Consolas" w:cs="Consolas"/>
-          <w:color w:val="3F7F5F"/>
-          <w:sz w:val="24"/>
-          <w:szCs w:val="24"/>
-          <w:u w:val="single"/>
-        </w:rPr>
-        <w:t>spt</w:t>
-      </w:r>
-    </w:p>
-    <w:p>
-      <w:pPr>
-        <w:autoSpaceDE w:val="0"/>
-        <w:autoSpaceDN w:val="0"/>
-        <w:adjustRightInd w:val="0"/>
-        <w:spacing w:after="0" w:line="240" w:lineRule="auto"/>
-        <w:rPr>
-          <w:rFonts w:ascii="Consolas" w:hAnsi="Consolas" w:cs="Consolas"/>
-          <w:color w:val="3F7F5F"/>
-          <w:sz w:val="24"/>
-          <w:szCs w:val="24"/>
-        </w:rPr>
-      </w:pPr>
-      <w:r>
-        <w:rPr>
-          <w:rFonts w:ascii="Consolas" w:hAnsi="Consolas" w:cs="Consolas"/>
-          <w:color w:val="3F7F5F"/>
-          <w:sz w:val="24"/>
-          <w:szCs w:val="24"/>
-        </w:rPr>
-        <w:tab/>
-      </w:r>
-      <w:r>
-        <w:rPr>
-          <w:rFonts w:ascii="Consolas" w:hAnsi="Consolas" w:cs="Consolas"/>
-          <w:color w:val="3F7F5F"/>
-          <w:sz w:val="24"/>
-          <w:szCs w:val="24"/>
-        </w:rPr>
-        <w:tab/>
-        <w:t>// there is an edge from u to v</w:t>
-      </w:r>
-    </w:p>
-    <w:p>
-      <w:pPr>
-        <w:autoSpaceDE w:val="0"/>
-        <w:autoSpaceDN w:val="0"/>
-        <w:adjustRightInd w:val="0"/>
-        <w:spacing w:after="0" w:line="240" w:lineRule="auto"/>
-        <w:rPr>
-          <w:rFonts w:ascii="Consolas" w:hAnsi="Consolas" w:cs="Consolas"/>
-          <w:color w:val="3F7F5F"/>
-          <w:sz w:val="24"/>
-          <w:szCs w:val="24"/>
-        </w:rPr>
-      </w:pPr>
-      <w:r>
-        <w:rPr>
-          <w:rFonts w:ascii="Consolas" w:hAnsi="Consolas" w:cs="Consolas"/>
-          <w:color w:val="3F7F5F"/>
-          <w:sz w:val="24"/>
-          <w:szCs w:val="24"/>
-        </w:rPr>
-        <w:tab/>
-      </w:r>
-      <w:r>
-        <w:rPr>
-          <w:rFonts w:ascii="Consolas" w:hAnsi="Consolas" w:cs="Consolas"/>
-          <w:color w:val="3F7F5F"/>
-          <w:sz w:val="24"/>
-          <w:szCs w:val="24"/>
-        </w:rPr>
-        <w:tab/>
-        <w:t xml:space="preserve">// and total weight of path from </w:t>
-      </w:r>
-      <w:r>
-        <w:rPr>
-          <w:rFonts w:ascii="Consolas" w:hAnsi="Consolas" w:cs="Consolas"/>
-          <w:color w:val="3F7F5F"/>
-          <w:sz w:val="24"/>
-          <w:szCs w:val="24"/>
-          <w:u w:val="single"/>
-        </w:rPr>
-        <w:t>src</w:t>
-      </w:r>
-      <w:r>
-        <w:rPr>
-          <w:rFonts w:ascii="Consolas" w:hAnsi="Consolas" w:cs="Consolas"/>
-          <w:color w:val="3F7F5F"/>
-          <w:sz w:val="24"/>
-          <w:szCs w:val="24"/>
-        </w:rPr>
-        <w:t xml:space="preserve"> to v through u is smaller than current</w:t>
-      </w:r>
-    </w:p>
-    <w:p>
-      <w:pPr>
-        <w:autoSpaceDE w:val="0"/>
-        <w:autoSpaceDN w:val="0"/>
-        <w:adjustRightInd w:val="0"/>
-        <w:spacing w:after="0" w:line="240" w:lineRule="auto"/>
-        <w:rPr>
-          <w:rFonts w:ascii="Consolas" w:hAnsi="Consolas" w:cs="Consolas"/>
-          <w:color w:val="3F7F5F"/>
-          <w:sz w:val="24"/>
-          <w:szCs w:val="24"/>
-        </w:rPr>
-      </w:pPr>
-      <w:r>
-        <w:rPr>
-          <w:rFonts w:ascii="Consolas" w:hAnsi="Consolas" w:cs="Consolas"/>
-          <w:color w:val="3F7F5F"/>
-          <w:sz w:val="24"/>
-          <w:szCs w:val="24"/>
-        </w:rPr>
-        <w:tab/>
-      </w:r>
-      <w:r>
-        <w:rPr>
-          <w:rFonts w:ascii="Consolas" w:hAnsi="Consolas" w:cs="Consolas"/>
-          <w:color w:val="3F7F5F"/>
-          <w:sz w:val="24"/>
-          <w:szCs w:val="24"/>
-        </w:rPr>
-        <w:tab/>
-        <w:t xml:space="preserve">// value of </w:t>
-      </w:r>
-      <w:r>
-        <w:rPr>
-          <w:rFonts w:ascii="Consolas" w:hAnsi="Consolas" w:cs="Consolas"/>
-          <w:color w:val="3F7F5F"/>
-          <w:sz w:val="24"/>
-          <w:szCs w:val="24"/>
-          <w:u w:val="single"/>
-        </w:rPr>
-        <w:t>dist</w:t>
-      </w:r>
-      <w:r>
-        <w:rPr>
-          <w:rFonts w:ascii="Consolas" w:hAnsi="Consolas" w:cs="Consolas"/>
-          <w:color w:val="3F7F5F"/>
-          <w:sz w:val="24"/>
-          <w:szCs w:val="24"/>
-        </w:rPr>
-        <w:t>[v]</w:t>
-      </w:r>
-    </w:p>
-    <w:p>
-      <w:pPr>
-        <w:autoSpaceDE w:val="0"/>
-        <w:autoSpaceDN w:val="0"/>
-        <w:adjustRightInd w:val="0"/>
-        <w:spacing w:after="0" w:line="240" w:lineRule="auto"/>
-        <w:rPr>
-          <w:rFonts w:ascii="Consolas" w:hAnsi="Consolas" w:cs="Consolas"/>
-          <w:sz w:val="24"/>
-          <w:szCs w:val="24"/>
-        </w:rPr>
-      </w:pPr>
-      <w:r>
-        <w:rPr>
-          <w:rFonts w:ascii="Consolas" w:hAnsi="Consolas" w:cs="Consolas"/>
-          <w:color w:val="000000"/>
-          <w:sz w:val="24"/>
-          <w:szCs w:val="24"/>
-        </w:rPr>
-        <w:tab/>
-      </w:r>
-      <w:r>
-        <w:rPr>
-          <w:rFonts w:ascii="Consolas" w:hAnsi="Consolas" w:cs="Consolas"/>
-          <w:color w:val="000000"/>
-          <w:sz w:val="24"/>
-          <w:szCs w:val="24"/>
-        </w:rPr>
-        <w:tab/>
-      </w:r>
-      <w:r>
-        <w:rPr>
-          <w:rFonts w:ascii="Consolas" w:hAnsi="Consolas" w:cs="Consolas"/>
-          <w:b/>
-          <w:bCs/>
-          <w:color w:val="7F0055"/>
-          <w:sz w:val="24"/>
-          <w:szCs w:val="24"/>
-        </w:rPr>
-        <w:t>if</w:t>
-      </w:r>
-      <w:r>
-        <w:rPr>
-          <w:rFonts w:ascii="Consolas" w:hAnsi="Consolas" w:cs="Consolas"/>
-          <w:color w:val="000000"/>
-          <w:sz w:val="24"/>
-          <w:szCs w:val="24"/>
-        </w:rPr>
-        <w:t xml:space="preserve"> (!</w:t>
-      </w:r>
-      <w:r>
-        <w:rPr>
-          <w:rFonts w:ascii="Consolas" w:hAnsi="Consolas" w:cs="Consolas"/>
-          <w:color w:val="0000C0"/>
-          <w:sz w:val="24"/>
-          <w:szCs w:val="24"/>
-        </w:rPr>
-        <w:t>spt</w:t>
-      </w:r>
-      <w:r>
-        <w:rPr>
-          <w:rFonts w:ascii="Consolas" w:hAnsi="Consolas" w:cs="Consolas"/>
-          <w:color w:val="000000"/>
-          <w:sz w:val="24"/>
-          <w:szCs w:val="24"/>
-        </w:rPr>
-        <w:t>[</w:t>
-      </w:r>
-      <w:r>
-        <w:rPr>
-          <w:rFonts w:ascii="Consolas" w:hAnsi="Consolas" w:cs="Consolas"/>
-          <w:color w:val="6A3E3E"/>
-          <w:sz w:val="24"/>
-          <w:szCs w:val="24"/>
-        </w:rPr>
-        <w:t>v</w:t>
-      </w:r>
-      <w:r>
-        <w:rPr>
-          <w:rFonts w:ascii="Consolas" w:hAnsi="Consolas" w:cs="Consolas"/>
-          <w:color w:val="000000"/>
-          <w:sz w:val="24"/>
-          <w:szCs w:val="24"/>
-        </w:rPr>
-        <w:t xml:space="preserve">] &amp;&amp; </w:t>
-      </w:r>
-      <w:r>
-        <w:rPr>
-          <w:rFonts w:ascii="Consolas" w:hAnsi="Consolas" w:cs="Consolas"/>
-          <w:color w:val="6A3E3E"/>
-          <w:sz w:val="24"/>
-          <w:szCs w:val="24"/>
-        </w:rPr>
-        <w:t>graph</w:t>
-      </w:r>
-      <w:r>
-        <w:rPr>
-          <w:rFonts w:ascii="Consolas" w:hAnsi="Consolas" w:cs="Consolas"/>
-          <w:color w:val="000000"/>
-          <w:sz w:val="24"/>
-          <w:szCs w:val="24"/>
-        </w:rPr>
-        <w:t>[</w:t>
-      </w:r>
-      <w:r>
-        <w:rPr>
-          <w:rFonts w:ascii="Consolas" w:hAnsi="Consolas" w:cs="Consolas"/>
-          <w:color w:val="6A3E3E"/>
-          <w:sz w:val="24"/>
-          <w:szCs w:val="24"/>
-        </w:rPr>
-        <w:t>u</w:t>
-      </w:r>
-      <w:r>
-        <w:rPr>
-          <w:rFonts w:ascii="Consolas" w:hAnsi="Consolas" w:cs="Consolas"/>
-          <w:color w:val="000000"/>
-          <w:sz w:val="24"/>
-          <w:szCs w:val="24"/>
-        </w:rPr>
-        <w:t>][</w:t>
-      </w:r>
-      <w:r>
-        <w:rPr>
-          <w:rFonts w:ascii="Consolas" w:hAnsi="Consolas" w:cs="Consolas"/>
-          <w:color w:val="6A3E3E"/>
-          <w:sz w:val="24"/>
-          <w:szCs w:val="24"/>
-        </w:rPr>
-        <w:t>v</w:t>
-      </w:r>
-      <w:r>
-        <w:rPr>
-          <w:rFonts w:ascii="Consolas" w:hAnsi="Consolas" w:cs="Consolas"/>
-          <w:color w:val="000000"/>
-          <w:sz w:val="24"/>
-          <w:szCs w:val="24"/>
-        </w:rPr>
-        <w:t xml:space="preserve">] != 0 &amp;&amp; </w:t>
-      </w:r>
-      <w:r>
-        <w:rPr>
-          <w:rFonts w:ascii="Consolas" w:hAnsi="Consolas" w:cs="Consolas"/>
-          <w:color w:val="0000C0"/>
-          <w:sz w:val="24"/>
-          <w:szCs w:val="24"/>
-        </w:rPr>
-        <w:t>dist</w:t>
-      </w:r>
-      <w:r>
-        <w:rPr>
-          <w:rFonts w:ascii="Consolas" w:hAnsi="Consolas" w:cs="Consolas"/>
-          <w:color w:val="000000"/>
-          <w:sz w:val="24"/>
-          <w:szCs w:val="24"/>
-        </w:rPr>
-        <w:t>[</w:t>
-      </w:r>
-      <w:r>
-        <w:rPr>
-          <w:rFonts w:ascii="Consolas" w:hAnsi="Consolas" w:cs="Consolas"/>
-          <w:color w:val="6A3E3E"/>
-          <w:sz w:val="24"/>
-          <w:szCs w:val="24"/>
-        </w:rPr>
-        <w:t>u</w:t>
-      </w:r>
-      <w:r>
-        <w:rPr>
-          <w:rFonts w:ascii="Consolas" w:hAnsi="Consolas" w:cs="Consolas"/>
-          <w:color w:val="000000"/>
-          <w:sz w:val="24"/>
-          <w:szCs w:val="24"/>
-        </w:rPr>
-        <w:t>] != Integer.</w:t>
-      </w:r>
-      <w:r>
-        <w:rPr>
-          <w:rFonts w:ascii="Consolas" w:hAnsi="Consolas" w:cs="Consolas"/>
-          <w:b/>
-          <w:bCs/>
-          <w:i/>
-          <w:iCs/>
-          <w:color w:val="0000C0"/>
-          <w:sz w:val="24"/>
-          <w:szCs w:val="24"/>
-        </w:rPr>
-        <w:t>MAX_VALUE</w:t>
-      </w:r>
-      <w:r>
-        <w:rPr>
-          <w:rFonts w:ascii="Consolas" w:hAnsi="Consolas" w:cs="Consolas"/>
-          <w:color w:val="000000"/>
-          <w:sz w:val="24"/>
-          <w:szCs w:val="24"/>
-        </w:rPr>
-        <w:t xml:space="preserve"> &amp;&amp; </w:t>
-      </w:r>
-      <w:r>
-        <w:rPr>
-          <w:rFonts w:ascii="Consolas" w:hAnsi="Consolas" w:cs="Consolas"/>
-          <w:color w:val="0000C0"/>
-          <w:sz w:val="24"/>
-          <w:szCs w:val="24"/>
-        </w:rPr>
-        <w:t>dist</w:t>
-      </w:r>
-      <w:r>
-        <w:rPr>
-          <w:rFonts w:ascii="Consolas" w:hAnsi="Consolas" w:cs="Consolas"/>
-          <w:color w:val="000000"/>
-          <w:sz w:val="24"/>
-          <w:szCs w:val="24"/>
-        </w:rPr>
-        <w:t>[</w:t>
-      </w:r>
-      <w:r>
-        <w:rPr>
-          <w:rFonts w:ascii="Consolas" w:hAnsi="Consolas" w:cs="Consolas"/>
-          <w:color w:val="6A3E3E"/>
-          <w:sz w:val="24"/>
-          <w:szCs w:val="24"/>
-        </w:rPr>
-        <w:t>u</w:t>
-      </w:r>
-      <w:r>
-        <w:rPr>
-          <w:rFonts w:ascii="Consolas" w:hAnsi="Consolas" w:cs="Consolas"/>
-          <w:color w:val="000000"/>
-          <w:sz w:val="24"/>
-          <w:szCs w:val="24"/>
-        </w:rPr>
-        <w:t xml:space="preserve">] + </w:t>
-      </w:r>
-      <w:r>
-        <w:rPr>
-          <w:rFonts w:ascii="Consolas" w:hAnsi="Consolas" w:cs="Consolas"/>
-          <w:color w:val="6A3E3E"/>
-          <w:sz w:val="24"/>
-          <w:szCs w:val="24"/>
-        </w:rPr>
-        <w:t>graph</w:t>
-      </w:r>
-      <w:r>
-        <w:rPr>
-          <w:rFonts w:ascii="Consolas" w:hAnsi="Consolas" w:cs="Consolas"/>
-          <w:color w:val="000000"/>
-          <w:sz w:val="24"/>
-          <w:szCs w:val="24"/>
-        </w:rPr>
-        <w:t>[</w:t>
-      </w:r>
-      <w:r>
-        <w:rPr>
-          <w:rFonts w:ascii="Consolas" w:hAnsi="Consolas" w:cs="Consolas"/>
-          <w:color w:val="6A3E3E"/>
-          <w:sz w:val="24"/>
-          <w:szCs w:val="24"/>
-        </w:rPr>
-        <w:t>u</w:t>
-      </w:r>
-      <w:r>
-        <w:rPr>
-          <w:rFonts w:ascii="Consolas" w:hAnsi="Consolas" w:cs="Consolas"/>
-          <w:color w:val="000000"/>
-          <w:sz w:val="24"/>
-          <w:szCs w:val="24"/>
-        </w:rPr>
-        <w:t>][</w:t>
-      </w:r>
-      <w:r>
-        <w:rPr>
-          <w:rFonts w:ascii="Consolas" w:hAnsi="Consolas" w:cs="Consolas"/>
-          <w:color w:val="6A3E3E"/>
-          <w:sz w:val="24"/>
-          <w:szCs w:val="24"/>
-        </w:rPr>
-        <w:t>v</w:t>
-      </w:r>
-      <w:r>
-        <w:rPr>
-          <w:rFonts w:ascii="Consolas" w:hAnsi="Consolas" w:cs="Consolas"/>
-          <w:color w:val="000000"/>
-          <w:sz w:val="24"/>
-          <w:szCs w:val="24"/>
-        </w:rPr>
-        <w:t xml:space="preserve">] &lt; </w:t>
-      </w:r>
-      <w:r>
-        <w:rPr>
-          <w:rFonts w:ascii="Consolas" w:hAnsi="Consolas" w:cs="Consolas"/>
-          <w:color w:val="0000C0"/>
-          <w:sz w:val="24"/>
-          <w:szCs w:val="24"/>
-        </w:rPr>
-        <w:t>dist</w:t>
-      </w:r>
-      <w:r>
-        <w:rPr>
-          <w:rFonts w:ascii="Consolas" w:hAnsi="Consolas" w:cs="Consolas"/>
-          <w:color w:val="000000"/>
-          <w:sz w:val="24"/>
-          <w:szCs w:val="24"/>
-        </w:rPr>
-        <w:t>[</w:t>
-      </w:r>
-      <w:r>
-        <w:rPr>
-          <w:rFonts w:ascii="Consolas" w:hAnsi="Consolas" w:cs="Consolas"/>
-          <w:color w:val="6A3E3E"/>
-          <w:sz w:val="24"/>
-          <w:szCs w:val="24"/>
-        </w:rPr>
-        <w:t>v</w:t>
-      </w:r>
-      <w:r>
-        <w:rPr>
-          <w:rFonts w:ascii="Consolas" w:hAnsi="Consolas" w:cs="Consolas"/>
-          <w:color w:val="000000"/>
-          <w:sz w:val="24"/>
-          <w:szCs w:val="24"/>
-        </w:rPr>
-        <w:t>])</w:t>
-      </w:r>
-    </w:p>
-    <w:p>
-      <w:pPr>
-        <w:ind w:firstLine="720"/>
-      </w:pPr>
-      <w:r>
-        <w:rPr>
-          <w:rFonts w:ascii="Consolas" w:hAnsi="Consolas" w:cs="Consolas"/>
-          <w:color w:val="000000"/>
-          <w:sz w:val="24"/>
-          <w:szCs w:val="24"/>
-        </w:rPr>
-        <w:tab/>
-      </w:r>
-      <w:r>
-        <w:rPr>
-          <w:rFonts w:ascii="Consolas" w:hAnsi="Consolas" w:cs="Consolas"/>
-          <w:color w:val="000000"/>
-          <w:sz w:val="24"/>
-          <w:szCs w:val="24"/>
-        </w:rPr>
-        <w:tab/>
-      </w:r>
-      <w:r>
-        <w:rPr>
-          <w:rFonts w:ascii="Consolas" w:hAnsi="Consolas" w:cs="Consolas"/>
-          <w:color w:val="0000C0"/>
-          <w:sz w:val="24"/>
-          <w:szCs w:val="24"/>
-        </w:rPr>
-        <w:t>dist</w:t>
-      </w:r>
-      <w:r>
-        <w:rPr>
-          <w:rFonts w:ascii="Consolas" w:hAnsi="Consolas" w:cs="Consolas"/>
-          <w:color w:val="000000"/>
-          <w:sz w:val="24"/>
-          <w:szCs w:val="24"/>
-        </w:rPr>
-        <w:t>[</w:t>
-      </w:r>
-      <w:r>
-        <w:rPr>
-          <w:rFonts w:ascii="Consolas" w:hAnsi="Consolas" w:cs="Consolas"/>
-          <w:color w:val="6A3E3E"/>
-          <w:sz w:val="24"/>
-          <w:szCs w:val="24"/>
-        </w:rPr>
-        <w:t>v</w:t>
-      </w:r>
-      <w:r>
-        <w:rPr>
-          <w:rFonts w:ascii="Consolas" w:hAnsi="Consolas" w:cs="Consolas"/>
-          <w:color w:val="000000"/>
-          <w:sz w:val="24"/>
-          <w:szCs w:val="24"/>
-        </w:rPr>
-        <w:t xml:space="preserve">] = </w:t>
-      </w:r>
-      <w:r>
-        <w:rPr>
-          <w:rFonts w:ascii="Consolas" w:hAnsi="Consolas" w:cs="Consolas"/>
-          <w:color w:val="0000C0"/>
-          <w:sz w:val="24"/>
-          <w:szCs w:val="24"/>
-        </w:rPr>
-        <w:t>dist</w:t>
-      </w:r>
-      <w:r>
-        <w:rPr>
-          <w:rFonts w:ascii="Consolas" w:hAnsi="Consolas" w:cs="Consolas"/>
-          <w:color w:val="000000"/>
-          <w:sz w:val="24"/>
-          <w:szCs w:val="24"/>
-        </w:rPr>
-        <w:t>[</w:t>
-      </w:r>
-      <w:r>
-        <w:rPr>
-          <w:rFonts w:ascii="Consolas" w:hAnsi="Consolas" w:cs="Consolas"/>
-          <w:color w:val="6A3E3E"/>
-          <w:sz w:val="24"/>
-          <w:szCs w:val="24"/>
-        </w:rPr>
-        <w:t>u</w:t>
-      </w:r>
-      <w:r>
-        <w:rPr>
-          <w:rFonts w:ascii="Consolas" w:hAnsi="Consolas" w:cs="Consolas"/>
-          <w:color w:val="000000"/>
-          <w:sz w:val="24"/>
-          <w:szCs w:val="24"/>
-        </w:rPr>
-        <w:t xml:space="preserve">] + </w:t>
-      </w:r>
-      <w:r>
-        <w:rPr>
-          <w:rFonts w:ascii="Consolas" w:hAnsi="Consolas" w:cs="Consolas"/>
-          <w:color w:val="6A3E3E"/>
-          <w:sz w:val="24"/>
-          <w:szCs w:val="24"/>
-        </w:rPr>
-        <w:t>graph</w:t>
-      </w:r>
-      <w:r>
-        <w:rPr>
-          <w:rFonts w:ascii="Consolas" w:hAnsi="Consolas" w:cs="Consolas"/>
-          <w:color w:val="000000"/>
-          <w:sz w:val="24"/>
-          <w:szCs w:val="24"/>
-        </w:rPr>
-        <w:t>[</w:t>
-      </w:r>
-      <w:r>
-        <w:rPr>
-          <w:rFonts w:ascii="Consolas" w:hAnsi="Consolas" w:cs="Consolas"/>
-          <w:color w:val="6A3E3E"/>
-          <w:sz w:val="24"/>
-          <w:szCs w:val="24"/>
-        </w:rPr>
-        <w:t>u</w:t>
-      </w:r>
-      <w:r>
-        <w:rPr>
-          <w:rFonts w:ascii="Consolas" w:hAnsi="Consolas" w:cs="Consolas"/>
-          <w:color w:val="000000"/>
-          <w:sz w:val="24"/>
-          <w:szCs w:val="24"/>
-        </w:rPr>
-        <w:t>][</w:t>
-      </w:r>
-      <w:r>
-        <w:rPr>
-          <w:rFonts w:ascii="Consolas" w:hAnsi="Consolas" w:cs="Consolas"/>
-          <w:color w:val="6A3E3E"/>
-          <w:sz w:val="24"/>
-          <w:szCs w:val="24"/>
-        </w:rPr>
-        <w:t>v</w:t>
-      </w:r>
-      <w:r>
-        <w:rPr>
-          <w:rFonts w:ascii="Consolas" w:hAnsi="Consolas" w:cs="Consolas"/>
-          <w:color w:val="000000"/>
-          <w:sz w:val="24"/>
-          <w:szCs w:val="24"/>
-        </w:rPr>
-        <w:t>];</w:t>
-      </w:r>
-    </w:p>
-    <w:p>
-      <w:r>
-        <w:t>Let us understand with the following example: </w:t>
-      </w:r>
-      <w:r>
-        <w:br/>
-        <w:t> </w:t>
+        <w:t>'infinity'</w:t>
+      </w:r>
+      <w:r>
+        <w:t> at the beginning, to make sure that every other cost we may compare it to would be smaller than the starting one. The only exception is the cost of the first, starting vertex - this vertex will have a cost of 0, because it has no path to itself - marked as node s.</w:t>
+      </w:r>
+    </w:p>
+    <w:p>
+      <w:r>
+        <w:t>Then, we repeat two main steps until the graph is traversed (as long as there are vertices without the shortest path assigned to them):</w:t>
+      </w:r>
+    </w:p>
+    <w:p>
+      <w:pPr>
+        <w:numPr>
+          <w:ilvl w:val="0"/>
+          <w:numId w:val="5"/>
+        </w:numPr>
+      </w:pPr>
+      <w:r>
+        <w:t>We pick a vertex with the shortest current cost, visit it, and add it to the visited vertices set.</w:t>
+      </w:r>
+    </w:p>
+    <w:p>
+      <w:pPr>
+        <w:numPr>
+          <w:ilvl w:val="0"/>
+          <w:numId w:val="5"/>
+        </w:numPr>
+      </w:pPr>
+      <w:r>
+        <w:t>We update the costs of all its adjacent vertices that are not visited yet. For every edge between n and m where m is unvisited - if the </w:t>
+      </w:r>
+      <w:proofErr w:type="spellStart"/>
+      <w:proofErr w:type="gramStart"/>
+      <w:r>
+        <w:t>cheapestPath</w:t>
+      </w:r>
+      <w:proofErr w:type="spellEnd"/>
+      <w:r>
+        <w:t>(</w:t>
+      </w:r>
+      <w:proofErr w:type="gramEnd"/>
+      <w:r>
+        <w:t>s, n) + </w:t>
+      </w:r>
+      <w:proofErr w:type="spellStart"/>
+      <w:r>
+        <w:t>cheapestPath</w:t>
+      </w:r>
+      <w:proofErr w:type="spellEnd"/>
+      <w:r>
+        <w:t>(</w:t>
+      </w:r>
+      <w:proofErr w:type="spellStart"/>
+      <w:r>
+        <w:t>n,m</w:t>
+      </w:r>
+      <w:proofErr w:type="spellEnd"/>
+      <w:r>
+        <w:t>) &lt; </w:t>
+      </w:r>
+      <w:proofErr w:type="spellStart"/>
+      <w:r>
+        <w:t>cheapestPath</w:t>
+      </w:r>
+      <w:proofErr w:type="spellEnd"/>
+      <w:r>
+        <w:t>(</w:t>
+      </w:r>
+      <w:proofErr w:type="spellStart"/>
+      <w:r>
+        <w:t>s,m</w:t>
+      </w:r>
+      <w:proofErr w:type="spellEnd"/>
+      <w:r>
+        <w:t>), update the cheapest path between s and m to equal </w:t>
+      </w:r>
+      <w:proofErr w:type="spellStart"/>
+      <w:r>
+        <w:t>cheapestPath</w:t>
+      </w:r>
+      <w:proofErr w:type="spellEnd"/>
+      <w:r>
+        <w:t>(</w:t>
+      </w:r>
+      <w:proofErr w:type="spellStart"/>
+      <w:r>
+        <w:t>s,n</w:t>
+      </w:r>
+      <w:proofErr w:type="spellEnd"/>
+      <w:r>
+        <w:t>) + </w:t>
+      </w:r>
+      <w:proofErr w:type="spellStart"/>
+      <w:r>
+        <w:t>cheapestPath</w:t>
+      </w:r>
+      <w:proofErr w:type="spellEnd"/>
+      <w:r>
+        <w:t>(</w:t>
+      </w:r>
+      <w:proofErr w:type="spellStart"/>
+      <w:r>
+        <w:t>n,m</w:t>
+      </w:r>
+      <w:proofErr w:type="spellEnd"/>
+      <w:r>
+        <w:t>).</w:t>
+      </w:r>
+    </w:p>
+    <w:p>
+      <w:r>
+        <w:t>Since this might be a bit difficult to wrap one's head around - let's visualize the process before implementing it! Here's an undirected, weighted, connected graph:</w:t>
       </w:r>
     </w:p>
     <w:p>
@@ -1102,12 +166,11 @@
         <w:rPr>
           <w:noProof/>
         </w:rPr>
-        <w:lastRenderedPageBreak/>
         <w:drawing>
-          <wp:inline distT="0" distB="0" distL="0" distR="0" wp14:anchorId="6B6E338E" wp14:editId="2E820A5A">
-            <wp:extent cx="5731510" cy="2673350"/>
-            <wp:effectExtent l="0" t="0" r="2540" b="0"/>
-            <wp:docPr id="12" name="Picture 12"/>
+          <wp:inline distT="0" distB="0" distL="0" distR="0" wp14:anchorId="7FC433A9" wp14:editId="1D8BEA61">
+            <wp:extent cx="3596005" cy="1441938"/>
+            <wp:effectExtent l="0" t="0" r="4445" b="6350"/>
+            <wp:docPr id="37" name="Picture 37" descr="dijkstra step 1"/>
             <wp:cNvGraphicFramePr>
               <a:graphicFrameLocks xmlns:a="http://schemas.openxmlformats.org/drawingml/2006/main" noChangeAspect="1"/>
             </wp:cNvGraphicFramePr>
@@ -1115,13 +178,13 @@
               <a:graphicData uri="http://schemas.openxmlformats.org/drawingml/2006/picture">
                 <pic:pic xmlns:pic="http://schemas.openxmlformats.org/drawingml/2006/picture">
                   <pic:nvPicPr>
-                    <pic:cNvPr id="0" name="Picture 31"/>
+                    <pic:cNvPr id="0" name="Picture 51" descr="dijkstra step 1"/>
                     <pic:cNvPicPr>
                       <a:picLocks noChangeAspect="1" noChangeArrowheads="1"/>
                     </pic:cNvPicPr>
                   </pic:nvPicPr>
                   <pic:blipFill>
-                    <a:blip r:embed="rId6">
+                    <a:blip r:embed="rId5">
                       <a:extLst>
                         <a:ext uri="{28A0092B-C50C-407E-A947-70E740481C1C}">
                           <a14:useLocalDpi xmlns:a14="http://schemas.microsoft.com/office/drawing/2010/main" val="0"/>
@@ -1136,7 +199,7 @@
                   <pic:spPr bwMode="auto">
                     <a:xfrm>
                       <a:off x="0" y="0"/>
-                      <a:ext cx="5731510" cy="2673350"/>
+                      <a:ext cx="3616522" cy="1450165"/>
                     </a:xfrm>
                     <a:prstGeom prst="rect">
                       <a:avLst/>
@@ -1155,51 +218,266 @@
     </w:p>
     <w:p>
       <w:r>
-        <w:t>The set </w:t>
+        <w:t>Let's say that </w:t>
       </w:r>
       <w:r>
         <w:rPr>
           <w:i/>
           <w:iCs/>
         </w:rPr>
-        <w:t>sptSet</w:t>
-      </w:r>
-      <w:r>
-        <w:t> is initially empty and distances assigned to vertices are {0, INF, INF, INF, INF, INF, INF, INF} where INF indicates infinite. Now pick the vertex with a minimum distance value. The vertex 0 is picked, include it in </w:t>
+        <w:t>Vertex 0</w:t>
+      </w:r>
+      <w:r>
+        <w:t> is our starting point. We are going to set the initial costs of vertices in this graph to infinity, except for the starting vertex:</w:t>
+      </w:r>
+    </w:p>
+    <w:tbl>
+      <w:tblPr>
+        <w:tblStyle w:val="TableGrid"/>
+        <w:tblW w:w="0" w:type="auto"/>
+        <w:tblLook w:val="04A0" w:firstRow="1" w:lastRow="0" w:firstColumn="1" w:lastColumn="0" w:noHBand="0" w:noVBand="1"/>
+      </w:tblPr>
+      <w:tblGrid>
+        <w:gridCol w:w="901"/>
+        <w:gridCol w:w="901"/>
+        <w:gridCol w:w="901"/>
+        <w:gridCol w:w="901"/>
+        <w:gridCol w:w="902"/>
+        <w:gridCol w:w="902"/>
+        <w:gridCol w:w="902"/>
+        <w:gridCol w:w="902"/>
+        <w:gridCol w:w="902"/>
+        <w:gridCol w:w="902"/>
+      </w:tblGrid>
+      <w:tr>
+        <w:tc>
+          <w:tcPr>
+            <w:tcW w:w="901" w:type="dxa"/>
+          </w:tcPr>
+          <w:p>
+            <w:r>
+              <w:t>Vertex</w:t>
+            </w:r>
+          </w:p>
+        </w:tc>
+        <w:tc>
+          <w:tcPr>
+            <w:tcW w:w="901" w:type="dxa"/>
+          </w:tcPr>
+          <w:p>
+            <w:r>
+              <w:t>0</w:t>
+            </w:r>
+          </w:p>
+        </w:tc>
+        <w:tc>
+          <w:tcPr>
+            <w:tcW w:w="901" w:type="dxa"/>
+          </w:tcPr>
+          <w:p>
+            <w:r>
+              <w:t>1</w:t>
+            </w:r>
+          </w:p>
+        </w:tc>
+        <w:tc>
+          <w:tcPr>
+            <w:tcW w:w="901" w:type="dxa"/>
+          </w:tcPr>
+          <w:p>
+            <w:r>
+              <w:t>2</w:t>
+            </w:r>
+          </w:p>
+        </w:tc>
+        <w:tc>
+          <w:tcPr>
+            <w:tcW w:w="902" w:type="dxa"/>
+          </w:tcPr>
+          <w:p>
+            <w:r>
+              <w:t>3</w:t>
+            </w:r>
+          </w:p>
+        </w:tc>
+        <w:tc>
+          <w:tcPr>
+            <w:tcW w:w="902" w:type="dxa"/>
+          </w:tcPr>
+          <w:p>
+            <w:r>
+              <w:t>4</w:t>
+            </w:r>
+          </w:p>
+        </w:tc>
+        <w:tc>
+          <w:tcPr>
+            <w:tcW w:w="902" w:type="dxa"/>
+          </w:tcPr>
+          <w:p>
+            <w:r>
+              <w:t>5</w:t>
+            </w:r>
+          </w:p>
+        </w:tc>
+        <w:tc>
+          <w:tcPr>
+            <w:tcW w:w="902" w:type="dxa"/>
+          </w:tcPr>
+          <w:p>
+            <w:r>
+              <w:t>6</w:t>
+            </w:r>
+          </w:p>
+        </w:tc>
+        <w:tc>
+          <w:tcPr>
+            <w:tcW w:w="902" w:type="dxa"/>
+          </w:tcPr>
+          <w:p>
+            <w:r>
+              <w:t>7</w:t>
+            </w:r>
+          </w:p>
+        </w:tc>
+        <w:tc>
+          <w:tcPr>
+            <w:tcW w:w="902" w:type="dxa"/>
+          </w:tcPr>
+          <w:p>
+            <w:r>
+              <w:t>8</w:t>
+            </w:r>
+          </w:p>
+        </w:tc>
+      </w:tr>
+      <w:tr>
+        <w:tc>
+          <w:tcPr>
+            <w:tcW w:w="901" w:type="dxa"/>
+          </w:tcPr>
+          <w:p>
+            <w:r>
+              <w:t>Cost</w:t>
+            </w:r>
+          </w:p>
+        </w:tc>
+        <w:tc>
+          <w:tcPr>
+            <w:tcW w:w="901" w:type="dxa"/>
+          </w:tcPr>
+          <w:p>
+            <w:r>
+              <w:t>0</w:t>
+            </w:r>
+          </w:p>
+        </w:tc>
+        <w:tc>
+          <w:tcPr>
+            <w:tcW w:w="901" w:type="dxa"/>
+          </w:tcPr>
+          <w:p>
+            <w:r>
+              <w:t>inf</w:t>
+            </w:r>
+          </w:p>
+        </w:tc>
+        <w:tc>
+          <w:tcPr>
+            <w:tcW w:w="901" w:type="dxa"/>
+          </w:tcPr>
+          <w:p>
+            <w:r>
+              <w:t>inf</w:t>
+            </w:r>
+          </w:p>
+        </w:tc>
+        <w:tc>
+          <w:tcPr>
+            <w:tcW w:w="902" w:type="dxa"/>
+          </w:tcPr>
+          <w:p>
+            <w:r>
+              <w:t>inf</w:t>
+            </w:r>
+          </w:p>
+        </w:tc>
+        <w:tc>
+          <w:tcPr>
+            <w:tcW w:w="902" w:type="dxa"/>
+          </w:tcPr>
+          <w:p>
+            <w:r>
+              <w:t>inf</w:t>
+            </w:r>
+          </w:p>
+        </w:tc>
+        <w:tc>
+          <w:tcPr>
+            <w:tcW w:w="902" w:type="dxa"/>
+          </w:tcPr>
+          <w:p>
+            <w:r>
+              <w:t>inf</w:t>
+            </w:r>
+          </w:p>
+        </w:tc>
+        <w:tc>
+          <w:tcPr>
+            <w:tcW w:w="902" w:type="dxa"/>
+          </w:tcPr>
+          <w:p>
+            <w:r>
+              <w:t>inf</w:t>
+            </w:r>
+          </w:p>
+        </w:tc>
+        <w:tc>
+          <w:tcPr>
+            <w:tcW w:w="902" w:type="dxa"/>
+          </w:tcPr>
+          <w:p>
+            <w:r>
+              <w:t>inf</w:t>
+            </w:r>
+          </w:p>
+        </w:tc>
+        <w:tc>
+          <w:tcPr>
+            <w:tcW w:w="902" w:type="dxa"/>
+          </w:tcPr>
+          <w:p>
+            <w:r>
+              <w:t>inf</w:t>
+            </w:r>
+          </w:p>
+        </w:tc>
+      </w:tr>
+    </w:tbl>
+    <w:p/>
+    <w:p>
+      <w:r>
+        <w:t>We pick the vertex with a minimum cost - that is </w:t>
       </w:r>
       <w:r>
         <w:rPr>
           <w:i/>
           <w:iCs/>
         </w:rPr>
-        <w:t>sptSet</w:t>
-      </w:r>
-      <w:r>
-        <w:t>. So </w:t>
+        <w:t>Vertex 0</w:t>
+      </w:r>
+      <w:r>
+        <w:t>. We will mark it as visited and add it to our set of visited vertices. The starting node will </w:t>
       </w:r>
       <w:r>
         <w:rPr>
           <w:i/>
           <w:iCs/>
         </w:rPr>
-        <w:t>sptSet </w:t>
-      </w:r>
-      <w:r>
-        <w:t>becomes {0}. After including 0 to </w:t>
-      </w:r>
-      <w:r>
-        <w:rPr>
-          <w:i/>
-          <w:iCs/>
-        </w:rPr>
-        <w:t>sptSet</w:t>
-      </w:r>
-      <w:r>
-        <w:t>, update distance values of its adjacent vertices. Adjacent vertices of 0 are 1 and 7. The distance values of 1 and 7 are updated as 4 and 8. The following subgraph shows vertices and their distance values, only the vertices with finite distance values are shown. The vertices included in SPT are shown in green colour.</w:t>
-      </w:r>
-      <w:r>
-        <w:br/>
-        <w:t> </w:t>
+        <w:t>always</w:t>
+      </w:r>
+      <w:r>
+        <w:t> have the lowest cost so it will always be the first one to be added:</w:t>
       </w:r>
     </w:p>
     <w:p>
@@ -1208,10 +486,10 @@
           <w:noProof/>
         </w:rPr>
         <w:drawing>
-          <wp:inline distT="0" distB="0" distL="0" distR="0" wp14:anchorId="7DBCB2E9" wp14:editId="0C2F8523">
-            <wp:extent cx="762000" cy="1323975"/>
-            <wp:effectExtent l="0" t="0" r="0" b="9525"/>
-            <wp:docPr id="11" name="Picture 11"/>
+          <wp:inline distT="0" distB="0" distL="0" distR="0" wp14:anchorId="24FEDC3F" wp14:editId="4A98E726">
+            <wp:extent cx="3067749" cy="1503485"/>
+            <wp:effectExtent l="0" t="0" r="0" b="1905"/>
+            <wp:docPr id="34" name="Picture 34" descr="dijkstra step 2"/>
             <wp:cNvGraphicFramePr>
               <a:graphicFrameLocks xmlns:a="http://schemas.openxmlformats.org/drawingml/2006/main" noChangeAspect="1"/>
             </wp:cNvGraphicFramePr>
@@ -1219,7 +497,333 @@
               <a:graphicData uri="http://schemas.openxmlformats.org/drawingml/2006/picture">
                 <pic:pic xmlns:pic="http://schemas.openxmlformats.org/drawingml/2006/picture">
                   <pic:nvPicPr>
-                    <pic:cNvPr id="0" name="Picture 32"/>
+                    <pic:cNvPr id="0" name="Picture 52" descr="dijkstra step 2"/>
+                    <pic:cNvPicPr>
+                      <a:picLocks noChangeAspect="1" noChangeArrowheads="1"/>
+                    </pic:cNvPicPr>
+                  </pic:nvPicPr>
+                  <pic:blipFill>
+                    <a:blip r:embed="rId6" cstate="print">
+                      <a:extLst>
+                        <a:ext uri="{28A0092B-C50C-407E-A947-70E740481C1C}">
+                          <a14:useLocalDpi xmlns:a14="http://schemas.microsoft.com/office/drawing/2010/main" val="0"/>
+                        </a:ext>
+                      </a:extLst>
+                    </a:blip>
+                    <a:srcRect/>
+                    <a:stretch>
+                      <a:fillRect/>
+                    </a:stretch>
+                  </pic:blipFill>
+                  <pic:spPr bwMode="auto">
+                    <a:xfrm>
+                      <a:off x="0" y="0"/>
+                      <a:ext cx="3103210" cy="1520864"/>
+                    </a:xfrm>
+                    <a:prstGeom prst="rect">
+                      <a:avLst/>
+                    </a:prstGeom>
+                    <a:noFill/>
+                    <a:ln>
+                      <a:noFill/>
+                    </a:ln>
+                  </pic:spPr>
+                </pic:pic>
+              </a:graphicData>
+            </a:graphic>
+          </wp:inline>
+        </w:drawing>
+      </w:r>
+    </w:p>
+    <w:p>
+      <w:r>
+        <w:lastRenderedPageBreak/>
+        <w:t>Then, we will update the cost of adjacent vertices (1 and 6). Since 0 + 4 &lt; infinity and 0 + 7 &lt; infinity, we update the costs to these vertices:</w:t>
+      </w:r>
+    </w:p>
+    <w:tbl>
+      <w:tblPr>
+        <w:tblStyle w:val="TableGrid"/>
+        <w:tblW w:w="0" w:type="auto"/>
+        <w:tblLook w:val="04A0" w:firstRow="1" w:lastRow="0" w:firstColumn="1" w:lastColumn="0" w:noHBand="0" w:noVBand="1"/>
+      </w:tblPr>
+      <w:tblGrid>
+        <w:gridCol w:w="901"/>
+        <w:gridCol w:w="901"/>
+        <w:gridCol w:w="901"/>
+        <w:gridCol w:w="901"/>
+        <w:gridCol w:w="902"/>
+        <w:gridCol w:w="902"/>
+        <w:gridCol w:w="902"/>
+        <w:gridCol w:w="902"/>
+        <w:gridCol w:w="902"/>
+        <w:gridCol w:w="902"/>
+      </w:tblGrid>
+      <w:tr>
+        <w:tc>
+          <w:tcPr>
+            <w:tcW w:w="901" w:type="dxa"/>
+          </w:tcPr>
+          <w:p>
+            <w:r>
+              <w:t>Vertex</w:t>
+            </w:r>
+          </w:p>
+        </w:tc>
+        <w:tc>
+          <w:tcPr>
+            <w:tcW w:w="901" w:type="dxa"/>
+          </w:tcPr>
+          <w:p>
+            <w:r>
+              <w:t>0</w:t>
+            </w:r>
+          </w:p>
+        </w:tc>
+        <w:tc>
+          <w:tcPr>
+            <w:tcW w:w="901" w:type="dxa"/>
+          </w:tcPr>
+          <w:p>
+            <w:r>
+              <w:t>1</w:t>
+            </w:r>
+          </w:p>
+        </w:tc>
+        <w:tc>
+          <w:tcPr>
+            <w:tcW w:w="901" w:type="dxa"/>
+          </w:tcPr>
+          <w:p>
+            <w:r>
+              <w:t>2</w:t>
+            </w:r>
+          </w:p>
+        </w:tc>
+        <w:tc>
+          <w:tcPr>
+            <w:tcW w:w="902" w:type="dxa"/>
+          </w:tcPr>
+          <w:p>
+            <w:r>
+              <w:t>3</w:t>
+            </w:r>
+          </w:p>
+        </w:tc>
+        <w:tc>
+          <w:tcPr>
+            <w:tcW w:w="902" w:type="dxa"/>
+          </w:tcPr>
+          <w:p>
+            <w:r>
+              <w:t>4</w:t>
+            </w:r>
+          </w:p>
+        </w:tc>
+        <w:tc>
+          <w:tcPr>
+            <w:tcW w:w="902" w:type="dxa"/>
+          </w:tcPr>
+          <w:p>
+            <w:r>
+              <w:t>5</w:t>
+            </w:r>
+          </w:p>
+        </w:tc>
+        <w:tc>
+          <w:tcPr>
+            <w:tcW w:w="902" w:type="dxa"/>
+          </w:tcPr>
+          <w:p>
+            <w:r>
+              <w:t>6</w:t>
+            </w:r>
+          </w:p>
+        </w:tc>
+        <w:tc>
+          <w:tcPr>
+            <w:tcW w:w="902" w:type="dxa"/>
+          </w:tcPr>
+          <w:p>
+            <w:r>
+              <w:t>7</w:t>
+            </w:r>
+          </w:p>
+        </w:tc>
+        <w:tc>
+          <w:tcPr>
+            <w:tcW w:w="902" w:type="dxa"/>
+          </w:tcPr>
+          <w:p>
+            <w:r>
+              <w:t>8</w:t>
+            </w:r>
+          </w:p>
+        </w:tc>
+      </w:tr>
+      <w:tr>
+        <w:tc>
+          <w:tcPr>
+            <w:tcW w:w="901" w:type="dxa"/>
+          </w:tcPr>
+          <w:p>
+            <w:r>
+              <w:t>Cost</w:t>
+            </w:r>
+          </w:p>
+        </w:tc>
+        <w:tc>
+          <w:tcPr>
+            <w:tcW w:w="901" w:type="dxa"/>
+          </w:tcPr>
+          <w:p>
+            <w:r>
+              <w:t>0</w:t>
+            </w:r>
+          </w:p>
+        </w:tc>
+        <w:tc>
+          <w:tcPr>
+            <w:tcW w:w="901" w:type="dxa"/>
+          </w:tcPr>
+          <w:p>
+            <w:r>
+              <w:t>4</w:t>
+            </w:r>
+          </w:p>
+        </w:tc>
+        <w:tc>
+          <w:tcPr>
+            <w:tcW w:w="901" w:type="dxa"/>
+          </w:tcPr>
+          <w:p>
+            <w:r>
+              <w:t>inf</w:t>
+            </w:r>
+          </w:p>
+        </w:tc>
+        <w:tc>
+          <w:tcPr>
+            <w:tcW w:w="902" w:type="dxa"/>
+          </w:tcPr>
+          <w:p>
+            <w:r>
+              <w:t>inf</w:t>
+            </w:r>
+          </w:p>
+        </w:tc>
+        <w:tc>
+          <w:tcPr>
+            <w:tcW w:w="902" w:type="dxa"/>
+          </w:tcPr>
+          <w:p>
+            <w:r>
+              <w:t>inf</w:t>
+            </w:r>
+          </w:p>
+        </w:tc>
+        <w:tc>
+          <w:tcPr>
+            <w:tcW w:w="902" w:type="dxa"/>
+          </w:tcPr>
+          <w:p>
+            <w:r>
+              <w:t>inf</w:t>
+            </w:r>
+          </w:p>
+        </w:tc>
+        <w:tc>
+          <w:tcPr>
+            <w:tcW w:w="902" w:type="dxa"/>
+          </w:tcPr>
+          <w:p>
+            <w:r>
+              <w:t>7</w:t>
+            </w:r>
+          </w:p>
+        </w:tc>
+        <w:tc>
+          <w:tcPr>
+            <w:tcW w:w="902" w:type="dxa"/>
+          </w:tcPr>
+          <w:p>
+            <w:r>
+              <w:t>inf</w:t>
+            </w:r>
+          </w:p>
+        </w:tc>
+        <w:tc>
+          <w:tcPr>
+            <w:tcW w:w="902" w:type="dxa"/>
+          </w:tcPr>
+          <w:p>
+            <w:r>
+              <w:t>inf</w:t>
+            </w:r>
+          </w:p>
+        </w:tc>
+      </w:tr>
+    </w:tbl>
+    <w:p/>
+    <w:p>
+      <w:r>
+        <w:t xml:space="preserve">Now we visit the next smallest cost </w:t>
+      </w:r>
+      <w:r>
+        <w:t>vertex. The</w:t>
+      </w:r>
+      <w:r>
+        <w:t xml:space="preserve"> weight of </w:t>
+      </w:r>
+      <w:r>
+        <w:rPr>
+          <w:i/>
+          <w:iCs/>
+        </w:rPr>
+        <w:t>4</w:t>
+      </w:r>
+      <w:r>
+        <w:t> is lower than </w:t>
+      </w:r>
+      <w:r>
+        <w:rPr>
+          <w:i/>
+          <w:iCs/>
+        </w:rPr>
+        <w:t>7</w:t>
+      </w:r>
+      <w:r>
+        <w:t> so we traverse to </w:t>
+      </w:r>
+      <w:r>
+        <w:rPr>
+          <w:i/>
+          <w:iCs/>
+        </w:rPr>
+        <w:t>Vertex 1</w:t>
+      </w:r>
+      <w:r>
+        <w:t>:</w:t>
+      </w:r>
+    </w:p>
+    <w:p>
+      <w:r>
+        <w:rPr>
+          <w:noProof/>
+        </w:rPr>
+        <w:drawing>
+          <wp:inline distT="0" distB="0" distL="0" distR="0" wp14:anchorId="60542E7B" wp14:editId="665E7D97">
+            <wp:extent cx="3525715" cy="1722755"/>
+            <wp:effectExtent l="0" t="0" r="0" b="0"/>
+            <wp:docPr id="33" name="Picture 33" descr="dijkstra step 3"/>
+            <wp:cNvGraphicFramePr>
+              <a:graphicFrameLocks xmlns:a="http://schemas.openxmlformats.org/drawingml/2006/main" noChangeAspect="1"/>
+            </wp:cNvGraphicFramePr>
+            <a:graphic xmlns:a="http://schemas.openxmlformats.org/drawingml/2006/main">
+              <a:graphicData uri="http://schemas.openxmlformats.org/drawingml/2006/picture">
+                <pic:pic xmlns:pic="http://schemas.openxmlformats.org/drawingml/2006/picture">
+                  <pic:nvPicPr>
+                    <pic:cNvPr id="0" name="Picture 53" descr="dijkstra step 3"/>
                     <pic:cNvPicPr>
                       <a:picLocks noChangeAspect="1" noChangeArrowheads="1"/>
                     </pic:cNvPicPr>
@@ -1240,7 +844,7 @@
                   <pic:spPr bwMode="auto">
                     <a:xfrm>
                       <a:off x="0" y="0"/>
-                      <a:ext cx="762000" cy="1323975"/>
+                      <a:ext cx="3534940" cy="1727262"/>
                     </a:xfrm>
                     <a:prstGeom prst="rect">
                       <a:avLst/>
@@ -1259,11 +863,284 @@
     </w:p>
     <w:p>
       <w:r>
-        <w:t>Pick the vertex with minimum distance value and not already included in SPT (not in sptSET). The vertex 1 is picked and added to sptSet. So sptSet now becomes {0, 1}. Update the distance values of adjacent vertices of 1. The distance value of vertex 2 becomes 12.</w:t>
-      </w:r>
-      <w:r>
-        <w:br/>
-        <w:t> </w:t>
+        <w:t>Upon traversing, we mark it as visited, and then observe and update the adjacent vertices: 2, 6, and 7:</w:t>
+      </w:r>
+    </w:p>
+    <w:p>
+      <w:pPr>
+        <w:numPr>
+          <w:ilvl w:val="0"/>
+          <w:numId w:val="6"/>
+        </w:numPr>
+      </w:pPr>
+      <w:r>
+        <w:t>Since 4 + 9 &lt; infinity, new cost of vertex 2 will be 13</w:t>
+      </w:r>
+    </w:p>
+    <w:p>
+      <w:pPr>
+        <w:numPr>
+          <w:ilvl w:val="0"/>
+          <w:numId w:val="6"/>
+        </w:numPr>
+      </w:pPr>
+      <w:r>
+        <w:t>Since 4 + 11 &gt; 7, the cost of vertex 6 will remain 7</w:t>
+      </w:r>
+    </w:p>
+    <w:p>
+      <w:pPr>
+        <w:numPr>
+          <w:ilvl w:val="0"/>
+          <w:numId w:val="6"/>
+        </w:numPr>
+      </w:pPr>
+      <w:r>
+        <w:t>Since 4 + 20 &lt; infinity, new cost of vertex 7 will be 24</w:t>
+      </w:r>
+    </w:p>
+    <w:p>
+      <w:r>
+        <w:t>These are our new costs:</w:t>
+      </w:r>
+    </w:p>
+    <w:tbl>
+      <w:tblPr>
+        <w:tblStyle w:val="TableGrid"/>
+        <w:tblW w:w="0" w:type="auto"/>
+        <w:tblLook w:val="04A0" w:firstRow="1" w:lastRow="0" w:firstColumn="1" w:lastColumn="0" w:noHBand="0" w:noVBand="1"/>
+      </w:tblPr>
+      <w:tblGrid>
+        <w:gridCol w:w="901"/>
+        <w:gridCol w:w="901"/>
+        <w:gridCol w:w="901"/>
+        <w:gridCol w:w="901"/>
+        <w:gridCol w:w="902"/>
+        <w:gridCol w:w="902"/>
+        <w:gridCol w:w="902"/>
+        <w:gridCol w:w="902"/>
+        <w:gridCol w:w="902"/>
+        <w:gridCol w:w="902"/>
+      </w:tblGrid>
+      <w:tr>
+        <w:tc>
+          <w:tcPr>
+            <w:tcW w:w="901" w:type="dxa"/>
+          </w:tcPr>
+          <w:p>
+            <w:r>
+              <w:t>Vertex</w:t>
+            </w:r>
+          </w:p>
+        </w:tc>
+        <w:tc>
+          <w:tcPr>
+            <w:tcW w:w="901" w:type="dxa"/>
+          </w:tcPr>
+          <w:p>
+            <w:r>
+              <w:t>0</w:t>
+            </w:r>
+          </w:p>
+        </w:tc>
+        <w:tc>
+          <w:tcPr>
+            <w:tcW w:w="901" w:type="dxa"/>
+          </w:tcPr>
+          <w:p>
+            <w:r>
+              <w:t>1</w:t>
+            </w:r>
+          </w:p>
+        </w:tc>
+        <w:tc>
+          <w:tcPr>
+            <w:tcW w:w="901" w:type="dxa"/>
+          </w:tcPr>
+          <w:p>
+            <w:r>
+              <w:t>2</w:t>
+            </w:r>
+          </w:p>
+        </w:tc>
+        <w:tc>
+          <w:tcPr>
+            <w:tcW w:w="902" w:type="dxa"/>
+          </w:tcPr>
+          <w:p>
+            <w:r>
+              <w:t>3</w:t>
+            </w:r>
+          </w:p>
+        </w:tc>
+        <w:tc>
+          <w:tcPr>
+            <w:tcW w:w="902" w:type="dxa"/>
+          </w:tcPr>
+          <w:p>
+            <w:r>
+              <w:t>4</w:t>
+            </w:r>
+          </w:p>
+        </w:tc>
+        <w:tc>
+          <w:tcPr>
+            <w:tcW w:w="902" w:type="dxa"/>
+          </w:tcPr>
+          <w:p>
+            <w:r>
+              <w:t>5</w:t>
+            </w:r>
+          </w:p>
+        </w:tc>
+        <w:tc>
+          <w:tcPr>
+            <w:tcW w:w="902" w:type="dxa"/>
+          </w:tcPr>
+          <w:p>
+            <w:r>
+              <w:t>6</w:t>
+            </w:r>
+          </w:p>
+        </w:tc>
+        <w:tc>
+          <w:tcPr>
+            <w:tcW w:w="902" w:type="dxa"/>
+          </w:tcPr>
+          <w:p>
+            <w:r>
+              <w:t>7</w:t>
+            </w:r>
+          </w:p>
+        </w:tc>
+        <w:tc>
+          <w:tcPr>
+            <w:tcW w:w="902" w:type="dxa"/>
+          </w:tcPr>
+          <w:p>
+            <w:r>
+              <w:t>8</w:t>
+            </w:r>
+          </w:p>
+        </w:tc>
+      </w:tr>
+      <w:tr>
+        <w:tc>
+          <w:tcPr>
+            <w:tcW w:w="901" w:type="dxa"/>
+          </w:tcPr>
+          <w:p>
+            <w:r>
+              <w:t>Cost</w:t>
+            </w:r>
+          </w:p>
+        </w:tc>
+        <w:tc>
+          <w:tcPr>
+            <w:tcW w:w="901" w:type="dxa"/>
+          </w:tcPr>
+          <w:p>
+            <w:r>
+              <w:t>0</w:t>
+            </w:r>
+          </w:p>
+        </w:tc>
+        <w:tc>
+          <w:tcPr>
+            <w:tcW w:w="901" w:type="dxa"/>
+          </w:tcPr>
+          <w:p>
+            <w:r>
+              <w:t>4</w:t>
+            </w:r>
+          </w:p>
+        </w:tc>
+        <w:tc>
+          <w:tcPr>
+            <w:tcW w:w="901" w:type="dxa"/>
+          </w:tcPr>
+          <w:p>
+            <w:r>
+              <w:t>13</w:t>
+            </w:r>
+          </w:p>
+        </w:tc>
+        <w:tc>
+          <w:tcPr>
+            <w:tcW w:w="902" w:type="dxa"/>
+          </w:tcPr>
+          <w:p>
+            <w:r>
+              <w:t>inf</w:t>
+            </w:r>
+          </w:p>
+        </w:tc>
+        <w:tc>
+          <w:tcPr>
+            <w:tcW w:w="902" w:type="dxa"/>
+          </w:tcPr>
+          <w:p>
+            <w:r>
+              <w:t>inf</w:t>
+            </w:r>
+          </w:p>
+        </w:tc>
+        <w:tc>
+          <w:tcPr>
+            <w:tcW w:w="902" w:type="dxa"/>
+          </w:tcPr>
+          <w:p>
+            <w:r>
+              <w:t>inf</w:t>
+            </w:r>
+          </w:p>
+        </w:tc>
+        <w:tc>
+          <w:tcPr>
+            <w:tcW w:w="902" w:type="dxa"/>
+          </w:tcPr>
+          <w:p>
+            <w:r>
+              <w:t>7</w:t>
+            </w:r>
+          </w:p>
+        </w:tc>
+        <w:tc>
+          <w:tcPr>
+            <w:tcW w:w="902" w:type="dxa"/>
+          </w:tcPr>
+          <w:p>
+            <w:r>
+              <w:t>24</w:t>
+            </w:r>
+          </w:p>
+        </w:tc>
+        <w:tc>
+          <w:tcPr>
+            <w:tcW w:w="902" w:type="dxa"/>
+          </w:tcPr>
+          <w:p>
+            <w:r>
+              <w:t>inf</w:t>
+            </w:r>
+          </w:p>
+        </w:tc>
+      </w:tr>
+    </w:tbl>
+    <w:p/>
+    <w:p>
+      <w:r>
+        <w:t>The next vertex we're going to visit is </w:t>
+      </w:r>
+      <w:r>
+        <w:rPr>
+          <w:i/>
+          <w:iCs/>
+        </w:rPr>
+        <w:t>Vertex 6</w:t>
+      </w:r>
+      <w:r>
+        <w:t>. We mark it as visited and update its adjacent vertices' costs:</w:t>
       </w:r>
     </w:p>
     <w:p>
@@ -1272,10 +1149,10 @@
           <w:noProof/>
         </w:rPr>
         <w:drawing>
-          <wp:inline distT="0" distB="0" distL="0" distR="0" wp14:anchorId="4B289D3D" wp14:editId="0EDA2F24">
-            <wp:extent cx="1428750" cy="1323975"/>
-            <wp:effectExtent l="0" t="0" r="0" b="9525"/>
-            <wp:docPr id="10" name="Picture 10"/>
+          <wp:inline distT="0" distB="0" distL="0" distR="0" wp14:anchorId="18881D79" wp14:editId="5F5C3D12">
+            <wp:extent cx="3780692" cy="1881505"/>
+            <wp:effectExtent l="0" t="0" r="0" b="4445"/>
+            <wp:docPr id="32" name="Picture 32" descr="dijkstra step 4"/>
             <wp:cNvGraphicFramePr>
               <a:graphicFrameLocks xmlns:a="http://schemas.openxmlformats.org/drawingml/2006/main" noChangeAspect="1"/>
             </wp:cNvGraphicFramePr>
@@ -1283,7 +1160,7 @@
               <a:graphicData uri="http://schemas.openxmlformats.org/drawingml/2006/picture">
                 <pic:pic xmlns:pic="http://schemas.openxmlformats.org/drawingml/2006/picture">
                   <pic:nvPicPr>
-                    <pic:cNvPr id="0" name="Picture 33"/>
+                    <pic:cNvPr id="0" name="Picture 54" descr="dijkstra step 4"/>
                     <pic:cNvPicPr>
                       <a:picLocks noChangeAspect="1" noChangeArrowheads="1"/>
                     </pic:cNvPicPr>
@@ -1304,7 +1181,7 @@
                   <pic:spPr bwMode="auto">
                     <a:xfrm>
                       <a:off x="0" y="0"/>
-                      <a:ext cx="1428750" cy="1323975"/>
+                      <a:ext cx="3799592" cy="1890911"/>
                     </a:xfrm>
                     <a:prstGeom prst="rect">
                       <a:avLst/>
@@ -1321,13 +1198,244 @@
         </w:drawing>
       </w:r>
     </w:p>
-    <w:p>
-      <w:r>
-        <w:t>Pick the vertex with minimum distance value and not already included in SPT (not in sptSET). Vertex 7 is picked. So sptSet now becomes {0, 1, 7}. Update the distance values of adjacent vertices of 7. The distance value of vertex 6 and 8 becomes finite (15 and 9 respectively). </w:t>
-      </w:r>
-      <w:r>
-        <w:br/>
-        <w:t> </w:t>
+    <w:p/>
+    <w:tbl>
+      <w:tblPr>
+        <w:tblStyle w:val="TableGrid"/>
+        <w:tblW w:w="0" w:type="auto"/>
+        <w:tblLook w:val="04A0" w:firstRow="1" w:lastRow="0" w:firstColumn="1" w:lastColumn="0" w:noHBand="0" w:noVBand="1"/>
+      </w:tblPr>
+      <w:tblGrid>
+        <w:gridCol w:w="901"/>
+        <w:gridCol w:w="901"/>
+        <w:gridCol w:w="901"/>
+        <w:gridCol w:w="901"/>
+        <w:gridCol w:w="902"/>
+        <w:gridCol w:w="902"/>
+        <w:gridCol w:w="902"/>
+        <w:gridCol w:w="902"/>
+        <w:gridCol w:w="902"/>
+        <w:gridCol w:w="902"/>
+      </w:tblGrid>
+      <w:tr>
+        <w:tc>
+          <w:tcPr>
+            <w:tcW w:w="901" w:type="dxa"/>
+          </w:tcPr>
+          <w:p>
+            <w:r>
+              <w:t>Vertex</w:t>
+            </w:r>
+          </w:p>
+        </w:tc>
+        <w:tc>
+          <w:tcPr>
+            <w:tcW w:w="901" w:type="dxa"/>
+          </w:tcPr>
+          <w:p>
+            <w:r>
+              <w:t>0</w:t>
+            </w:r>
+          </w:p>
+        </w:tc>
+        <w:tc>
+          <w:tcPr>
+            <w:tcW w:w="901" w:type="dxa"/>
+          </w:tcPr>
+          <w:p>
+            <w:r>
+              <w:t>1</w:t>
+            </w:r>
+          </w:p>
+        </w:tc>
+        <w:tc>
+          <w:tcPr>
+            <w:tcW w:w="901" w:type="dxa"/>
+          </w:tcPr>
+          <w:p>
+            <w:r>
+              <w:t>2</w:t>
+            </w:r>
+          </w:p>
+        </w:tc>
+        <w:tc>
+          <w:tcPr>
+            <w:tcW w:w="902" w:type="dxa"/>
+          </w:tcPr>
+          <w:p>
+            <w:r>
+              <w:t>3</w:t>
+            </w:r>
+          </w:p>
+        </w:tc>
+        <w:tc>
+          <w:tcPr>
+            <w:tcW w:w="902" w:type="dxa"/>
+          </w:tcPr>
+          <w:p>
+            <w:r>
+              <w:t>4</w:t>
+            </w:r>
+          </w:p>
+        </w:tc>
+        <w:tc>
+          <w:tcPr>
+            <w:tcW w:w="902" w:type="dxa"/>
+          </w:tcPr>
+          <w:p>
+            <w:r>
+              <w:t>5</w:t>
+            </w:r>
+          </w:p>
+        </w:tc>
+        <w:tc>
+          <w:tcPr>
+            <w:tcW w:w="902" w:type="dxa"/>
+          </w:tcPr>
+          <w:p>
+            <w:r>
+              <w:t>6</w:t>
+            </w:r>
+          </w:p>
+        </w:tc>
+        <w:tc>
+          <w:tcPr>
+            <w:tcW w:w="902" w:type="dxa"/>
+          </w:tcPr>
+          <w:p>
+            <w:r>
+              <w:t>7</w:t>
+            </w:r>
+          </w:p>
+        </w:tc>
+        <w:tc>
+          <w:tcPr>
+            <w:tcW w:w="902" w:type="dxa"/>
+          </w:tcPr>
+          <w:p>
+            <w:r>
+              <w:t>8</w:t>
+            </w:r>
+          </w:p>
+        </w:tc>
+      </w:tr>
+      <w:tr>
+        <w:tc>
+          <w:tcPr>
+            <w:tcW w:w="901" w:type="dxa"/>
+          </w:tcPr>
+          <w:p>
+            <w:r>
+              <w:t>Cost</w:t>
+            </w:r>
+          </w:p>
+        </w:tc>
+        <w:tc>
+          <w:tcPr>
+            <w:tcW w:w="901" w:type="dxa"/>
+          </w:tcPr>
+          <w:p>
+            <w:r>
+              <w:t>0</w:t>
+            </w:r>
+          </w:p>
+        </w:tc>
+        <w:tc>
+          <w:tcPr>
+            <w:tcW w:w="901" w:type="dxa"/>
+          </w:tcPr>
+          <w:p>
+            <w:r>
+              <w:t>4</w:t>
+            </w:r>
+          </w:p>
+        </w:tc>
+        <w:tc>
+          <w:tcPr>
+            <w:tcW w:w="901" w:type="dxa"/>
+          </w:tcPr>
+          <w:p>
+            <w:r>
+              <w:t>13</w:t>
+            </w:r>
+          </w:p>
+        </w:tc>
+        <w:tc>
+          <w:tcPr>
+            <w:tcW w:w="902" w:type="dxa"/>
+          </w:tcPr>
+          <w:p>
+            <w:r>
+              <w:t>inf</w:t>
+            </w:r>
+          </w:p>
+        </w:tc>
+        <w:tc>
+          <w:tcPr>
+            <w:tcW w:w="902" w:type="dxa"/>
+          </w:tcPr>
+          <w:p>
+            <w:r>
+              <w:t>inf</w:t>
+            </w:r>
+          </w:p>
+        </w:tc>
+        <w:tc>
+          <w:tcPr>
+            <w:tcW w:w="902" w:type="dxa"/>
+          </w:tcPr>
+          <w:p>
+            <w:r>
+              <w:t>inf</w:t>
+            </w:r>
+          </w:p>
+        </w:tc>
+        <w:tc>
+          <w:tcPr>
+            <w:tcW w:w="902" w:type="dxa"/>
+          </w:tcPr>
+          <w:p>
+            <w:r>
+              <w:t>7</w:t>
+            </w:r>
+          </w:p>
+        </w:tc>
+        <w:tc>
+          <w:tcPr>
+            <w:tcW w:w="902" w:type="dxa"/>
+          </w:tcPr>
+          <w:p>
+            <w:r>
+              <w:t>8</w:t>
+            </w:r>
+          </w:p>
+        </w:tc>
+        <w:tc>
+          <w:tcPr>
+            <w:tcW w:w="902" w:type="dxa"/>
+          </w:tcPr>
+          <w:p>
+            <w:r>
+              <w:t>inf</w:t>
+            </w:r>
+          </w:p>
+        </w:tc>
+      </w:tr>
+    </w:tbl>
+    <w:p>
+      <w:r>
+        <w:lastRenderedPageBreak/>
+        <w:t>The process is continued to </w:t>
+      </w:r>
+      <w:r>
+        <w:rPr>
+          <w:i/>
+          <w:iCs/>
+        </w:rPr>
+        <w:t>Vertex 7</w:t>
+      </w:r>
+      <w:r>
+        <w:t>:</w:t>
       </w:r>
     </w:p>
     <w:p>
@@ -1335,12 +1443,11 @@
         <w:rPr>
           <w:noProof/>
         </w:rPr>
-        <w:lastRenderedPageBreak/>
         <w:drawing>
-          <wp:inline distT="0" distB="0" distL="0" distR="0" wp14:anchorId="70250C17" wp14:editId="1ED8B077">
-            <wp:extent cx="1047750" cy="1190625"/>
-            <wp:effectExtent l="0" t="0" r="0" b="9525"/>
-            <wp:docPr id="9" name="Picture 9"/>
+          <wp:inline distT="0" distB="0" distL="0" distR="0" wp14:anchorId="38DF56F1" wp14:editId="01E96D9C">
+            <wp:extent cx="3798277" cy="1696720"/>
+            <wp:effectExtent l="0" t="0" r="0" b="0"/>
+            <wp:docPr id="31" name="Picture 31" descr="dijkstra step 5"/>
             <wp:cNvGraphicFramePr>
               <a:graphicFrameLocks xmlns:a="http://schemas.openxmlformats.org/drawingml/2006/main" noChangeAspect="1"/>
             </wp:cNvGraphicFramePr>
@@ -1348,7 +1455,7 @@
               <a:graphicData uri="http://schemas.openxmlformats.org/drawingml/2006/picture">
                 <pic:pic xmlns:pic="http://schemas.openxmlformats.org/drawingml/2006/picture">
                   <pic:nvPicPr>
-                    <pic:cNvPr id="0" name="Picture 34"/>
+                    <pic:cNvPr id="0" name="Picture 55" descr="dijkstra step 5"/>
                     <pic:cNvPicPr>
                       <a:picLocks noChangeAspect="1" noChangeArrowheads="1"/>
                     </pic:cNvPicPr>
@@ -1369,7 +1476,7 @@
                   <pic:spPr bwMode="auto">
                     <a:xfrm>
                       <a:off x="0" y="0"/>
-                      <a:ext cx="1047750" cy="1190625"/>
+                      <a:ext cx="3804414" cy="1699461"/>
                     </a:xfrm>
                     <a:prstGeom prst="rect">
                       <a:avLst/>
@@ -1386,13 +1493,244 @@
         </w:drawing>
       </w:r>
     </w:p>
-    <w:p>
-      <w:r>
-        <w:t>Pick the vertex with minimum distance value and not already included in SPT (not in sptSET). Vertex 6 is picked. So sptSet now becomes {0, 1, 7, 6}. Update the distance values of adjacent vertices of 6. The distance value of vertex 5 and 8 are updated.</w:t>
-      </w:r>
-      <w:r>
-        <w:br/>
-        <w:t> </w:t>
+    <w:p/>
+    <w:tbl>
+      <w:tblPr>
+        <w:tblStyle w:val="TableGrid"/>
+        <w:tblW w:w="0" w:type="auto"/>
+        <w:tblLook w:val="04A0" w:firstRow="1" w:lastRow="0" w:firstColumn="1" w:lastColumn="0" w:noHBand="0" w:noVBand="1"/>
+      </w:tblPr>
+      <w:tblGrid>
+        <w:gridCol w:w="901"/>
+        <w:gridCol w:w="901"/>
+        <w:gridCol w:w="901"/>
+        <w:gridCol w:w="901"/>
+        <w:gridCol w:w="902"/>
+        <w:gridCol w:w="902"/>
+        <w:gridCol w:w="902"/>
+        <w:gridCol w:w="902"/>
+        <w:gridCol w:w="902"/>
+        <w:gridCol w:w="902"/>
+      </w:tblGrid>
+      <w:tr>
+        <w:tc>
+          <w:tcPr>
+            <w:tcW w:w="901" w:type="dxa"/>
+          </w:tcPr>
+          <w:p>
+            <w:r>
+              <w:t>Vertex</w:t>
+            </w:r>
+          </w:p>
+        </w:tc>
+        <w:tc>
+          <w:tcPr>
+            <w:tcW w:w="901" w:type="dxa"/>
+          </w:tcPr>
+          <w:p>
+            <w:r>
+              <w:t>0</w:t>
+            </w:r>
+          </w:p>
+        </w:tc>
+        <w:tc>
+          <w:tcPr>
+            <w:tcW w:w="901" w:type="dxa"/>
+          </w:tcPr>
+          <w:p>
+            <w:r>
+              <w:t>1</w:t>
+            </w:r>
+          </w:p>
+        </w:tc>
+        <w:tc>
+          <w:tcPr>
+            <w:tcW w:w="901" w:type="dxa"/>
+          </w:tcPr>
+          <w:p>
+            <w:r>
+              <w:t>2</w:t>
+            </w:r>
+          </w:p>
+        </w:tc>
+        <w:tc>
+          <w:tcPr>
+            <w:tcW w:w="902" w:type="dxa"/>
+          </w:tcPr>
+          <w:p>
+            <w:r>
+              <w:t>3</w:t>
+            </w:r>
+          </w:p>
+        </w:tc>
+        <w:tc>
+          <w:tcPr>
+            <w:tcW w:w="902" w:type="dxa"/>
+          </w:tcPr>
+          <w:p>
+            <w:r>
+              <w:t>4</w:t>
+            </w:r>
+          </w:p>
+        </w:tc>
+        <w:tc>
+          <w:tcPr>
+            <w:tcW w:w="902" w:type="dxa"/>
+          </w:tcPr>
+          <w:p>
+            <w:r>
+              <w:t>5</w:t>
+            </w:r>
+          </w:p>
+        </w:tc>
+        <w:tc>
+          <w:tcPr>
+            <w:tcW w:w="902" w:type="dxa"/>
+          </w:tcPr>
+          <w:p>
+            <w:r>
+              <w:t>6</w:t>
+            </w:r>
+          </w:p>
+        </w:tc>
+        <w:tc>
+          <w:tcPr>
+            <w:tcW w:w="902" w:type="dxa"/>
+          </w:tcPr>
+          <w:p>
+            <w:r>
+              <w:t>7</w:t>
+            </w:r>
+          </w:p>
+        </w:tc>
+        <w:tc>
+          <w:tcPr>
+            <w:tcW w:w="902" w:type="dxa"/>
+          </w:tcPr>
+          <w:p>
+            <w:r>
+              <w:t>8</w:t>
+            </w:r>
+          </w:p>
+        </w:tc>
+      </w:tr>
+      <w:tr>
+        <w:tc>
+          <w:tcPr>
+            <w:tcW w:w="901" w:type="dxa"/>
+          </w:tcPr>
+          <w:p>
+            <w:r>
+              <w:t>Cost</w:t>
+            </w:r>
+          </w:p>
+        </w:tc>
+        <w:tc>
+          <w:tcPr>
+            <w:tcW w:w="901" w:type="dxa"/>
+          </w:tcPr>
+          <w:p>
+            <w:r>
+              <w:t>0</w:t>
+            </w:r>
+          </w:p>
+        </w:tc>
+        <w:tc>
+          <w:tcPr>
+            <w:tcW w:w="901" w:type="dxa"/>
+          </w:tcPr>
+          <w:p>
+            <w:r>
+              <w:t>4</w:t>
+            </w:r>
+          </w:p>
+        </w:tc>
+        <w:tc>
+          <w:tcPr>
+            <w:tcW w:w="901" w:type="dxa"/>
+          </w:tcPr>
+          <w:p>
+            <w:r>
+              <w:t>13</w:t>
+            </w:r>
+          </w:p>
+        </w:tc>
+        <w:tc>
+          <w:tcPr>
+            <w:tcW w:w="902" w:type="dxa"/>
+          </w:tcPr>
+          <w:p>
+            <w:r>
+              <w:t>inf</w:t>
+            </w:r>
+          </w:p>
+        </w:tc>
+        <w:tc>
+          <w:tcPr>
+            <w:tcW w:w="902" w:type="dxa"/>
+          </w:tcPr>
+          <w:p>
+            <w:r>
+              <w:t>9</w:t>
+            </w:r>
+          </w:p>
+        </w:tc>
+        <w:tc>
+          <w:tcPr>
+            <w:tcW w:w="902" w:type="dxa"/>
+          </w:tcPr>
+          <w:p>
+            <w:r>
+              <w:t>inf</w:t>
+            </w:r>
+          </w:p>
+        </w:tc>
+        <w:tc>
+          <w:tcPr>
+            <w:tcW w:w="902" w:type="dxa"/>
+          </w:tcPr>
+          <w:p>
+            <w:r>
+              <w:t>7</w:t>
+            </w:r>
+          </w:p>
+        </w:tc>
+        <w:tc>
+          <w:tcPr>
+            <w:tcW w:w="902" w:type="dxa"/>
+          </w:tcPr>
+          <w:p>
+            <w:r>
+              <w:t>8</w:t>
+            </w:r>
+          </w:p>
+        </w:tc>
+        <w:tc>
+          <w:tcPr>
+            <w:tcW w:w="902" w:type="dxa"/>
+          </w:tcPr>
+          <w:p>
+            <w:r>
+              <w:t>11</w:t>
+            </w:r>
+          </w:p>
+        </w:tc>
+      </w:tr>
+    </w:tbl>
+    <w:p/>
+    <w:p>
+      <w:r>
+        <w:t>And again, to </w:t>
+      </w:r>
+      <w:r>
+        <w:rPr>
+          <w:i/>
+          <w:iCs/>
+        </w:rPr>
+        <w:t>Vertex 4</w:t>
+      </w:r>
+      <w:r>
+        <w:t>:</w:t>
       </w:r>
     </w:p>
     <w:p>
@@ -1401,10 +1739,10 @@
           <w:noProof/>
         </w:rPr>
         <w:drawing>
-          <wp:inline distT="0" distB="0" distL="0" distR="0" wp14:anchorId="584DD3E0" wp14:editId="132A7312">
-            <wp:extent cx="1428750" cy="1323975"/>
-            <wp:effectExtent l="0" t="0" r="0" b="9525"/>
-            <wp:docPr id="8" name="Picture 8"/>
+          <wp:inline distT="0" distB="0" distL="0" distR="0" wp14:anchorId="6B1726ED" wp14:editId="349D2F05">
+            <wp:extent cx="3807069" cy="1731645"/>
+            <wp:effectExtent l="0" t="0" r="3175" b="1905"/>
+            <wp:docPr id="27" name="Picture 27" descr="dijkstra step 6"/>
             <wp:cNvGraphicFramePr>
               <a:graphicFrameLocks xmlns:a="http://schemas.openxmlformats.org/drawingml/2006/main" noChangeAspect="1"/>
             </wp:cNvGraphicFramePr>
@@ -1412,7 +1750,7 @@
               <a:graphicData uri="http://schemas.openxmlformats.org/drawingml/2006/picture">
                 <pic:pic xmlns:pic="http://schemas.openxmlformats.org/drawingml/2006/picture">
                   <pic:nvPicPr>
-                    <pic:cNvPr id="0" name="Picture 35"/>
+                    <pic:cNvPr id="0" name="Picture 56" descr="dijkstra step 6"/>
                     <pic:cNvPicPr>
                       <a:picLocks noChangeAspect="1" noChangeArrowheads="1"/>
                     </pic:cNvPicPr>
@@ -1433,7 +1771,7 @@
                   <pic:spPr bwMode="auto">
                     <a:xfrm>
                       <a:off x="0" y="0"/>
-                      <a:ext cx="1428750" cy="1323975"/>
+                      <a:ext cx="3815071" cy="1735284"/>
                     </a:xfrm>
                     <a:prstGeom prst="rect">
                       <a:avLst/>
@@ -1450,29 +1788,247 @@
         </w:drawing>
       </w:r>
     </w:p>
-    <w:p>
-      <w:r>
-        <w:t>We repeat the above steps until </w:t>
+    <w:p/>
+    <w:tbl>
+      <w:tblPr>
+        <w:tblStyle w:val="TableGrid"/>
+        <w:tblW w:w="0" w:type="auto"/>
+        <w:tblLook w:val="04A0" w:firstRow="1" w:lastRow="0" w:firstColumn="1" w:lastColumn="0" w:noHBand="0" w:noVBand="1"/>
+      </w:tblPr>
+      <w:tblGrid>
+        <w:gridCol w:w="901"/>
+        <w:gridCol w:w="901"/>
+        <w:gridCol w:w="901"/>
+        <w:gridCol w:w="901"/>
+        <w:gridCol w:w="902"/>
+        <w:gridCol w:w="902"/>
+        <w:gridCol w:w="902"/>
+        <w:gridCol w:w="902"/>
+        <w:gridCol w:w="902"/>
+        <w:gridCol w:w="902"/>
+      </w:tblGrid>
+      <w:tr>
+        <w:tc>
+          <w:tcPr>
+            <w:tcW w:w="901" w:type="dxa"/>
+          </w:tcPr>
+          <w:p>
+            <w:r>
+              <w:t>Vertex</w:t>
+            </w:r>
+          </w:p>
+        </w:tc>
+        <w:tc>
+          <w:tcPr>
+            <w:tcW w:w="901" w:type="dxa"/>
+          </w:tcPr>
+          <w:p>
+            <w:r>
+              <w:t>0</w:t>
+            </w:r>
+          </w:p>
+        </w:tc>
+        <w:tc>
+          <w:tcPr>
+            <w:tcW w:w="901" w:type="dxa"/>
+          </w:tcPr>
+          <w:p>
+            <w:r>
+              <w:t>1</w:t>
+            </w:r>
+          </w:p>
+        </w:tc>
+        <w:tc>
+          <w:tcPr>
+            <w:tcW w:w="901" w:type="dxa"/>
+          </w:tcPr>
+          <w:p>
+            <w:r>
+              <w:t>2</w:t>
+            </w:r>
+          </w:p>
+        </w:tc>
+        <w:tc>
+          <w:tcPr>
+            <w:tcW w:w="902" w:type="dxa"/>
+          </w:tcPr>
+          <w:p>
+            <w:r>
+              <w:t>3</w:t>
+            </w:r>
+          </w:p>
+        </w:tc>
+        <w:tc>
+          <w:tcPr>
+            <w:tcW w:w="902" w:type="dxa"/>
+          </w:tcPr>
+          <w:p>
+            <w:r>
+              <w:t>4</w:t>
+            </w:r>
+          </w:p>
+        </w:tc>
+        <w:tc>
+          <w:tcPr>
+            <w:tcW w:w="902" w:type="dxa"/>
+          </w:tcPr>
+          <w:p>
+            <w:r>
+              <w:t>5</w:t>
+            </w:r>
+          </w:p>
+        </w:tc>
+        <w:tc>
+          <w:tcPr>
+            <w:tcW w:w="902" w:type="dxa"/>
+          </w:tcPr>
+          <w:p>
+            <w:r>
+              <w:t>6</w:t>
+            </w:r>
+          </w:p>
+        </w:tc>
+        <w:tc>
+          <w:tcPr>
+            <w:tcW w:w="902" w:type="dxa"/>
+          </w:tcPr>
+          <w:p>
+            <w:r>
+              <w:t>7</w:t>
+            </w:r>
+          </w:p>
+        </w:tc>
+        <w:tc>
+          <w:tcPr>
+            <w:tcW w:w="902" w:type="dxa"/>
+          </w:tcPr>
+          <w:p>
+            <w:r>
+              <w:t>8</w:t>
+            </w:r>
+          </w:p>
+        </w:tc>
+      </w:tr>
+      <w:tr>
+        <w:tc>
+          <w:tcPr>
+            <w:tcW w:w="901" w:type="dxa"/>
+          </w:tcPr>
+          <w:p>
+            <w:r>
+              <w:t>Cost</w:t>
+            </w:r>
+          </w:p>
+        </w:tc>
+        <w:tc>
+          <w:tcPr>
+            <w:tcW w:w="901" w:type="dxa"/>
+          </w:tcPr>
+          <w:p>
+            <w:r>
+              <w:t>0</w:t>
+            </w:r>
+          </w:p>
+        </w:tc>
+        <w:tc>
+          <w:tcPr>
+            <w:tcW w:w="901" w:type="dxa"/>
+          </w:tcPr>
+          <w:p>
+            <w:r>
+              <w:t>4</w:t>
+            </w:r>
+          </w:p>
+        </w:tc>
+        <w:tc>
+          <w:tcPr>
+            <w:tcW w:w="901" w:type="dxa"/>
+          </w:tcPr>
+          <w:p>
+            <w:r>
+              <w:t>1</w:t>
+            </w:r>
+            <w:r>
+              <w:t>1</w:t>
+            </w:r>
+          </w:p>
+        </w:tc>
+        <w:tc>
+          <w:tcPr>
+            <w:tcW w:w="902" w:type="dxa"/>
+          </w:tcPr>
+          <w:p>
+            <w:r>
+              <w:t>19</w:t>
+            </w:r>
+          </w:p>
+        </w:tc>
+        <w:tc>
+          <w:tcPr>
+            <w:tcW w:w="902" w:type="dxa"/>
+          </w:tcPr>
+          <w:p>
+            <w:r>
+              <w:t>9</w:t>
+            </w:r>
+          </w:p>
+        </w:tc>
+        <w:tc>
+          <w:tcPr>
+            <w:tcW w:w="902" w:type="dxa"/>
+          </w:tcPr>
+          <w:p>
+            <w:r>
+              <w:t>24</w:t>
+            </w:r>
+          </w:p>
+        </w:tc>
+        <w:tc>
+          <w:tcPr>
+            <w:tcW w:w="902" w:type="dxa"/>
+          </w:tcPr>
+          <w:p>
+            <w:r>
+              <w:t>7</w:t>
+            </w:r>
+          </w:p>
+        </w:tc>
+        <w:tc>
+          <w:tcPr>
+            <w:tcW w:w="902" w:type="dxa"/>
+          </w:tcPr>
+          <w:p>
+            <w:r>
+              <w:t>8</w:t>
+            </w:r>
+          </w:p>
+        </w:tc>
+        <w:tc>
+          <w:tcPr>
+            <w:tcW w:w="902" w:type="dxa"/>
+          </w:tcPr>
+          <w:p>
+            <w:r>
+              <w:t>11</w:t>
+            </w:r>
+          </w:p>
+        </w:tc>
+      </w:tr>
+    </w:tbl>
+    <w:p/>
+    <w:p>
+      <w:r>
+        <w:t>And again, to </w:t>
       </w:r>
       <w:r>
         <w:rPr>
           <w:i/>
           <w:iCs/>
         </w:rPr>
-        <w:t>sptSet </w:t>
-      </w:r>
-      <w:r>
-        <w:t>includes all vertices of the given graph. Finally, we get the following Shortest Path Tree (SPT).</w:t>
-      </w:r>
-      <w:r>
-        <w:br/>
-        <w:t> </w:t>
-      </w:r>
-    </w:p>
-    <w:p/>
-    <w:p>
-      <w:r>
-        <w:br/>
+        <w:t>Vertex 2</w:t>
+      </w:r>
+      <w:r>
+        <w:t>:</w:t>
       </w:r>
     </w:p>
     <w:p>
@@ -1481,10 +2037,10 @@
           <w:noProof/>
         </w:rPr>
         <w:drawing>
-          <wp:inline distT="0" distB="0" distL="0" distR="0" wp14:anchorId="3CC62C97" wp14:editId="1C03FC9F">
-            <wp:extent cx="2476500" cy="1323975"/>
-            <wp:effectExtent l="0" t="0" r="0" b="9525"/>
-            <wp:docPr id="7" name="Picture 7"/>
+          <wp:inline distT="0" distB="0" distL="0" distR="0" wp14:anchorId="723D47F5" wp14:editId="07011E18">
+            <wp:extent cx="4141177" cy="1705610"/>
+            <wp:effectExtent l="0" t="0" r="0" b="8890"/>
+            <wp:docPr id="26" name="Picture 26" descr="dijkstra step 7"/>
             <wp:cNvGraphicFramePr>
               <a:graphicFrameLocks xmlns:a="http://schemas.openxmlformats.org/drawingml/2006/main" noChangeAspect="1"/>
             </wp:cNvGraphicFramePr>
@@ -1492,7 +2048,7 @@
               <a:graphicData uri="http://schemas.openxmlformats.org/drawingml/2006/picture">
                 <pic:pic xmlns:pic="http://schemas.openxmlformats.org/drawingml/2006/picture">
                   <pic:nvPicPr>
-                    <pic:cNvPr id="0" name="Picture 36"/>
+                    <pic:cNvPr id="0" name="Picture 57" descr="dijkstra step 7"/>
                     <pic:cNvPicPr>
                       <a:picLocks noChangeAspect="1" noChangeArrowheads="1"/>
                     </pic:cNvPicPr>
@@ -1513,7 +2069,7 @@
                   <pic:spPr bwMode="auto">
                     <a:xfrm>
                       <a:off x="0" y="0"/>
-                      <a:ext cx="2476500" cy="1323975"/>
+                      <a:ext cx="4145234" cy="1707281"/>
                     </a:xfrm>
                     <a:prstGeom prst="rect">
                       <a:avLst/>
@@ -1532,261 +2088,45 @@
     </w:p>
     <w:p>
       <w:r>
-        <w:rPr>
-          <w:b/>
-          <w:bCs/>
+        <w:t>The only vertex we're going to consider is </w:t>
+      </w:r>
+      <w:r>
+        <w:rPr>
           <w:i/>
           <w:iCs/>
         </w:rPr>
-        <w:t>How to implement the above algorithm?</w:t>
-      </w:r>
-    </w:p>
-    <w:p/>
-    <w:p>
-      <w:hyperlink r:id="rId12" w:history="1">
-        <w:r>
-          <w:rPr>
-            <w:rStyle w:val="Hyperlink"/>
-          </w:rPr>
-          <w:t>https://github.com/hareramcse/Datastructure/blob/master/Graph/src/com/hs/shortestpath/DijkstrasShortestPath.java</w:t>
-        </w:r>
-      </w:hyperlink>
-    </w:p>
-    <w:p/>
-    <w:p/>
-    <w:p>
-      <w:pPr>
-        <w:rPr>
-          <w:b/>
-          <w:bCs/>
-        </w:rPr>
-      </w:pPr>
-    </w:p>
-    <w:p>
-      <w:pPr>
-        <w:rPr>
-          <w:b/>
-          <w:bCs/>
-        </w:rPr>
-      </w:pPr>
-    </w:p>
-    <w:p>
-      <w:pPr>
-        <w:rPr>
-          <w:b/>
-          <w:bCs/>
-        </w:rPr>
-      </w:pPr>
-    </w:p>
-    <w:p>
-      <w:pPr>
-        <w:rPr>
-          <w:b/>
-          <w:bCs/>
-        </w:rPr>
-      </w:pPr>
-      <w:r>
-        <w:rPr>
-          <w:b/>
-          <w:bCs/>
+        <w:t>Vertex 3</w:t>
+      </w:r>
+      <w:r>
+        <w:t>. Since 11 + 6 &lt; 19, the cost of vertex 3 is updated.</w:t>
+      </w:r>
+    </w:p>
+    <w:p>
+      <w:r>
+        <w:t>Then, we proceed to </w:t>
+      </w:r>
+      <w:r>
+        <w:rPr>
+          <w:i/>
+          <w:iCs/>
+        </w:rPr>
+        <w:t>Vertex 8</w:t>
+      </w:r>
+      <w:r>
+        <w:t>:</w:t>
+      </w:r>
+    </w:p>
+    <w:p>
+      <w:r>
+        <w:rPr>
+          <w:noProof/>
         </w:rPr>
         <w:lastRenderedPageBreak/>
-        <w:t>Dijkstra’s Algorithm for Adjacency List Representation</w:t>
-      </w:r>
-    </w:p>
-    <w:p/>
-    <w:p>
-      <w:r>
-        <w:t>We recommend reading the following two posts as a prerequisite of this post.</w:t>
-      </w:r>
-      <w:r>
-        <w:br/>
-        <w:t>The time complexity for the matrix representation is O(V^2). In this post, O(ELogV) algorithm for adjacency list representation is discussed.</w:t>
-      </w:r>
-      <w:r>
-        <w:br/>
-        <w:t>As discussed in the previous post, in Dijkstra’s algorithm, two sets are maintained, one set contains list of vertices already included in SPT (Shortest Path Tree), other set contains vertices not yet included. With adjacency list representation, all vertices of a graph can be traversed in O(V+E) time using </w:t>
-      </w:r>
-      <w:hyperlink r:id="rId13" w:history="1">
-        <w:r>
-          <w:rPr>
-            <w:rStyle w:val="Hyperlink"/>
-          </w:rPr>
-          <w:t>BFS</w:t>
-        </w:r>
-      </w:hyperlink>
-      <w:r>
-        <w:t>. The idea is to traverse all vertices of graph using </w:t>
-      </w:r>
-      <w:hyperlink r:id="rId14" w:history="1">
-        <w:r>
-          <w:rPr>
-            <w:rStyle w:val="Hyperlink"/>
-          </w:rPr>
-          <w:t>BFS </w:t>
-        </w:r>
-      </w:hyperlink>
-      <w:r>
-        <w:t>and use a Min Heap to store the vertices not yet included in SPT (or the vertices for which shortest distance is not finalized yet).  Min Heap is used as a priority queue to get the minimum distance vertex from set of not yet included vertices. Time complexity of operations like extract-min and decrease-key value is O(LogV) for Min Heap.</w:t>
-      </w:r>
-    </w:p>
-    <w:p>
-      <w:pPr>
-        <w:rPr>
-          <w:b/>
-          <w:bCs/>
-        </w:rPr>
-      </w:pPr>
-      <w:r>
-        <w:br/>
-      </w:r>
-      <w:r>
-        <w:rPr>
-          <w:b/>
-          <w:bCs/>
-        </w:rPr>
-        <w:t>Following are the detailed steps. </w:t>
-      </w:r>
-      <w:r>
-        <w:rPr>
-          <w:b/>
-          <w:bCs/>
-        </w:rPr>
-        <w:br/>
-      </w:r>
-      <w:r>
-        <w:rPr>
-          <w:b/>
-          <w:bCs/>
-        </w:rPr>
-        <w:t xml:space="preserve">1) Create a </w:t>
-      </w:r>
-      <w:r>
-        <w:rPr>
-          <w:b/>
-          <w:bCs/>
-        </w:rPr>
-        <w:t>priority queue</w:t>
-      </w:r>
-      <w:r>
-        <w:rPr>
-          <w:b/>
-          <w:bCs/>
-        </w:rPr>
-        <w:t xml:space="preserve"> of size V where V is the number of vertices in the given graph</w:t>
-      </w:r>
-    </w:p>
-    <w:p>
-      <w:pPr>
-        <w:rPr>
-          <w:b/>
-          <w:bCs/>
-        </w:rPr>
-      </w:pPr>
-      <w:r>
-        <w:rPr>
-          <w:b/>
-          <w:bCs/>
-        </w:rPr>
-        <w:t xml:space="preserve">2) Initialize </w:t>
-      </w:r>
-      <w:r>
-        <w:rPr>
-          <w:b/>
-          <w:bCs/>
-        </w:rPr>
-        <w:t xml:space="preserve">priority queue </w:t>
-      </w:r>
-      <w:r>
-        <w:rPr>
-          <w:b/>
-          <w:bCs/>
-        </w:rPr>
-        <w:t xml:space="preserve">with source vertex </w:t>
-      </w:r>
-      <w:r>
-        <w:rPr>
-          <w:b/>
-          <w:bCs/>
-        </w:rPr>
-        <w:t xml:space="preserve"> </w:t>
-      </w:r>
-      <w:r>
-        <w:rPr>
-          <w:b/>
-          <w:bCs/>
-        </w:rPr>
-        <w:t>as root (the distance value assigned to source vertex is 0). The distance value assigned to all other vertices is INF (infinite). </w:t>
-      </w:r>
-      <w:r>
-        <w:rPr>
-          <w:b/>
-          <w:bCs/>
-        </w:rPr>
-        <w:br/>
-        <w:t>3) While Min Heap is not empty, do following </w:t>
-      </w:r>
-      <w:r>
-        <w:rPr>
-          <w:b/>
-          <w:bCs/>
-        </w:rPr>
-        <w:br/>
-      </w:r>
-      <w:r>
-        <w:rPr>
-          <w:b/>
-          <w:bCs/>
-        </w:rPr>
-        <w:t xml:space="preserve">           </w:t>
-      </w:r>
-      <w:r>
-        <w:rPr>
-          <w:b/>
-          <w:bCs/>
-        </w:rPr>
-        <w:tab/>
-      </w:r>
-      <w:r>
-        <w:rPr>
-          <w:b/>
-          <w:bCs/>
-        </w:rPr>
-        <w:t>a) Extract the vertex with minimum distance value node from Min Heap. Let the extracted vertex be u. </w:t>
-      </w:r>
-    </w:p>
-    <w:p>
-      <w:pPr>
-        <w:ind w:firstLine="720"/>
-        <w:rPr>
-          <w:b/>
-          <w:bCs/>
-        </w:rPr>
-      </w:pPr>
-      <w:r>
-        <w:rPr>
-          <w:b/>
-          <w:bCs/>
-        </w:rPr>
-        <w:t>b) For every adjacent vertex v of u, check if v is in Min Heap. If v is in Min Heap and distance value is more than weight of u-v plus distance value of u, then update the distance value of v.</w:t>
-      </w:r>
-    </w:p>
-    <w:p>
-      <w:r>
-        <w:br/>
-        <w:t> </w:t>
-      </w:r>
-    </w:p>
-    <w:p>
-      <w:r>
-        <w:rPr>
-          <w:noProof/>
-        </w:rPr>
         <w:drawing>
-          <wp:inline distT="0" distB="0" distL="0" distR="0" wp14:anchorId="3E490FF5" wp14:editId="41E92B8B">
-            <wp:extent cx="4448175" cy="1733550"/>
-            <wp:effectExtent l="0" t="0" r="9525" b="0"/>
-            <wp:docPr id="24" name="Picture 24" descr="Dijkstra’s Algorithm for Adjacency List Representation "/>
+          <wp:inline distT="0" distB="0" distL="0" distR="0" wp14:anchorId="33FE7791" wp14:editId="3535D09E">
+            <wp:extent cx="3842238" cy="1934210"/>
+            <wp:effectExtent l="0" t="0" r="6350" b="8890"/>
+            <wp:docPr id="25" name="Picture 25" descr="dijkstra step 8"/>
             <wp:cNvGraphicFramePr>
               <a:graphicFrameLocks xmlns:a="http://schemas.openxmlformats.org/drawingml/2006/main" noChangeAspect="1"/>
             </wp:cNvGraphicFramePr>
@@ -1794,13 +2134,13 @@
               <a:graphicData uri="http://schemas.openxmlformats.org/drawingml/2006/picture">
                 <pic:pic xmlns:pic="http://schemas.openxmlformats.org/drawingml/2006/picture">
                   <pic:nvPicPr>
-                    <pic:cNvPr id="0" name="Picture 73" descr="Dijkstra’s Algorithm for Adjacency List Representation "/>
+                    <pic:cNvPr id="0" name="Picture 58" descr="dijkstra step 8"/>
                     <pic:cNvPicPr>
                       <a:picLocks noChangeAspect="1" noChangeArrowheads="1"/>
                     </pic:cNvPicPr>
                   </pic:nvPicPr>
                   <pic:blipFill>
-                    <a:blip r:embed="rId6">
+                    <a:blip r:embed="rId12">
                       <a:extLst>
                         <a:ext uri="{28A0092B-C50C-407E-A947-70E740481C1C}">
                           <a14:useLocalDpi xmlns:a14="http://schemas.microsoft.com/office/drawing/2010/main" val="0"/>
@@ -1815,7 +2155,7 @@
                   <pic:spPr bwMode="auto">
                     <a:xfrm>
                       <a:off x="0" y="0"/>
-                      <a:ext cx="4448175" cy="1733550"/>
+                      <a:ext cx="3850782" cy="1938511"/>
                     </a:xfrm>
                     <a:prstGeom prst="rect">
                       <a:avLst/>
@@ -1834,15 +2174,259 @@
     </w:p>
     <w:p>
       <w:r>
-        <w:t>Initially, distance value of source vertex is 0 and INF (infinite) for all other vertices. So source vertex is extracted from Min Heap and distance values of vertices adjacent to 0 (1 and 7) are updated. Min Heap contains all vertices except vertex 0. </w:t>
-      </w:r>
-      <w:r>
-        <w:br/>
-        <w:t>The vertices in green color are the vertices for which minimum distances are finalized and are not in Min Heap</w:t>
-      </w:r>
-      <w:r>
-        <w:br/>
-        <w:t> </w:t>
+        <w:t>Finally, we're updating the </w:t>
+      </w:r>
+      <w:r>
+        <w:rPr>
+          <w:i/>
+          <w:iCs/>
+        </w:rPr>
+        <w:t>Vertex 5</w:t>
+      </w:r>
+      <w:r>
+        <w:t>:</w:t>
+      </w:r>
+    </w:p>
+    <w:tbl>
+      <w:tblPr>
+        <w:tblStyle w:val="TableGrid"/>
+        <w:tblW w:w="0" w:type="auto"/>
+        <w:tblLook w:val="04A0" w:firstRow="1" w:lastRow="0" w:firstColumn="1" w:lastColumn="0" w:noHBand="0" w:noVBand="1"/>
+      </w:tblPr>
+      <w:tblGrid>
+        <w:gridCol w:w="901"/>
+        <w:gridCol w:w="901"/>
+        <w:gridCol w:w="901"/>
+        <w:gridCol w:w="901"/>
+        <w:gridCol w:w="902"/>
+        <w:gridCol w:w="902"/>
+        <w:gridCol w:w="902"/>
+        <w:gridCol w:w="902"/>
+        <w:gridCol w:w="902"/>
+        <w:gridCol w:w="902"/>
+      </w:tblGrid>
+      <w:tr>
+        <w:tc>
+          <w:tcPr>
+            <w:tcW w:w="901" w:type="dxa"/>
+          </w:tcPr>
+          <w:p>
+            <w:r>
+              <w:t>Vertex</w:t>
+            </w:r>
+          </w:p>
+        </w:tc>
+        <w:tc>
+          <w:tcPr>
+            <w:tcW w:w="901" w:type="dxa"/>
+          </w:tcPr>
+          <w:p>
+            <w:r>
+              <w:t>0</w:t>
+            </w:r>
+          </w:p>
+        </w:tc>
+        <w:tc>
+          <w:tcPr>
+            <w:tcW w:w="901" w:type="dxa"/>
+          </w:tcPr>
+          <w:p>
+            <w:r>
+              <w:t>1</w:t>
+            </w:r>
+          </w:p>
+        </w:tc>
+        <w:tc>
+          <w:tcPr>
+            <w:tcW w:w="901" w:type="dxa"/>
+          </w:tcPr>
+          <w:p>
+            <w:r>
+              <w:t>2</w:t>
+            </w:r>
+          </w:p>
+        </w:tc>
+        <w:tc>
+          <w:tcPr>
+            <w:tcW w:w="902" w:type="dxa"/>
+          </w:tcPr>
+          <w:p>
+            <w:r>
+              <w:t>3</w:t>
+            </w:r>
+          </w:p>
+        </w:tc>
+        <w:tc>
+          <w:tcPr>
+            <w:tcW w:w="902" w:type="dxa"/>
+          </w:tcPr>
+          <w:p>
+            <w:r>
+              <w:t>4</w:t>
+            </w:r>
+          </w:p>
+        </w:tc>
+        <w:tc>
+          <w:tcPr>
+            <w:tcW w:w="902" w:type="dxa"/>
+          </w:tcPr>
+          <w:p>
+            <w:r>
+              <w:t>5</w:t>
+            </w:r>
+          </w:p>
+        </w:tc>
+        <w:tc>
+          <w:tcPr>
+            <w:tcW w:w="902" w:type="dxa"/>
+          </w:tcPr>
+          <w:p>
+            <w:r>
+              <w:t>6</w:t>
+            </w:r>
+          </w:p>
+        </w:tc>
+        <w:tc>
+          <w:tcPr>
+            <w:tcW w:w="902" w:type="dxa"/>
+          </w:tcPr>
+          <w:p>
+            <w:r>
+              <w:t>7</w:t>
+            </w:r>
+          </w:p>
+        </w:tc>
+        <w:tc>
+          <w:tcPr>
+            <w:tcW w:w="902" w:type="dxa"/>
+          </w:tcPr>
+          <w:p>
+            <w:r>
+              <w:t>8</w:t>
+            </w:r>
+          </w:p>
+        </w:tc>
+      </w:tr>
+      <w:tr>
+        <w:tc>
+          <w:tcPr>
+            <w:tcW w:w="901" w:type="dxa"/>
+          </w:tcPr>
+          <w:p>
+            <w:r>
+              <w:t>Cost</w:t>
+            </w:r>
+          </w:p>
+        </w:tc>
+        <w:tc>
+          <w:tcPr>
+            <w:tcW w:w="901" w:type="dxa"/>
+          </w:tcPr>
+          <w:p>
+            <w:r>
+              <w:t>0</w:t>
+            </w:r>
+          </w:p>
+        </w:tc>
+        <w:tc>
+          <w:tcPr>
+            <w:tcW w:w="901" w:type="dxa"/>
+          </w:tcPr>
+          <w:p>
+            <w:r>
+              <w:t>4</w:t>
+            </w:r>
+          </w:p>
+        </w:tc>
+        <w:tc>
+          <w:tcPr>
+            <w:tcW w:w="901" w:type="dxa"/>
+          </w:tcPr>
+          <w:p>
+            <w:r>
+              <w:t>11</w:t>
+            </w:r>
+          </w:p>
+        </w:tc>
+        <w:tc>
+          <w:tcPr>
+            <w:tcW w:w="902" w:type="dxa"/>
+          </w:tcPr>
+          <w:p>
+            <w:r>
+              <w:t>1</w:t>
+            </w:r>
+            <w:r>
+              <w:t>7</w:t>
+            </w:r>
+          </w:p>
+        </w:tc>
+        <w:tc>
+          <w:tcPr>
+            <w:tcW w:w="902" w:type="dxa"/>
+          </w:tcPr>
+          <w:p>
+            <w:r>
+              <w:t>9</w:t>
+            </w:r>
+          </w:p>
+        </w:tc>
+        <w:tc>
+          <w:tcPr>
+            <w:tcW w:w="902" w:type="dxa"/>
+          </w:tcPr>
+          <w:p>
+            <w:r>
+              <w:t>24</w:t>
+            </w:r>
+          </w:p>
+        </w:tc>
+        <w:tc>
+          <w:tcPr>
+            <w:tcW w:w="902" w:type="dxa"/>
+          </w:tcPr>
+          <w:p>
+            <w:r>
+              <w:t>7</w:t>
+            </w:r>
+          </w:p>
+        </w:tc>
+        <w:tc>
+          <w:tcPr>
+            <w:tcW w:w="902" w:type="dxa"/>
+          </w:tcPr>
+          <w:p>
+            <w:r>
+              <w:t>8</w:t>
+            </w:r>
+          </w:p>
+        </w:tc>
+        <w:tc>
+          <w:tcPr>
+            <w:tcW w:w="902" w:type="dxa"/>
+          </w:tcPr>
+          <w:p>
+            <w:r>
+              <w:t>11</w:t>
+            </w:r>
+          </w:p>
+        </w:tc>
+      </w:tr>
+    </w:tbl>
+    <w:p/>
+    <w:p>
+      <w:r>
+        <w:t>We've updated the vertices in the loop-like structure in the end - so now we just have to traverse it - first to </w:t>
+      </w:r>
+      <w:r>
+        <w:rPr>
+          <w:i/>
+          <w:iCs/>
+        </w:rPr>
+        <w:t>Vertex 3</w:t>
+      </w:r>
+      <w:r>
+        <w:t>:</w:t>
       </w:r>
     </w:p>
     <w:p>
@@ -1850,12 +2434,11 @@
         <w:rPr>
           <w:noProof/>
         </w:rPr>
-        <w:lastRenderedPageBreak/>
         <w:drawing>
-          <wp:inline distT="0" distB="0" distL="0" distR="0" wp14:anchorId="13F5FB4E" wp14:editId="5C19BAB1">
-            <wp:extent cx="762000" cy="1323975"/>
-            <wp:effectExtent l="0" t="0" r="0" b="9525"/>
-            <wp:docPr id="23" name="Picture 23" descr="Dijkstra’s Algorithm for Adjacency List Representation Step 1"/>
+          <wp:inline distT="0" distB="0" distL="0" distR="0" wp14:anchorId="443DCF5D" wp14:editId="20C60272">
+            <wp:extent cx="4167554" cy="1564640"/>
+            <wp:effectExtent l="0" t="0" r="0" b="0"/>
+            <wp:docPr id="13" name="Picture 13" descr="dijkstra step 9"/>
             <wp:cNvGraphicFramePr>
               <a:graphicFrameLocks xmlns:a="http://schemas.openxmlformats.org/drawingml/2006/main" noChangeAspect="1"/>
             </wp:cNvGraphicFramePr>
@@ -1863,13 +2446,13 @@
               <a:graphicData uri="http://schemas.openxmlformats.org/drawingml/2006/picture">
                 <pic:pic xmlns:pic="http://schemas.openxmlformats.org/drawingml/2006/picture">
                   <pic:nvPicPr>
-                    <pic:cNvPr id="0" name="Picture 74" descr="Dijkstra’s Algorithm for Adjacency List Representation Step 1"/>
+                    <pic:cNvPr id="0" name="Picture 59" descr="dijkstra step 9"/>
                     <pic:cNvPicPr>
                       <a:picLocks noChangeAspect="1" noChangeArrowheads="1"/>
                     </pic:cNvPicPr>
                   </pic:nvPicPr>
                   <pic:blipFill>
-                    <a:blip r:embed="rId7">
+                    <a:blip r:embed="rId13">
                       <a:extLst>
                         <a:ext uri="{28A0092B-C50C-407E-A947-70E740481C1C}">
                           <a14:useLocalDpi xmlns:a14="http://schemas.microsoft.com/office/drawing/2010/main" val="0"/>
@@ -1884,7 +2467,7 @@
                   <pic:spPr bwMode="auto">
                     <a:xfrm>
                       <a:off x="0" y="0"/>
-                      <a:ext cx="762000" cy="1323975"/>
+                      <a:ext cx="4183002" cy="1570440"/>
                     </a:xfrm>
                     <a:prstGeom prst="rect">
                       <a:avLst/>
@@ -1903,11 +2486,17 @@
     </w:p>
     <w:p>
       <w:r>
-        <w:t>Since distance value of vertex 1 is minimum among all nodes in Min Heap, it is extracted from Min Heap and distance values of vertices adjacent to 1 are updated (distance is updated if the a vertex is in Min Heap and distance through 1 is shorter than the previous distance). Min Heap contains all vertices except vertex 0 and 1.</w:t>
-      </w:r>
-      <w:r>
-        <w:br/>
-        <w:t> </w:t>
+        <w:t>And finally, to the </w:t>
+      </w:r>
+      <w:r>
+        <w:rPr>
+          <w:i/>
+          <w:iCs/>
+        </w:rPr>
+        <w:t>Vertex 5</w:t>
+      </w:r>
+      <w:r>
+        <w:t>:</w:t>
       </w:r>
     </w:p>
     <w:p>
@@ -1916,10 +2505,10 @@
           <w:noProof/>
         </w:rPr>
         <w:drawing>
-          <wp:inline distT="0" distB="0" distL="0" distR="0" wp14:anchorId="5EB695E2" wp14:editId="0F7C166F">
-            <wp:extent cx="1428750" cy="1323975"/>
-            <wp:effectExtent l="0" t="0" r="0" b="9525"/>
-            <wp:docPr id="22" name="Picture 22" descr="Dijkstra’s Algorithm for Adjacency List Representation Step 2"/>
+          <wp:inline distT="0" distB="0" distL="0" distR="0" wp14:anchorId="12490CE3" wp14:editId="632F6B42">
+            <wp:extent cx="3886200" cy="1740535"/>
+            <wp:effectExtent l="0" t="0" r="0" b="0"/>
+            <wp:docPr id="12" name="Picture 12" descr="dijkstra step 10"/>
             <wp:cNvGraphicFramePr>
               <a:graphicFrameLocks xmlns:a="http://schemas.openxmlformats.org/drawingml/2006/main" noChangeAspect="1"/>
             </wp:cNvGraphicFramePr>
@@ -1927,13 +2516,13 @@
               <a:graphicData uri="http://schemas.openxmlformats.org/drawingml/2006/picture">
                 <pic:pic xmlns:pic="http://schemas.openxmlformats.org/drawingml/2006/picture">
                   <pic:nvPicPr>
-                    <pic:cNvPr id="0" name="Picture 75" descr="Dijkstra’s Algorithm for Adjacency List Representation Step 2"/>
+                    <pic:cNvPr id="0" name="Picture 60" descr="dijkstra step 10"/>
                     <pic:cNvPicPr>
                       <a:picLocks noChangeAspect="1" noChangeArrowheads="1"/>
                     </pic:cNvPicPr>
                   </pic:nvPicPr>
                   <pic:blipFill>
-                    <a:blip r:embed="rId8">
+                    <a:blip r:embed="rId14">
                       <a:extLst>
                         <a:ext uri="{28A0092B-C50C-407E-A947-70E740481C1C}">
                           <a14:useLocalDpi xmlns:a14="http://schemas.microsoft.com/office/drawing/2010/main" val="0"/>
@@ -1948,7 +2537,7 @@
                   <pic:spPr bwMode="auto">
                     <a:xfrm>
                       <a:off x="0" y="0"/>
-                      <a:ext cx="1428750" cy="1323975"/>
+                      <a:ext cx="3893693" cy="1743891"/>
                     </a:xfrm>
                     <a:prstGeom prst="rect">
                       <a:avLst/>
@@ -1967,253 +2556,433 @@
     </w:p>
     <w:p>
       <w:r>
-        <w:t>Pick the vertex with minimum distance value from min heap. Vertex 7 is picked. So min heap now contains all vertices except 0, 1 and 7. Update the distance values of adjacent vertices of 7. The distance value of vertex 6 and 8 becomes finite (15 and 9 respectively). </w:t>
-      </w:r>
-      <w:r>
-        <w:br/>
-        <w:t> </w:t>
-      </w:r>
-    </w:p>
-    <w:p>
-      <w:r>
-        <w:rPr>
-          <w:noProof/>
-        </w:rPr>
-        <w:drawing>
-          <wp:inline distT="0" distB="0" distL="0" distR="0" wp14:anchorId="1DA0E1EF" wp14:editId="46C9EF69">
-            <wp:extent cx="1047750" cy="1190625"/>
-            <wp:effectExtent l="0" t="0" r="0" b="9525"/>
-            <wp:docPr id="21" name="Picture 21" descr="Dijkstra’s Algorithm for Adjacency List Representation Step 3"/>
-            <wp:cNvGraphicFramePr>
-              <a:graphicFrameLocks xmlns:a="http://schemas.openxmlformats.org/drawingml/2006/main" noChangeAspect="1"/>
-            </wp:cNvGraphicFramePr>
-            <a:graphic xmlns:a="http://schemas.openxmlformats.org/drawingml/2006/main">
-              <a:graphicData uri="http://schemas.openxmlformats.org/drawingml/2006/picture">
-                <pic:pic xmlns:pic="http://schemas.openxmlformats.org/drawingml/2006/picture">
-                  <pic:nvPicPr>
-                    <pic:cNvPr id="0" name="Picture 76" descr="Dijkstra’s Algorithm for Adjacency List Representation Step 3"/>
-                    <pic:cNvPicPr>
-                      <a:picLocks noChangeAspect="1" noChangeArrowheads="1"/>
-                    </pic:cNvPicPr>
-                  </pic:nvPicPr>
-                  <pic:blipFill>
-                    <a:blip r:embed="rId9">
-                      <a:extLst>
-                        <a:ext uri="{28A0092B-C50C-407E-A947-70E740481C1C}">
-                          <a14:useLocalDpi xmlns:a14="http://schemas.microsoft.com/office/drawing/2010/main" val="0"/>
-                        </a:ext>
-                      </a:extLst>
-                    </a:blip>
-                    <a:srcRect/>
-                    <a:stretch>
-                      <a:fillRect/>
-                    </a:stretch>
-                  </pic:blipFill>
-                  <pic:spPr bwMode="auto">
-                    <a:xfrm>
-                      <a:off x="0" y="0"/>
-                      <a:ext cx="1047750" cy="1190625"/>
-                    </a:xfrm>
-                    <a:prstGeom prst="rect">
-                      <a:avLst/>
-                    </a:prstGeom>
-                    <a:noFill/>
-                    <a:ln>
-                      <a:noFill/>
-                    </a:ln>
-                  </pic:spPr>
-                </pic:pic>
-              </a:graphicData>
-            </a:graphic>
-          </wp:inline>
-        </w:drawing>
-      </w:r>
-    </w:p>
-    <w:p>
-      <w:r>
-        <w:t>Pick the vertex with minimum distance from min heap. Vertex 6 is picked. So min heap now contains all vertices except 0, 1, 7 and 6. Update the distance values of adjacent vertices of 6. The distance value of vertex 5 and 8 are updated.</w:t>
-      </w:r>
-      <w:r>
-        <w:br/>
-        <w:t> </w:t>
-      </w:r>
-    </w:p>
-    <w:p>
-      <w:r>
-        <w:rPr>
-          <w:noProof/>
-        </w:rPr>
-        <w:drawing>
-          <wp:inline distT="0" distB="0" distL="0" distR="0" wp14:anchorId="400857B4" wp14:editId="716BF483">
-            <wp:extent cx="1428750" cy="1323975"/>
-            <wp:effectExtent l="0" t="0" r="0" b="9525"/>
-            <wp:docPr id="20" name="Picture 20" descr="Dijkstra’s Algorithm for Adjacency List Representation Step 4"/>
-            <wp:cNvGraphicFramePr>
-              <a:graphicFrameLocks xmlns:a="http://schemas.openxmlformats.org/drawingml/2006/main" noChangeAspect="1"/>
-            </wp:cNvGraphicFramePr>
-            <a:graphic xmlns:a="http://schemas.openxmlformats.org/drawingml/2006/main">
-              <a:graphicData uri="http://schemas.openxmlformats.org/drawingml/2006/picture">
-                <pic:pic xmlns:pic="http://schemas.openxmlformats.org/drawingml/2006/picture">
-                  <pic:nvPicPr>
-                    <pic:cNvPr id="0" name="Picture 77" descr="Dijkstra’s Algorithm for Adjacency List Representation Step 4"/>
-                    <pic:cNvPicPr>
-                      <a:picLocks noChangeAspect="1" noChangeArrowheads="1"/>
-                    </pic:cNvPicPr>
-                  </pic:nvPicPr>
-                  <pic:blipFill>
-                    <a:blip r:embed="rId10">
-                      <a:extLst>
-                        <a:ext uri="{28A0092B-C50C-407E-A947-70E740481C1C}">
-                          <a14:useLocalDpi xmlns:a14="http://schemas.microsoft.com/office/drawing/2010/main" val="0"/>
-                        </a:ext>
-                      </a:extLst>
-                    </a:blip>
-                    <a:srcRect/>
-                    <a:stretch>
-                      <a:fillRect/>
-                    </a:stretch>
-                  </pic:blipFill>
-                  <pic:spPr bwMode="auto">
-                    <a:xfrm>
-                      <a:off x="0" y="0"/>
-                      <a:ext cx="1428750" cy="1323975"/>
-                    </a:xfrm>
-                    <a:prstGeom prst="rect">
-                      <a:avLst/>
-                    </a:prstGeom>
-                    <a:noFill/>
-                    <a:ln>
-                      <a:noFill/>
-                    </a:ln>
-                  </pic:spPr>
-                </pic:pic>
-              </a:graphicData>
-            </a:graphic>
-          </wp:inline>
-        </w:drawing>
-      </w:r>
-    </w:p>
-    <w:p>
-      <w:r>
-        <w:lastRenderedPageBreak/>
-        <w:t>Above steps are repeated till min heap doesn’t become empty. Finally, we get the following shortest path tree.</w:t>
-      </w:r>
-      <w:r>
-        <w:br/>
-        <w:t> </w:t>
-      </w:r>
-    </w:p>
-    <w:p>
-      <w:r>
-        <w:rPr>
-          <w:noProof/>
-        </w:rPr>
-        <w:drawing>
-          <wp:inline distT="0" distB="0" distL="0" distR="0" wp14:anchorId="1B1971FB" wp14:editId="240C4D94">
-            <wp:extent cx="2476500" cy="1323975"/>
-            <wp:effectExtent l="0" t="0" r="0" b="9525"/>
-            <wp:docPr id="19" name="Picture 19" descr="Dijkstra’s Algorithm for Adjacency List Representation Step 5"/>
-            <wp:cNvGraphicFramePr>
-              <a:graphicFrameLocks xmlns:a="http://schemas.openxmlformats.org/drawingml/2006/main" noChangeAspect="1"/>
-            </wp:cNvGraphicFramePr>
-            <a:graphic xmlns:a="http://schemas.openxmlformats.org/drawingml/2006/main">
-              <a:graphicData uri="http://schemas.openxmlformats.org/drawingml/2006/picture">
-                <pic:pic xmlns:pic="http://schemas.openxmlformats.org/drawingml/2006/picture">
-                  <pic:nvPicPr>
-                    <pic:cNvPr id="0" name="Picture 78" descr="Dijkstra’s Algorithm for Adjacency List Representation Step 5"/>
-                    <pic:cNvPicPr>
-                      <a:picLocks noChangeAspect="1" noChangeArrowheads="1"/>
-                    </pic:cNvPicPr>
-                  </pic:nvPicPr>
-                  <pic:blipFill>
-                    <a:blip r:embed="rId11">
-                      <a:extLst>
-                        <a:ext uri="{28A0092B-C50C-407E-A947-70E740481C1C}">
-                          <a14:useLocalDpi xmlns:a14="http://schemas.microsoft.com/office/drawing/2010/main" val="0"/>
-                        </a:ext>
-                      </a:extLst>
-                    </a:blip>
-                    <a:srcRect/>
-                    <a:stretch>
-                      <a:fillRect/>
-                    </a:stretch>
-                  </pic:blipFill>
-                  <pic:spPr bwMode="auto">
-                    <a:xfrm>
-                      <a:off x="0" y="0"/>
-                      <a:ext cx="2476500" cy="1323975"/>
-                    </a:xfrm>
-                    <a:prstGeom prst="rect">
-                      <a:avLst/>
-                    </a:prstGeom>
-                    <a:noFill/>
-                    <a:ln>
-                      <a:noFill/>
-                    </a:ln>
-                  </pic:spPr>
-                </pic:pic>
-              </a:graphicData>
-            </a:graphic>
-          </wp:inline>
-        </w:drawing>
-      </w:r>
-    </w:p>
+        <w:t>There are no more unvisited vertices that may need an update. Our final costs represent the shortest paths from node 0 to every other node in the graph:</w:t>
+      </w:r>
+    </w:p>
+    <w:tbl>
+      <w:tblPr>
+        <w:tblStyle w:val="TableGrid"/>
+        <w:tblW w:w="0" w:type="auto"/>
+        <w:tblLook w:val="04A0" w:firstRow="1" w:lastRow="0" w:firstColumn="1" w:lastColumn="0" w:noHBand="0" w:noVBand="1"/>
+      </w:tblPr>
+      <w:tblGrid>
+        <w:gridCol w:w="901"/>
+        <w:gridCol w:w="901"/>
+        <w:gridCol w:w="901"/>
+        <w:gridCol w:w="901"/>
+        <w:gridCol w:w="902"/>
+        <w:gridCol w:w="902"/>
+        <w:gridCol w:w="902"/>
+        <w:gridCol w:w="902"/>
+        <w:gridCol w:w="902"/>
+        <w:gridCol w:w="902"/>
+      </w:tblGrid>
+      <w:tr>
+        <w:tc>
+          <w:tcPr>
+            <w:tcW w:w="901" w:type="dxa"/>
+          </w:tcPr>
+          <w:p>
+            <w:r>
+              <w:t>Vertex</w:t>
+            </w:r>
+          </w:p>
+        </w:tc>
+        <w:tc>
+          <w:tcPr>
+            <w:tcW w:w="901" w:type="dxa"/>
+          </w:tcPr>
+          <w:p>
+            <w:r>
+              <w:t>0</w:t>
+            </w:r>
+          </w:p>
+        </w:tc>
+        <w:tc>
+          <w:tcPr>
+            <w:tcW w:w="901" w:type="dxa"/>
+          </w:tcPr>
+          <w:p>
+            <w:r>
+              <w:t>1</w:t>
+            </w:r>
+          </w:p>
+        </w:tc>
+        <w:tc>
+          <w:tcPr>
+            <w:tcW w:w="901" w:type="dxa"/>
+          </w:tcPr>
+          <w:p>
+            <w:r>
+              <w:t>2</w:t>
+            </w:r>
+          </w:p>
+        </w:tc>
+        <w:tc>
+          <w:tcPr>
+            <w:tcW w:w="902" w:type="dxa"/>
+          </w:tcPr>
+          <w:p>
+            <w:r>
+              <w:t>3</w:t>
+            </w:r>
+          </w:p>
+        </w:tc>
+        <w:tc>
+          <w:tcPr>
+            <w:tcW w:w="902" w:type="dxa"/>
+          </w:tcPr>
+          <w:p>
+            <w:r>
+              <w:t>4</w:t>
+            </w:r>
+          </w:p>
+        </w:tc>
+        <w:tc>
+          <w:tcPr>
+            <w:tcW w:w="902" w:type="dxa"/>
+          </w:tcPr>
+          <w:p>
+            <w:r>
+              <w:t>5</w:t>
+            </w:r>
+          </w:p>
+        </w:tc>
+        <w:tc>
+          <w:tcPr>
+            <w:tcW w:w="902" w:type="dxa"/>
+          </w:tcPr>
+          <w:p>
+            <w:r>
+              <w:t>6</w:t>
+            </w:r>
+          </w:p>
+        </w:tc>
+        <w:tc>
+          <w:tcPr>
+            <w:tcW w:w="902" w:type="dxa"/>
+          </w:tcPr>
+          <w:p>
+            <w:r>
+              <w:t>7</w:t>
+            </w:r>
+          </w:p>
+        </w:tc>
+        <w:tc>
+          <w:tcPr>
+            <w:tcW w:w="902" w:type="dxa"/>
+          </w:tcPr>
+          <w:p>
+            <w:r>
+              <w:t>8</w:t>
+            </w:r>
+          </w:p>
+        </w:tc>
+      </w:tr>
+      <w:tr>
+        <w:tc>
+          <w:tcPr>
+            <w:tcW w:w="901" w:type="dxa"/>
+          </w:tcPr>
+          <w:p>
+            <w:r>
+              <w:t>Cost</w:t>
+            </w:r>
+          </w:p>
+        </w:tc>
+        <w:tc>
+          <w:tcPr>
+            <w:tcW w:w="901" w:type="dxa"/>
+          </w:tcPr>
+          <w:p>
+            <w:r>
+              <w:t>0</w:t>
+            </w:r>
+          </w:p>
+        </w:tc>
+        <w:tc>
+          <w:tcPr>
+            <w:tcW w:w="901" w:type="dxa"/>
+          </w:tcPr>
+          <w:p>
+            <w:r>
+              <w:t>4</w:t>
+            </w:r>
+          </w:p>
+        </w:tc>
+        <w:tc>
+          <w:tcPr>
+            <w:tcW w:w="901" w:type="dxa"/>
+          </w:tcPr>
+          <w:p>
+            <w:r>
+              <w:t>11</w:t>
+            </w:r>
+          </w:p>
+        </w:tc>
+        <w:tc>
+          <w:tcPr>
+            <w:tcW w:w="902" w:type="dxa"/>
+          </w:tcPr>
+          <w:p>
+            <w:r>
+              <w:t>17</w:t>
+            </w:r>
+          </w:p>
+        </w:tc>
+        <w:tc>
+          <w:tcPr>
+            <w:tcW w:w="902" w:type="dxa"/>
+          </w:tcPr>
+          <w:p>
+            <w:r>
+              <w:t>9</w:t>
+            </w:r>
+          </w:p>
+        </w:tc>
+        <w:tc>
+          <w:tcPr>
+            <w:tcW w:w="902" w:type="dxa"/>
+          </w:tcPr>
+          <w:p>
+            <w:r>
+              <w:t>24</w:t>
+            </w:r>
+          </w:p>
+        </w:tc>
+        <w:tc>
+          <w:tcPr>
+            <w:tcW w:w="902" w:type="dxa"/>
+          </w:tcPr>
+          <w:p>
+            <w:r>
+              <w:t>7</w:t>
+            </w:r>
+          </w:p>
+        </w:tc>
+        <w:tc>
+          <w:tcPr>
+            <w:tcW w:w="902" w:type="dxa"/>
+          </w:tcPr>
+          <w:p>
+            <w:r>
+              <w:t>8</w:t>
+            </w:r>
+          </w:p>
+        </w:tc>
+        <w:tc>
+          <w:tcPr>
+            <w:tcW w:w="902" w:type="dxa"/>
+          </w:tcPr>
+          <w:p>
+            <w:r>
+              <w:t>11</w:t>
+            </w:r>
+          </w:p>
+        </w:tc>
+      </w:tr>
+    </w:tbl>
     <w:p/>
     <w:p>
-      <w:r>
-        <w:rPr>
-          <w:b/>
-          <w:bCs/>
-        </w:rPr>
-        <w:t>Time Complexity:</w:t>
-      </w:r>
-      <w:r>
-        <w:t> The time complexity of the above code/algorithm looks O(V^2) as there are two nested while loops. If we take a closer look, we can observe that the statements in inner loop are executed O(V+E) times (similar to BFS). The inner loop has decreaseKey() operation which takes O(LogV) time. So overall time complexity is O(E+V)*O(LogV) which is O((E+V)*LogV) = O(ELogV) </w:t>
-      </w:r>
-      <w:r>
-        <w:br/>
-        <w:t>Note that the above code uses Binary Heap for Priority Queue implementation. Time complexity can be reduced to O(E + VLogV) using Fibonacci Heap. The reason is, Fibonacci Heap takes O(1) time for decrease-key operation while Binary Heap takes O(Logn) time.</w:t>
-      </w:r>
-      <w:r>
-        <w:br/>
-      </w:r>
-      <w:r>
-        <w:rPr>
-          <w:b/>
-          <w:bCs/>
-        </w:rPr>
-        <w:t>Notes:</w:t>
-      </w:r>
-      <w:r>
-        <w:t> </w:t>
-      </w:r>
-    </w:p>
-    <w:p>
-      <w:pPr>
-        <w:numPr>
-          <w:ilvl w:val="0"/>
-          <w:numId w:val="1"/>
-        </w:numPr>
-      </w:pPr>
-      <w:r>
-        <w:t>The code calculates shortest distance, but doesn’t calculate the path information. We can create a parent array, update the parent array when distance is updated (like </w:t>
-      </w:r>
+      <w:pPr>
+        <w:rPr>
+          <w:rStyle w:val="Hyperlink"/>
+        </w:rPr>
+      </w:pPr>
       <w:hyperlink r:id="rId15" w:history="1">
         <w:r>
           <w:rPr>
             <w:rStyle w:val="Hyperlink"/>
           </w:rPr>
-          <w:t>prim’s implementation</w:t>
+          <w:t>https://github.com/hareramcse/Datastructure/blob/master/Graph/src/com/hs/shortestpath/DijkstrasShortestPath.java</w:t>
         </w:r>
       </w:hyperlink>
-      <w:r>
-        <w:t xml:space="preserve">) and use it </w:t>
-      </w:r>
-      <w:r>
-        <w:t xml:space="preserve">to </w:t>
-      </w:r>
-      <w:r>
-        <w:t>show the shortest path from source to different vertices.</w:t>
+    </w:p>
+    <w:p>
+      <w:r>
+        <w:rPr>
+          <w:b/>
+          <w:bCs/>
+        </w:rPr>
+        <w:lastRenderedPageBreak/>
+        <w:t xml:space="preserve">Dijkstra’s Algorithm </w:t>
+      </w:r>
+      <w:r>
+        <w:rPr>
+          <w:b/>
+          <w:bCs/>
+        </w:rPr>
+        <w:t xml:space="preserve">using </w:t>
+      </w:r>
+      <w:r>
+        <w:rPr>
+          <w:b/>
+          <w:bCs/>
+        </w:rPr>
+        <w:t>Adjacency List Representation</w:t>
+      </w:r>
+      <w:r>
+        <w:br/>
+      </w:r>
+      <w:r>
+        <w:br/>
+      </w:r>
+      <w:r>
+        <w:rPr>
+          <w:b/>
+          <w:bCs/>
+        </w:rPr>
+        <w:t>Following are the detailed steps. </w:t>
+      </w:r>
+      <w:r>
+        <w:rPr>
+          <w:b/>
+          <w:bCs/>
+        </w:rPr>
+        <w:br/>
+      </w:r>
+      <w:r>
+        <w:t xml:space="preserve">1) Create a </w:t>
+      </w:r>
+      <w:r>
+        <w:t>priority queue</w:t>
+      </w:r>
+      <w:r>
+        <w:t xml:space="preserve"> of size V where V is the number of vertices in the given graph</w:t>
+      </w:r>
+    </w:p>
+    <w:p>
+      <w:r>
+        <w:t xml:space="preserve">2) Initialize </w:t>
+      </w:r>
+      <w:r>
+        <w:t xml:space="preserve">priority queue </w:t>
+      </w:r>
+      <w:r>
+        <w:t xml:space="preserve">with source </w:t>
+      </w:r>
+      <w:r>
+        <w:t>vertex as</w:t>
+      </w:r>
+      <w:r>
+        <w:t xml:space="preserve"> root (the distance value assigned to source vertex is 0). The distance value assigned to all other vertices is INF (infinite). </w:t>
+      </w:r>
+      <w:r>
+        <w:br/>
+        <w:t>3) While Min Heap is not empty, do following </w:t>
+      </w:r>
+      <w:r>
+        <w:br/>
+      </w:r>
+      <w:r>
+        <w:t xml:space="preserve">           </w:t>
+      </w:r>
+      <w:r>
+        <w:tab/>
+      </w:r>
+      <w:r>
+        <w:t>a) Extract the vertex with minimum distance value node from Min Heap. Let the extracted vertex be u. </w:t>
+      </w:r>
+    </w:p>
+    <w:p>
+      <w:pPr>
+        <w:ind w:firstLine="720"/>
+      </w:pPr>
+      <w:r>
+        <w:t>b) For every adjacent vertex v of u, check if v is in Min Heap. If v is in Min Heap and distance value is more than weight of u-v plus distance value of u, then update the distance value of v.</w:t>
+      </w:r>
+    </w:p>
+    <w:p>
+      <w:r>
+        <w:rPr>
+          <w:b/>
+          <w:bCs/>
+        </w:rPr>
+        <w:t>Time Complexity:</w:t>
+      </w:r>
+      <w:r>
+        <w:t>  overall time complexity is O(E+</w:t>
+      </w:r>
+      <w:proofErr w:type="gramStart"/>
+      <w:r>
+        <w:t>V)*</w:t>
+      </w:r>
+      <w:proofErr w:type="gramEnd"/>
+      <w:r>
+        <w:t>O(</w:t>
+      </w:r>
+      <w:proofErr w:type="spellStart"/>
+      <w:r>
+        <w:t>LogV</w:t>
+      </w:r>
+      <w:proofErr w:type="spellEnd"/>
+      <w:r>
+        <w:t>) which is O((E+V)*</w:t>
+      </w:r>
+      <w:proofErr w:type="spellStart"/>
+      <w:r>
+        <w:t>LogV</w:t>
+      </w:r>
+      <w:proofErr w:type="spellEnd"/>
+      <w:r>
+        <w:t>) = O(</w:t>
+      </w:r>
+      <w:proofErr w:type="spellStart"/>
+      <w:r>
+        <w:t>ELogV</w:t>
+      </w:r>
+      <w:proofErr w:type="spellEnd"/>
+      <w:r>
+        <w:t>) </w:t>
+      </w:r>
+      <w:r>
+        <w:br/>
+        <w:t xml:space="preserve">Note that the above code uses Binary Heap for Priority Queue implementation. Time complexity can be reduced to </w:t>
+      </w:r>
+      <w:proofErr w:type="gramStart"/>
+      <w:r>
+        <w:t>O(</w:t>
+      </w:r>
+      <w:proofErr w:type="gramEnd"/>
+      <w:r>
+        <w:t xml:space="preserve">E + </w:t>
+      </w:r>
+      <w:proofErr w:type="spellStart"/>
+      <w:r>
+        <w:t>VLogV</w:t>
+      </w:r>
+      <w:proofErr w:type="spellEnd"/>
+      <w:r>
+        <w:t xml:space="preserve">) using Fibonacci Heap. The reason is, Fibonacci Heap takes </w:t>
+      </w:r>
+      <w:proofErr w:type="gramStart"/>
+      <w:r>
+        <w:t>O(</w:t>
+      </w:r>
+      <w:proofErr w:type="gramEnd"/>
+      <w:r>
+        <w:t>1) time for decrease-key operation while Binary Heap takes O(</w:t>
+      </w:r>
+      <w:proofErr w:type="spellStart"/>
+      <w:r>
+        <w:t>Logn</w:t>
+      </w:r>
+      <w:proofErr w:type="spellEnd"/>
+      <w:r>
+        <w:t>) time.</w:t>
+      </w:r>
+      <w:r>
+        <w:br/>
+      </w:r>
+      <w:r>
+        <w:rPr>
+          <w:b/>
+          <w:bCs/>
+        </w:rPr>
+        <w:t>Notes:</w:t>
+      </w:r>
+      <w:r>
+        <w:t> </w:t>
       </w:r>
     </w:p>
     <w:p>
@@ -2224,7 +2993,29 @@
         </w:numPr>
       </w:pPr>
       <w:r>
-        <w:t>The code is for undirected graph, same dijekstra function can be used for directed graphs also.</w:t>
+        <w:t>The code calculates shortest distance, but doesn’t calculate the path information. We can create a parent array, update the parent array when distance is updated (</w:t>
+      </w:r>
+      <w:r>
+        <w:t>like </w:t>
+      </w:r>
+      <w:hyperlink r:id="rId16" w:history="1">
+        <w:r>
+          <w:rPr>
+            <w:rStyle w:val="Hyperlink"/>
+            <w:color w:val="auto"/>
+            <w:u w:val="none"/>
+          </w:rPr>
+          <w:t>prim’s implementation</w:t>
+        </w:r>
+      </w:hyperlink>
+      <w:r>
+        <w:t xml:space="preserve">) and use it </w:t>
+      </w:r>
+      <w:r>
+        <w:t xml:space="preserve">to </w:t>
+      </w:r>
+      <w:r>
+        <w:t>show the shortest path from source to different vertices.</w:t>
       </w:r>
     </w:p>
     <w:p>
@@ -2235,7 +3026,15 @@
         </w:numPr>
       </w:pPr>
       <w:r>
-        <w:t>The code finds shortest distances from source to all vertices. If we are interested only in shortest distance from source to a single target, we can break the for loop when the picked minimum distance vertex is equal to target (Step 3.a of algorithm).</w:t>
+        <w:t xml:space="preserve">The code is for undirected graph, same </w:t>
+      </w:r>
+      <w:proofErr w:type="spellStart"/>
+      <w:r>
+        <w:t>dijekstra</w:t>
+      </w:r>
+      <w:proofErr w:type="spellEnd"/>
+      <w:r>
+        <w:t xml:space="preserve"> function can be used for directed graphs also.</w:t>
       </w:r>
     </w:p>
     <w:p>
@@ -2246,12 +3045,28 @@
         </w:numPr>
       </w:pPr>
       <w:r>
-        <w:t>Dijkstra’s algorithm doesn’t work for graphs with negative weight edges. For graphs with negative weight edges, </w:t>
-      </w:r>
-      <w:hyperlink r:id="rId16" w:tgtFrame="_blank" w:history="1">
+        <w:t>The code finds shortest distances from source to all vertices. If we are interested only in shortest distance from source to a single target, we can break the for loop when the picked minimum distance vertex is equal to target (Step 3.a of algorithm).</w:t>
+      </w:r>
+    </w:p>
+    <w:p>
+      <w:pPr>
+        <w:numPr>
+          <w:ilvl w:val="0"/>
+          <w:numId w:val="1"/>
+        </w:numPr>
+      </w:pPr>
+      <w:r>
+        <w:t>Dijkstra’s algorithm doesn’t work for graphs with negative weight edges. For graphs with negative weight edges,</w:t>
+      </w:r>
+      <w:r>
+        <w:t> </w:t>
+      </w:r>
+      <w:hyperlink r:id="rId17" w:tgtFrame="_blank" w:history="1">
         <w:r>
           <w:rPr>
             <w:rStyle w:val="Hyperlink"/>
+            <w:color w:val="auto"/>
+            <w:u w:val="none"/>
           </w:rPr>
           <w:t>Bellman–Ford algorithm</w:t>
         </w:r>
@@ -2260,10 +3075,8 @@
         <w:t> can be used</w:t>
       </w:r>
     </w:p>
-    <w:p/>
-    <w:p/>
-    <w:p>
-      <w:hyperlink r:id="rId17" w:history="1">
+    <w:p>
+      <w:hyperlink r:id="rId18" w:history="1">
         <w:r>
           <w:rPr>
             <w:rStyle w:val="Hyperlink"/>
@@ -2296,41 +3109,59 @@
       <w:r>
         <w:t>Given a graph and a source vertex </w:t>
       </w:r>
+      <w:proofErr w:type="spellStart"/>
       <w:r>
         <w:rPr>
           <w:i/>
           <w:iCs/>
         </w:rPr>
-        <w:t>src </w:t>
-      </w:r>
-      <w:r>
-        <w:t>in graph, find shortest paths from </w:t>
-      </w:r>
+        <w:t>src</w:t>
+      </w:r>
+      <w:proofErr w:type="spellEnd"/>
       <w:r>
         <w:rPr>
           <w:i/>
           <w:iCs/>
         </w:rPr>
-        <w:t>src </w:t>
-      </w:r>
-      <w:r>
-        <w:t>to all vertices in the given graph. The graph may contain negative weight edges. </w:t>
-      </w:r>
-      <w:r>
-        <w:br/>
-      </w:r>
+        <w:t> </w:t>
+      </w:r>
+      <w:r>
+        <w:t>in graph, find shortest paths from </w:t>
+      </w:r>
+      <w:proofErr w:type="spellStart"/>
       <w:r>
         <w:rPr>
           <w:i/>
           <w:iCs/>
         </w:rPr>
-        <w:t>T</w:t>
-      </w:r>
+        <w:t>src</w:t>
+      </w:r>
+      <w:proofErr w:type="spellEnd"/>
       <w:r>
         <w:rPr>
           <w:i/>
           <w:iCs/>
         </w:rPr>
+        <w:t> </w:t>
+      </w:r>
+      <w:r>
+        <w:t>to all vertices in the given graph. The graph may contain negative weight edges. </w:t>
+      </w:r>
+      <w:r>
+        <w:br/>
+      </w:r>
+      <w:r>
+        <w:rPr>
+          <w:i/>
+          <w:iCs/>
+        </w:rPr>
+        <w:t>T</w:t>
+      </w:r>
+      <w:r>
+        <w:rPr>
+          <w:i/>
+          <w:iCs/>
+        </w:rPr>
         <w:t>ime complexity of Bellman-Ford is O(VE), which is more than Dijkstra.</w:t>
       </w:r>
       <w:r>
@@ -2339,23 +3170,6 @@
       <w:r>
         <w:br/>
         <w:t> </w:t>
-      </w:r>
-    </w:p>
-    <w:p>
-      <w:r>
-        <w:rPr>
-          <w:b/>
-          <w:bCs/>
-        </w:rPr>
-        <w:lastRenderedPageBreak/>
-        <w:t>Algorithm</w:t>
-      </w:r>
-      <w:r>
-        <w:t> </w:t>
-      </w:r>
-      <w:r>
-        <w:br/>
-        <w:t>Following are the detailed steps.</w:t>
       </w:r>
       <w:r>
         <w:br/>
@@ -2367,158 +3181,36 @@
           <w:i/>
           <w:iCs/>
         </w:rPr>
-        <w:t>Input:</w:t>
-      </w:r>
-      <w:r>
-        <w:rPr>
-          <w:b/>
-          <w:bCs/>
-        </w:rPr>
-        <w:t> Graph and a source vertex </w:t>
-      </w:r>
-      <w:r>
-        <w:rPr>
-          <w:b/>
-          <w:bCs/>
-          <w:i/>
-          <w:iCs/>
-        </w:rPr>
-        <w:t>src</w:t>
-      </w:r>
-      <w:r>
-        <w:rPr>
-          <w:b/>
-          <w:bCs/>
-        </w:rPr>
+        <w:t>How does this work?</w:t>
+      </w:r>
+      <w:r>
         <w:t> </w:t>
       </w:r>
-      <w:r>
-        <w:rPr>
-          <w:b/>
-          <w:bCs/>
-        </w:rPr>
-        <w:br/>
-      </w:r>
-      <w:r>
-        <w:rPr>
-          <w:b/>
-          <w:bCs/>
-          <w:i/>
-          <w:iCs/>
-        </w:rPr>
-        <w:t>Output</w:t>
-      </w:r>
-      <w:r>
-        <w:rPr>
-          <w:i/>
-          <w:iCs/>
-        </w:rPr>
-        <w:t>:</w:t>
-      </w:r>
-      <w:r>
-        <w:t> Shortest distance to all vertices from </w:t>
-      </w:r>
-      <w:r>
-        <w:rPr>
-          <w:i/>
-          <w:iCs/>
-        </w:rPr>
-        <w:t>src</w:t>
-      </w:r>
-      <w:r>
-        <w:t>. If there is a negative weight cycle, then shortest distances are not calculated, negative weight cycle is reported.</w:t>
-      </w:r>
-    </w:p>
-    <w:p>
-      <w:r>
-        <w:br/>
-      </w:r>
-      <w:r>
-        <w:rPr>
-          <w:b/>
-          <w:bCs/>
-        </w:rPr>
-        <w:t>1)</w:t>
-      </w:r>
-      <w:r>
-        <w:t> This step initializes distances from the source to all vertices as infinite and distance to the source itself as 0. Create an array dist[] of size |V| with all values as infinite except dist[src] where src is source vertex.</w:t>
-      </w:r>
-      <w:r>
-        <w:br/>
-      </w:r>
-      <w:r>
-        <w:rPr>
-          <w:b/>
-          <w:bCs/>
-        </w:rPr>
-        <w:t>2)</w:t>
-      </w:r>
-      <w:r>
-        <w:t> This step calculates shortest distances. Do following |V|-1 times where |V| is the number of vertices in given graph. </w:t>
-      </w:r>
-      <w:r>
-        <w:br/>
-        <w:t>…..</w:t>
-      </w:r>
-      <w:r>
-        <w:rPr>
-          <w:b/>
-          <w:bCs/>
-        </w:rPr>
-        <w:t>a)</w:t>
-      </w:r>
-      <w:r>
-        <w:t> Do following for each edge u-v </w:t>
-      </w:r>
-      <w:r>
-        <w:br/>
-        <w:t>………………If dist[v] &gt; dist[u] + weight of edge uv, then update dist[v] </w:t>
-      </w:r>
-      <w:r>
-        <w:br/>
-        <w:t>………………….dist[v] = dist[u] + weight of edge uv</w:t>
-      </w:r>
-      <w:r>
-        <w:br/>
-      </w:r>
-      <w:r>
-        <w:rPr>
-          <w:b/>
-          <w:bCs/>
-        </w:rPr>
-        <w:t>3)</w:t>
-      </w:r>
-      <w:r>
-        <w:t> This step reports if there is a negative weight cycle in graph. Do following for each edge u-v </w:t>
-      </w:r>
-      <w:r>
-        <w:br/>
-        <w:t>……If dist[v] &gt; dist[u] + weight of edge uv, then “Graph contains negative weight cycle” </w:t>
-      </w:r>
-      <w:r>
-        <w:br/>
-        <w:t>The idea of step 3 is, step 2 guarantees the shortest distances if the graph doesn’t contain a negative weight cycle. If we iterate through all edges one more time and get a shorter path for any vertex, then there is a negative weight cycle</w:t>
-      </w:r>
-    </w:p>
-    <w:p>
-      <w:r>
-        <w:br/>
-      </w:r>
-      <w:r>
-        <w:rPr>
-          <w:b/>
-          <w:bCs/>
-          <w:i/>
-          <w:iCs/>
-        </w:rPr>
-        <w:t>How does this work?</w:t>
-      </w:r>
-      <w:r>
-        <w:t xml:space="preserve"> Like other Dynamic Programming Problems, the algorithm calculates shortest paths in a bottom-up manner. It first calculates the shortest distances which have at-most one edge in the path. Then, it calculates the shortest paths with at-most 2 edges, and so on. After the i-th iteration of the outer loop, the shortest paths with at most i edges are calculated. There can be maximum |V| – 1 edges in any simple path, that is why the outer loop runs |v| – 1 times. The idea is, assuming that there is no negative weight cycle, if we have calculated shortest paths with at most i edges, then an iteration over all edges guarantees to give shortest path with at-most (i+1) edges </w:t>
-      </w:r>
-    </w:p>
-    <w:p>
-      <w:r>
+    </w:p>
+    <w:p>
+      <w:r>
+        <w:t xml:space="preserve">There can be maximum |V| – 1 </w:t>
+      </w:r>
+      <w:proofErr w:type="gramStart"/>
+      <w:r>
+        <w:t>edges</w:t>
+      </w:r>
+      <w:proofErr w:type="gramEnd"/>
+      <w:r>
+        <w:t xml:space="preserve"> in any simple path, that is why the outer loop runs |v| – 1 times. The idea is, assuming that there is no negative weight cycle, if we have calculated shortest paths with at most </w:t>
+      </w:r>
+      <w:proofErr w:type="spellStart"/>
+      <w:r>
+        <w:t>i</w:t>
+      </w:r>
+      <w:proofErr w:type="spellEnd"/>
+      <w:r>
+        <w:t xml:space="preserve"> edges, then an iteration over all edges guarantees to give shortest path with at-most (i+1) edges </w:t>
+      </w:r>
+    </w:p>
+    <w:p>
+      <w:r>
+        <w:lastRenderedPageBreak/>
         <w:br/>
       </w:r>
       <w:r>
@@ -2570,7 +3262,7 @@
                     </pic:cNvPicPr>
                   </pic:nvPicPr>
                   <pic:blipFill>
-                    <a:blip r:embed="rId18">
+                    <a:blip r:embed="rId19">
                       <a:extLst>
                         <a:ext uri="{28A0092B-C50C-407E-A947-70E740481C1C}">
                           <a14:useLocalDpi xmlns:a14="http://schemas.microsoft.com/office/drawing/2010/main" val="0"/>
@@ -2604,7 +3296,6 @@
     </w:p>
     <w:p>
       <w:r>
-        <w:lastRenderedPageBreak/>
         <w:t>Let all edges are processed in the following order: (B, E), (D, B), (B, D), (A, B), (A, C), (D, C), (B, C), (E, D). We get the following distances when all edges are processed the first time. The first row shows initial distances. The second row shows distances when edges (B, E), (D, B), (B, D) and (A, B) are processed. The third row shows distances when (A, C) is processed. The fourth row shows when (D, C), (B, C) and (E, D) are processed. </w:t>
       </w:r>
       <w:r>
@@ -2635,7 +3326,7 @@
                     </pic:cNvPicPr>
                   </pic:nvPicPr>
                   <pic:blipFill>
-                    <a:blip r:embed="rId19">
+                    <a:blip r:embed="rId20">
                       <a:extLst>
                         <a:ext uri="{28A0092B-C50C-407E-A947-70E740481C1C}">
                           <a14:useLocalDpi xmlns:a14="http://schemas.microsoft.com/office/drawing/2010/main" val="0"/>
@@ -2681,6 +3372,7 @@
         <w:rPr>
           <w:noProof/>
         </w:rPr>
+        <w:lastRenderedPageBreak/>
         <w:drawing>
           <wp:inline distT="0" distB="0" distL="0" distR="0" wp14:anchorId="3FAF47E3" wp14:editId="6DDBB470">
             <wp:extent cx="5000625" cy="2105025"/>
@@ -2699,7 +3391,7 @@
                     </pic:cNvPicPr>
                   </pic:nvPicPr>
                   <pic:blipFill>
-                    <a:blip r:embed="rId20">
+                    <a:blip r:embed="rId21">
                       <a:extLst>
                         <a:ext uri="{28A0092B-C50C-407E-A947-70E740481C1C}">
                           <a14:useLocalDpi xmlns:a14="http://schemas.microsoft.com/office/drawing/2010/main" val="0"/>
@@ -2790,18 +3482,14 @@
         <w:t>declare</w:t>
       </w:r>
       <w:r>
-        <w:t xml:space="preserve"> as </w:t>
-      </w:r>
-      <w:r>
-        <w:lastRenderedPageBreak/>
-        <w:t>negative cycle.</w:t>
+        <w:t xml:space="preserve"> as negative cycle.</w:t>
       </w:r>
       <w:r>
         <w:br/>
       </w:r>
     </w:p>
     <w:p>
-      <w:hyperlink r:id="rId21" w:history="1">
+      <w:hyperlink r:id="rId22" w:history="1">
         <w:r>
           <w:rPr>
             <w:rStyle w:val="Hyperlink"/>
@@ -2828,7 +3516,27 @@
           <w:sz w:val="28"/>
           <w:szCs w:val="28"/>
         </w:rPr>
-        <w:t>Floyd Warshall Algorithm</w:t>
+        <w:t xml:space="preserve">Floyd </w:t>
+      </w:r>
+      <w:proofErr w:type="spellStart"/>
+      <w:r>
+        <w:rPr>
+          <w:b/>
+          <w:bCs/>
+          <w:sz w:val="28"/>
+          <w:szCs w:val="28"/>
+        </w:rPr>
+        <w:t>Warshall</w:t>
+      </w:r>
+      <w:proofErr w:type="spellEnd"/>
+      <w:r>
+        <w:rPr>
+          <w:b/>
+          <w:bCs/>
+          <w:sz w:val="28"/>
+          <w:szCs w:val="28"/>
+        </w:rPr>
+        <w:t xml:space="preserve"> Algorithm</w:t>
       </w:r>
     </w:p>
     <w:p/>
@@ -2836,16 +3544,38 @@
       <w:r>
         <w:t>The </w:t>
       </w:r>
-      <w:hyperlink r:id="rId22" w:tgtFrame="_blank" w:history="1">
+      <w:hyperlink r:id="rId23" w:tgtFrame="_blank" w:history="1">
         <w:r>
           <w:rPr>
             <w:rStyle w:val="Hyperlink"/>
           </w:rPr>
-          <w:t>Floyd Warshall Algorithm</w:t>
+          <w:t xml:space="preserve">Floyd </w:t>
+        </w:r>
+        <w:proofErr w:type="spellStart"/>
+        <w:r>
+          <w:rPr>
+            <w:rStyle w:val="Hyperlink"/>
+          </w:rPr>
+          <w:t>Warshall</w:t>
+        </w:r>
+        <w:proofErr w:type="spellEnd"/>
+        <w:r>
+          <w:rPr>
+            <w:rStyle w:val="Hyperlink"/>
+          </w:rPr>
+          <w:t xml:space="preserve"> Algorithm</w:t>
         </w:r>
       </w:hyperlink>
       <w:r>
-        <w:t> is for solving the All Pairs Shortest Path problem. The problem is to find shortest distances between every pair of vertices in a given edge weighted directed Graph. </w:t>
+        <w:t xml:space="preserve"> is for solving the </w:t>
+      </w:r>
+      <w:proofErr w:type="gramStart"/>
+      <w:r>
+        <w:t>All Pairs</w:t>
+      </w:r>
+      <w:proofErr w:type="gramEnd"/>
+      <w:r>
+        <w:t xml:space="preserve"> Shortest Path problem. The problem is to find shortest distances between every pair of vertices in a given edge weighted directed Graph. </w:t>
       </w:r>
       <w:r>
         <w:br/>
@@ -2863,18 +3593,13 @@
     </w:p>
     <w:p>
       <w:r>
-        <w:t>which represents the following graph</w:t>
-      </w:r>
-    </w:p>
-    <w:p>
-      <w:r>
         <w:rPr>
           <w:noProof/>
         </w:rPr>
         <w:drawing>
-          <wp:inline distT="0" distB="0" distL="0" distR="0" wp14:anchorId="11C34867" wp14:editId="0BBD4654">
-            <wp:extent cx="2619375" cy="2238375"/>
-            <wp:effectExtent l="0" t="0" r="9525" b="9525"/>
+          <wp:inline distT="0" distB="0" distL="0" distR="0" wp14:anchorId="11C34867" wp14:editId="2FC388D2">
+            <wp:extent cx="2619026" cy="1652954"/>
+            <wp:effectExtent l="0" t="0" r="0" b="4445"/>
             <wp:docPr id="2" name="Picture 2"/>
             <wp:cNvGraphicFramePr>
               <a:graphicFrameLocks xmlns:a="http://schemas.openxmlformats.org/drawingml/2006/main" noChangeAspect="1"/>
@@ -2887,7 +3612,7 @@
                     <pic:cNvPicPr/>
                   </pic:nvPicPr>
                   <pic:blipFill>
-                    <a:blip r:embed="rId23"/>
+                    <a:blip r:embed="rId24"/>
                     <a:stretch>
                       <a:fillRect/>
                     </a:stretch>
@@ -2895,7 +3620,7 @@
                   <pic:spPr>
                     <a:xfrm>
                       <a:off x="0" y="0"/>
-                      <a:ext cx="2619375" cy="2238375"/>
+                      <a:ext cx="2629599" cy="1659627"/>
                     </a:xfrm>
                     <a:prstGeom prst="rect">
                       <a:avLst/>
@@ -2910,6 +3635,7 @@
     </w:p>
     <w:p>
       <w:r>
+        <w:lastRenderedPageBreak/>
         <w:t>Follow the steps below to find the shortest path between all the pairs of vertices.</w:t>
       </w:r>
     </w:p>
@@ -2930,14 +3656,42 @@
         <w:t>0</w:t>
       </w:r>
       <w:r>
-        <w:t> of dimension n*n where n is the number of vertices. The row and the column are indexed as i and j respectively. i and j are the vertices of the graph.</w:t>
+        <w:t> of dimension n*n where n is the number of vertices. The row and the column are indexed as </w:t>
+      </w:r>
+      <w:proofErr w:type="spellStart"/>
+      <w:r>
+        <w:t>i</w:t>
+      </w:r>
+      <w:proofErr w:type="spellEnd"/>
+      <w:r>
+        <w:t> and j respectively. </w:t>
+      </w:r>
+      <w:proofErr w:type="spellStart"/>
+      <w:r>
+        <w:t>i</w:t>
+      </w:r>
+      <w:proofErr w:type="spellEnd"/>
+      <w:r>
+        <w:t> and j are the vertices of the graph.</w:t>
       </w:r>
       <w:r>
         <w:br/>
       </w:r>
       <w:r>
         <w:br/>
-        <w:t>Each cell A[i][j] is filled with the distance from the i</w:t>
+        <w:t>Each cell A[</w:t>
+      </w:r>
+      <w:proofErr w:type="spellStart"/>
+      <w:r>
+        <w:t>i</w:t>
+      </w:r>
+      <w:proofErr w:type="spellEnd"/>
+      <w:r>
+        <w:t>][j] is filled with the distance from the </w:t>
+      </w:r>
+      <w:proofErr w:type="spellStart"/>
+      <w:r>
+        <w:t>i</w:t>
       </w:r>
       <w:r>
         <w:rPr>
@@ -2945,8 +3699,13 @@
         </w:rPr>
         <w:t>th</w:t>
       </w:r>
-      <w:r>
-        <w:t> vertex to the j</w:t>
+      <w:proofErr w:type="spellEnd"/>
+      <w:r>
+        <w:t> vertex to the </w:t>
+      </w:r>
+      <w:proofErr w:type="spellStart"/>
+      <w:r>
+        <w:t>j</w:t>
       </w:r>
       <w:r>
         <w:rPr>
@@ -2954,8 +3713,13 @@
         </w:rPr>
         <w:t>th</w:t>
       </w:r>
-      <w:r>
-        <w:t> vertex. If there is no path from i</w:t>
+      <w:proofErr w:type="spellEnd"/>
+      <w:r>
+        <w:t> vertex. If there is no path from </w:t>
+      </w:r>
+      <w:proofErr w:type="spellStart"/>
+      <w:r>
+        <w:t>i</w:t>
       </w:r>
       <w:r>
         <w:rPr>
@@ -2963,8 +3727,13 @@
         </w:rPr>
         <w:t>th</w:t>
       </w:r>
-      <w:r>
-        <w:t> vertex to j</w:t>
+      <w:proofErr w:type="spellEnd"/>
+      <w:r>
+        <w:t> vertex to </w:t>
+      </w:r>
+      <w:proofErr w:type="spellStart"/>
+      <w:r>
+        <w:t>j</w:t>
       </w:r>
       <w:r>
         <w:rPr>
@@ -2972,10 +3741,14 @@
         </w:rPr>
         <w:t>th</w:t>
       </w:r>
+      <w:proofErr w:type="spellEnd"/>
       <w:r>
         <w:t> vertex, the cell is left as infinity.</w:t>
       </w:r>
       <w:r>
+        <w:rPr>
+          <w:noProof/>
+        </w:rPr>
         <w:drawing>
           <wp:inline distT="0" distB="0" distL="0" distR="0" wp14:anchorId="4DFB643A" wp14:editId="32297281">
             <wp:extent cx="2381250" cy="1771650"/>
@@ -2994,7 +3767,7 @@
                     </pic:cNvPicPr>
                   </pic:nvPicPr>
                   <pic:blipFill>
-                    <a:blip r:embed="rId24" cstate="print">
+                    <a:blip r:embed="rId25" cstate="print">
                       <a:extLst>
                         <a:ext uri="{28A0092B-C50C-407E-A947-70E740481C1C}">
                           <a14:useLocalDpi xmlns:a14="http://schemas.microsoft.com/office/drawing/2010/main" val="0"/>
@@ -3034,7 +3807,23 @@
         </w:numPr>
       </w:pPr>
       <w:r>
-        <w:t>Fill each cell with the distance between ith and jth vertex</w:t>
+        <w:t xml:space="preserve">Fill each cell with the distance between </w:t>
+      </w:r>
+      <w:proofErr w:type="spellStart"/>
+      <w:r>
+        <w:t>ith</w:t>
+      </w:r>
+      <w:proofErr w:type="spellEnd"/>
+      <w:r>
+        <w:t xml:space="preserve"> and </w:t>
+      </w:r>
+      <w:proofErr w:type="spellStart"/>
+      <w:r>
+        <w:t>jth</w:t>
+      </w:r>
+      <w:proofErr w:type="spellEnd"/>
+      <w:r>
+        <w:t xml:space="preserve"> vertex</w:t>
       </w:r>
     </w:p>
     <w:p>
@@ -3045,7 +3834,6 @@
         </w:numPr>
       </w:pPr>
       <w:r>
-        <w:lastRenderedPageBreak/>
         <w:t>Now, create a matrix A</w:t>
       </w:r>
       <w:r>
@@ -3071,14 +3859,54 @@
       </w:r>
       <w:r>
         <w:br/>
-        <w:t>Let k be the intermediate vertex in the shortest path from source to destination. In this step, k is the first vertex. A[i][j] is filled with (A[i][k] + A[k][j]) if (A[i][j] &gt; A[i][k] + A[k][j]).</w:t>
+        <w:t>Let k be the intermediate vertex in the shortest path from source to destination. In this step, k is the first vertex. A[</w:t>
+      </w:r>
+      <w:proofErr w:type="spellStart"/>
+      <w:r>
+        <w:t>i</w:t>
+      </w:r>
+      <w:proofErr w:type="spellEnd"/>
+      <w:r>
+        <w:t>][j] is filled with (A[</w:t>
+      </w:r>
+      <w:proofErr w:type="spellStart"/>
+      <w:r>
+        <w:t>i</w:t>
+      </w:r>
+      <w:proofErr w:type="spellEnd"/>
+      <w:r>
+        <w:t>][k] + A[k][j]) if (A[</w:t>
+      </w:r>
+      <w:proofErr w:type="spellStart"/>
+      <w:r>
+        <w:t>i</w:t>
+      </w:r>
+      <w:proofErr w:type="spellEnd"/>
+      <w:r>
+        <w:t>][j] &gt; A[</w:t>
+      </w:r>
+      <w:proofErr w:type="spellStart"/>
+      <w:r>
+        <w:t>i</w:t>
+      </w:r>
+      <w:proofErr w:type="spellEnd"/>
+      <w:r>
+        <w:t>][k] + A[k][j]).</w:t>
       </w:r>
       <w:r>
         <w:br/>
       </w:r>
       <w:r>
         <w:br/>
-        <w:t>That is, if the direct distance from the source to the destination is greater than the path through the vertex k, then the cell is filled with A[i][k] + A[k][j].</w:t>
+        <w:t>That is, if the direct distance from the source to the destination is greater than the path through the vertex k, then the cell is filled with A[</w:t>
+      </w:r>
+      <w:proofErr w:type="spellStart"/>
+      <w:r>
+        <w:t>i</w:t>
+      </w:r>
+      <w:proofErr w:type="spellEnd"/>
+      <w:r>
+        <w:t>][k] + A[k][j].</w:t>
       </w:r>
       <w:r>
         <w:br/>
@@ -3088,6 +3916,9 @@
         <w:t>In this step, k is vertex 1. We calculate the distance from source vertex to destination vertex through this vertex k.</w:t>
       </w:r>
       <w:r>
+        <w:rPr>
+          <w:noProof/>
+        </w:rPr>
         <w:drawing>
           <wp:inline distT="0" distB="0" distL="0" distR="0" wp14:anchorId="4040E8F3" wp14:editId="5BF9F085">
             <wp:extent cx="4762500" cy="1876425"/>
@@ -3101,122 +3932,6 @@
                 <pic:pic xmlns:pic="http://schemas.openxmlformats.org/drawingml/2006/picture">
                   <pic:nvPicPr>
                     <pic:cNvPr id="0" name="Picture 27" descr="matrix floyd warshall algorithm"/>
-                    <pic:cNvPicPr>
-                      <a:picLocks noChangeAspect="1" noChangeArrowheads="1"/>
-                    </pic:cNvPicPr>
-                  </pic:nvPicPr>
-                  <pic:blipFill>
-                    <a:blip r:embed="rId25">
-                      <a:extLst>
-                        <a:ext uri="{28A0092B-C50C-407E-A947-70E740481C1C}">
-                          <a14:useLocalDpi xmlns:a14="http://schemas.microsoft.com/office/drawing/2010/main" val="0"/>
-                        </a:ext>
-                      </a:extLst>
-                    </a:blip>
-                    <a:srcRect/>
-                    <a:stretch>
-                      <a:fillRect/>
-                    </a:stretch>
-                  </pic:blipFill>
-                  <pic:spPr bwMode="auto">
-                    <a:xfrm>
-                      <a:off x="0" y="0"/>
-                      <a:ext cx="4762500" cy="1876425"/>
-                    </a:xfrm>
-                    <a:prstGeom prst="rect">
-                      <a:avLst/>
-                    </a:prstGeom>
-                    <a:noFill/>
-                    <a:ln>
-                      <a:noFill/>
-                    </a:ln>
-                  </pic:spPr>
-                </pic:pic>
-              </a:graphicData>
-            </a:graphic>
-          </wp:inline>
-        </w:drawing>
-      </w:r>
-      <w:r>
-        <w:t>Calculate the distance from the source vertex to destination vertex through this vertex k</w:t>
-      </w:r>
-      <w:r>
-        <w:br/>
-        <w:t>For example: For A</w:t>
-      </w:r>
-      <w:r>
-        <w:rPr>
-          <w:vertAlign w:val="superscript"/>
-        </w:rPr>
-        <w:t>1</w:t>
-      </w:r>
-      <w:r>
-        <w:t>[2, 4], the direct distance from vertex 2 to 4 is 4 and the sum of the distance from vertex 2 to 4 through vertex (ie. from vertex 2 to 1 and from vertex 1 to 4) is 7. Since 4 &lt; 7, A</w:t>
-      </w:r>
-      <w:r>
-        <w:rPr>
-          <w:vertAlign w:val="superscript"/>
-        </w:rPr>
-        <w:t>0</w:t>
-      </w:r>
-      <w:r>
-        <w:t>[2, 4] is filled with 4.</w:t>
-      </w:r>
-    </w:p>
-    <w:p>
-      <w:pPr>
-        <w:numPr>
-          <w:ilvl w:val="0"/>
-          <w:numId w:val="4"/>
-        </w:numPr>
-      </w:pPr>
-      <w:r>
-        <w:t>Similarly, A</w:t>
-      </w:r>
-      <w:r>
-        <w:rPr>
-          <w:vertAlign w:val="superscript"/>
-        </w:rPr>
-        <w:t>2</w:t>
-      </w:r>
-      <w:r>
-        <w:t> is created using A</w:t>
-      </w:r>
-      <w:r>
-        <w:rPr>
-          <w:vertAlign w:val="superscript"/>
-        </w:rPr>
-        <w:t>1</w:t>
-      </w:r>
-      <w:r>
-        <w:t>. The elements in the second column and the second row are left as they are.</w:t>
-      </w:r>
-      <w:r>
-        <w:br/>
-      </w:r>
-      <w:r>
-        <w:br/>
-        <w:t>In this step, k is the second vertex (i.e. vertex 2). The remaining steps are the same as in step 2.</w:t>
-      </w:r>
-    </w:p>
-    <w:p>
-      <w:pPr>
-        <w:ind w:left="720"/>
-      </w:pPr>
-      <w:r>
-        <w:drawing>
-          <wp:inline distT="0" distB="0" distL="0" distR="0" wp14:anchorId="6832CBBB" wp14:editId="7FBEA297">
-            <wp:extent cx="4762500" cy="1876425"/>
-            <wp:effectExtent l="0" t="0" r="0" b="0"/>
-            <wp:docPr id="16" name="Picture 16" descr="matrix floyd warshall algorithm"/>
-            <wp:cNvGraphicFramePr>
-              <a:graphicFrameLocks xmlns:a="http://schemas.openxmlformats.org/drawingml/2006/main" noChangeAspect="1"/>
-            </wp:cNvGraphicFramePr>
-            <a:graphic xmlns:a="http://schemas.openxmlformats.org/drawingml/2006/main">
-              <a:graphicData uri="http://schemas.openxmlformats.org/drawingml/2006/picture">
-                <pic:pic xmlns:pic="http://schemas.openxmlformats.org/drawingml/2006/picture">
-                  <pic:nvPicPr>
-                    <pic:cNvPr id="0" name="Picture 28" descr="matrix floyd warshall algorithm"/>
                     <pic:cNvPicPr>
                       <a:picLocks noChangeAspect="1" noChangeArrowheads="1"/>
                     </pic:cNvPicPr>
@@ -3253,11 +3968,39 @@
           </wp:inline>
         </w:drawing>
       </w:r>
-    </w:p>
-    <w:p>
-      <w:pPr>
-        <w:ind w:left="720"/>
-      </w:pPr>
+      <w:r>
+        <w:t>Calculate the distance from the source vertex to destination vertex through this vertex k</w:t>
+      </w:r>
+      <w:r>
+        <w:br/>
+        <w:t>For example: For A</w:t>
+      </w:r>
+      <w:r>
+        <w:rPr>
+          <w:vertAlign w:val="superscript"/>
+        </w:rPr>
+        <w:t>1</w:t>
+      </w:r>
+      <w:r>
+        <w:t>[2, 4], the direct distance from vertex 2 to 4 is 4 and the sum of the distance from vertex 2 to 4 through vertex (</w:t>
+      </w:r>
+      <w:proofErr w:type="spellStart"/>
+      <w:r>
+        <w:t>ie</w:t>
+      </w:r>
+      <w:proofErr w:type="spellEnd"/>
+      <w:r>
+        <w:t>. from vertex 2 to 1 and from vertex 1 to 4) is 7. Since 4 &lt; 7, A</w:t>
+      </w:r>
+      <w:r>
+        <w:rPr>
+          <w:vertAlign w:val="superscript"/>
+        </w:rPr>
+        <w:t>0</w:t>
+      </w:r>
+      <w:r>
+        <w:t>[2, 4] is filled with 4.</w:t>
+      </w:r>
     </w:p>
     <w:p>
       <w:pPr>
@@ -3267,44 +4010,58 @@
         </w:numPr>
       </w:pPr>
       <w:r>
-        <w:t>Calculate the distance from the source vertex to destination vertex through this vertex 2</w:t>
-      </w:r>
-    </w:p>
-    <w:p>
-      <w:pPr>
-        <w:numPr>
-          <w:ilvl w:val="0"/>
-          <w:numId w:val="4"/>
-        </w:numPr>
-      </w:pPr>
+        <w:t>Similarly, A</w:t>
+      </w:r>
+      <w:r>
+        <w:rPr>
+          <w:vertAlign w:val="superscript"/>
+        </w:rPr>
+        <w:t>2</w:t>
+      </w:r>
+      <w:r>
+        <w:t> is created using A</w:t>
+      </w:r>
+      <w:r>
+        <w:rPr>
+          <w:vertAlign w:val="superscript"/>
+        </w:rPr>
+        <w:t>1</w:t>
+      </w:r>
+      <w:r>
+        <w:t>. The elements in the second column and the second row are left as they are.</w:t>
+      </w:r>
+      <w:r>
+        <w:br/>
+      </w:r>
+      <w:r>
+        <w:br/>
+      </w:r>
       <w:r>
         <w:lastRenderedPageBreak/>
-        <w:t>Similarly, A</w:t>
-      </w:r>
-      <w:r>
-        <w:rPr>
-          <w:vertAlign w:val="superscript"/>
-        </w:rPr>
-        <w:t>3</w:t>
-      </w:r>
-      <w:r>
-        <w:t> and A</w:t>
-      </w:r>
-      <w:r>
-        <w:rPr>
-          <w:vertAlign w:val="superscript"/>
-        </w:rPr>
-        <w:t>4</w:t>
-      </w:r>
-      <w:r>
-        <w:t> is also created.</w:t>
-      </w:r>
-      <w:r>
+        <w:t>In this step, k is the second vertex (</w:t>
+      </w:r>
+      <w:proofErr w:type="gramStart"/>
+      <w:r>
+        <w:t>i.e.</w:t>
+      </w:r>
+      <w:proofErr w:type="gramEnd"/>
+      <w:r>
+        <w:t xml:space="preserve"> vertex 2). The remaining steps are the same as in step 2.</w:t>
+      </w:r>
+    </w:p>
+    <w:p>
+      <w:pPr>
+        <w:ind w:left="720"/>
+      </w:pPr>
+      <w:r>
+        <w:rPr>
+          <w:noProof/>
+        </w:rPr>
         <w:drawing>
-          <wp:inline distT="0" distB="0" distL="0" distR="0" wp14:anchorId="4308042A" wp14:editId="775D9C32">
+          <wp:inline distT="0" distB="0" distL="0" distR="0" wp14:anchorId="6832CBBB" wp14:editId="7FBEA297">
             <wp:extent cx="4762500" cy="1876425"/>
             <wp:effectExtent l="0" t="0" r="0" b="0"/>
-            <wp:docPr id="15" name="Picture 15" descr="matrix floyd warshall algorithm"/>
+            <wp:docPr id="16" name="Picture 16" descr="matrix floyd warshall algorithm"/>
             <wp:cNvGraphicFramePr>
               <a:graphicFrameLocks xmlns:a="http://schemas.openxmlformats.org/drawingml/2006/main" noChangeAspect="1"/>
             </wp:cNvGraphicFramePr>
@@ -3312,7 +4069,7 @@
               <a:graphicData uri="http://schemas.openxmlformats.org/drawingml/2006/picture">
                 <pic:pic xmlns:pic="http://schemas.openxmlformats.org/drawingml/2006/picture">
                   <pic:nvPicPr>
-                    <pic:cNvPr id="0" name="Picture 29" descr="matrix floyd warshall algorithm"/>
+                    <pic:cNvPr id="0" name="Picture 28" descr="matrix floyd warshall algorithm"/>
                     <pic:cNvPicPr>
                       <a:picLocks noChangeAspect="1" noChangeArrowheads="1"/>
                     </pic:cNvPicPr>
@@ -3349,20 +4106,60 @@
           </wp:inline>
         </w:drawing>
       </w:r>
-      <w:r>
-        <w:t>Calculate the distance from the source vertex to destination vertex through this vertex 3 </w:t>
-      </w:r>
     </w:p>
     <w:p>
       <w:pPr>
         <w:ind w:left="720"/>
       </w:pPr>
-      <w:r>
+    </w:p>
+    <w:p>
+      <w:pPr>
+        <w:numPr>
+          <w:ilvl w:val="0"/>
+          <w:numId w:val="4"/>
+        </w:numPr>
+      </w:pPr>
+      <w:r>
+        <w:t>Calculate the distance from the source vertex to destination vertex through this vertex 2</w:t>
+      </w:r>
+    </w:p>
+    <w:p>
+      <w:pPr>
+        <w:numPr>
+          <w:ilvl w:val="0"/>
+          <w:numId w:val="4"/>
+        </w:numPr>
+      </w:pPr>
+      <w:r>
+        <w:t>Similarly, A</w:t>
+      </w:r>
+      <w:r>
+        <w:rPr>
+          <w:vertAlign w:val="superscript"/>
+        </w:rPr>
+        <w:t>3</w:t>
+      </w:r>
+      <w:r>
+        <w:t> and A</w:t>
+      </w:r>
+      <w:r>
+        <w:rPr>
+          <w:vertAlign w:val="superscript"/>
+        </w:rPr>
+        <w:t>4</w:t>
+      </w:r>
+      <w:r>
+        <w:t> is also created.</w:t>
+      </w:r>
+      <w:r>
+        <w:rPr>
+          <w:noProof/>
+        </w:rPr>
         <w:drawing>
-          <wp:inline distT="0" distB="0" distL="0" distR="0" wp14:anchorId="6167B2E1" wp14:editId="6246502F">
+          <wp:inline distT="0" distB="0" distL="0" distR="0" wp14:anchorId="4308042A" wp14:editId="775D9C32">
             <wp:extent cx="4762500" cy="1876425"/>
             <wp:effectExtent l="0" t="0" r="0" b="0"/>
-            <wp:docPr id="14" name="Picture 14" descr="matrix floyd warshall algorithm"/>
+            <wp:docPr id="15" name="Picture 15" descr="matrix floyd warshall algorithm"/>
             <wp:cNvGraphicFramePr>
               <a:graphicFrameLocks xmlns:a="http://schemas.openxmlformats.org/drawingml/2006/main" noChangeAspect="1"/>
             </wp:cNvGraphicFramePr>
@@ -3370,7 +4167,7 @@
               <a:graphicData uri="http://schemas.openxmlformats.org/drawingml/2006/picture">
                 <pic:pic xmlns:pic="http://schemas.openxmlformats.org/drawingml/2006/picture">
                   <pic:nvPicPr>
-                    <pic:cNvPr id="0" name="Picture 30" descr="matrix floyd warshall algorithm"/>
+                    <pic:cNvPr id="0" name="Picture 29" descr="matrix floyd warshall algorithm"/>
                     <pic:cNvPicPr>
                       <a:picLocks noChangeAspect="1" noChangeArrowheads="1"/>
                     </pic:cNvPicPr>
@@ -3407,6 +4204,67 @@
           </wp:inline>
         </w:drawing>
       </w:r>
+      <w:r>
+        <w:t>Calculate the distance from the source vertex to destination vertex through this vertex 3 </w:t>
+      </w:r>
+    </w:p>
+    <w:p>
+      <w:pPr>
+        <w:ind w:left="720"/>
+      </w:pPr>
+      <w:r>
+        <w:rPr>
+          <w:noProof/>
+        </w:rPr>
+        <w:drawing>
+          <wp:inline distT="0" distB="0" distL="0" distR="0" wp14:anchorId="6167B2E1" wp14:editId="6246502F">
+            <wp:extent cx="4762500" cy="1876425"/>
+            <wp:effectExtent l="0" t="0" r="0" b="0"/>
+            <wp:docPr id="14" name="Picture 14" descr="matrix floyd warshall algorithm"/>
+            <wp:cNvGraphicFramePr>
+              <a:graphicFrameLocks xmlns:a="http://schemas.openxmlformats.org/drawingml/2006/main" noChangeAspect="1"/>
+            </wp:cNvGraphicFramePr>
+            <a:graphic xmlns:a="http://schemas.openxmlformats.org/drawingml/2006/main">
+              <a:graphicData uri="http://schemas.openxmlformats.org/drawingml/2006/picture">
+                <pic:pic xmlns:pic="http://schemas.openxmlformats.org/drawingml/2006/picture">
+                  <pic:nvPicPr>
+                    <pic:cNvPr id="0" name="Picture 30" descr="matrix floyd warshall algorithm"/>
+                    <pic:cNvPicPr>
+                      <a:picLocks noChangeAspect="1" noChangeArrowheads="1"/>
+                    </pic:cNvPicPr>
+                  </pic:nvPicPr>
+                  <pic:blipFill>
+                    <a:blip r:embed="rId29">
+                      <a:extLst>
+                        <a:ext uri="{28A0092B-C50C-407E-A947-70E740481C1C}">
+                          <a14:useLocalDpi xmlns:a14="http://schemas.microsoft.com/office/drawing/2010/main" val="0"/>
+                        </a:ext>
+                      </a:extLst>
+                    </a:blip>
+                    <a:srcRect/>
+                    <a:stretch>
+                      <a:fillRect/>
+                    </a:stretch>
+                  </pic:blipFill>
+                  <pic:spPr bwMode="auto">
+                    <a:xfrm>
+                      <a:off x="0" y="0"/>
+                      <a:ext cx="4762500" cy="1876425"/>
+                    </a:xfrm>
+                    <a:prstGeom prst="rect">
+                      <a:avLst/>
+                    </a:prstGeom>
+                    <a:noFill/>
+                    <a:ln>
+                      <a:noFill/>
+                    </a:ln>
+                  </pic:spPr>
+                </pic:pic>
+              </a:graphicData>
+            </a:graphic>
+          </wp:inline>
+        </w:drawing>
+      </w:r>
     </w:p>
     <w:p>
       <w:pPr>
@@ -3500,6 +4358,7 @@
           <w:sz w:val="24"/>
           <w:szCs w:val="24"/>
         </w:rPr>
+        <w:lastRenderedPageBreak/>
         <w:t xml:space="preserve">2 0 6 4 </w:t>
       </w:r>
     </w:p>
@@ -3547,83 +4406,16 @@
         <w:t xml:space="preserve">5 3 2 0 </w:t>
       </w:r>
     </w:p>
-    <w:p/>
-    <w:p>
-      <w:r>
+    <w:p>
+      <w:pPr>
         <w:rPr>
           <w:b/>
           <w:bCs/>
         </w:rPr>
-        <w:t>Algorithm</w:t>
-      </w:r>
-      <w:r>
-        <w:t> </w:t>
-      </w:r>
-      <w:r>
-        <w:br/>
-        <w:t>We initialize the solution matrix same as the input graph matrix as a first step. Then we update the solution matrix by considering all vertices as an intermediate vertex. The idea is to one by one pick all vertices and updates all shortest paths which include the picked vertex as an intermediate vertex in the shortest path. When we pick vertex number k as an intermediate vertex, we already have considered vertices {0, 1, 2, .. k-1} as intermediate vertices. For every pair (i, j) of the source and destination vertices respectively, there are two possible cases. </w:t>
-      </w:r>
-      <w:r>
-        <w:br/>
-      </w:r>
-      <w:r>
-        <w:rPr>
-          <w:b/>
-          <w:bCs/>
-        </w:rPr>
-        <w:t>1)</w:t>
-      </w:r>
-      <w:r>
-        <w:t> k is not an intermediate vertex in shortest path from i to j. We keep the value of dist[i][j] as it is. </w:t>
-      </w:r>
-      <w:r>
-        <w:br/>
-      </w:r>
-      <w:r>
-        <w:rPr>
-          <w:b/>
-          <w:bCs/>
-        </w:rPr>
-        <w:t>2)</w:t>
-      </w:r>
-      <w:r>
-        <w:t> k is an intermediate vertex in shortest path from i to j. We update the value of dist[i][j] as dist[i][k] + dist[k][j] if dist[i][j] &gt; dist[i][k] + dist[k][j]</w:t>
-      </w:r>
-      <w:r>
-        <w:br/>
-        <w:t>The following figure shows the above optimal substructure property in the all-pairs shortest path problem.</w:t>
-      </w:r>
-    </w:p>
-    <w:p>
-      <w:r>
-        <w:rPr>
-          <w:b/>
-          <w:bCs/>
-        </w:rPr>
-        <w:lastRenderedPageBreak/>
-        <w:t>Time Complexity: </w:t>
-      </w:r>
-      <w:r>
-        <w:t>O(V^3)</w:t>
-      </w:r>
-      <w:r>
-        <w:br/>
-        <w:t>The above program only prints the shortest distances. We can modify the solution to print the shortest paths also by storing the predecessor information in a separate 2D matrix. </w:t>
-      </w:r>
-      <w:r>
-        <w:br/>
-        <w:t xml:space="preserve">Also, the value of INF can be taken as INT_MAX from </w:t>
-      </w:r>
-      <w:r>
-        <w:t>limits’</w:t>
-      </w:r>
-      <w:r>
-        <w:t xml:space="preserve"> to make sure that we handle maximum possible value. When we take INF as INT_MAX, we need to change the if condition in the above program to avoid arithmetic overflow. </w:t>
-      </w:r>
-    </w:p>
-    <w:p/>
-    <w:p>
-      <w:hyperlink r:id="rId29" w:history="1">
+      </w:pPr>
+    </w:p>
+    <w:p>
+      <w:hyperlink r:id="rId30" w:history="1">
         <w:r>
           <w:rPr>
             <w:rStyle w:val="Hyperlink"/>
@@ -3653,40 +4445,86 @@
       </w:r>
     </w:p>
     <w:p>
-      <w:r>
+      <w:pPr>
+        <w:rPr>
+          <w:b/>
+          <w:bCs/>
+        </w:rPr>
+      </w:pPr>
+      <w:r>
+        <w:rPr>
+          <w:b/>
+          <w:bCs/>
+        </w:rPr>
         <w:t>Given a Weighted Directed Acyclic Graph and a source vertex in the graph, find the shortest paths from given source to all other vertices.</w:t>
       </w:r>
     </w:p>
     <w:p>
+      <w:pPr>
+        <w:rPr>
+          <w:b/>
+          <w:bCs/>
+        </w:rPr>
+      </w:pPr>
       <w:r>
         <w:t>For a general weighted graph, we can calculate single source shortest distances in O(VE) time using </w:t>
       </w:r>
-      <w:hyperlink r:id="rId30" w:history="1">
+      <w:hyperlink r:id="rId31" w:history="1">
         <w:r>
           <w:rPr>
             <w:rStyle w:val="Hyperlink"/>
+            <w:color w:val="auto"/>
+            <w:u w:val="none"/>
           </w:rPr>
           <w:t>Bellman–Ford Algorithm</w:t>
         </w:r>
       </w:hyperlink>
       <w:r>
-        <w:t>. For a graph with no negative weights, we can do better and calculate single source shortest distances in O(E + VLogV) time using </w:t>
-      </w:r>
-      <w:hyperlink r:id="rId31" w:history="1">
+        <w:t xml:space="preserve">. For </w:t>
+      </w:r>
+      <w:r>
+        <w:t xml:space="preserve">a graph with no negative weights, we can do better and calculate single source shortest distances in O(E + </w:t>
+      </w:r>
+      <w:proofErr w:type="spellStart"/>
+      <w:r>
+        <w:t>VLogV</w:t>
+      </w:r>
+      <w:proofErr w:type="spellEnd"/>
+      <w:r>
+        <w:t>) time using </w:t>
+      </w:r>
+      <w:hyperlink r:id="rId32" w:history="1">
         <w:r>
           <w:rPr>
             <w:rStyle w:val="Hyperlink"/>
+            <w:color w:val="auto"/>
+            <w:u w:val="none"/>
           </w:rPr>
           <w:t>Dijkstra’s algorithm</w:t>
         </w:r>
       </w:hyperlink>
       <w:r>
-        <w:t>. Can we do even better for Directed Acyclic Graph (DAG)? We can calculate single source shortest distances in O(V+E) time for DAGs. The idea is to use </w:t>
-      </w:r>
-      <w:hyperlink r:id="rId32" w:history="1">
+        <w:rPr>
+          <w:b/>
+          <w:bCs/>
+        </w:rPr>
+        <w:t xml:space="preserve">. Can we do even better for Directed Acyclic Graph (DAG)? </w:t>
+      </w:r>
+    </w:p>
+    <w:p/>
+    <w:p>
+      <w:pPr>
+        <w:spacing w:line="240" w:lineRule="auto"/>
+      </w:pPr>
+      <w:r>
+        <w:t>We can calculate single source shortest distances in O(V+E) time for DAGs. The idea is to use </w:t>
+      </w:r>
+      <w:hyperlink r:id="rId33" w:history="1">
         <w:r>
           <w:rPr>
             <w:rStyle w:val="Hyperlink"/>
+            <w:color w:val="auto"/>
+            <w:u w:val="none"/>
           </w:rPr>
           <w:t>Topological Sorting</w:t>
         </w:r>
@@ -3694,29 +4532,52 @@
       <w:r>
         <w:t>.</w:t>
       </w:r>
+    </w:p>
+    <w:p>
+      <w:pPr>
+        <w:spacing w:line="240" w:lineRule="auto"/>
+      </w:pPr>
       <w:r>
         <w:br/>
-        <w:t>We initialize distances to all vertices as infinite and distance to source as 0, then we find a topological sorting of the graph. </w:t>
-      </w:r>
-      <w:hyperlink r:id="rId33" w:history="1">
+        <w:t>We initialize distances to all vertices as infinite and distance to source as 0, then we find a topological sorting of the graph.</w:t>
+      </w:r>
+      <w:r>
+        <w:t> </w:t>
+      </w:r>
+      <w:hyperlink r:id="rId34" w:history="1">
         <w:r>
           <w:rPr>
             <w:rStyle w:val="Hyperlink"/>
+            <w:color w:val="auto"/>
+            <w:u w:val="none"/>
           </w:rPr>
           <w:t>Topological Sorting</w:t>
         </w:r>
       </w:hyperlink>
       <w:r>
-        <w:t> of a graph represents a linear ordering of the graph (See below, figure (b) is a linear representation of figure (a) ). Once we have topological order (or linear representation), we one by one process all vertices in topological order. For every vertex being processed, we update distances of its adjacent using distance of current vertex.</w:t>
+        <w:t> of a graph represents a linear ordering of the graph (See below, figure (b) is a linear representation of figure (a</w:t>
+      </w:r>
+      <w:proofErr w:type="gramStart"/>
+      <w:r>
+        <w:t>) )</w:t>
+      </w:r>
+      <w:proofErr w:type="gramEnd"/>
+      <w:r>
+        <w:t>. Once we have topological order (or linear representation), we one by one process all vertices in topological order. For every vertex being processed, we update distances of its adjacent using distance of current vertex.</w:t>
       </w:r>
       <w:r>
         <w:br/>
-        <w:t>Following figure is taken from </w:t>
-      </w:r>
-      <w:hyperlink r:id="rId34" w:tgtFrame="_blank" w:history="1">
+        <w:t>Following figure is taken from</w:t>
+      </w:r>
+      <w:r>
+        <w:t> </w:t>
+      </w:r>
+      <w:hyperlink r:id="rId35" w:tgtFrame="_blank" w:history="1">
         <w:r>
           <w:rPr>
             <w:rStyle w:val="Hyperlink"/>
+            <w:color w:val="auto"/>
+            <w:u w:val="none"/>
           </w:rPr>
           <w:t>this </w:t>
         </w:r>
@@ -3752,7 +4613,7 @@
                     </pic:cNvPicPr>
                   </pic:nvPicPr>
                   <pic:blipFill>
-                    <a:blip r:embed="rId35">
+                    <a:blip r:embed="rId36">
                       <a:extLst>
                         <a:ext uri="{28A0092B-C50C-407E-A947-70E740481C1C}">
                           <a14:useLocalDpi xmlns:a14="http://schemas.microsoft.com/office/drawing/2010/main" val="0"/>
@@ -3813,7 +4674,7 @@
                     </pic:cNvPicPr>
                   </pic:nvPicPr>
                   <pic:blipFill>
-                    <a:blip r:embed="rId36" cstate="print">
+                    <a:blip r:embed="rId37" cstate="print">
                       <a:extLst>
                         <a:ext uri="{28A0092B-C50C-407E-A947-70E740481C1C}">
                           <a14:useLocalDpi xmlns:a14="http://schemas.microsoft.com/office/drawing/2010/main" val="0"/>
@@ -3860,7 +4721,28 @@
         <w:t>1)</w:t>
       </w:r>
       <w:r>
-        <w:t> Initialize dist[] = {INF, INF, ….} and dist[s] = 0 where s is the source vertex. </w:t>
+        <w:t xml:space="preserve"> Initialize </w:t>
+      </w:r>
+      <w:proofErr w:type="spellStart"/>
+      <w:proofErr w:type="gramStart"/>
+      <w:r>
+        <w:t>dist</w:t>
+      </w:r>
+      <w:proofErr w:type="spellEnd"/>
+      <w:r>
+        <w:t>[</w:t>
+      </w:r>
+      <w:proofErr w:type="gramEnd"/>
+      <w:r>
+        <w:t xml:space="preserve">] = {INF, INF, ….} and </w:t>
+      </w:r>
+      <w:proofErr w:type="spellStart"/>
+      <w:r>
+        <w:t>dist</w:t>
+      </w:r>
+      <w:proofErr w:type="spellEnd"/>
+      <w:r>
+        <w:t>[s] = 0 where s is the source vertex. </w:t>
       </w:r>
       <w:r>
         <w:br/>
@@ -3890,15 +4772,55 @@
       </w:r>
       <w:r>
         <w:br/>
-        <w:t>………..Do following for every adjacent vertex v of u </w:t>
+        <w:t>……</w:t>
+      </w:r>
+      <w:proofErr w:type="gramStart"/>
+      <w:r>
+        <w:t>…..</w:t>
+      </w:r>
+      <w:proofErr w:type="gramEnd"/>
+      <w:r>
+        <w:t>Do following for every adjacent vertex v of u </w:t>
       </w:r>
       <w:r>
         <w:br/>
-        <w:t>………………if (dist[v] &gt; dist[u] + weight(u, v)) </w:t>
+        <w:t>………………if (</w:t>
+      </w:r>
+      <w:proofErr w:type="spellStart"/>
+      <w:r>
+        <w:t>dist</w:t>
+      </w:r>
+      <w:proofErr w:type="spellEnd"/>
+      <w:r>
+        <w:t xml:space="preserve">[v] &gt; </w:t>
+      </w:r>
+      <w:proofErr w:type="spellStart"/>
+      <w:r>
+        <w:t>dist</w:t>
+      </w:r>
+      <w:proofErr w:type="spellEnd"/>
+      <w:r>
+        <w:t>[u] + weight(u, v)) </w:t>
       </w:r>
       <w:r>
         <w:br/>
-        <w:t>………………………dist[v] = dist[u] + weight(u, v) </w:t>
+        <w:t>………………………</w:t>
+      </w:r>
+      <w:proofErr w:type="spellStart"/>
+      <w:r>
+        <w:t>dist</w:t>
+      </w:r>
+      <w:proofErr w:type="spellEnd"/>
+      <w:r>
+        <w:t xml:space="preserve">[v] = </w:t>
+      </w:r>
+      <w:proofErr w:type="spellStart"/>
+      <w:r>
+        <w:t>dist</w:t>
+      </w:r>
+      <w:proofErr w:type="spellEnd"/>
+      <w:r>
+        <w:t>[u] + weight(u, v) </w:t>
       </w:r>
     </w:p>
     <w:p/>
@@ -3911,12 +4833,28 @@
         <w:t>Time Complexity:</w:t>
       </w:r>
       <w:r>
-        <w:t> Time complexity of topological sorting is O(V+E). After finding topological order, the algorithm process all vertices and for every vertex, it runs a loop for all adjacent vertices. Total adjacent vertices in a graph is O(E). So the inner loop runs O(V+E) times. Therefore, overall time complexity of this algorithm is O(V+E).</w:t>
+        <w:t xml:space="preserve"> Time complexity of topological sorting is O(V+E). After finding topological order, the algorithm process all vertices and for every vertex, it runs a loop for all adjacent vertices. Total adjacent vertices in a graph </w:t>
+      </w:r>
+      <w:proofErr w:type="gramStart"/>
+      <w:r>
+        <w:t>is</w:t>
+      </w:r>
+      <w:proofErr w:type="gramEnd"/>
+      <w:r>
+        <w:t xml:space="preserve"> O(E). </w:t>
+      </w:r>
+      <w:proofErr w:type="gramStart"/>
+      <w:r>
+        <w:t>So</w:t>
+      </w:r>
+      <w:proofErr w:type="gramEnd"/>
+      <w:r>
+        <w:t xml:space="preserve"> the inner loop runs O(V+E) times. Therefore, overall time complexity of this algorithm is O(V+E).</w:t>
       </w:r>
     </w:p>
     <w:p/>
     <w:p>
-      <w:hyperlink r:id="rId37" w:history="1">
+      <w:hyperlink r:id="rId38" w:history="1">
         <w:r>
           <w:rPr>
             <w:rStyle w:val="Hyperlink"/>
@@ -3947,250 +4885,24 @@
     </w:p>
     <w:p>
       <w:r>
-        <w:t>We have discussed Dijkstra’s Shortest Path algorithm in below posts. </w:t>
-      </w:r>
-    </w:p>
-    <w:p>
-      <w:pPr>
-        <w:numPr>
-          <w:ilvl w:val="0"/>
-          <w:numId w:val="3"/>
-        </w:numPr>
-      </w:pPr>
-      <w:hyperlink r:id="rId38" w:history="1">
-        <w:r>
-          <w:rPr>
-            <w:rStyle w:val="Hyperlink"/>
-          </w:rPr>
-          <w:t>Dijkstra’s shortest path for adjacency matrix representation</w:t>
-        </w:r>
-      </w:hyperlink>
-    </w:p>
-    <w:p>
-      <w:pPr>
-        <w:numPr>
-          <w:ilvl w:val="0"/>
-          <w:numId w:val="3"/>
-        </w:numPr>
-      </w:pPr>
+        <w:t xml:space="preserve">The idea is to create a separate array </w:t>
+      </w:r>
+      <w:proofErr w:type="gramStart"/>
+      <w:r>
+        <w:t>parent[</w:t>
+      </w:r>
+      <w:proofErr w:type="gramEnd"/>
+      <w:r>
+        <w:t>]. Value of parent[v] for a vertex v stores parent vertex of v in shortest path tree. Parent of root (or source vertex) is -1. Whenever we find shorter path through a vertex u, we make u as parent of current vertex.</w:t>
+      </w:r>
+    </w:p>
+    <w:p>
+      <w:r>
+        <w:t>Once we have parent array constructed, we can print path using below recursive function.</w:t>
+      </w:r>
+    </w:p>
+    <w:p>
       <w:hyperlink r:id="rId39" w:history="1">
-        <w:r>
-          <w:rPr>
-            <w:rStyle w:val="Hyperlink"/>
-          </w:rPr>
-          <w:t>Dijkstra’s shortest path for adjacency list representation</w:t>
-        </w:r>
-      </w:hyperlink>
-    </w:p>
-    <w:p>
-      <w:r>
-        <w:lastRenderedPageBreak/>
-        <w:t>The implementations discussed above only find shortest distances, but do not print paths. In this post printing of paths is discussed. </w:t>
-      </w:r>
-    </w:p>
-    <w:p/>
-    <w:p>
-      <w:r>
-        <w:t xml:space="preserve">For example, consider below graph and </w:t>
-      </w:r>
-      <w:r>
-        <w:rPr>
-          <w:b/>
-          <w:bCs/>
-        </w:rPr>
-        <w:t>source as 0</w:t>
-      </w:r>
-      <w:r>
-        <w:t>,</w:t>
-      </w:r>
-    </w:p>
-    <w:p/>
-    <w:p>
-      <w:r>
-        <w:t>Output should be</w:t>
-      </w:r>
-    </w:p>
-    <w:p>
-      <w:r>
-        <w:t>Vertex</w:t>
-      </w:r>
-      <w:r>
-        <w:tab/>
-      </w:r>
-      <w:r>
-        <w:tab/>
-        <w:t xml:space="preserve"> Distance</w:t>
-      </w:r>
-      <w:r>
-        <w:tab/>
-        <w:t>Path</w:t>
-      </w:r>
-    </w:p>
-    <w:p>
-      <w:r>
-        <w:t xml:space="preserve">0 -&gt; 1 </w:t>
-      </w:r>
-      <w:r>
-        <w:tab/>
-      </w:r>
-      <w:r>
-        <w:tab/>
-        <w:t xml:space="preserve"> 4</w:t>
-      </w:r>
-      <w:r>
-        <w:tab/>
-      </w:r>
-      <w:r>
-        <w:tab/>
-        <w:t xml:space="preserve">0 1 </w:t>
-      </w:r>
-    </w:p>
-    <w:p>
-      <w:r>
-        <w:t xml:space="preserve">0 -&gt; 2 </w:t>
-      </w:r>
-      <w:r>
-        <w:tab/>
-      </w:r>
-      <w:r>
-        <w:tab/>
-        <w:t xml:space="preserve"> 12</w:t>
-      </w:r>
-      <w:r>
-        <w:tab/>
-      </w:r>
-      <w:r>
-        <w:tab/>
-        <w:t xml:space="preserve">0 1 2 </w:t>
-      </w:r>
-    </w:p>
-    <w:p>
-      <w:r>
-        <w:t xml:space="preserve">0 -&gt; 3 </w:t>
-      </w:r>
-      <w:r>
-        <w:tab/>
-      </w:r>
-      <w:r>
-        <w:tab/>
-        <w:t xml:space="preserve"> 19</w:t>
-      </w:r>
-      <w:r>
-        <w:tab/>
-      </w:r>
-      <w:r>
-        <w:tab/>
-        <w:t xml:space="preserve">0 1 2 3 </w:t>
-      </w:r>
-    </w:p>
-    <w:p>
-      <w:r>
-        <w:t xml:space="preserve">0 -&gt; 4 </w:t>
-      </w:r>
-      <w:r>
-        <w:tab/>
-      </w:r>
-      <w:r>
-        <w:tab/>
-        <w:t xml:space="preserve"> 21</w:t>
-      </w:r>
-      <w:r>
-        <w:tab/>
-      </w:r>
-      <w:r>
-        <w:tab/>
-        <w:t xml:space="preserve">0 7 6 5 4 </w:t>
-      </w:r>
-    </w:p>
-    <w:p>
-      <w:r>
-        <w:t xml:space="preserve">0 -&gt; 5 </w:t>
-      </w:r>
-      <w:r>
-        <w:tab/>
-      </w:r>
-      <w:r>
-        <w:tab/>
-        <w:t xml:space="preserve"> 11</w:t>
-      </w:r>
-      <w:r>
-        <w:tab/>
-      </w:r>
-      <w:r>
-        <w:tab/>
-        <w:t xml:space="preserve">0 7 6 5 </w:t>
-      </w:r>
-    </w:p>
-    <w:p>
-      <w:r>
-        <w:t xml:space="preserve">0 -&gt; 6 </w:t>
-      </w:r>
-      <w:r>
-        <w:tab/>
-      </w:r>
-      <w:r>
-        <w:tab/>
-        <w:t xml:space="preserve"> 9</w:t>
-      </w:r>
-      <w:r>
-        <w:tab/>
-      </w:r>
-      <w:r>
-        <w:tab/>
-        <w:t xml:space="preserve">0 7 6 </w:t>
-      </w:r>
-    </w:p>
-    <w:p>
-      <w:r>
-        <w:t xml:space="preserve">0 -&gt; 7 </w:t>
-      </w:r>
-      <w:r>
-        <w:tab/>
-      </w:r>
-      <w:r>
-        <w:tab/>
-        <w:t xml:space="preserve"> 8</w:t>
-      </w:r>
-      <w:r>
-        <w:tab/>
-      </w:r>
-      <w:r>
-        <w:tab/>
-        <w:t xml:space="preserve">0 7 </w:t>
-      </w:r>
-    </w:p>
-    <w:p>
-      <w:r>
-        <w:t xml:space="preserve">0 -&gt; 8 </w:t>
-      </w:r>
-      <w:r>
-        <w:tab/>
-      </w:r>
-      <w:r>
-        <w:tab/>
-        <w:t xml:space="preserve"> 14</w:t>
-      </w:r>
-      <w:r>
-        <w:tab/>
-      </w:r>
-      <w:r>
-        <w:tab/>
-        <w:t xml:space="preserve">0 1 2 8 </w:t>
-      </w:r>
-    </w:p>
-    <w:p/>
-    <w:p>
-      <w:r>
-        <w:t>The idea is to create a separate array parent[]. Value of parent[v] for a vertex v stores parent vertex of v in shortest path tree. Parent of root (or source vertex) is -1. Whenever we find shorter path through a vertex u, we make u as parent of current vertex.</w:t>
-      </w:r>
-    </w:p>
-    <w:p>
-      <w:r>
-        <w:t>Once we have parent array constructed, we can print path using below recursive function.</w:t>
-      </w:r>
-    </w:p>
-    <w:p>
-      <w:hyperlink r:id="rId40" w:history="1">
         <w:r>
           <w:rPr>
             <w:rStyle w:val="Hyperlink"/>
@@ -4219,10 +4931,24 @@
       </w:r>
     </w:p>
     <w:p>
-      <w:r>
+      <w:pPr>
+        <w:rPr>
+          <w:b/>
+          <w:bCs/>
+        </w:rPr>
+      </w:pPr>
+      <w:r>
+        <w:rPr>
+          <w:b/>
+          <w:bCs/>
+        </w:rPr>
         <w:t>Given an unweighted graph, a source, and a destination, we need to find the shortest path from source to destination in the graph in the most optimal way.</w:t>
       </w:r>
       <w:r>
+        <w:rPr>
+          <w:b/>
+          <w:bCs/>
+        </w:rPr>
         <w:br/>
         <w:t> </w:t>
       </w:r>
@@ -4232,13 +4958,12 @@
         <w:rPr>
           <w:noProof/>
         </w:rPr>
-        <w:lastRenderedPageBreak/>
         <w:drawing>
           <wp:inline distT="0" distB="0" distL="0" distR="0" wp14:anchorId="20E47684" wp14:editId="28CA0706">
             <wp:extent cx="4267200" cy="2028825"/>
             <wp:effectExtent l="0" t="0" r="0" b="9525"/>
             <wp:docPr id="38" name="Picture 38" descr="unweighted graph">
-              <a:hlinkClick xmlns:a="http://schemas.openxmlformats.org/drawingml/2006/main" r:id="rId41"/>
+              <a:hlinkClick xmlns:a="http://schemas.openxmlformats.org/drawingml/2006/main" r:id="rId40"/>
             </wp:docPr>
             <wp:cNvGraphicFramePr>
               <a:graphicFrameLocks xmlns:a="http://schemas.openxmlformats.org/drawingml/2006/main" noChangeAspect="1"/>
@@ -4248,14 +4973,14 @@
                 <pic:pic xmlns:pic="http://schemas.openxmlformats.org/drawingml/2006/picture">
                   <pic:nvPicPr>
                     <pic:cNvPr id="0" name="Picture 132" descr="unweighted graph">
-                      <a:hlinkClick r:id="rId41"/>
+                      <a:hlinkClick r:id="rId40"/>
                     </pic:cNvPr>
                     <pic:cNvPicPr>
                       <a:picLocks noChangeAspect="1" noChangeArrowheads="1"/>
                     </pic:cNvPicPr>
                   </pic:nvPicPr>
                   <pic:blipFill>
-                    <a:blip r:embed="rId42">
+                    <a:blip r:embed="rId41">
                       <a:extLst>
                         <a:ext uri="{28A0092B-C50C-407E-A947-70E740481C1C}">
                           <a14:useLocalDpi xmlns:a14="http://schemas.microsoft.com/office/drawing/2010/main" val="0"/>
@@ -4322,8 +5047,13 @@
     </w:p>
     <w:p>
       <w:r>
-        <w:t xml:space="preserve">        Path is::</w:t>
-      </w:r>
+        <w:t xml:space="preserve">        Path </w:t>
+      </w:r>
+      <w:proofErr w:type="gramStart"/>
+      <w:r>
+        <w:t>is::</w:t>
+      </w:r>
+      <w:proofErr w:type="gramEnd"/>
     </w:p>
     <w:p>
       <w:r>
@@ -4343,8 +5073,13 @@
     </w:p>
     <w:p>
       <w:r>
-        <w:t xml:space="preserve">        Path is::</w:t>
-      </w:r>
+        <w:t xml:space="preserve">        Path </w:t>
+      </w:r>
+      <w:proofErr w:type="gramStart"/>
+      <w:r>
+        <w:t>is::</w:t>
+      </w:r>
+      <w:proofErr w:type="gramEnd"/>
     </w:p>
     <w:p>
       <w:r>
@@ -4353,40 +5088,25 @@
     </w:p>
     <w:p>
       <w:r>
-        <w:t>One solution is to solve in O(VE) time using </w:t>
-      </w:r>
-      <w:hyperlink r:id="rId43" w:history="1">
+        <w:t xml:space="preserve">Since the graph is unweighted, we can solve this problem in </w:t>
+      </w:r>
+      <w:proofErr w:type="gramStart"/>
+      <w:r>
+        <w:t>O(</w:t>
+      </w:r>
+      <w:proofErr w:type="gramEnd"/>
+      <w:r>
+        <w:t>V + E) time. The idea is to use a modified version of</w:t>
+      </w:r>
+      <w:r>
+        <w:t> </w:t>
+      </w:r>
+      <w:hyperlink r:id="rId42" w:history="1">
         <w:r>
           <w:rPr>
             <w:rStyle w:val="Hyperlink"/>
-          </w:rPr>
-          <w:t>Bellman–Ford</w:t>
-        </w:r>
-      </w:hyperlink>
-      <w:r>
-        <w:t>. If there are no negative weight cycles, then we can solve in O(E + VLogV) time using </w:t>
-      </w:r>
-      <w:hyperlink r:id="rId44" w:history="1">
-        <w:r>
-          <w:rPr>
-            <w:rStyle w:val="Hyperlink"/>
-          </w:rPr>
-          <w:t>Dijkstra’s algorithm</w:t>
-        </w:r>
-      </w:hyperlink>
-      <w:r>
-        <w:t>. </w:t>
-      </w:r>
-    </w:p>
-    <w:p>
-      <w:r>
-        <w:br/>
-        <w:t>Since the graph is unweighted, we can solve this problem in O(V + E) time. The idea is to use a modified version of </w:t>
-      </w:r>
-      <w:hyperlink r:id="rId45" w:history="1">
-        <w:r>
-          <w:rPr>
-            <w:rStyle w:val="Hyperlink"/>
+            <w:color w:val="auto"/>
+            <w:u w:val="none"/>
           </w:rPr>
           <w:t>Breadth-first search</w:t>
         </w:r>
@@ -4394,13 +5114,98 @@
       <w:r>
         <w:t> in which we keep storing the predecessor of a given vertex while doing the breadth-first search. </w:t>
       </w:r>
+    </w:p>
+    <w:p>
       <w:r>
         <w:br/>
-        <w:t>We first initialize an array dist[0, 1, …., v-1] such that dist[i] stores the distance of vertex i from the source vertex and array pred[0, 1, ….., v-1] such that pred[i] represents the immediate predecessor of the vertex i in the breadth-first search starting from the source. </w:t>
-      </w:r>
+        <w:t xml:space="preserve">We first initialize an array </w:t>
+      </w:r>
+      <w:proofErr w:type="spellStart"/>
+      <w:proofErr w:type="gramStart"/>
+      <w:r>
+        <w:t>dist</w:t>
+      </w:r>
+      <w:proofErr w:type="spellEnd"/>
+      <w:r>
+        <w:t>[</w:t>
+      </w:r>
+      <w:proofErr w:type="gramEnd"/>
+      <w:r>
+        <w:t xml:space="preserve">0, 1, …., v-1] such that </w:t>
+      </w:r>
+      <w:proofErr w:type="spellStart"/>
+      <w:r>
+        <w:t>dist</w:t>
+      </w:r>
+      <w:proofErr w:type="spellEnd"/>
+      <w:r>
+        <w:t>[</w:t>
+      </w:r>
+      <w:proofErr w:type="spellStart"/>
+      <w:r>
+        <w:t>i</w:t>
+      </w:r>
+      <w:proofErr w:type="spellEnd"/>
+      <w:r>
+        <w:t xml:space="preserve">] stores the distance of vertex </w:t>
+      </w:r>
+      <w:proofErr w:type="spellStart"/>
+      <w:r>
+        <w:t>i</w:t>
+      </w:r>
+      <w:proofErr w:type="spellEnd"/>
+      <w:r>
+        <w:t xml:space="preserve"> from the source vertex and array pred[0, 1, ….., v-1] such that pred[</w:t>
+      </w:r>
+      <w:proofErr w:type="spellStart"/>
+      <w:r>
+        <w:t>i</w:t>
+      </w:r>
+      <w:proofErr w:type="spellEnd"/>
+      <w:r>
+        <w:t xml:space="preserve">] represents the immediate predecessor of the vertex </w:t>
+      </w:r>
+      <w:proofErr w:type="spellStart"/>
+      <w:r>
+        <w:t>i</w:t>
+      </w:r>
+      <w:proofErr w:type="spellEnd"/>
+      <w:r>
+        <w:t xml:space="preserve"> in the breadth-first search starting from the source. </w:t>
+      </w:r>
+    </w:p>
+    <w:p>
       <w:r>
         <w:br/>
-        <w:t>Now we get the length of the path from source to any other vertex in O(1) time from array d, and for printing the path from source to any vertex we can use array p and that will take O(V) time in worst case as V is the size of array P. So most of the time of the algorithm is spent in doing the Breadth-first search from a given source which we know takes O(V+E) time. Thus the time complexity of our algorithm is O(V+E). </w:t>
+        <w:t xml:space="preserve">Now we get the length of the path from source to any other vertex in </w:t>
+      </w:r>
+      <w:proofErr w:type="gramStart"/>
+      <w:r>
+        <w:t>O(</w:t>
+      </w:r>
+      <w:proofErr w:type="gramEnd"/>
+      <w:r>
+        <w:t xml:space="preserve">1) time from array d, and for printing the path from source to any vertex we can use array p and that will take O(V) time in worst </w:t>
+      </w:r>
+      <w:r>
+        <w:lastRenderedPageBreak/>
+        <w:t xml:space="preserve">case as V is the size of array P. </w:t>
+      </w:r>
+      <w:proofErr w:type="gramStart"/>
+      <w:r>
+        <w:t>So</w:t>
+      </w:r>
+      <w:proofErr w:type="gramEnd"/>
+      <w:r>
+        <w:t xml:space="preserve"> most of the time of the algorithm is spent in doing the Breadth-first search from a given source which we know takes O(V+E) time. </w:t>
+      </w:r>
+      <w:proofErr w:type="gramStart"/>
+      <w:r>
+        <w:t>Thus</w:t>
+      </w:r>
+      <w:proofErr w:type="gramEnd"/>
+      <w:r>
+        <w:t xml:space="preserve"> the time complexity of our algorithm is O(V+E). </w:t>
       </w:r>
       <w:r>
         <w:br/>
@@ -4409,7 +5214,7 @@
     </w:p>
     <w:p/>
     <w:p>
-      <w:hyperlink r:id="rId46" w:history="1">
+      <w:hyperlink r:id="rId43" w:history="1">
         <w:r>
           <w:rPr>
             <w:rStyle w:val="Hyperlink"/>
@@ -4441,7 +5246,15 @@
     <w:p/>
     <w:p>
       <w:r>
-        <w:t>Given a matrix that is filled with ‘O’, ‘G’, and ‘W’ where ‘O’ represents open space, ‘G’ represents guards and ‘W’ represents walls in a Bank. Replace all of the O’s in the matrix with their shortest distance from a guard, without being able to go through any walls. Also, replace the guards with 0 and walls with -1 in output matrix.</w:t>
+        <w:t xml:space="preserve">Given a matrix that is filled with ‘O’, ‘G’, and ‘W’ where ‘O’ represents open space, ‘G’ represents guards and ‘W’ represents walls in a Bank. Replace all of the </w:t>
+      </w:r>
+      <w:proofErr w:type="gramStart"/>
+      <w:r>
+        <w:t>O’s</w:t>
+      </w:r>
+      <w:proofErr w:type="gramEnd"/>
+      <w:r>
+        <w:t xml:space="preserve"> in the matrix with their shortest distance from a guard, without being able to go through any walls. Also, replace the guards with 0 and walls with -1 in output matrix.</w:t>
       </w:r>
       <w:r>
         <w:br/>
@@ -4490,27 +5303,151 @@
     </w:p>
     <w:p>
       <w:r>
-        <w:t xml:space="preserve">  O  O  O  O  G</w:t>
-      </w:r>
-    </w:p>
-    <w:p>
-      <w:r>
-        <w:t xml:space="preserve">  O  W  W  O  O</w:t>
-      </w:r>
-    </w:p>
-    <w:p>
-      <w:r>
-        <w:t xml:space="preserve">  O  O  O  W  O</w:t>
-      </w:r>
-    </w:p>
-    <w:p>
-      <w:r>
-        <w:t xml:space="preserve">  G  W  W  W  O</w:t>
-      </w:r>
-    </w:p>
-    <w:p>
-      <w:r>
-        <w:t xml:space="preserve">  O  O  O  O  G</w:t>
+        <w:t xml:space="preserve">  </w:t>
+      </w:r>
+      <w:proofErr w:type="gramStart"/>
+      <w:r>
+        <w:t xml:space="preserve">O  </w:t>
+      </w:r>
+      <w:proofErr w:type="spellStart"/>
+      <w:r>
+        <w:t>O</w:t>
+      </w:r>
+      <w:proofErr w:type="spellEnd"/>
+      <w:proofErr w:type="gramEnd"/>
+      <w:r>
+        <w:t xml:space="preserve">  </w:t>
+      </w:r>
+      <w:proofErr w:type="spellStart"/>
+      <w:r>
+        <w:t>O</w:t>
+      </w:r>
+      <w:proofErr w:type="spellEnd"/>
+      <w:r>
+        <w:t xml:space="preserve">  </w:t>
+      </w:r>
+      <w:proofErr w:type="spellStart"/>
+      <w:r>
+        <w:t>O</w:t>
+      </w:r>
+      <w:proofErr w:type="spellEnd"/>
+      <w:r>
+        <w:t xml:space="preserve">  G</w:t>
+      </w:r>
+    </w:p>
+    <w:p>
+      <w:r>
+        <w:t xml:space="preserve">  </w:t>
+      </w:r>
+      <w:proofErr w:type="gramStart"/>
+      <w:r>
+        <w:t>O  W</w:t>
+      </w:r>
+      <w:proofErr w:type="gramEnd"/>
+      <w:r>
+        <w:t xml:space="preserve">  </w:t>
+      </w:r>
+      <w:proofErr w:type="spellStart"/>
+      <w:r>
+        <w:t>W</w:t>
+      </w:r>
+      <w:proofErr w:type="spellEnd"/>
+      <w:r>
+        <w:t xml:space="preserve">  O  </w:t>
+      </w:r>
+      <w:proofErr w:type="spellStart"/>
+      <w:r>
+        <w:t>O</w:t>
+      </w:r>
+      <w:proofErr w:type="spellEnd"/>
+    </w:p>
+    <w:p>
+      <w:r>
+        <w:t xml:space="preserve">  </w:t>
+      </w:r>
+      <w:proofErr w:type="gramStart"/>
+      <w:r>
+        <w:t xml:space="preserve">O  </w:t>
+      </w:r>
+      <w:proofErr w:type="spellStart"/>
+      <w:r>
+        <w:t>O</w:t>
+      </w:r>
+      <w:proofErr w:type="spellEnd"/>
+      <w:proofErr w:type="gramEnd"/>
+      <w:r>
+        <w:t xml:space="preserve">  </w:t>
+      </w:r>
+      <w:proofErr w:type="spellStart"/>
+      <w:r>
+        <w:t>O</w:t>
+      </w:r>
+      <w:proofErr w:type="spellEnd"/>
+      <w:r>
+        <w:t xml:space="preserve">  W  O</w:t>
+      </w:r>
+    </w:p>
+    <w:p>
+      <w:r>
+        <w:t xml:space="preserve">  </w:t>
+      </w:r>
+      <w:proofErr w:type="gramStart"/>
+      <w:r>
+        <w:t>G  W</w:t>
+      </w:r>
+      <w:proofErr w:type="gramEnd"/>
+      <w:r>
+        <w:t xml:space="preserve">  </w:t>
+      </w:r>
+      <w:proofErr w:type="spellStart"/>
+      <w:r>
+        <w:t>W</w:t>
+      </w:r>
+      <w:proofErr w:type="spellEnd"/>
+      <w:r>
+        <w:t xml:space="preserve">  </w:t>
+      </w:r>
+      <w:proofErr w:type="spellStart"/>
+      <w:r>
+        <w:t>W</w:t>
+      </w:r>
+      <w:proofErr w:type="spellEnd"/>
+      <w:r>
+        <w:t xml:space="preserve">  O</w:t>
+      </w:r>
+    </w:p>
+    <w:p>
+      <w:r>
+        <w:t xml:space="preserve">  </w:t>
+      </w:r>
+      <w:proofErr w:type="gramStart"/>
+      <w:r>
+        <w:t xml:space="preserve">O  </w:t>
+      </w:r>
+      <w:proofErr w:type="spellStart"/>
+      <w:r>
+        <w:t>O</w:t>
+      </w:r>
+      <w:proofErr w:type="spellEnd"/>
+      <w:proofErr w:type="gramEnd"/>
+      <w:r>
+        <w:t xml:space="preserve">  </w:t>
+      </w:r>
+      <w:proofErr w:type="spellStart"/>
+      <w:r>
+        <w:t>O</w:t>
+      </w:r>
+      <w:proofErr w:type="spellEnd"/>
+      <w:r>
+        <w:t xml:space="preserve">  </w:t>
+      </w:r>
+      <w:proofErr w:type="spellStart"/>
+      <w:r>
+        <w:t>O</w:t>
+      </w:r>
+      <w:proofErr w:type="spellEnd"/>
+      <w:r>
+        <w:t xml:space="preserve">  G</w:t>
       </w:r>
     </w:p>
     <w:p/>
@@ -4528,37 +5465,83 @@
     </w:p>
     <w:p>
       <w:r>
-        <w:t xml:space="preserve">  3  3  2  1  0</w:t>
-      </w:r>
-    </w:p>
-    <w:p>
-      <w:r>
-        <w:t xml:space="preserve">  2 -1 -1  2  1</w:t>
-      </w:r>
-    </w:p>
-    <w:p>
-      <w:r>
-        <w:t xml:space="preserve">  1  2  3 -1  2</w:t>
-      </w:r>
-    </w:p>
-    <w:p>
-      <w:r>
-        <w:t xml:space="preserve">  0 -1 -1 -1  1</w:t>
-      </w:r>
-    </w:p>
-    <w:p>
-      <w:r>
-        <w:t xml:space="preserve">  1  2  2  1  0</w:t>
-      </w:r>
-    </w:p>
-    <w:p>
-      <w:r>
-        <w:t>The idea is to do BFS. We first enqueue all cells containing the guards and loop till queue is not empty. For each iteration of the loop, we dequeue the front cell from the queue and for each of its four adjacent cells, if cell is an open area and its distance from guard is not calculated yet, we update its distance and enqueue it. Finally after BFS procedure is over, we print the distance matrix. </w:t>
+        <w:t xml:space="preserve">  </w:t>
+      </w:r>
+      <w:proofErr w:type="gramStart"/>
+      <w:r>
+        <w:t>3  3</w:t>
+      </w:r>
+      <w:proofErr w:type="gramEnd"/>
+      <w:r>
+        <w:t xml:space="preserve">  2  1  0</w:t>
+      </w:r>
+    </w:p>
+    <w:p>
+      <w:r>
+        <w:t xml:space="preserve">  2 -1 -</w:t>
+      </w:r>
+      <w:proofErr w:type="gramStart"/>
+      <w:r>
+        <w:t>1  2</w:t>
+      </w:r>
+      <w:proofErr w:type="gramEnd"/>
+      <w:r>
+        <w:t xml:space="preserve">  1</w:t>
+      </w:r>
+    </w:p>
+    <w:p>
+      <w:r>
+        <w:t xml:space="preserve">  </w:t>
+      </w:r>
+      <w:proofErr w:type="gramStart"/>
+      <w:r>
+        <w:t>1  2</w:t>
+      </w:r>
+      <w:proofErr w:type="gramEnd"/>
+      <w:r>
+        <w:t xml:space="preserve">  3 -1  2</w:t>
+      </w:r>
+    </w:p>
+    <w:p>
+      <w:r>
+        <w:t xml:space="preserve">  0 -1 -1 -</w:t>
+      </w:r>
+      <w:proofErr w:type="gramStart"/>
+      <w:r>
+        <w:t>1  1</w:t>
+      </w:r>
+      <w:proofErr w:type="gramEnd"/>
+    </w:p>
+    <w:p>
+      <w:r>
+        <w:t xml:space="preserve">  </w:t>
+      </w:r>
+      <w:proofErr w:type="gramStart"/>
+      <w:r>
+        <w:t>1  2</w:t>
+      </w:r>
+      <w:proofErr w:type="gramEnd"/>
+      <w:r>
+        <w:t xml:space="preserve">  2  1  0</w:t>
+      </w:r>
+    </w:p>
+    <w:p>
+      <w:r>
+        <w:lastRenderedPageBreak/>
+        <w:t xml:space="preserve">The idea is to do BFS. We first enqueue all cells containing the guards and loop till queue is not empty. For each iteration of the loop, we dequeue the front cell from the queue and for each of its four adjacent cells, if cell is an open area and its distance from guard is not calculated yet, we update its distance and enqueue it. </w:t>
+      </w:r>
+      <w:proofErr w:type="gramStart"/>
+      <w:r>
+        <w:t>Finally</w:t>
+      </w:r>
+      <w:proofErr w:type="gramEnd"/>
+      <w:r>
+        <w:t xml:space="preserve"> after BFS procedure is over, we print the distance matrix. </w:t>
       </w:r>
     </w:p>
     <w:p/>
     <w:p>
-      <w:hyperlink r:id="rId47" w:history="1">
+      <w:hyperlink r:id="rId44" w:history="1">
         <w:r>
           <w:rPr>
             <w:rStyle w:val="Hyperlink"/>
@@ -4580,124 +5563,11 @@
 </file>
 
 <file path=word/numbering.xml><?xml version="1.0" encoding="utf-8"?>
-<w:numbering xmlns:wpc="http://schemas.microsoft.com/office/word/2010/wordprocessingCanvas" xmlns:cx="http://schemas.microsoft.com/office/drawing/2014/chartex" xmlns:cx1="http://schemas.microsoft.com/office/drawing/2015/9/8/chartex" xmlns:cx2="http://schemas.microsoft.com/office/drawing/2015/10/21/chartex" xmlns:cx3="http://schemas.microsoft.com/office/drawing/2016/5/9/chartex" xmlns:cx4="http://schemas.microsoft.com/office/drawing/2016/5/10/chartex" xmlns:cx5="http://schemas.microsoft.com/office/drawing/2016/5/11/chartex" xmlns:cx6="http://schemas.microsoft.com/office/drawing/2016/5/12/chartex" xmlns:cx7="http://schemas.microsoft.com/office/drawing/2016/5/13/chartex" xmlns:cx8="http://schemas.microsoft.com/office/drawing/2016/5/14/chartex" xmlns:mc="http://schemas.openxmlformats.org/markup-compatibility/2006" xmlns:aink="http://schemas.microsoft.com/office/drawing/2016/ink" xmlns:am3d="http://schemas.microsoft.com/office/drawing/2017/model3d" xmlns:o="urn:schemas-microsoft-com:office:office" xmlns:r="http://schemas.openxmlformats.org/officeDocument/2006/relationships" xmlns:m="http://schemas.openxmlformats.org/officeDocument/2006/math" xmlns:v="urn:schemas-microsoft-com:vml" xmlns:wp14="http://schemas.microsoft.com/office/word/2010/wordprocessingDrawing" xmlns:wp="http://schemas.openxmlformats.org/drawingml/2006/wordprocessingDrawing" xmlns:w10="urn:schemas-microsoft-com:office:word" xmlns:w="http://schemas.openxmlformats.org/wordprocessingml/2006/main" xmlns:w14="http://schemas.microsoft.com/office/word/2010/wordml" xmlns:w15="http://schemas.microsoft.com/office/word/2012/wordml" xmlns:w16cex="http://schemas.microsoft.com/office/word/2018/wordml/cex" xmlns:w16cid="http://schemas.microsoft.com/office/word/2016/wordml/cid" xmlns:w16="http://schemas.microsoft.com/office/word/2018/wordml" xmlns:w16sdtdh="http://schemas.microsoft.com/office/word/2020/wordml/sdtdatahash" xmlns:w16se="http://schemas.microsoft.com/office/word/2015/wordml/symex" xmlns:wpg="http://schemas.microsoft.com/office/word/2010/wordprocessingGroup" xmlns:wpi="http://schemas.microsoft.com/office/word/2010/wordprocessingInk" xmlns:wne="http://schemas.microsoft.com/office/word/2006/wordml" xmlns:wps="http://schemas.microsoft.com/office/word/2010/wordprocessingShape" mc:Ignorable="w14 w15 w16se w16cid w16 w16cex w16sdtdh wp14">
+<w:numbering xmlns:wpc="http://schemas.microsoft.com/office/word/2010/wordprocessingCanvas" xmlns:cx="http://schemas.microsoft.com/office/drawing/2014/chartex" xmlns:cx1="http://schemas.microsoft.com/office/drawing/2015/9/8/chartex" xmlns:cx2="http://schemas.microsoft.com/office/drawing/2015/10/21/chartex" xmlns:cx3="http://schemas.microsoft.com/office/drawing/2016/5/9/chartex" xmlns:cx4="http://schemas.microsoft.com/office/drawing/2016/5/10/chartex" xmlns:cx5="http://schemas.microsoft.com/office/drawing/2016/5/11/chartex" xmlns:cx6="http://schemas.microsoft.com/office/drawing/2016/5/12/chartex" xmlns:cx7="http://schemas.microsoft.com/office/drawing/2016/5/13/chartex" xmlns:cx8="http://schemas.microsoft.com/office/drawing/2016/5/14/chartex" xmlns:mc="http://schemas.openxmlformats.org/markup-compatibility/2006" xmlns:aink="http://schemas.microsoft.com/office/drawing/2016/ink" xmlns:am3d="http://schemas.microsoft.com/office/drawing/2017/model3d" xmlns:o="urn:schemas-microsoft-com:office:office" xmlns:oel="http://schemas.microsoft.com/office/2019/extlst" xmlns:r="http://schemas.openxmlformats.org/officeDocument/2006/relationships" xmlns:m="http://schemas.openxmlformats.org/officeDocument/2006/math" xmlns:v="urn:schemas-microsoft-com:vml" xmlns:wp14="http://schemas.microsoft.com/office/word/2010/wordprocessingDrawing" xmlns:wp="http://schemas.openxmlformats.org/drawingml/2006/wordprocessingDrawing" xmlns:w10="urn:schemas-microsoft-com:office:word" xmlns:w="http://schemas.openxmlformats.org/wordprocessingml/2006/main" xmlns:w14="http://schemas.microsoft.com/office/word/2010/wordml" xmlns:w15="http://schemas.microsoft.com/office/word/2012/wordml" xmlns:w16cex="http://schemas.microsoft.com/office/word/2018/wordml/cex" xmlns:w16cid="http://schemas.microsoft.com/office/word/2016/wordml/cid" xmlns:w16="http://schemas.microsoft.com/office/word/2018/wordml" xmlns:w16sdtdh="http://schemas.microsoft.com/office/word/2020/wordml/sdtdatahash" xmlns:w16se="http://schemas.microsoft.com/office/word/2015/wordml/symex" xmlns:wpg="http://schemas.microsoft.com/office/word/2010/wordprocessingGroup" xmlns:wpi="http://schemas.microsoft.com/office/word/2010/wordprocessingInk" xmlns:wne="http://schemas.microsoft.com/office/word/2006/wordml" xmlns:wps="http://schemas.microsoft.com/office/word/2010/wordprocessingShape" mc:Ignorable="w14 w15 w16se w16cid w16 w16cex w16sdtdh wp14">
   <w:abstractNum w:abstractNumId="0" w15:restartNumberingAfterBreak="0">
-    <w:nsid w:val="111D2831"/>
+    <w:nsid w:val="00F30943"/>
     <w:multiLevelType w:val="multilevel"/>
-    <w:tmpl w:val="48BCE8EA"/>
-    <w:lvl w:ilvl="0">
-      <w:start w:val="1"/>
-      <w:numFmt w:val="decimal"/>
-      <w:lvlText w:val="%1."/>
-      <w:lvlJc w:val="left"/>
-      <w:pPr>
-        <w:tabs>
-          <w:tab w:val="num" w:pos="720"/>
-        </w:tabs>
-        <w:ind w:left="720" w:hanging="360"/>
-      </w:pPr>
-    </w:lvl>
-    <w:lvl w:ilvl="1" w:tentative="1">
-      <w:start w:val="1"/>
-      <w:numFmt w:val="decimal"/>
-      <w:lvlText w:val="%2."/>
-      <w:lvlJc w:val="left"/>
-      <w:pPr>
-        <w:tabs>
-          <w:tab w:val="num" w:pos="1440"/>
-        </w:tabs>
-        <w:ind w:left="1440" w:hanging="360"/>
-      </w:pPr>
-    </w:lvl>
-    <w:lvl w:ilvl="2" w:tentative="1">
-      <w:start w:val="1"/>
-      <w:numFmt w:val="decimal"/>
-      <w:lvlText w:val="%3."/>
-      <w:lvlJc w:val="left"/>
-      <w:pPr>
-        <w:tabs>
-          <w:tab w:val="num" w:pos="2160"/>
-        </w:tabs>
-        <w:ind w:left="2160" w:hanging="360"/>
-      </w:pPr>
-    </w:lvl>
-    <w:lvl w:ilvl="3" w:tentative="1">
-      <w:start w:val="1"/>
-      <w:numFmt w:val="decimal"/>
-      <w:lvlText w:val="%4."/>
-      <w:lvlJc w:val="left"/>
-      <w:pPr>
-        <w:tabs>
-          <w:tab w:val="num" w:pos="2880"/>
-        </w:tabs>
-        <w:ind w:left="2880" w:hanging="360"/>
-      </w:pPr>
-    </w:lvl>
-    <w:lvl w:ilvl="4" w:tentative="1">
-      <w:start w:val="1"/>
-      <w:numFmt w:val="decimal"/>
-      <w:lvlText w:val="%5."/>
-      <w:lvlJc w:val="left"/>
-      <w:pPr>
-        <w:tabs>
-          <w:tab w:val="num" w:pos="3600"/>
-        </w:tabs>
-        <w:ind w:left="3600" w:hanging="360"/>
-      </w:pPr>
-    </w:lvl>
-    <w:lvl w:ilvl="5" w:tentative="1">
-      <w:start w:val="1"/>
-      <w:numFmt w:val="decimal"/>
-      <w:lvlText w:val="%6."/>
-      <w:lvlJc w:val="left"/>
-      <w:pPr>
-        <w:tabs>
-          <w:tab w:val="num" w:pos="4320"/>
-        </w:tabs>
-        <w:ind w:left="4320" w:hanging="360"/>
-      </w:pPr>
-    </w:lvl>
-    <w:lvl w:ilvl="6" w:tentative="1">
-      <w:start w:val="1"/>
-      <w:numFmt w:val="decimal"/>
-      <w:lvlText w:val="%7."/>
-      <w:lvlJc w:val="left"/>
-      <w:pPr>
-        <w:tabs>
-          <w:tab w:val="num" w:pos="5040"/>
-        </w:tabs>
-        <w:ind w:left="5040" w:hanging="360"/>
-      </w:pPr>
-    </w:lvl>
-    <w:lvl w:ilvl="7" w:tentative="1">
-      <w:start w:val="1"/>
-      <w:numFmt w:val="decimal"/>
-      <w:lvlText w:val="%8."/>
-      <w:lvlJc w:val="left"/>
-      <w:pPr>
-        <w:tabs>
-          <w:tab w:val="num" w:pos="5760"/>
-        </w:tabs>
-        <w:ind w:left="5760" w:hanging="360"/>
-      </w:pPr>
-    </w:lvl>
-    <w:lvl w:ilvl="8" w:tentative="1">
-      <w:start w:val="1"/>
-      <w:numFmt w:val="decimal"/>
-      <w:lvlText w:val="%9."/>
-      <w:lvlJc w:val="left"/>
-      <w:pPr>
-        <w:tabs>
-          <w:tab w:val="num" w:pos="6480"/>
-        </w:tabs>
-        <w:ind w:left="6480" w:hanging="360"/>
-      </w:pPr>
-    </w:lvl>
-  </w:abstractNum>
-  <w:abstractNum w:abstractNumId="1" w15:restartNumberingAfterBreak="0">
-    <w:nsid w:val="41F05B13"/>
-    <w:multiLevelType w:val="multilevel"/>
-    <w:tmpl w:val="8384C846"/>
+    <w:tmpl w:val="FE9C4D82"/>
     <w:lvl w:ilvl="0">
       <w:start w:val="1"/>
       <w:numFmt w:val="bullet"/>
@@ -4843,10 +5713,123 @@
       </w:rPr>
     </w:lvl>
   </w:abstractNum>
+  <w:abstractNum w:abstractNumId="1" w15:restartNumberingAfterBreak="0">
+    <w:nsid w:val="111D2831"/>
+    <w:multiLevelType w:val="multilevel"/>
+    <w:tmpl w:val="48BCE8EA"/>
+    <w:lvl w:ilvl="0">
+      <w:start w:val="1"/>
+      <w:numFmt w:val="decimal"/>
+      <w:lvlText w:val="%1."/>
+      <w:lvlJc w:val="left"/>
+      <w:pPr>
+        <w:tabs>
+          <w:tab w:val="num" w:pos="720"/>
+        </w:tabs>
+        <w:ind w:left="720" w:hanging="360"/>
+      </w:pPr>
+    </w:lvl>
+    <w:lvl w:ilvl="1" w:tentative="1">
+      <w:start w:val="1"/>
+      <w:numFmt w:val="decimal"/>
+      <w:lvlText w:val="%2."/>
+      <w:lvlJc w:val="left"/>
+      <w:pPr>
+        <w:tabs>
+          <w:tab w:val="num" w:pos="1440"/>
+        </w:tabs>
+        <w:ind w:left="1440" w:hanging="360"/>
+      </w:pPr>
+    </w:lvl>
+    <w:lvl w:ilvl="2" w:tentative="1">
+      <w:start w:val="1"/>
+      <w:numFmt w:val="decimal"/>
+      <w:lvlText w:val="%3."/>
+      <w:lvlJc w:val="left"/>
+      <w:pPr>
+        <w:tabs>
+          <w:tab w:val="num" w:pos="2160"/>
+        </w:tabs>
+        <w:ind w:left="2160" w:hanging="360"/>
+      </w:pPr>
+    </w:lvl>
+    <w:lvl w:ilvl="3" w:tentative="1">
+      <w:start w:val="1"/>
+      <w:numFmt w:val="decimal"/>
+      <w:lvlText w:val="%4."/>
+      <w:lvlJc w:val="left"/>
+      <w:pPr>
+        <w:tabs>
+          <w:tab w:val="num" w:pos="2880"/>
+        </w:tabs>
+        <w:ind w:left="2880" w:hanging="360"/>
+      </w:pPr>
+    </w:lvl>
+    <w:lvl w:ilvl="4" w:tentative="1">
+      <w:start w:val="1"/>
+      <w:numFmt w:val="decimal"/>
+      <w:lvlText w:val="%5."/>
+      <w:lvlJc w:val="left"/>
+      <w:pPr>
+        <w:tabs>
+          <w:tab w:val="num" w:pos="3600"/>
+        </w:tabs>
+        <w:ind w:left="3600" w:hanging="360"/>
+      </w:pPr>
+    </w:lvl>
+    <w:lvl w:ilvl="5" w:tentative="1">
+      <w:start w:val="1"/>
+      <w:numFmt w:val="decimal"/>
+      <w:lvlText w:val="%6."/>
+      <w:lvlJc w:val="left"/>
+      <w:pPr>
+        <w:tabs>
+          <w:tab w:val="num" w:pos="4320"/>
+        </w:tabs>
+        <w:ind w:left="4320" w:hanging="360"/>
+      </w:pPr>
+    </w:lvl>
+    <w:lvl w:ilvl="6" w:tentative="1">
+      <w:start w:val="1"/>
+      <w:numFmt w:val="decimal"/>
+      <w:lvlText w:val="%7."/>
+      <w:lvlJc w:val="left"/>
+      <w:pPr>
+        <w:tabs>
+          <w:tab w:val="num" w:pos="5040"/>
+        </w:tabs>
+        <w:ind w:left="5040" w:hanging="360"/>
+      </w:pPr>
+    </w:lvl>
+    <w:lvl w:ilvl="7" w:tentative="1">
+      <w:start w:val="1"/>
+      <w:numFmt w:val="decimal"/>
+      <w:lvlText w:val="%8."/>
+      <w:lvlJc w:val="left"/>
+      <w:pPr>
+        <w:tabs>
+          <w:tab w:val="num" w:pos="5760"/>
+        </w:tabs>
+        <w:ind w:left="5760" w:hanging="360"/>
+      </w:pPr>
+    </w:lvl>
+    <w:lvl w:ilvl="8" w:tentative="1">
+      <w:start w:val="1"/>
+      <w:numFmt w:val="decimal"/>
+      <w:lvlText w:val="%9."/>
+      <w:lvlJc w:val="left"/>
+      <w:pPr>
+        <w:tabs>
+          <w:tab w:val="num" w:pos="6480"/>
+        </w:tabs>
+        <w:ind w:left="6480" w:hanging="360"/>
+      </w:pPr>
+    </w:lvl>
+  </w:abstractNum>
   <w:abstractNum w:abstractNumId="2" w15:restartNumberingAfterBreak="0">
-    <w:nsid w:val="4C79126E"/>
+    <w:nsid w:val="2A802D16"/>
     <w:multiLevelType w:val="multilevel"/>
-    <w:tmpl w:val="6024DF38"/>
+    <w:tmpl w:val="E5044754"/>
     <w:lvl w:ilvl="0">
       <w:start w:val="1"/>
       <w:numFmt w:val="bullet"/>
@@ -4993,6 +5976,304 @@
     </w:lvl>
   </w:abstractNum>
   <w:abstractNum w:abstractNumId="3" w15:restartNumberingAfterBreak="0">
+    <w:nsid w:val="41F05B13"/>
+    <w:multiLevelType w:val="multilevel"/>
+    <w:tmpl w:val="8384C846"/>
+    <w:lvl w:ilvl="0">
+      <w:start w:val="1"/>
+      <w:numFmt w:val="bullet"/>
+      <w:lvlText w:val=""/>
+      <w:lvlJc w:val="left"/>
+      <w:pPr>
+        <w:tabs>
+          <w:tab w:val="num" w:pos="720"/>
+        </w:tabs>
+        <w:ind w:left="720" w:hanging="360"/>
+      </w:pPr>
+      <w:rPr>
+        <w:rFonts w:ascii="Symbol" w:hAnsi="Symbol" w:hint="default"/>
+        <w:sz w:val="20"/>
+      </w:rPr>
+    </w:lvl>
+    <w:lvl w:ilvl="1" w:tentative="1">
+      <w:start w:val="1"/>
+      <w:numFmt w:val="bullet"/>
+      <w:lvlText w:val=""/>
+      <w:lvlJc w:val="left"/>
+      <w:pPr>
+        <w:tabs>
+          <w:tab w:val="num" w:pos="1440"/>
+        </w:tabs>
+        <w:ind w:left="1440" w:hanging="360"/>
+      </w:pPr>
+      <w:rPr>
+        <w:rFonts w:ascii="Symbol" w:hAnsi="Symbol" w:hint="default"/>
+        <w:sz w:val="20"/>
+      </w:rPr>
+    </w:lvl>
+    <w:lvl w:ilvl="2" w:tentative="1">
+      <w:start w:val="1"/>
+      <w:numFmt w:val="bullet"/>
+      <w:lvlText w:val=""/>
+      <w:lvlJc w:val="left"/>
+      <w:pPr>
+        <w:tabs>
+          <w:tab w:val="num" w:pos="2160"/>
+        </w:tabs>
+        <w:ind w:left="2160" w:hanging="360"/>
+      </w:pPr>
+      <w:rPr>
+        <w:rFonts w:ascii="Symbol" w:hAnsi="Symbol" w:hint="default"/>
+        <w:sz w:val="20"/>
+      </w:rPr>
+    </w:lvl>
+    <w:lvl w:ilvl="3" w:tentative="1">
+      <w:start w:val="1"/>
+      <w:numFmt w:val="bullet"/>
+      <w:lvlText w:val=""/>
+      <w:lvlJc w:val="left"/>
+      <w:pPr>
+        <w:tabs>
+          <w:tab w:val="num" w:pos="2880"/>
+        </w:tabs>
+        <w:ind w:left="2880" w:hanging="360"/>
+      </w:pPr>
+      <w:rPr>
+        <w:rFonts w:ascii="Symbol" w:hAnsi="Symbol" w:hint="default"/>
+        <w:sz w:val="20"/>
+      </w:rPr>
+    </w:lvl>
+    <w:lvl w:ilvl="4" w:tentative="1">
+      <w:start w:val="1"/>
+      <w:numFmt w:val="bullet"/>
+      <w:lvlText w:val=""/>
+      <w:lvlJc w:val="left"/>
+      <w:pPr>
+        <w:tabs>
+          <w:tab w:val="num" w:pos="3600"/>
+        </w:tabs>
+        <w:ind w:left="3600" w:hanging="360"/>
+      </w:pPr>
+      <w:rPr>
+        <w:rFonts w:ascii="Symbol" w:hAnsi="Symbol" w:hint="default"/>
+        <w:sz w:val="20"/>
+      </w:rPr>
+    </w:lvl>
+    <w:lvl w:ilvl="5" w:tentative="1">
+      <w:start w:val="1"/>
+      <w:numFmt w:val="bullet"/>
+      <w:lvlText w:val=""/>
+      <w:lvlJc w:val="left"/>
+      <w:pPr>
+        <w:tabs>
+          <w:tab w:val="num" w:pos="4320"/>
+        </w:tabs>
+        <w:ind w:left="4320" w:hanging="360"/>
+      </w:pPr>
+      <w:rPr>
+        <w:rFonts w:ascii="Symbol" w:hAnsi="Symbol" w:hint="default"/>
+        <w:sz w:val="20"/>
+      </w:rPr>
+    </w:lvl>
+    <w:lvl w:ilvl="6" w:tentative="1">
+      <w:start w:val="1"/>
+      <w:numFmt w:val="bullet"/>
+      <w:lvlText w:val=""/>
+      <w:lvlJc w:val="left"/>
+      <w:pPr>
+        <w:tabs>
+          <w:tab w:val="num" w:pos="5040"/>
+        </w:tabs>
+        <w:ind w:left="5040" w:hanging="360"/>
+      </w:pPr>
+      <w:rPr>
+        <w:rFonts w:ascii="Symbol" w:hAnsi="Symbol" w:hint="default"/>
+        <w:sz w:val="20"/>
+      </w:rPr>
+    </w:lvl>
+    <w:lvl w:ilvl="7" w:tentative="1">
+      <w:start w:val="1"/>
+      <w:numFmt w:val="bullet"/>
+      <w:lvlText w:val=""/>
+      <w:lvlJc w:val="left"/>
+      <w:pPr>
+        <w:tabs>
+          <w:tab w:val="num" w:pos="5760"/>
+        </w:tabs>
+        <w:ind w:left="5760" w:hanging="360"/>
+      </w:pPr>
+      <w:rPr>
+        <w:rFonts w:ascii="Symbol" w:hAnsi="Symbol" w:hint="default"/>
+        <w:sz w:val="20"/>
+      </w:rPr>
+    </w:lvl>
+    <w:lvl w:ilvl="8" w:tentative="1">
+      <w:start w:val="1"/>
+      <w:numFmt w:val="bullet"/>
+      <w:lvlText w:val=""/>
+      <w:lvlJc w:val="left"/>
+      <w:pPr>
+        <w:tabs>
+          <w:tab w:val="num" w:pos="6480"/>
+        </w:tabs>
+        <w:ind w:left="6480" w:hanging="360"/>
+      </w:pPr>
+      <w:rPr>
+        <w:rFonts w:ascii="Symbol" w:hAnsi="Symbol" w:hint="default"/>
+        <w:sz w:val="20"/>
+      </w:rPr>
+    </w:lvl>
+  </w:abstractNum>
+  <w:abstractNum w:abstractNumId="4" w15:restartNumberingAfterBreak="0">
+    <w:nsid w:val="4C79126E"/>
+    <w:multiLevelType w:val="multilevel"/>
+    <w:tmpl w:val="6024DF38"/>
+    <w:lvl w:ilvl="0">
+      <w:start w:val="1"/>
+      <w:numFmt w:val="bullet"/>
+      <w:lvlText w:val=""/>
+      <w:lvlJc w:val="left"/>
+      <w:pPr>
+        <w:tabs>
+          <w:tab w:val="num" w:pos="720"/>
+        </w:tabs>
+        <w:ind w:left="720" w:hanging="360"/>
+      </w:pPr>
+      <w:rPr>
+        <w:rFonts w:ascii="Symbol" w:hAnsi="Symbol" w:hint="default"/>
+        <w:sz w:val="20"/>
+      </w:rPr>
+    </w:lvl>
+    <w:lvl w:ilvl="1" w:tentative="1">
+      <w:start w:val="1"/>
+      <w:numFmt w:val="bullet"/>
+      <w:lvlText w:val=""/>
+      <w:lvlJc w:val="left"/>
+      <w:pPr>
+        <w:tabs>
+          <w:tab w:val="num" w:pos="1440"/>
+        </w:tabs>
+        <w:ind w:left="1440" w:hanging="360"/>
+      </w:pPr>
+      <w:rPr>
+        <w:rFonts w:ascii="Symbol" w:hAnsi="Symbol" w:hint="default"/>
+        <w:sz w:val="20"/>
+      </w:rPr>
+    </w:lvl>
+    <w:lvl w:ilvl="2" w:tentative="1">
+      <w:start w:val="1"/>
+      <w:numFmt w:val="bullet"/>
+      <w:lvlText w:val=""/>
+      <w:lvlJc w:val="left"/>
+      <w:pPr>
+        <w:tabs>
+          <w:tab w:val="num" w:pos="2160"/>
+        </w:tabs>
+        <w:ind w:left="2160" w:hanging="360"/>
+      </w:pPr>
+      <w:rPr>
+        <w:rFonts w:ascii="Symbol" w:hAnsi="Symbol" w:hint="default"/>
+        <w:sz w:val="20"/>
+      </w:rPr>
+    </w:lvl>
+    <w:lvl w:ilvl="3" w:tentative="1">
+      <w:start w:val="1"/>
+      <w:numFmt w:val="bullet"/>
+      <w:lvlText w:val=""/>
+      <w:lvlJc w:val="left"/>
+      <w:pPr>
+        <w:tabs>
+          <w:tab w:val="num" w:pos="2880"/>
+        </w:tabs>
+        <w:ind w:left="2880" w:hanging="360"/>
+      </w:pPr>
+      <w:rPr>
+        <w:rFonts w:ascii="Symbol" w:hAnsi="Symbol" w:hint="default"/>
+        <w:sz w:val="20"/>
+      </w:rPr>
+    </w:lvl>
+    <w:lvl w:ilvl="4" w:tentative="1">
+      <w:start w:val="1"/>
+      <w:numFmt w:val="bullet"/>
+      <w:lvlText w:val=""/>
+      <w:lvlJc w:val="left"/>
+      <w:pPr>
+        <w:tabs>
+          <w:tab w:val="num" w:pos="3600"/>
+        </w:tabs>
+        <w:ind w:left="3600" w:hanging="360"/>
+      </w:pPr>
+      <w:rPr>
+        <w:rFonts w:ascii="Symbol" w:hAnsi="Symbol" w:hint="default"/>
+        <w:sz w:val="20"/>
+      </w:rPr>
+    </w:lvl>
+    <w:lvl w:ilvl="5" w:tentative="1">
+      <w:start w:val="1"/>
+      <w:numFmt w:val="bullet"/>
+      <w:lvlText w:val=""/>
+      <w:lvlJc w:val="left"/>
+      <w:pPr>
+        <w:tabs>
+          <w:tab w:val="num" w:pos="4320"/>
+        </w:tabs>
+        <w:ind w:left="4320" w:hanging="360"/>
+      </w:pPr>
+      <w:rPr>
+        <w:rFonts w:ascii="Symbol" w:hAnsi="Symbol" w:hint="default"/>
+        <w:sz w:val="20"/>
+      </w:rPr>
+    </w:lvl>
+    <w:lvl w:ilvl="6" w:tentative="1">
+      <w:start w:val="1"/>
+      <w:numFmt w:val="bullet"/>
+      <w:lvlText w:val=""/>
+      <w:lvlJc w:val="left"/>
+      <w:pPr>
+        <w:tabs>
+          <w:tab w:val="num" w:pos="5040"/>
+        </w:tabs>
+        <w:ind w:left="5040" w:hanging="360"/>
+      </w:pPr>
+      <w:rPr>
+        <w:rFonts w:ascii="Symbol" w:hAnsi="Symbol" w:hint="default"/>
+        <w:sz w:val="20"/>
+      </w:rPr>
+    </w:lvl>
+    <w:lvl w:ilvl="7" w:tentative="1">
+      <w:start w:val="1"/>
+      <w:numFmt w:val="bullet"/>
+      <w:lvlText w:val=""/>
+      <w:lvlJc w:val="left"/>
+      <w:pPr>
+        <w:tabs>
+          <w:tab w:val="num" w:pos="5760"/>
+        </w:tabs>
+        <w:ind w:left="5760" w:hanging="360"/>
+      </w:pPr>
+      <w:rPr>
+        <w:rFonts w:ascii="Symbol" w:hAnsi="Symbol" w:hint="default"/>
+        <w:sz w:val="20"/>
+      </w:rPr>
+    </w:lvl>
+    <w:lvl w:ilvl="8" w:tentative="1">
+      <w:start w:val="1"/>
+      <w:numFmt w:val="bullet"/>
+      <w:lvlText w:val=""/>
+      <w:lvlJc w:val="left"/>
+      <w:pPr>
+        <w:tabs>
+          <w:tab w:val="num" w:pos="6480"/>
+        </w:tabs>
+        <w:ind w:left="6480" w:hanging="360"/>
+      </w:pPr>
+      <w:rPr>
+        <w:rFonts w:ascii="Symbol" w:hAnsi="Symbol" w:hint="default"/>
+        <w:sz w:val="20"/>
+      </w:rPr>
+    </w:lvl>
+  </w:abstractNum>
+  <w:abstractNum w:abstractNumId="5" w15:restartNumberingAfterBreak="0">
     <w:nsid w:val="4C7C72C3"/>
     <w:multiLevelType w:val="multilevel"/>
     <w:tmpl w:val="DA8CDC1E"/>
@@ -5105,16 +6386,22 @@
       </w:pPr>
     </w:lvl>
   </w:abstractNum>
-  <w:num w:numId="1">
+  <w:num w:numId="1" w16cid:durableId="815729974">
+    <w:abstractNumId w:val="5"/>
+  </w:num>
+  <w:num w:numId="2" w16cid:durableId="913515845">
     <w:abstractNumId w:val="3"/>
   </w:num>
-  <w:num w:numId="2">
+  <w:num w:numId="3" w16cid:durableId="912470447">
+    <w:abstractNumId w:val="4"/>
+  </w:num>
+  <w:num w:numId="4" w16cid:durableId="1909026087">
     <w:abstractNumId w:val="1"/>
   </w:num>
-  <w:num w:numId="3">
+  <w:num w:numId="5" w16cid:durableId="1578784644">
     <w:abstractNumId w:val="2"/>
   </w:num>
-  <w:num w:numId="4">
+  <w:num w:numId="6" w16cid:durableId="594678804">
     <w:abstractNumId w:val="0"/>
   </w:num>
 </w:numbering>
@@ -5522,6 +6809,7 @@
   <w:style w:type="character" w:default="1" w:styleId="DefaultParagraphFont">
     <w:name w:val="Default Paragraph Font"/>
     <w:uiPriority w:val="1"/>
+    <w:semiHidden/>
     <w:unhideWhenUsed/>
   </w:style>
   <w:style w:type="table" w:default="1" w:styleId="TableNormal">
@@ -5567,6 +6855,25 @@
       <w:color w:val="605E5C"/>
       <w:shd w:val="clear" w:color="auto" w:fill="E1DFDD"/>
     </w:rPr>
+  </w:style>
+  <w:style w:type="table" w:styleId="TableGrid">
+    <w:name w:val="Table Grid"/>
+    <w:basedOn w:val="TableNormal"/>
+    <w:uiPriority w:val="39"/>
+    <w:rsid w:val="00735F5E"/>
+    <w:pPr>
+      <w:spacing w:after="0" w:line="240" w:lineRule="auto"/>
+    </w:pPr>
+    <w:tblPr>
+      <w:tblBorders>
+        <w:top w:val="single" w:sz="4" w:space="0" w:color="auto"/>
+        <w:left w:val="single" w:sz="4" w:space="0" w:color="auto"/>
+        <w:bottom w:val="single" w:sz="4" w:space="0" w:color="auto"/>
+        <w:right w:val="single" w:sz="4" w:space="0" w:color="auto"/>
+        <w:insideH w:val="single" w:sz="4" w:space="0" w:color="auto"/>
+        <w:insideV w:val="single" w:sz="4" w:space="0" w:color="auto"/>
+      </w:tblBorders>
+    </w:tblPr>
   </w:style>
 </w:styles>
 </file>

--- a/Graph/ShortestPath.docx
+++ b/Graph/ShortestPath.docx
@@ -537,7 +537,6 @@
     </w:p>
     <w:p>
       <w:r>
-        <w:lastRenderedPageBreak/>
         <w:t>Then, we will update the cost of adjacent vertices (1 and 6). Since 0 + 4 &lt; infinity and 0 + 7 &lt; infinity, we update the costs to these vertices:</w:t>
       </w:r>
     </w:p>
@@ -767,6 +766,7 @@
     <w:p/>
     <w:p>
       <w:r>
+        <w:lastRenderedPageBreak/>
         <w:t xml:space="preserve">Now we visit the next smallest cost </w:t>
       </w:r>
       <w:r>
@@ -1424,7 +1424,6 @@
     </w:tbl>
     <w:p>
       <w:r>
-        <w:lastRenderedPageBreak/>
         <w:t>The process is continued to </w:t>
       </w:r>
       <w:r>
@@ -1621,6 +1620,7 @@
           </w:tcPr>
           <w:p>
             <w:r>
+              <w:lastRenderedPageBreak/>
               <w:t>Cost</w:t>
             </w:r>
           </w:p>
@@ -1946,10 +1946,7 @@
           </w:tcPr>
           <w:p>
             <w:r>
-              <w:t>1</w:t>
-            </w:r>
-            <w:r>
-              <w:t>1</w:t>
+              <w:t>11</w:t>
             </w:r>
           </w:p>
         </w:tc>
@@ -2121,7 +2118,6 @@
         <w:rPr>
           <w:noProof/>
         </w:rPr>
-        <w:lastRenderedPageBreak/>
         <w:drawing>
           <wp:inline distT="0" distB="0" distL="0" distR="0" wp14:anchorId="33FE7791" wp14:editId="3535D09E">
             <wp:extent cx="3842238" cy="1934210"/>
@@ -2434,6 +2430,7 @@
         <w:rPr>
           <w:noProof/>
         </w:rPr>
+        <w:lastRenderedPageBreak/>
         <w:drawing>
           <wp:inline distT="0" distB="0" distL="0" distR="0" wp14:anchorId="443DCF5D" wp14:editId="20C60272">
             <wp:extent cx="4167554" cy="1564640"/>
@@ -2799,12 +2796,18 @@
       </w:hyperlink>
     </w:p>
     <w:p>
+      <w:pPr>
+        <w:rPr>
+          <w:rStyle w:val="Hyperlink"/>
+        </w:rPr>
+      </w:pPr>
+    </w:p>
+    <w:p>
       <w:r>
         <w:rPr>
           <w:b/>
           <w:bCs/>
         </w:rPr>
-        <w:lastRenderedPageBreak/>
         <w:t xml:space="preserve">Dijkstra’s Algorithm </w:t>
       </w:r>
       <w:r>
@@ -3045,6 +3048,7 @@
         </w:numPr>
       </w:pPr>
       <w:r>
+        <w:lastRenderedPageBreak/>
         <w:t>The code finds shortest distances from source to all vertices. If we are interested only in shortest distance from source to a single target, we can break the for loop when the picked minimum distance vertex is equal to target (Step 3.a of algorithm).</w:t>
       </w:r>
     </w:p>
@@ -3210,7 +3214,6 @@
     </w:p>
     <w:p>
       <w:r>
-        <w:lastRenderedPageBreak/>
         <w:br/>
       </w:r>
       <w:r>
@@ -3308,6 +3311,7 @@
         <w:rPr>
           <w:noProof/>
         </w:rPr>
+        <w:lastRenderedPageBreak/>
         <w:drawing>
           <wp:inline distT="0" distB="0" distL="0" distR="0" wp14:anchorId="382A0930" wp14:editId="578EA9A6">
             <wp:extent cx="4619625" cy="2466975"/>
@@ -3372,7 +3376,6 @@
         <w:rPr>
           <w:noProof/>
         </w:rPr>
-        <w:lastRenderedPageBreak/>
         <w:drawing>
           <wp:inline distT="0" distB="0" distL="0" distR="0" wp14:anchorId="3FAF47E3" wp14:editId="6DDBB470">
             <wp:extent cx="5000625" cy="2105025"/>
@@ -3509,13 +3512,44 @@
           <w:szCs w:val="28"/>
         </w:rPr>
       </w:pPr>
-      <w:r>
+    </w:p>
+    <w:p>
+      <w:pPr>
         <w:rPr>
           <w:b/>
           <w:bCs/>
           <w:sz w:val="28"/>
           <w:szCs w:val="28"/>
         </w:rPr>
+      </w:pPr>
+    </w:p>
+    <w:p>
+      <w:pPr>
+        <w:rPr>
+          <w:b/>
+          <w:bCs/>
+          <w:sz w:val="28"/>
+          <w:szCs w:val="28"/>
+        </w:rPr>
+      </w:pPr>
+    </w:p>
+    <w:p>
+      <w:pPr>
+        <w:rPr>
+          <w:b/>
+          <w:bCs/>
+          <w:sz w:val="28"/>
+          <w:szCs w:val="28"/>
+        </w:rPr>
+      </w:pPr>
+      <w:r>
+        <w:rPr>
+          <w:b/>
+          <w:bCs/>
+          <w:sz w:val="28"/>
+          <w:szCs w:val="28"/>
+        </w:rPr>
+        <w:lastRenderedPageBreak/>
         <w:t xml:space="preserve">Floyd </w:t>
       </w:r>
       <w:proofErr w:type="spellStart"/>
@@ -3635,7 +3669,6 @@
     </w:p>
     <w:p>
       <w:r>
-        <w:lastRenderedPageBreak/>
         <w:t>Follow the steps below to find the shortest path between all the pairs of vertices.</w:t>
       </w:r>
     </w:p>
@@ -3913,7 +3946,11 @@
       </w:r>
       <w:r>
         <w:br/>
-        <w:t>In this step, k is vertex 1. We calculate the distance from source vertex to destination vertex through this vertex k.</w:t>
+        <w:t xml:space="preserve">In this step, k is vertex 1. We calculate the distance from source vertex to destination vertex through this </w:t>
+      </w:r>
+      <w:r>
+        <w:lastRenderedPageBreak/>
+        <w:t>vertex k.</w:t>
       </w:r>
       <w:r>
         <w:rPr>
@@ -4035,9 +4072,6 @@
       </w:r>
       <w:r>
         <w:br/>
-      </w:r>
-      <w:r>
-        <w:lastRenderedPageBreak/>
         <w:t>In this step, k is the second vertex (</w:t>
       </w:r>
       <w:proofErr w:type="gramStart"/>
@@ -4216,6 +4250,7 @@
         <w:rPr>
           <w:noProof/>
         </w:rPr>
+        <w:lastRenderedPageBreak/>
         <w:drawing>
           <wp:inline distT="0" distB="0" distL="0" distR="0" wp14:anchorId="6167B2E1" wp14:editId="6246502F">
             <wp:extent cx="4762500" cy="1876425"/>
@@ -4358,7 +4393,6 @@
           <w:sz w:val="24"/>
           <w:szCs w:val="24"/>
         </w:rPr>
-        <w:lastRenderedPageBreak/>
         <w:t xml:space="preserve">2 0 6 4 </w:t>
       </w:r>
     </w:p>
@@ -4595,6 +4629,7 @@
         <w:rPr>
           <w:noProof/>
         </w:rPr>
+        <w:lastRenderedPageBreak/>
         <w:drawing>
           <wp:inline distT="0" distB="0" distL="0" distR="0" wp14:anchorId="42E386B1" wp14:editId="409B2EE5">
             <wp:extent cx="5731510" cy="2067560"/>
@@ -4655,7 +4690,6 @@
         <w:rPr>
           <w:noProof/>
         </w:rPr>
-        <w:lastRenderedPageBreak/>
         <w:drawing>
           <wp:inline distT="0" distB="0" distL="0" distR="0" wp14:anchorId="2DB30B25" wp14:editId="75C96079">
             <wp:extent cx="5731510" cy="3919220"/>
@@ -4880,6 +4914,7 @@
           <w:sz w:val="28"/>
           <w:szCs w:val="28"/>
         </w:rPr>
+        <w:lastRenderedPageBreak/>
         <w:t>Printing Paths in Dijkstra’s Shortest Path Algorithm</w:t>
       </w:r>
     </w:p>
@@ -4910,6 +4945,26 @@
           <w:t>https://github.com/hareramcse/Datastructure/blob/master/Graph/src/com/hs/shortestpath/PrintAllDijkstrahShortestPath.java</w:t>
         </w:r>
       </w:hyperlink>
+    </w:p>
+    <w:p>
+      <w:pPr>
+        <w:rPr>
+          <w:b/>
+          <w:bCs/>
+          <w:sz w:val="28"/>
+          <w:szCs w:val="28"/>
+        </w:rPr>
+      </w:pPr>
+    </w:p>
+    <w:p>
+      <w:pPr>
+        <w:rPr>
+          <w:b/>
+          <w:bCs/>
+          <w:sz w:val="28"/>
+          <w:szCs w:val="28"/>
+        </w:rPr>
+      </w:pPr>
     </w:p>
     <w:p>
       <w:pPr>
@@ -5155,7 +5210,11 @@
       </w:r>
       <w:proofErr w:type="spellEnd"/>
       <w:r>
-        <w:t xml:space="preserve"> from the source vertex and array pred[0, 1, ….., v-1] such that pred[</w:t>
+        <w:t xml:space="preserve"> from the source vertex and </w:t>
+      </w:r>
+      <w:r>
+        <w:lastRenderedPageBreak/>
+        <w:t>array pred[0, 1, ….., v-1] such that pred[</w:t>
       </w:r>
       <w:proofErr w:type="spellStart"/>
       <w:r>
@@ -5185,11 +5244,7 @@
       </w:r>
       <w:proofErr w:type="gramEnd"/>
       <w:r>
-        <w:t xml:space="preserve">1) time from array d, and for printing the path from source to any vertex we can use array p and that will take O(V) time in worst </w:t>
-      </w:r>
-      <w:r>
-        <w:lastRenderedPageBreak/>
-        <w:t xml:space="preserve">case as V is the size of array P. </w:t>
+        <w:t xml:space="preserve">1) time from array d, and for printing the path from source to any vertex we can use array p and that will take O(V) time in worst case as V is the size of array P. </w:t>
       </w:r>
       <w:proofErr w:type="gramStart"/>
       <w:r>
@@ -5224,337 +5279,9 @@
       </w:hyperlink>
     </w:p>
     <w:p/>
-    <w:p>
-      <w:pPr>
-        <w:rPr>
-          <w:b/>
-          <w:bCs/>
-          <w:sz w:val="28"/>
-          <w:szCs w:val="28"/>
-        </w:rPr>
-      </w:pPr>
-      <w:r>
-        <w:rPr>
-          <w:b/>
-          <w:bCs/>
-          <w:sz w:val="28"/>
-          <w:szCs w:val="28"/>
-        </w:rPr>
-        <w:t>Find Shortest distance from a guard in a Bank</w:t>
-      </w:r>
-    </w:p>
-    <w:p/>
-    <w:p>
-      <w:r>
-        <w:t xml:space="preserve">Given a matrix that is filled with ‘O’, ‘G’, and ‘W’ where ‘O’ represents open space, ‘G’ represents guards and ‘W’ represents walls in a Bank. Replace all of the </w:t>
-      </w:r>
-      <w:proofErr w:type="gramStart"/>
-      <w:r>
-        <w:t>O’s</w:t>
-      </w:r>
-      <w:proofErr w:type="gramEnd"/>
-      <w:r>
-        <w:t xml:space="preserve"> in the matrix with their shortest distance from a guard, without being able to go through any walls. Also, replace the guards with 0 and walls with -1 in output matrix.</w:t>
-      </w:r>
-      <w:r>
-        <w:br/>
-        <w:t>Expected </w:t>
-      </w:r>
-      <w:r>
-        <w:rPr>
-          <w:b/>
-          <w:bCs/>
-        </w:rPr>
-        <w:t>Time complexity</w:t>
-      </w:r>
-      <w:r>
-        <w:t> is O(MN) for a M x N matrix.</w:t>
-      </w:r>
-    </w:p>
-    <w:p>
-      <w:r>
-        <w:t>Examples:</w:t>
-      </w:r>
-    </w:p>
-    <w:p>
-      <w:r>
-        <w:t>O ==&gt; Open Space</w:t>
-      </w:r>
-    </w:p>
-    <w:p>
-      <w:r>
-        <w:t>G ==&gt; Guard</w:t>
-      </w:r>
-    </w:p>
-    <w:p>
-      <w:r>
-        <w:t>W ==&gt; Wall</w:t>
-      </w:r>
-    </w:p>
-    <w:p/>
-    <w:p>
-      <w:r>
-        <w:rPr>
-          <w:b/>
-          <w:bCs/>
-        </w:rPr>
-        <w:t xml:space="preserve">Input: </w:t>
-      </w:r>
-    </w:p>
-    <w:p>
-      <w:r>
-        <w:t xml:space="preserve">  </w:t>
-      </w:r>
-      <w:proofErr w:type="gramStart"/>
-      <w:r>
-        <w:t xml:space="preserve">O  </w:t>
-      </w:r>
-      <w:proofErr w:type="spellStart"/>
-      <w:r>
-        <w:t>O</w:t>
-      </w:r>
-      <w:proofErr w:type="spellEnd"/>
-      <w:proofErr w:type="gramEnd"/>
-      <w:r>
-        <w:t xml:space="preserve">  </w:t>
-      </w:r>
-      <w:proofErr w:type="spellStart"/>
-      <w:r>
-        <w:t>O</w:t>
-      </w:r>
-      <w:proofErr w:type="spellEnd"/>
-      <w:r>
-        <w:t xml:space="preserve">  </w:t>
-      </w:r>
-      <w:proofErr w:type="spellStart"/>
-      <w:r>
-        <w:t>O</w:t>
-      </w:r>
-      <w:proofErr w:type="spellEnd"/>
-      <w:r>
-        <w:t xml:space="preserve">  G</w:t>
-      </w:r>
-    </w:p>
-    <w:p>
-      <w:r>
-        <w:t xml:space="preserve">  </w:t>
-      </w:r>
-      <w:proofErr w:type="gramStart"/>
-      <w:r>
-        <w:t>O  W</w:t>
-      </w:r>
-      <w:proofErr w:type="gramEnd"/>
-      <w:r>
-        <w:t xml:space="preserve">  </w:t>
-      </w:r>
-      <w:proofErr w:type="spellStart"/>
-      <w:r>
-        <w:t>W</w:t>
-      </w:r>
-      <w:proofErr w:type="spellEnd"/>
-      <w:r>
-        <w:t xml:space="preserve">  O  </w:t>
-      </w:r>
-      <w:proofErr w:type="spellStart"/>
-      <w:r>
-        <w:t>O</w:t>
-      </w:r>
-      <w:proofErr w:type="spellEnd"/>
-    </w:p>
-    <w:p>
-      <w:r>
-        <w:t xml:space="preserve">  </w:t>
-      </w:r>
-      <w:proofErr w:type="gramStart"/>
-      <w:r>
-        <w:t xml:space="preserve">O  </w:t>
-      </w:r>
-      <w:proofErr w:type="spellStart"/>
-      <w:r>
-        <w:t>O</w:t>
-      </w:r>
-      <w:proofErr w:type="spellEnd"/>
-      <w:proofErr w:type="gramEnd"/>
-      <w:r>
-        <w:t xml:space="preserve">  </w:t>
-      </w:r>
-      <w:proofErr w:type="spellStart"/>
-      <w:r>
-        <w:t>O</w:t>
-      </w:r>
-      <w:proofErr w:type="spellEnd"/>
-      <w:r>
-        <w:t xml:space="preserve">  W  O</w:t>
-      </w:r>
-    </w:p>
-    <w:p>
-      <w:r>
-        <w:t xml:space="preserve">  </w:t>
-      </w:r>
-      <w:proofErr w:type="gramStart"/>
-      <w:r>
-        <w:t>G  W</w:t>
-      </w:r>
-      <w:proofErr w:type="gramEnd"/>
-      <w:r>
-        <w:t xml:space="preserve">  </w:t>
-      </w:r>
-      <w:proofErr w:type="spellStart"/>
-      <w:r>
-        <w:t>W</w:t>
-      </w:r>
-      <w:proofErr w:type="spellEnd"/>
-      <w:r>
-        <w:t xml:space="preserve">  </w:t>
-      </w:r>
-      <w:proofErr w:type="spellStart"/>
-      <w:r>
-        <w:t>W</w:t>
-      </w:r>
-      <w:proofErr w:type="spellEnd"/>
-      <w:r>
-        <w:t xml:space="preserve">  O</w:t>
-      </w:r>
-    </w:p>
-    <w:p>
-      <w:r>
-        <w:t xml:space="preserve">  </w:t>
-      </w:r>
-      <w:proofErr w:type="gramStart"/>
-      <w:r>
-        <w:t xml:space="preserve">O  </w:t>
-      </w:r>
-      <w:proofErr w:type="spellStart"/>
-      <w:r>
-        <w:t>O</w:t>
-      </w:r>
-      <w:proofErr w:type="spellEnd"/>
-      <w:proofErr w:type="gramEnd"/>
-      <w:r>
-        <w:t xml:space="preserve">  </w:t>
-      </w:r>
-      <w:proofErr w:type="spellStart"/>
-      <w:r>
-        <w:t>O</w:t>
-      </w:r>
-      <w:proofErr w:type="spellEnd"/>
-      <w:r>
-        <w:t xml:space="preserve">  </w:t>
-      </w:r>
-      <w:proofErr w:type="spellStart"/>
-      <w:r>
-        <w:t>O</w:t>
-      </w:r>
-      <w:proofErr w:type="spellEnd"/>
-      <w:r>
-        <w:t xml:space="preserve">  G</w:t>
-      </w:r>
-    </w:p>
-    <w:p/>
-    <w:p>
-      <w:r>
-        <w:rPr>
-          <w:b/>
-          <w:bCs/>
-        </w:rPr>
-        <w:t xml:space="preserve">Output: </w:t>
-      </w:r>
-      <w:r>
-        <w:t xml:space="preserve"> </w:t>
-      </w:r>
-    </w:p>
-    <w:p>
-      <w:r>
-        <w:t xml:space="preserve">  </w:t>
-      </w:r>
-      <w:proofErr w:type="gramStart"/>
-      <w:r>
-        <w:t>3  3</w:t>
-      </w:r>
-      <w:proofErr w:type="gramEnd"/>
-      <w:r>
-        <w:t xml:space="preserve">  2  1  0</w:t>
-      </w:r>
-    </w:p>
-    <w:p>
-      <w:r>
-        <w:t xml:space="preserve">  2 -1 -</w:t>
-      </w:r>
-      <w:proofErr w:type="gramStart"/>
-      <w:r>
-        <w:t>1  2</w:t>
-      </w:r>
-      <w:proofErr w:type="gramEnd"/>
-      <w:r>
-        <w:t xml:space="preserve">  1</w:t>
-      </w:r>
-    </w:p>
-    <w:p>
-      <w:r>
-        <w:t xml:space="preserve">  </w:t>
-      </w:r>
-      <w:proofErr w:type="gramStart"/>
-      <w:r>
-        <w:t>1  2</w:t>
-      </w:r>
-      <w:proofErr w:type="gramEnd"/>
-      <w:r>
-        <w:t xml:space="preserve">  3 -1  2</w:t>
-      </w:r>
-    </w:p>
-    <w:p>
-      <w:r>
-        <w:t xml:space="preserve">  0 -1 -1 -</w:t>
-      </w:r>
-      <w:proofErr w:type="gramStart"/>
-      <w:r>
-        <w:t>1  1</w:t>
-      </w:r>
-      <w:proofErr w:type="gramEnd"/>
-    </w:p>
-    <w:p>
-      <w:r>
-        <w:t xml:space="preserve">  </w:t>
-      </w:r>
-      <w:proofErr w:type="gramStart"/>
-      <w:r>
-        <w:t>1  2</w:t>
-      </w:r>
-      <w:proofErr w:type="gramEnd"/>
-      <w:r>
-        <w:t xml:space="preserve">  2  1  0</w:t>
-      </w:r>
-    </w:p>
-    <w:p>
-      <w:r>
-        <w:lastRenderedPageBreak/>
-        <w:t xml:space="preserve">The idea is to do BFS. We first enqueue all cells containing the guards and loop till queue is not empty. For each iteration of the loop, we dequeue the front cell from the queue and for each of its four adjacent cells, if cell is an open area and its distance from guard is not calculated yet, we update its distance and enqueue it. </w:t>
-      </w:r>
-      <w:proofErr w:type="gramStart"/>
-      <w:r>
-        <w:t>Finally</w:t>
-      </w:r>
-      <w:proofErr w:type="gramEnd"/>
-      <w:r>
-        <w:t xml:space="preserve"> after BFS procedure is over, we print the distance matrix. </w:t>
-      </w:r>
-    </w:p>
-    <w:p/>
-    <w:p>
-      <w:hyperlink r:id="rId44" w:history="1">
-        <w:r>
-          <w:rPr>
-            <w:rStyle w:val="Hyperlink"/>
-          </w:rPr>
-          <w:t>https://github.com/hareramcse/Datastructure/blob/master/Graph/src/com/hs/shortestpath/MinDistanceFromaGuardInBank.java</w:t>
-        </w:r>
-      </w:hyperlink>
-    </w:p>
-    <w:p/>
-    <w:p/>
     <w:sectPr>
       <w:pgSz w:w="11906" w:h="16838"/>
-      <w:pgMar w:top="1440" w:right="1440" w:bottom="1440" w:left="1440" w:header="708" w:footer="708" w:gutter="0"/>
+      <w:pgMar w:top="720" w:right="720" w:bottom="720" w:left="720" w:header="708" w:footer="708" w:gutter="0"/>
       <w:cols w:space="708"/>
       <w:docGrid w:linePitch="360"/>
     </w:sectPr>
